--- a/DCS - Mail_Server.docx
+++ b/DCS - Mail_Server.docx
@@ -1,6 +1,6 @@
 
 <file path=word/document.xml><?xml version="1.0" encoding="utf-8"?>
-<w:document xmlns:wpc="http://schemas.microsoft.com/office/word/2010/wordprocessingCanvas" xmlns:cx="http://schemas.microsoft.com/office/drawing/2014/chartex" xmlns:mc="http://schemas.openxmlformats.org/markup-compatibility/2006" xmlns:o="urn:schemas-microsoft-com:office:office" xmlns:r="http://schemas.openxmlformats.org/officeDocument/2006/relationships" xmlns:m="http://schemas.openxmlformats.org/officeDocument/2006/math" xmlns:v="urn:schemas-microsoft-com:vml" xmlns:wp14="http://schemas.microsoft.com/office/word/2010/wordprocessingDrawing" xmlns:wp="http://schemas.openxmlformats.org/drawingml/2006/wordprocessingDrawing" xmlns:w10="urn:schemas-microsoft-com:office:word" xmlns:w="http://schemas.openxmlformats.org/wordprocessingml/2006/main" xmlns:w14="http://schemas.microsoft.com/office/word/2010/wordml" xmlns:w15="http://schemas.microsoft.com/office/word/2012/wordml" xmlns:w16se="http://schemas.microsoft.com/office/word/2015/wordml/symex" xmlns:wpg="http://schemas.microsoft.com/office/word/2010/wordprocessingGroup" xmlns:wpi="http://schemas.microsoft.com/office/word/2010/wordprocessingInk" xmlns:wne="http://schemas.microsoft.com/office/word/2006/wordml" xmlns:wps="http://schemas.microsoft.com/office/word/2010/wordprocessingShape" mc:Ignorable="w14 w15 w16se wp14">
+<w:document xmlns:wpc="http://schemas.microsoft.com/office/word/2010/wordprocessingCanvas" xmlns:cx="http://schemas.microsoft.com/office/drawing/2014/chartex" xmlns:cx1="http://schemas.microsoft.com/office/drawing/2015/9/8/chartex" xmlns:cx2="http://schemas.microsoft.com/office/drawing/2015/10/21/chartex" xmlns:cx3="http://schemas.microsoft.com/office/drawing/2016/5/9/chartex" xmlns:cx4="http://schemas.microsoft.com/office/drawing/2016/5/10/chartex" xmlns:cx5="http://schemas.microsoft.com/office/drawing/2016/5/11/chartex" xmlns:cx6="http://schemas.microsoft.com/office/drawing/2016/5/12/chartex" xmlns:cx7="http://schemas.microsoft.com/office/drawing/2016/5/13/chartex" xmlns:cx8="http://schemas.microsoft.com/office/drawing/2016/5/14/chartex" xmlns:mc="http://schemas.openxmlformats.org/markup-compatibility/2006" xmlns:aink="http://schemas.microsoft.com/office/drawing/2016/ink" xmlns:am3d="http://schemas.microsoft.com/office/drawing/2017/model3d" xmlns:o="urn:schemas-microsoft-com:office:office" xmlns:oel="http://schemas.microsoft.com/office/2019/extlst" xmlns:r="http://schemas.openxmlformats.org/officeDocument/2006/relationships" xmlns:m="http://schemas.openxmlformats.org/officeDocument/2006/math" xmlns:v="urn:schemas-microsoft-com:vml" xmlns:wp14="http://schemas.microsoft.com/office/word/2010/wordprocessingDrawing" xmlns:wp="http://schemas.openxmlformats.org/drawingml/2006/wordprocessingDrawing" xmlns:w10="urn:schemas-microsoft-com:office:word" xmlns:w="http://schemas.openxmlformats.org/wordprocessingml/2006/main" xmlns:w14="http://schemas.microsoft.com/office/word/2010/wordml" xmlns:w15="http://schemas.microsoft.com/office/word/2012/wordml" xmlns:w16cex="http://schemas.microsoft.com/office/word/2018/wordml/cex" xmlns:w16cid="http://schemas.microsoft.com/office/word/2016/wordml/cid" xmlns:w16="http://schemas.microsoft.com/office/word/2018/wordml" xmlns:w16sdtdh="http://schemas.microsoft.com/office/word/2020/wordml/sdtdatahash" xmlns:w16se="http://schemas.microsoft.com/office/word/2015/wordml/symex" xmlns:wpg="http://schemas.microsoft.com/office/word/2010/wordprocessingGroup" xmlns:wpi="http://schemas.microsoft.com/office/word/2010/wordprocessingInk" xmlns:wne="http://schemas.microsoft.com/office/word/2006/wordml" xmlns:wps="http://schemas.microsoft.com/office/word/2010/wordprocessingShape" mc:Ignorable="w14 w15 w16se w16cid w16 w16cex w16sdtdh wp14">
   <w:body>
     <w:sdt>
       <w:sdtPr>
@@ -383,7 +383,7 @@
                     <v:stroke joinstyle="miter"/>
                     <v:path gradientshapeok="t" o:connecttype="rect"/>
                   </v:shapetype>
-                  <v:shape id="Text Box 1" o:spid="_x0000_s1026" type="#_x0000_t202" style="position:absolute;left:0;text-align:left;margin-left:153.9pt;margin-top:565.85pt;width:159pt;height:60pt;z-index:251658752;visibility:visible;mso-wrap-style:square;mso-width-percent:0;mso-height-percent:0;mso-wrap-distance-left:9pt;mso-wrap-distance-top:0;mso-wrap-distance-right:9pt;mso-wrap-distance-bottom:0;mso-position-horizontal:absolute;mso-position-horizontal-relative:margin;mso-position-vertical:absolute;mso-position-vertical-relative:margin;mso-width-percent:0;mso-height-percent:0;mso-width-relative:margin;mso-height-relative:margin;v-text-anchor:bottom" o:gfxdata="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" filled="f" stroked="f" strokeweight=".5pt">
+                  <v:shape id="Text Box 1" o:spid="_x0000_s1026" type="#_x0000_t202" style="position:absolute;left:0;text-align:left;margin-left:153.9pt;margin-top:565.85pt;width:159pt;height:60pt;z-index:251658752;visibility:visible;mso-wrap-style:square;mso-width-percent:0;mso-height-percent:0;mso-wrap-distance-left:9pt;mso-wrap-distance-top:0;mso-wrap-distance-right:9pt;mso-wrap-distance-bottom:0;mso-position-horizontal:absolute;mso-position-horizontal-relative:margin;mso-position-vertical:absolute;mso-position-vertical-relative:margin;mso-width-percent:0;mso-height-percent:0;mso-width-relative:margin;mso-height-relative:margin;v-text-anchor:bottom" o:gfxdata="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" filled="f" stroked="f" strokeweight=".5pt">
                     <v:textbox inset="0,0,0,0">
                       <w:txbxContent>
                         <w:p>
@@ -597,7 +597,6 @@
                                     <w:dataBinding w:prefixMappings="xmlns:ns0='http://schemas.openxmlformats.org/officeDocument/2006/extended-properties' " w:xpath="/ns0:Properties[1]/ns0:Company[1]" w:storeItemID="{6668398D-A668-4E3E-A5EB-62B293D839F1}"/>
                                     <w:text/>
                                   </w:sdtPr>
-                                  <w:sdtEndPr/>
                                   <w:sdtContent>
                                     <w:r>
                                       <w:rPr>
@@ -649,7 +648,7 @@
               </mc:Choice>
               <mc:Fallback>
                 <w:pict>
-                  <v:shape w14:anchorId="7D8BFBDE" id="Text Box 142" o:spid="_x0000_s1027" type="#_x0000_t202" style="position:absolute;left:0;text-align:left;margin-left:0;margin-top:681.8pt;width:516pt;height:48.25pt;z-index:251655680;visibility:visible;mso-wrap-style:square;mso-width-percent:1000;mso-height-percent:0;mso-wrap-distance-left:9pt;mso-wrap-distance-top:0;mso-wrap-distance-right:9pt;mso-wrap-distance-bottom:0;mso-position-horizontal:absolute;mso-position-horizontal-relative:margin;mso-position-vertical:absolute;mso-position-vertical-relative:page;mso-width-percent:1000;mso-height-percent:0;mso-width-relative:margin;mso-height-relative:margin;v-text-anchor:bottom" o:gfxdata="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" filled="f" stroked="f" strokeweight=".5pt">
+                  <v:shape w14:anchorId="7D8BFBDE" id="Text Box 142" o:spid="_x0000_s1027" type="#_x0000_t202" style="position:absolute;left:0;text-align:left;margin-left:0;margin-top:681.8pt;width:516pt;height:48.25pt;z-index:251655680;visibility:visible;mso-wrap-style:square;mso-width-percent:1000;mso-height-percent:0;mso-wrap-distance-left:9pt;mso-wrap-distance-top:0;mso-wrap-distance-right:9pt;mso-wrap-distance-bottom:0;mso-position-horizontal:absolute;mso-position-horizontal-relative:margin;mso-position-vertical:absolute;mso-position-vertical-relative:page;mso-width-percent:1000;mso-height-percent:0;mso-width-relative:margin;mso-height-relative:margin;v-text-anchor:bottom" o:gfxdata="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" filled="f" stroked="f" strokeweight=".5pt">
                     <v:textbox inset="0,0,0,0">
                       <w:txbxContent>
                         <w:p>
@@ -685,7 +684,6 @@
                               <w:dataBinding w:prefixMappings="xmlns:ns0='http://schemas.openxmlformats.org/officeDocument/2006/extended-properties' " w:xpath="/ns0:Properties[1]/ns0:Company[1]" w:storeItemID="{6668398D-A668-4E3E-A5EB-62B293D839F1}"/>
                               <w:text/>
                             </w:sdtPr>
-                            <w:sdtEndPr/>
                             <w:sdtContent>
                               <w:r>
                                 <w:rPr>
@@ -1779,6 +1777,7 @@
                 <w:szCs w:val="24"/>
               </w:rPr>
             </w:pPr>
+            <w:proofErr w:type="spellStart"/>
             <w:r>
               <w:rPr>
                 <w:rFonts w:asciiTheme="majorHAnsi" w:hAnsiTheme="majorHAnsi"/>
@@ -1801,8 +1800,27 @@
                 <w:sz w:val="24"/>
                 <w:szCs w:val="24"/>
               </w:rPr>
-              <w:t>rul versiunii</w:t>
-            </w:r>
+              <w:t>rul</w:t>
+            </w:r>
+            <w:proofErr w:type="spellEnd"/>
+            <w:r>
+              <w:rPr>
+                <w:rFonts w:asciiTheme="majorHAnsi" w:hAnsiTheme="majorHAnsi"/>
+                <w:sz w:val="24"/>
+                <w:szCs w:val="24"/>
+              </w:rPr>
+              <w:t xml:space="preserve"> </w:t>
+            </w:r>
+            <w:proofErr w:type="spellStart"/>
+            <w:r>
+              <w:rPr>
+                <w:rFonts w:asciiTheme="majorHAnsi" w:hAnsiTheme="majorHAnsi"/>
+                <w:sz w:val="24"/>
+                <w:szCs w:val="24"/>
+              </w:rPr>
+              <w:t>versiunii</w:t>
+            </w:r>
+            <w:proofErr w:type="spellEnd"/>
           </w:p>
         </w:tc>
         <w:tc>
@@ -1819,22 +1837,42 @@
                 <w:szCs w:val="24"/>
               </w:rPr>
             </w:pPr>
+            <w:proofErr w:type="spellStart"/>
             <w:r>
               <w:rPr>
                 <w:rFonts w:asciiTheme="majorHAnsi" w:hAnsiTheme="majorHAnsi"/>
                 <w:sz w:val="24"/>
                 <w:szCs w:val="24"/>
               </w:rPr>
-              <w:t>Modificări adă</w:t>
-            </w:r>
+              <w:t>Modificări</w:t>
+            </w:r>
+            <w:proofErr w:type="spellEnd"/>
             <w:r>
               <w:rPr>
                 <w:rFonts w:asciiTheme="majorHAnsi" w:hAnsiTheme="majorHAnsi"/>
                 <w:sz w:val="24"/>
                 <w:szCs w:val="24"/>
               </w:rPr>
+              <w:t xml:space="preserve"> </w:t>
+            </w:r>
+            <w:proofErr w:type="spellStart"/>
+            <w:r>
+              <w:rPr>
+                <w:rFonts w:asciiTheme="majorHAnsi" w:hAnsiTheme="majorHAnsi"/>
+                <w:sz w:val="24"/>
+                <w:szCs w:val="24"/>
+              </w:rPr>
+              <w:t>adă</w:t>
+            </w:r>
+            <w:r>
+              <w:rPr>
+                <w:rFonts w:asciiTheme="majorHAnsi" w:hAnsiTheme="majorHAnsi"/>
+                <w:sz w:val="24"/>
+                <w:szCs w:val="24"/>
+              </w:rPr>
               <w:t>ugate</w:t>
             </w:r>
+            <w:proofErr w:type="spellEnd"/>
           </w:p>
         </w:tc>
       </w:tr>
@@ -1858,13 +1896,23 @@
                 <w:szCs w:val="24"/>
               </w:rPr>
             </w:pPr>
+            <w:proofErr w:type="spellStart"/>
             <w:r>
               <w:rPr>
                 <w:rFonts w:asciiTheme="majorHAnsi" w:hAnsiTheme="majorHAnsi"/>
                 <w:sz w:val="24"/>
                 <w:szCs w:val="24"/>
               </w:rPr>
-              <w:t>Versiunea 1</w:t>
+              <w:t>Versiunea</w:t>
+            </w:r>
+            <w:proofErr w:type="spellEnd"/>
+            <w:r>
+              <w:rPr>
+                <w:rFonts w:asciiTheme="majorHAnsi" w:hAnsiTheme="majorHAnsi"/>
+                <w:sz w:val="24"/>
+                <w:szCs w:val="24"/>
+              </w:rPr>
+              <w:t xml:space="preserve"> 1</w:t>
             </w:r>
           </w:p>
           <w:p>
@@ -1894,6 +1942,7 @@
                 <w:szCs w:val="24"/>
               </w:rPr>
             </w:pPr>
+            <w:proofErr w:type="spellStart"/>
             <w:r>
               <w:rPr>
                 <w:rFonts w:asciiTheme="majorHAnsi" w:hAnsiTheme="majorHAnsi"/>
@@ -1922,8 +1971,75 @@
                 <w:sz w:val="24"/>
                 <w:szCs w:val="24"/>
               </w:rPr>
-              <w:t>a inițială a aplicației</w:t>
-            </w:r>
+              <w:t>a</w:t>
+            </w:r>
+            <w:proofErr w:type="spellEnd"/>
+            <w:r>
+              <w:rPr>
+                <w:rFonts w:asciiTheme="majorHAnsi" w:hAnsiTheme="majorHAnsi"/>
+                <w:b/>
+                <w:bCs/>
+                <w:sz w:val="24"/>
+                <w:szCs w:val="24"/>
+              </w:rPr>
+              <w:t xml:space="preserve"> </w:t>
+            </w:r>
+            <w:proofErr w:type="spellStart"/>
+            <w:r>
+              <w:rPr>
+                <w:rFonts w:asciiTheme="majorHAnsi" w:hAnsiTheme="majorHAnsi"/>
+                <w:b/>
+                <w:bCs/>
+                <w:sz w:val="24"/>
+                <w:szCs w:val="24"/>
+              </w:rPr>
+              <w:t>inițială</w:t>
+            </w:r>
+            <w:proofErr w:type="spellEnd"/>
+            <w:r>
+              <w:rPr>
+                <w:rFonts w:asciiTheme="majorHAnsi" w:hAnsiTheme="majorHAnsi"/>
+                <w:b/>
+                <w:bCs/>
+                <w:sz w:val="24"/>
+                <w:szCs w:val="24"/>
+              </w:rPr>
+              <w:t xml:space="preserve"> </w:t>
+            </w:r>
+            <w:proofErr w:type="gramStart"/>
+            <w:r>
+              <w:rPr>
+                <w:rFonts w:asciiTheme="majorHAnsi" w:hAnsiTheme="majorHAnsi"/>
+                <w:b/>
+                <w:bCs/>
+                <w:sz w:val="24"/>
+                <w:szCs w:val="24"/>
+              </w:rPr>
+              <w:t>a</w:t>
+            </w:r>
+            <w:proofErr w:type="gramEnd"/>
+            <w:r>
+              <w:rPr>
+                <w:rFonts w:asciiTheme="majorHAnsi" w:hAnsiTheme="majorHAnsi"/>
+                <w:b/>
+                <w:bCs/>
+                <w:sz w:val="24"/>
+                <w:szCs w:val="24"/>
+              </w:rPr>
+              <w:t xml:space="preserve"> </w:t>
+            </w:r>
+            <w:proofErr w:type="spellStart"/>
+            <w:r>
+              <w:rPr>
+                <w:rFonts w:asciiTheme="majorHAnsi" w:hAnsiTheme="majorHAnsi"/>
+                <w:b/>
+                <w:bCs/>
+                <w:sz w:val="24"/>
+                <w:szCs w:val="24"/>
+              </w:rPr>
+              <w:t>aplicației</w:t>
+            </w:r>
+            <w:proofErr w:type="spellEnd"/>
           </w:p>
           <w:p>
             <w:pPr>
@@ -1958,13 +2074,23 @@
                 <w:szCs w:val="24"/>
               </w:rPr>
             </w:pPr>
+            <w:proofErr w:type="spellStart"/>
             <w:r>
               <w:rPr>
                 <w:rFonts w:asciiTheme="majorHAnsi" w:hAnsiTheme="majorHAnsi"/>
                 <w:sz w:val="24"/>
                 <w:szCs w:val="24"/>
               </w:rPr>
-              <w:t>Versiunea 2</w:t>
+              <w:t>Versiunea</w:t>
+            </w:r>
+            <w:proofErr w:type="spellEnd"/>
+            <w:r>
+              <w:rPr>
+                <w:rFonts w:asciiTheme="majorHAnsi" w:hAnsiTheme="majorHAnsi"/>
+                <w:sz w:val="24"/>
+                <w:szCs w:val="24"/>
+              </w:rPr>
+              <w:t xml:space="preserve"> 2</w:t>
             </w:r>
           </w:p>
         </w:tc>
@@ -2023,7 +2149,25 @@
                 <w:sz w:val="24"/>
                 <w:szCs w:val="24"/>
               </w:rPr>
-              <w:t>(and so on</w:t>
+              <w:t>(</w:t>
+            </w:r>
+            <w:proofErr w:type="gramStart"/>
+            <w:r>
+              <w:rPr>
+                <w:rFonts w:asciiTheme="majorHAnsi" w:hAnsiTheme="majorHAnsi"/>
+                <w:sz w:val="24"/>
+                <w:szCs w:val="24"/>
+              </w:rPr>
+              <w:t>and</w:t>
+            </w:r>
+            <w:proofErr w:type="gramEnd"/>
+            <w:r>
+              <w:rPr>
+                <w:rFonts w:asciiTheme="majorHAnsi" w:hAnsiTheme="majorHAnsi"/>
+                <w:sz w:val="24"/>
+                <w:szCs w:val="24"/>
+              </w:rPr>
+              <w:t xml:space="preserve"> so on</w:t>
             </w:r>
             <w:r>
               <w:rPr>
@@ -2270,80 +2414,1618 @@
     </w:p>
     <w:p/>
     <w:p>
-      <w:r>
+      <w:pPr>
+        <w:rPr>
+          <w:lang w:val="fr-CH"/>
+        </w:rPr>
+      </w:pPr>
+      <w:r>
+        <w:rPr>
+          <w:lang w:val="fr-CH"/>
+        </w:rPr>
         <w:tab/>
       </w:r>
-      <w:r>
-        <w:t>Proiectul nostru</w:t>
-      </w:r>
-      <w:r>
-        <w:t xml:space="preserve"> se concentrează pe implementarea unei soluții de comunicare între utilizatori prin intermediul emailurilor, utilizând protocoalele SMTP și IMAP.</w:t>
+      <w:proofErr w:type="spellStart"/>
+      <w:r>
+        <w:rPr>
+          <w:lang w:val="fr-CH"/>
+        </w:rPr>
+        <w:t>Proiectul</w:t>
+      </w:r>
+      <w:proofErr w:type="spellEnd"/>
+      <w:r>
+        <w:rPr>
+          <w:lang w:val="fr-CH"/>
+        </w:rPr>
+        <w:t xml:space="preserve"> </w:t>
+      </w:r>
+      <w:proofErr w:type="spellStart"/>
+      <w:r>
+        <w:rPr>
+          <w:lang w:val="fr-CH"/>
+        </w:rPr>
+        <w:t>nostru</w:t>
+      </w:r>
+      <w:proofErr w:type="spellEnd"/>
+      <w:r>
+        <w:rPr>
+          <w:lang w:val="fr-CH"/>
+        </w:rPr>
+        <w:t xml:space="preserve"> se </w:t>
+      </w:r>
+      <w:proofErr w:type="spellStart"/>
+      <w:r>
+        <w:rPr>
+          <w:lang w:val="fr-CH"/>
+        </w:rPr>
+        <w:t>concentrează</w:t>
+      </w:r>
+      <w:proofErr w:type="spellEnd"/>
+      <w:r>
+        <w:rPr>
+          <w:lang w:val="fr-CH"/>
+        </w:rPr>
+        <w:t xml:space="preserve"> </w:t>
+      </w:r>
+      <w:proofErr w:type="spellStart"/>
+      <w:r>
+        <w:rPr>
+          <w:lang w:val="fr-CH"/>
+        </w:rPr>
+        <w:t>pe</w:t>
+      </w:r>
+      <w:proofErr w:type="spellEnd"/>
+      <w:r>
+        <w:rPr>
+          <w:lang w:val="fr-CH"/>
+        </w:rPr>
+        <w:t xml:space="preserve"> </w:t>
+      </w:r>
+      <w:proofErr w:type="spellStart"/>
+      <w:r>
+        <w:rPr>
+          <w:lang w:val="fr-CH"/>
+        </w:rPr>
+        <w:t>implementarea</w:t>
+      </w:r>
+      <w:proofErr w:type="spellEnd"/>
+      <w:r>
+        <w:rPr>
+          <w:lang w:val="fr-CH"/>
+        </w:rPr>
+        <w:t xml:space="preserve"> </w:t>
+      </w:r>
+      <w:proofErr w:type="spellStart"/>
+      <w:r>
+        <w:rPr>
+          <w:lang w:val="fr-CH"/>
+        </w:rPr>
+        <w:t>unei</w:t>
+      </w:r>
+      <w:proofErr w:type="spellEnd"/>
+      <w:r>
+        <w:rPr>
+          <w:lang w:val="fr-CH"/>
+        </w:rPr>
+        <w:t xml:space="preserve"> </w:t>
+      </w:r>
+      <w:proofErr w:type="spellStart"/>
+      <w:r>
+        <w:rPr>
+          <w:lang w:val="fr-CH"/>
+        </w:rPr>
+        <w:t>soluții</w:t>
+      </w:r>
+      <w:proofErr w:type="spellEnd"/>
+      <w:r>
+        <w:rPr>
+          <w:lang w:val="fr-CH"/>
+        </w:rPr>
+        <w:t xml:space="preserve"> de </w:t>
+      </w:r>
+      <w:proofErr w:type="spellStart"/>
+      <w:r>
+        <w:rPr>
+          <w:lang w:val="fr-CH"/>
+        </w:rPr>
+        <w:t>comunicare</w:t>
+      </w:r>
+      <w:proofErr w:type="spellEnd"/>
+      <w:r>
+        <w:rPr>
+          <w:lang w:val="fr-CH"/>
+        </w:rPr>
+        <w:t xml:space="preserve"> </w:t>
+      </w:r>
+      <w:proofErr w:type="spellStart"/>
+      <w:r>
+        <w:rPr>
+          <w:lang w:val="fr-CH"/>
+        </w:rPr>
+        <w:t>între</w:t>
+      </w:r>
+      <w:proofErr w:type="spellEnd"/>
+      <w:r>
+        <w:rPr>
+          <w:lang w:val="fr-CH"/>
+        </w:rPr>
+        <w:t xml:space="preserve"> </w:t>
+      </w:r>
+      <w:proofErr w:type="spellStart"/>
+      <w:r>
+        <w:rPr>
+          <w:lang w:val="fr-CH"/>
+        </w:rPr>
+        <w:t>utilizatori</w:t>
+      </w:r>
+      <w:proofErr w:type="spellEnd"/>
+      <w:r>
+        <w:rPr>
+          <w:lang w:val="fr-CH"/>
+        </w:rPr>
+        <w:t xml:space="preserve"> </w:t>
+      </w:r>
+      <w:proofErr w:type="spellStart"/>
+      <w:r>
+        <w:rPr>
+          <w:lang w:val="fr-CH"/>
+        </w:rPr>
+        <w:t>prin</w:t>
+      </w:r>
+      <w:proofErr w:type="spellEnd"/>
+      <w:r>
+        <w:rPr>
+          <w:lang w:val="fr-CH"/>
+        </w:rPr>
+        <w:t xml:space="preserve"> </w:t>
+      </w:r>
+      <w:proofErr w:type="spellStart"/>
+      <w:r>
+        <w:rPr>
+          <w:lang w:val="fr-CH"/>
+        </w:rPr>
+        <w:t>intermediul</w:t>
+      </w:r>
+      <w:proofErr w:type="spellEnd"/>
+      <w:r>
+        <w:rPr>
+          <w:lang w:val="fr-CH"/>
+        </w:rPr>
+        <w:t xml:space="preserve"> </w:t>
+      </w:r>
+      <w:proofErr w:type="spellStart"/>
+      <w:r>
+        <w:rPr>
+          <w:lang w:val="fr-CH"/>
+        </w:rPr>
+        <w:t>emailurilor</w:t>
+      </w:r>
+      <w:proofErr w:type="spellEnd"/>
+      <w:r>
+        <w:rPr>
+          <w:lang w:val="fr-CH"/>
+        </w:rPr>
+        <w:t xml:space="preserve">, </w:t>
+      </w:r>
+      <w:proofErr w:type="spellStart"/>
+      <w:r>
+        <w:rPr>
+          <w:lang w:val="fr-CH"/>
+        </w:rPr>
+        <w:t>utilizând</w:t>
+      </w:r>
+      <w:proofErr w:type="spellEnd"/>
+      <w:r>
+        <w:rPr>
+          <w:lang w:val="fr-CH"/>
+        </w:rPr>
+        <w:t xml:space="preserve"> </w:t>
+      </w:r>
+      <w:proofErr w:type="spellStart"/>
+      <w:r>
+        <w:rPr>
+          <w:lang w:val="fr-CH"/>
+        </w:rPr>
+        <w:t>protocoalele</w:t>
+      </w:r>
+      <w:proofErr w:type="spellEnd"/>
+      <w:r>
+        <w:rPr>
+          <w:lang w:val="fr-CH"/>
+        </w:rPr>
+        <w:t xml:space="preserve"> SMTP </w:t>
+      </w:r>
+      <w:proofErr w:type="spellStart"/>
+      <w:r>
+        <w:rPr>
+          <w:lang w:val="fr-CH"/>
+        </w:rPr>
+        <w:t>și</w:t>
+      </w:r>
+      <w:proofErr w:type="spellEnd"/>
+      <w:r>
+        <w:rPr>
+          <w:lang w:val="fr-CH"/>
+        </w:rPr>
+        <w:t xml:space="preserve"> IMAP.</w:t>
       </w:r>
     </w:p>
     <w:p>
       <w:pPr>
         <w:ind w:firstLine="720"/>
-      </w:pPr>
-      <w:r>
-        <w:t>Scopul principal al proiectului este de a permite utilizatorilor să trimită și să primească email</w:t>
-      </w:r>
-      <w:r>
-        <w:t xml:space="preserve">-uri. </w:t>
-      </w:r>
-      <w:r>
-        <w:t>Protocolul SMTP este responsabil de transmiterea emailurilor de la un client de email către serverul de email al destinatarului. Vom implementa funcționalitățile necesare pentru a crea și a trimite emailuri p</w:t>
-      </w:r>
-      <w:r>
-        <w:t>rin intermediul acestuia</w:t>
-      </w:r>
-      <w:r>
-        <w:t>.</w:t>
-      </w:r>
-      <w:r>
-        <w:t xml:space="preserve"> </w:t>
-      </w:r>
-      <w:r>
-        <w:t>Protocolul IMAP, pe de altă parte, este folosit pentru a accesa și a gestiona email</w:t>
-      </w:r>
-      <w:r>
-        <w:t>-</w:t>
-      </w:r>
-      <w:r>
-        <w:t>urile de pe serverul de email al utilizatorului. Vom dezvolta funcționalități care să permită utilizatorilor să se autentifice la conturile lor de email, să acceseze și să descarce email</w:t>
-      </w:r>
-      <w:r>
-        <w:t>-</w:t>
-      </w:r>
-      <w:r>
-        <w:t>urile primite și să gestioneze fo</w:t>
-      </w:r>
-      <w:r>
-        <w:t>lderele și mesajele lor</w:t>
-      </w:r>
-      <w:r>
+        <w:rPr>
+          <w:lang w:val="fr-CH"/>
+        </w:rPr>
+      </w:pPr>
+      <w:proofErr w:type="spellStart"/>
+      <w:r>
+        <w:rPr>
+          <w:lang w:val="fr-CH"/>
+        </w:rPr>
+        <w:t>Scopul</w:t>
+      </w:r>
+      <w:proofErr w:type="spellEnd"/>
+      <w:r>
+        <w:rPr>
+          <w:lang w:val="fr-CH"/>
+        </w:rPr>
+        <w:t xml:space="preserve"> principal al </w:t>
+      </w:r>
+      <w:proofErr w:type="spellStart"/>
+      <w:r>
+        <w:rPr>
+          <w:lang w:val="fr-CH"/>
+        </w:rPr>
+        <w:t>proiectului</w:t>
+      </w:r>
+      <w:proofErr w:type="spellEnd"/>
+      <w:r>
+        <w:rPr>
+          <w:lang w:val="fr-CH"/>
+        </w:rPr>
+        <w:t xml:space="preserve"> este </w:t>
+      </w:r>
+      <w:proofErr w:type="gramStart"/>
+      <w:r>
+        <w:rPr>
+          <w:lang w:val="fr-CH"/>
+        </w:rPr>
+        <w:t>de a</w:t>
+      </w:r>
+      <w:proofErr w:type="gramEnd"/>
+      <w:r>
+        <w:rPr>
+          <w:lang w:val="fr-CH"/>
+        </w:rPr>
+        <w:t xml:space="preserve"> </w:t>
+      </w:r>
+      <w:proofErr w:type="spellStart"/>
+      <w:r>
+        <w:rPr>
+          <w:lang w:val="fr-CH"/>
+        </w:rPr>
+        <w:t>permite</w:t>
+      </w:r>
+      <w:proofErr w:type="spellEnd"/>
+      <w:r>
+        <w:rPr>
+          <w:lang w:val="fr-CH"/>
+        </w:rPr>
+        <w:t xml:space="preserve"> </w:t>
+      </w:r>
+      <w:proofErr w:type="spellStart"/>
+      <w:r>
+        <w:rPr>
+          <w:lang w:val="fr-CH"/>
+        </w:rPr>
+        <w:t>utilizatorilor</w:t>
+      </w:r>
+      <w:proofErr w:type="spellEnd"/>
+      <w:r>
+        <w:rPr>
+          <w:lang w:val="fr-CH"/>
+        </w:rPr>
+        <w:t xml:space="preserve"> </w:t>
+      </w:r>
+      <w:proofErr w:type="spellStart"/>
+      <w:r>
+        <w:rPr>
+          <w:lang w:val="fr-CH"/>
+        </w:rPr>
+        <w:t>să</w:t>
+      </w:r>
+      <w:proofErr w:type="spellEnd"/>
+      <w:r>
+        <w:rPr>
+          <w:lang w:val="fr-CH"/>
+        </w:rPr>
+        <w:t xml:space="preserve"> </w:t>
+      </w:r>
+      <w:proofErr w:type="spellStart"/>
+      <w:r>
+        <w:rPr>
+          <w:lang w:val="fr-CH"/>
+        </w:rPr>
+        <w:t>trimită</w:t>
+      </w:r>
+      <w:proofErr w:type="spellEnd"/>
+      <w:r>
+        <w:rPr>
+          <w:lang w:val="fr-CH"/>
+        </w:rPr>
+        <w:t xml:space="preserve"> </w:t>
+      </w:r>
+      <w:proofErr w:type="spellStart"/>
+      <w:r>
+        <w:rPr>
+          <w:lang w:val="fr-CH"/>
+        </w:rPr>
+        <w:t>și</w:t>
+      </w:r>
+      <w:proofErr w:type="spellEnd"/>
+      <w:r>
+        <w:rPr>
+          <w:lang w:val="fr-CH"/>
+        </w:rPr>
+        <w:t xml:space="preserve"> </w:t>
+      </w:r>
+      <w:proofErr w:type="spellStart"/>
+      <w:r>
+        <w:rPr>
+          <w:lang w:val="fr-CH"/>
+        </w:rPr>
+        <w:t>să</w:t>
+      </w:r>
+      <w:proofErr w:type="spellEnd"/>
+      <w:r>
+        <w:rPr>
+          <w:lang w:val="fr-CH"/>
+        </w:rPr>
+        <w:t xml:space="preserve"> </w:t>
+      </w:r>
+      <w:proofErr w:type="spellStart"/>
+      <w:r>
+        <w:rPr>
+          <w:lang w:val="fr-CH"/>
+        </w:rPr>
+        <w:t>primească</w:t>
+      </w:r>
+      <w:proofErr w:type="spellEnd"/>
+      <w:r>
+        <w:rPr>
+          <w:lang w:val="fr-CH"/>
+        </w:rPr>
+        <w:t xml:space="preserve"> email-</w:t>
+      </w:r>
+      <w:proofErr w:type="spellStart"/>
+      <w:r>
+        <w:rPr>
+          <w:lang w:val="fr-CH"/>
+        </w:rPr>
+        <w:t>uri</w:t>
+      </w:r>
+      <w:proofErr w:type="spellEnd"/>
+      <w:r>
+        <w:rPr>
+          <w:lang w:val="fr-CH"/>
+        </w:rPr>
+        <w:t xml:space="preserve">. </w:t>
+      </w:r>
+      <w:proofErr w:type="spellStart"/>
+      <w:r>
+        <w:rPr>
+          <w:lang w:val="fr-CH"/>
+        </w:rPr>
+        <w:t>Protocolul</w:t>
+      </w:r>
+      <w:proofErr w:type="spellEnd"/>
+      <w:r>
+        <w:rPr>
+          <w:lang w:val="fr-CH"/>
+        </w:rPr>
+        <w:t xml:space="preserve"> SMTP este </w:t>
+      </w:r>
+      <w:proofErr w:type="spellStart"/>
+      <w:r>
+        <w:rPr>
+          <w:lang w:val="fr-CH"/>
+        </w:rPr>
+        <w:t>responsabil</w:t>
+      </w:r>
+      <w:proofErr w:type="spellEnd"/>
+      <w:r>
+        <w:rPr>
+          <w:lang w:val="fr-CH"/>
+        </w:rPr>
+        <w:t xml:space="preserve"> de </w:t>
+      </w:r>
+      <w:proofErr w:type="spellStart"/>
+      <w:r>
+        <w:rPr>
+          <w:lang w:val="fr-CH"/>
+        </w:rPr>
+        <w:t>transmiterea</w:t>
+      </w:r>
+      <w:proofErr w:type="spellEnd"/>
+      <w:r>
+        <w:rPr>
+          <w:lang w:val="fr-CH"/>
+        </w:rPr>
+        <w:t xml:space="preserve"> </w:t>
+      </w:r>
+      <w:proofErr w:type="spellStart"/>
+      <w:r>
+        <w:rPr>
+          <w:lang w:val="fr-CH"/>
+        </w:rPr>
+        <w:t>emailurilor</w:t>
+      </w:r>
+      <w:proofErr w:type="spellEnd"/>
+      <w:r>
+        <w:rPr>
+          <w:lang w:val="fr-CH"/>
+        </w:rPr>
+        <w:t xml:space="preserve"> de la un client </w:t>
+      </w:r>
+      <w:proofErr w:type="gramStart"/>
+      <w:r>
+        <w:rPr>
+          <w:lang w:val="fr-CH"/>
+        </w:rPr>
+        <w:t>de email</w:t>
+      </w:r>
+      <w:proofErr w:type="gramEnd"/>
+      <w:r>
+        <w:rPr>
+          <w:lang w:val="fr-CH"/>
+        </w:rPr>
+        <w:t xml:space="preserve"> </w:t>
+      </w:r>
+      <w:proofErr w:type="spellStart"/>
+      <w:r>
+        <w:rPr>
+          <w:lang w:val="fr-CH"/>
+        </w:rPr>
+        <w:t>către</w:t>
+      </w:r>
+      <w:proofErr w:type="spellEnd"/>
+      <w:r>
+        <w:rPr>
+          <w:lang w:val="fr-CH"/>
+        </w:rPr>
+        <w:t xml:space="preserve"> </w:t>
+      </w:r>
+      <w:proofErr w:type="spellStart"/>
+      <w:r>
+        <w:rPr>
+          <w:lang w:val="fr-CH"/>
+        </w:rPr>
+        <w:t>serverul</w:t>
+      </w:r>
+      <w:proofErr w:type="spellEnd"/>
+      <w:r>
+        <w:rPr>
+          <w:lang w:val="fr-CH"/>
+        </w:rPr>
+        <w:t xml:space="preserve"> de email al </w:t>
+      </w:r>
+      <w:proofErr w:type="spellStart"/>
+      <w:r>
+        <w:rPr>
+          <w:lang w:val="fr-CH"/>
+        </w:rPr>
+        <w:t>destinatarului</w:t>
+      </w:r>
+      <w:proofErr w:type="spellEnd"/>
+      <w:r>
+        <w:rPr>
+          <w:lang w:val="fr-CH"/>
+        </w:rPr>
+        <w:t xml:space="preserve">. </w:t>
+      </w:r>
+      <w:proofErr w:type="spellStart"/>
+      <w:r>
+        <w:rPr>
+          <w:lang w:val="fr-CH"/>
+        </w:rPr>
+        <w:t>Vom</w:t>
+      </w:r>
+      <w:proofErr w:type="spellEnd"/>
+      <w:r>
+        <w:rPr>
+          <w:lang w:val="fr-CH"/>
+        </w:rPr>
+        <w:t xml:space="preserve"> </w:t>
+      </w:r>
+      <w:proofErr w:type="spellStart"/>
+      <w:r>
+        <w:rPr>
+          <w:lang w:val="fr-CH"/>
+        </w:rPr>
+        <w:t>implementa</w:t>
+      </w:r>
+      <w:proofErr w:type="spellEnd"/>
+      <w:r>
+        <w:rPr>
+          <w:lang w:val="fr-CH"/>
+        </w:rPr>
+        <w:t xml:space="preserve"> </w:t>
+      </w:r>
+      <w:proofErr w:type="spellStart"/>
+      <w:r>
+        <w:rPr>
+          <w:lang w:val="fr-CH"/>
+        </w:rPr>
+        <w:t>funcționalitățile</w:t>
+      </w:r>
+      <w:proofErr w:type="spellEnd"/>
+      <w:r>
+        <w:rPr>
+          <w:lang w:val="fr-CH"/>
+        </w:rPr>
+        <w:t xml:space="preserve"> </w:t>
+      </w:r>
+      <w:proofErr w:type="spellStart"/>
+      <w:r>
+        <w:rPr>
+          <w:lang w:val="fr-CH"/>
+        </w:rPr>
+        <w:t>necesare</w:t>
+      </w:r>
+      <w:proofErr w:type="spellEnd"/>
+      <w:r>
+        <w:rPr>
+          <w:lang w:val="fr-CH"/>
+        </w:rPr>
+        <w:t xml:space="preserve"> </w:t>
+      </w:r>
+      <w:proofErr w:type="spellStart"/>
+      <w:r>
+        <w:rPr>
+          <w:lang w:val="fr-CH"/>
+        </w:rPr>
+        <w:t>pentru</w:t>
+      </w:r>
+      <w:proofErr w:type="spellEnd"/>
+      <w:r>
+        <w:rPr>
+          <w:lang w:val="fr-CH"/>
+        </w:rPr>
+        <w:t xml:space="preserve"> a </w:t>
+      </w:r>
+      <w:proofErr w:type="spellStart"/>
+      <w:r>
+        <w:rPr>
+          <w:lang w:val="fr-CH"/>
+        </w:rPr>
+        <w:t>crea</w:t>
+      </w:r>
+      <w:proofErr w:type="spellEnd"/>
+      <w:r>
+        <w:rPr>
+          <w:lang w:val="fr-CH"/>
+        </w:rPr>
+        <w:t xml:space="preserve"> </w:t>
+      </w:r>
+      <w:proofErr w:type="spellStart"/>
+      <w:r>
+        <w:rPr>
+          <w:lang w:val="fr-CH"/>
+        </w:rPr>
+        <w:t>și</w:t>
+      </w:r>
+      <w:proofErr w:type="spellEnd"/>
+      <w:r>
+        <w:rPr>
+          <w:lang w:val="fr-CH"/>
+        </w:rPr>
+        <w:t xml:space="preserve"> a </w:t>
+      </w:r>
+      <w:proofErr w:type="spellStart"/>
+      <w:r>
+        <w:rPr>
+          <w:lang w:val="fr-CH"/>
+        </w:rPr>
+        <w:t>trimite</w:t>
+      </w:r>
+      <w:proofErr w:type="spellEnd"/>
+      <w:r>
+        <w:rPr>
+          <w:lang w:val="fr-CH"/>
+        </w:rPr>
+        <w:t xml:space="preserve"> </w:t>
+      </w:r>
+      <w:proofErr w:type="spellStart"/>
+      <w:r>
+        <w:rPr>
+          <w:lang w:val="fr-CH"/>
+        </w:rPr>
+        <w:t>emailuri</w:t>
+      </w:r>
+      <w:proofErr w:type="spellEnd"/>
+      <w:r>
+        <w:rPr>
+          <w:lang w:val="fr-CH"/>
+        </w:rPr>
+        <w:t xml:space="preserve"> </w:t>
+      </w:r>
+      <w:proofErr w:type="spellStart"/>
+      <w:r>
+        <w:rPr>
+          <w:lang w:val="fr-CH"/>
+        </w:rPr>
+        <w:t>prin</w:t>
+      </w:r>
+      <w:proofErr w:type="spellEnd"/>
+      <w:r>
+        <w:rPr>
+          <w:lang w:val="fr-CH"/>
+        </w:rPr>
+        <w:t xml:space="preserve"> </w:t>
+      </w:r>
+      <w:proofErr w:type="spellStart"/>
+      <w:r>
+        <w:rPr>
+          <w:lang w:val="fr-CH"/>
+        </w:rPr>
+        <w:t>intermediul</w:t>
+      </w:r>
+      <w:proofErr w:type="spellEnd"/>
+      <w:r>
+        <w:rPr>
+          <w:lang w:val="fr-CH"/>
+        </w:rPr>
+        <w:t xml:space="preserve"> </w:t>
+      </w:r>
+      <w:proofErr w:type="spellStart"/>
+      <w:r>
+        <w:rPr>
+          <w:lang w:val="fr-CH"/>
+        </w:rPr>
+        <w:t>acestuia</w:t>
+      </w:r>
+      <w:proofErr w:type="spellEnd"/>
+      <w:r>
+        <w:rPr>
+          <w:lang w:val="fr-CH"/>
+        </w:rPr>
+        <w:t xml:space="preserve">. </w:t>
+      </w:r>
+      <w:proofErr w:type="spellStart"/>
+      <w:r>
+        <w:rPr>
+          <w:lang w:val="fr-CH"/>
+        </w:rPr>
+        <w:t>Protocolul</w:t>
+      </w:r>
+      <w:proofErr w:type="spellEnd"/>
+      <w:r>
+        <w:rPr>
+          <w:lang w:val="fr-CH"/>
+        </w:rPr>
+        <w:t xml:space="preserve"> IMAP, </w:t>
+      </w:r>
+      <w:proofErr w:type="spellStart"/>
+      <w:r>
+        <w:rPr>
+          <w:lang w:val="fr-CH"/>
+        </w:rPr>
+        <w:t>pe</w:t>
+      </w:r>
+      <w:proofErr w:type="spellEnd"/>
+      <w:r>
+        <w:rPr>
+          <w:lang w:val="fr-CH"/>
+        </w:rPr>
+        <w:t xml:space="preserve"> de </w:t>
+      </w:r>
+      <w:proofErr w:type="spellStart"/>
+      <w:r>
+        <w:rPr>
+          <w:lang w:val="fr-CH"/>
+        </w:rPr>
+        <w:t>altă</w:t>
+      </w:r>
+      <w:proofErr w:type="spellEnd"/>
+      <w:r>
+        <w:rPr>
+          <w:lang w:val="fr-CH"/>
+        </w:rPr>
+        <w:t xml:space="preserve"> parte, este </w:t>
+      </w:r>
+      <w:proofErr w:type="spellStart"/>
+      <w:r>
+        <w:rPr>
+          <w:lang w:val="fr-CH"/>
+        </w:rPr>
+        <w:t>folosit</w:t>
+      </w:r>
+      <w:proofErr w:type="spellEnd"/>
+      <w:r>
+        <w:rPr>
+          <w:lang w:val="fr-CH"/>
+        </w:rPr>
+        <w:t xml:space="preserve"> </w:t>
+      </w:r>
+      <w:proofErr w:type="spellStart"/>
+      <w:r>
+        <w:rPr>
+          <w:lang w:val="fr-CH"/>
+        </w:rPr>
+        <w:t>pentru</w:t>
+      </w:r>
+      <w:proofErr w:type="spellEnd"/>
+      <w:r>
+        <w:rPr>
+          <w:lang w:val="fr-CH"/>
+        </w:rPr>
+        <w:t xml:space="preserve"> a </w:t>
+      </w:r>
+      <w:proofErr w:type="spellStart"/>
+      <w:r>
+        <w:rPr>
+          <w:lang w:val="fr-CH"/>
+        </w:rPr>
+        <w:t>accesa</w:t>
+      </w:r>
+      <w:proofErr w:type="spellEnd"/>
+      <w:r>
+        <w:rPr>
+          <w:lang w:val="fr-CH"/>
+        </w:rPr>
+        <w:t xml:space="preserve"> </w:t>
+      </w:r>
+      <w:proofErr w:type="spellStart"/>
+      <w:r>
+        <w:rPr>
+          <w:lang w:val="fr-CH"/>
+        </w:rPr>
+        <w:t>și</w:t>
+      </w:r>
+      <w:proofErr w:type="spellEnd"/>
+      <w:r>
+        <w:rPr>
+          <w:lang w:val="fr-CH"/>
+        </w:rPr>
+        <w:t xml:space="preserve"> a </w:t>
+      </w:r>
+      <w:proofErr w:type="spellStart"/>
+      <w:r>
+        <w:rPr>
+          <w:lang w:val="fr-CH"/>
+        </w:rPr>
+        <w:t>gestiona</w:t>
+      </w:r>
+      <w:proofErr w:type="spellEnd"/>
+      <w:r>
+        <w:rPr>
+          <w:lang w:val="fr-CH"/>
+        </w:rPr>
+        <w:t xml:space="preserve"> email-</w:t>
+      </w:r>
+      <w:proofErr w:type="spellStart"/>
+      <w:r>
+        <w:rPr>
+          <w:lang w:val="fr-CH"/>
+        </w:rPr>
+        <w:t>urile</w:t>
+      </w:r>
+      <w:proofErr w:type="spellEnd"/>
+      <w:r>
+        <w:rPr>
+          <w:lang w:val="fr-CH"/>
+        </w:rPr>
+        <w:t xml:space="preserve"> de </w:t>
+      </w:r>
+      <w:proofErr w:type="spellStart"/>
+      <w:r>
+        <w:rPr>
+          <w:lang w:val="fr-CH"/>
+        </w:rPr>
+        <w:t>pe</w:t>
+      </w:r>
+      <w:proofErr w:type="spellEnd"/>
+      <w:r>
+        <w:rPr>
+          <w:lang w:val="fr-CH"/>
+        </w:rPr>
+        <w:t xml:space="preserve"> </w:t>
+      </w:r>
+      <w:proofErr w:type="spellStart"/>
+      <w:r>
+        <w:rPr>
+          <w:lang w:val="fr-CH"/>
+        </w:rPr>
+        <w:t>serverul</w:t>
+      </w:r>
+      <w:proofErr w:type="spellEnd"/>
+      <w:r>
+        <w:rPr>
+          <w:lang w:val="fr-CH"/>
+        </w:rPr>
+        <w:t xml:space="preserve"> </w:t>
+      </w:r>
+      <w:proofErr w:type="gramStart"/>
+      <w:r>
+        <w:rPr>
+          <w:lang w:val="fr-CH"/>
+        </w:rPr>
+        <w:t>de email</w:t>
+      </w:r>
+      <w:proofErr w:type="gramEnd"/>
+      <w:r>
+        <w:rPr>
+          <w:lang w:val="fr-CH"/>
+        </w:rPr>
+        <w:t xml:space="preserve"> al </w:t>
+      </w:r>
+      <w:proofErr w:type="spellStart"/>
+      <w:r>
+        <w:rPr>
+          <w:lang w:val="fr-CH"/>
+        </w:rPr>
+        <w:t>utilizatorului</w:t>
+      </w:r>
+      <w:proofErr w:type="spellEnd"/>
+      <w:r>
+        <w:rPr>
+          <w:lang w:val="fr-CH"/>
+        </w:rPr>
+        <w:t xml:space="preserve">. </w:t>
+      </w:r>
+      <w:proofErr w:type="spellStart"/>
+      <w:r>
+        <w:rPr>
+          <w:lang w:val="fr-CH"/>
+        </w:rPr>
+        <w:t>Vom</w:t>
+      </w:r>
+      <w:proofErr w:type="spellEnd"/>
+      <w:r>
+        <w:rPr>
+          <w:lang w:val="fr-CH"/>
+        </w:rPr>
+        <w:t xml:space="preserve"> </w:t>
+      </w:r>
+      <w:proofErr w:type="spellStart"/>
+      <w:r>
+        <w:rPr>
+          <w:lang w:val="fr-CH"/>
+        </w:rPr>
+        <w:t>dezvolta</w:t>
+      </w:r>
+      <w:proofErr w:type="spellEnd"/>
+      <w:r>
+        <w:rPr>
+          <w:lang w:val="fr-CH"/>
+        </w:rPr>
+        <w:t xml:space="preserve"> </w:t>
+      </w:r>
+      <w:proofErr w:type="spellStart"/>
+      <w:r>
+        <w:rPr>
+          <w:lang w:val="fr-CH"/>
+        </w:rPr>
+        <w:t>funcționalități</w:t>
+      </w:r>
+      <w:proofErr w:type="spellEnd"/>
+      <w:r>
+        <w:rPr>
+          <w:lang w:val="fr-CH"/>
+        </w:rPr>
+        <w:t xml:space="preserve"> care </w:t>
+      </w:r>
+      <w:proofErr w:type="spellStart"/>
+      <w:r>
+        <w:rPr>
+          <w:lang w:val="fr-CH"/>
+        </w:rPr>
+        <w:t>să</w:t>
+      </w:r>
+      <w:proofErr w:type="spellEnd"/>
+      <w:r>
+        <w:rPr>
+          <w:lang w:val="fr-CH"/>
+        </w:rPr>
+        <w:t xml:space="preserve"> </w:t>
+      </w:r>
+      <w:proofErr w:type="spellStart"/>
+      <w:r>
+        <w:rPr>
+          <w:lang w:val="fr-CH"/>
+        </w:rPr>
+        <w:t>permită</w:t>
+      </w:r>
+      <w:proofErr w:type="spellEnd"/>
+      <w:r>
+        <w:rPr>
+          <w:lang w:val="fr-CH"/>
+        </w:rPr>
+        <w:t xml:space="preserve"> </w:t>
+      </w:r>
+      <w:proofErr w:type="spellStart"/>
+      <w:r>
+        <w:rPr>
+          <w:lang w:val="fr-CH"/>
+        </w:rPr>
+        <w:t>utilizatorilor</w:t>
+      </w:r>
+      <w:proofErr w:type="spellEnd"/>
+      <w:r>
+        <w:rPr>
+          <w:lang w:val="fr-CH"/>
+        </w:rPr>
+        <w:t xml:space="preserve"> </w:t>
+      </w:r>
+      <w:proofErr w:type="spellStart"/>
+      <w:r>
+        <w:rPr>
+          <w:lang w:val="fr-CH"/>
+        </w:rPr>
+        <w:t>să</w:t>
+      </w:r>
+      <w:proofErr w:type="spellEnd"/>
+      <w:r>
+        <w:rPr>
+          <w:lang w:val="fr-CH"/>
+        </w:rPr>
+        <w:t xml:space="preserve"> se </w:t>
+      </w:r>
+      <w:proofErr w:type="spellStart"/>
+      <w:r>
+        <w:rPr>
+          <w:lang w:val="fr-CH"/>
+        </w:rPr>
+        <w:t>autentifice</w:t>
+      </w:r>
+      <w:proofErr w:type="spellEnd"/>
+      <w:r>
+        <w:rPr>
+          <w:lang w:val="fr-CH"/>
+        </w:rPr>
+        <w:t xml:space="preserve"> la </w:t>
+      </w:r>
+      <w:proofErr w:type="spellStart"/>
+      <w:r>
+        <w:rPr>
+          <w:lang w:val="fr-CH"/>
+        </w:rPr>
+        <w:t>conturile</w:t>
+      </w:r>
+      <w:proofErr w:type="spellEnd"/>
+      <w:r>
+        <w:rPr>
+          <w:lang w:val="fr-CH"/>
+        </w:rPr>
+        <w:t xml:space="preserve"> </w:t>
+      </w:r>
+      <w:proofErr w:type="spellStart"/>
+      <w:r>
+        <w:rPr>
+          <w:lang w:val="fr-CH"/>
+        </w:rPr>
+        <w:t>lor</w:t>
+      </w:r>
+      <w:proofErr w:type="spellEnd"/>
+      <w:r>
+        <w:rPr>
+          <w:lang w:val="fr-CH"/>
+        </w:rPr>
+        <w:t xml:space="preserve"> </w:t>
+      </w:r>
+      <w:proofErr w:type="gramStart"/>
+      <w:r>
+        <w:rPr>
+          <w:lang w:val="fr-CH"/>
+        </w:rPr>
+        <w:t>de email</w:t>
+      </w:r>
+      <w:proofErr w:type="gramEnd"/>
+      <w:r>
+        <w:rPr>
+          <w:lang w:val="fr-CH"/>
+        </w:rPr>
+        <w:t xml:space="preserve">, </w:t>
+      </w:r>
+      <w:proofErr w:type="spellStart"/>
+      <w:r>
+        <w:rPr>
+          <w:lang w:val="fr-CH"/>
+        </w:rPr>
+        <w:t>să</w:t>
+      </w:r>
+      <w:proofErr w:type="spellEnd"/>
+      <w:r>
+        <w:rPr>
+          <w:lang w:val="fr-CH"/>
+        </w:rPr>
+        <w:t xml:space="preserve"> </w:t>
+      </w:r>
+      <w:proofErr w:type="spellStart"/>
+      <w:r>
+        <w:rPr>
+          <w:lang w:val="fr-CH"/>
+        </w:rPr>
+        <w:t>acceseze</w:t>
+      </w:r>
+      <w:proofErr w:type="spellEnd"/>
+      <w:r>
+        <w:rPr>
+          <w:lang w:val="fr-CH"/>
+        </w:rPr>
+        <w:t xml:space="preserve"> </w:t>
+      </w:r>
+      <w:proofErr w:type="spellStart"/>
+      <w:r>
+        <w:rPr>
+          <w:lang w:val="fr-CH"/>
+        </w:rPr>
+        <w:t>și</w:t>
+      </w:r>
+      <w:proofErr w:type="spellEnd"/>
+      <w:r>
+        <w:rPr>
+          <w:lang w:val="fr-CH"/>
+        </w:rPr>
+        <w:t xml:space="preserve"> </w:t>
+      </w:r>
+      <w:proofErr w:type="spellStart"/>
+      <w:r>
+        <w:rPr>
+          <w:lang w:val="fr-CH"/>
+        </w:rPr>
+        <w:t>să</w:t>
+      </w:r>
+      <w:proofErr w:type="spellEnd"/>
+      <w:r>
+        <w:rPr>
+          <w:lang w:val="fr-CH"/>
+        </w:rPr>
+        <w:t xml:space="preserve"> </w:t>
+      </w:r>
+      <w:proofErr w:type="spellStart"/>
+      <w:r>
+        <w:rPr>
+          <w:lang w:val="fr-CH"/>
+        </w:rPr>
+        <w:t>descarce</w:t>
+      </w:r>
+      <w:proofErr w:type="spellEnd"/>
+      <w:r>
+        <w:rPr>
+          <w:lang w:val="fr-CH"/>
+        </w:rPr>
+        <w:t xml:space="preserve"> email-</w:t>
+      </w:r>
+      <w:proofErr w:type="spellStart"/>
+      <w:r>
+        <w:rPr>
+          <w:lang w:val="fr-CH"/>
+        </w:rPr>
+        <w:t>urile</w:t>
+      </w:r>
+      <w:proofErr w:type="spellEnd"/>
+      <w:r>
+        <w:rPr>
+          <w:lang w:val="fr-CH"/>
+        </w:rPr>
+        <w:t xml:space="preserve"> </w:t>
+      </w:r>
+      <w:proofErr w:type="spellStart"/>
+      <w:r>
+        <w:rPr>
+          <w:lang w:val="fr-CH"/>
+        </w:rPr>
+        <w:t>primite</w:t>
+      </w:r>
+      <w:proofErr w:type="spellEnd"/>
+      <w:r>
+        <w:rPr>
+          <w:lang w:val="fr-CH"/>
+        </w:rPr>
+        <w:t xml:space="preserve"> </w:t>
+      </w:r>
+      <w:proofErr w:type="spellStart"/>
+      <w:r>
+        <w:rPr>
+          <w:lang w:val="fr-CH"/>
+        </w:rPr>
+        <w:t>și</w:t>
+      </w:r>
+      <w:proofErr w:type="spellEnd"/>
+      <w:r>
+        <w:rPr>
+          <w:lang w:val="fr-CH"/>
+        </w:rPr>
+        <w:t xml:space="preserve"> </w:t>
+      </w:r>
+      <w:proofErr w:type="spellStart"/>
+      <w:r>
+        <w:rPr>
+          <w:lang w:val="fr-CH"/>
+        </w:rPr>
+        <w:t>să</w:t>
+      </w:r>
+      <w:proofErr w:type="spellEnd"/>
+      <w:r>
+        <w:rPr>
+          <w:lang w:val="fr-CH"/>
+        </w:rPr>
+        <w:t xml:space="preserve"> </w:t>
+      </w:r>
+      <w:proofErr w:type="spellStart"/>
+      <w:r>
+        <w:rPr>
+          <w:lang w:val="fr-CH"/>
+        </w:rPr>
+        <w:t>gestioneze</w:t>
+      </w:r>
+      <w:proofErr w:type="spellEnd"/>
+      <w:r>
+        <w:rPr>
+          <w:lang w:val="fr-CH"/>
+        </w:rPr>
+        <w:t xml:space="preserve"> </w:t>
+      </w:r>
+      <w:proofErr w:type="spellStart"/>
+      <w:r>
+        <w:rPr>
+          <w:lang w:val="fr-CH"/>
+        </w:rPr>
+        <w:t>folderele</w:t>
+      </w:r>
+      <w:proofErr w:type="spellEnd"/>
+      <w:r>
+        <w:rPr>
+          <w:lang w:val="fr-CH"/>
+        </w:rPr>
+        <w:t xml:space="preserve"> </w:t>
+      </w:r>
+      <w:proofErr w:type="spellStart"/>
+      <w:r>
+        <w:rPr>
+          <w:lang w:val="fr-CH"/>
+        </w:rPr>
+        <w:t>și</w:t>
+      </w:r>
+      <w:proofErr w:type="spellEnd"/>
+      <w:r>
+        <w:rPr>
+          <w:lang w:val="fr-CH"/>
+        </w:rPr>
+        <w:t xml:space="preserve"> </w:t>
+      </w:r>
+      <w:proofErr w:type="spellStart"/>
+      <w:r>
+        <w:rPr>
+          <w:lang w:val="fr-CH"/>
+        </w:rPr>
+        <w:t>mesajele</w:t>
+      </w:r>
+      <w:proofErr w:type="spellEnd"/>
+      <w:r>
+        <w:rPr>
+          <w:lang w:val="fr-CH"/>
+        </w:rPr>
+        <w:t xml:space="preserve"> </w:t>
+      </w:r>
+      <w:proofErr w:type="spellStart"/>
+      <w:r>
+        <w:rPr>
+          <w:lang w:val="fr-CH"/>
+        </w:rPr>
+        <w:t>lor</w:t>
+      </w:r>
+      <w:proofErr w:type="spellEnd"/>
+      <w:r>
+        <w:rPr>
+          <w:lang w:val="fr-CH"/>
+        </w:rPr>
         <w:t>.</w:t>
       </w:r>
     </w:p>
     <w:p>
       <w:pPr>
         <w:ind w:firstLine="720"/>
-      </w:pPr>
-      <w:r>
-        <w:t>În cadrul proiectului, vom pune accent pe securitatea și fiabilitatea transmiterii și stocării email</w:t>
-      </w:r>
-      <w:r>
+        <w:rPr>
+          <w:lang w:val="fr-CH"/>
+        </w:rPr>
+      </w:pPr>
+      <w:proofErr w:type="spellStart"/>
+      <w:r>
+        <w:rPr>
+          <w:lang w:val="fr-CH"/>
+        </w:rPr>
+        <w:t>În</w:t>
+      </w:r>
+      <w:proofErr w:type="spellEnd"/>
+      <w:r>
+        <w:rPr>
+          <w:lang w:val="fr-CH"/>
+        </w:rPr>
+        <w:t xml:space="preserve"> </w:t>
+      </w:r>
+      <w:proofErr w:type="spellStart"/>
+      <w:r>
+        <w:rPr>
+          <w:lang w:val="fr-CH"/>
+        </w:rPr>
+        <w:t>cadrul</w:t>
+      </w:r>
+      <w:proofErr w:type="spellEnd"/>
+      <w:r>
+        <w:rPr>
+          <w:lang w:val="fr-CH"/>
+        </w:rPr>
+        <w:t xml:space="preserve"> </w:t>
+      </w:r>
+      <w:proofErr w:type="spellStart"/>
+      <w:r>
+        <w:rPr>
+          <w:lang w:val="fr-CH"/>
+        </w:rPr>
+        <w:t>proiectului</w:t>
+      </w:r>
+      <w:proofErr w:type="spellEnd"/>
+      <w:r>
+        <w:rPr>
+          <w:lang w:val="fr-CH"/>
+        </w:rPr>
+        <w:t xml:space="preserve">, </w:t>
+      </w:r>
+      <w:proofErr w:type="spellStart"/>
+      <w:r>
+        <w:rPr>
+          <w:lang w:val="fr-CH"/>
+        </w:rPr>
+        <w:t>vom</w:t>
+      </w:r>
+      <w:proofErr w:type="spellEnd"/>
+      <w:r>
+        <w:rPr>
+          <w:lang w:val="fr-CH"/>
+        </w:rPr>
+        <w:t xml:space="preserve"> </w:t>
+      </w:r>
+      <w:proofErr w:type="spellStart"/>
+      <w:r>
+        <w:rPr>
+          <w:lang w:val="fr-CH"/>
+        </w:rPr>
+        <w:t>pune</w:t>
+      </w:r>
+      <w:proofErr w:type="spellEnd"/>
+      <w:r>
+        <w:rPr>
+          <w:lang w:val="fr-CH"/>
+        </w:rPr>
+        <w:t xml:space="preserve"> accent </w:t>
+      </w:r>
+      <w:proofErr w:type="spellStart"/>
+      <w:r>
+        <w:rPr>
+          <w:lang w:val="fr-CH"/>
+        </w:rPr>
+        <w:t>pe</w:t>
+      </w:r>
+      <w:proofErr w:type="spellEnd"/>
+      <w:r>
+        <w:rPr>
+          <w:lang w:val="fr-CH"/>
+        </w:rPr>
+        <w:t xml:space="preserve"> </w:t>
+      </w:r>
+      <w:proofErr w:type="spellStart"/>
+      <w:r>
+        <w:rPr>
+          <w:lang w:val="fr-CH"/>
+        </w:rPr>
+        <w:t>securitatea</w:t>
+      </w:r>
+      <w:proofErr w:type="spellEnd"/>
+      <w:r>
+        <w:rPr>
+          <w:lang w:val="fr-CH"/>
+        </w:rPr>
+        <w:t xml:space="preserve"> </w:t>
+      </w:r>
+      <w:proofErr w:type="spellStart"/>
+      <w:r>
+        <w:rPr>
+          <w:lang w:val="fr-CH"/>
+        </w:rPr>
+        <w:t>și</w:t>
+      </w:r>
+      <w:proofErr w:type="spellEnd"/>
+      <w:r>
+        <w:rPr>
+          <w:lang w:val="fr-CH"/>
+        </w:rPr>
+        <w:t xml:space="preserve"> </w:t>
+      </w:r>
+      <w:proofErr w:type="spellStart"/>
+      <w:r>
+        <w:rPr>
+          <w:lang w:val="fr-CH"/>
+        </w:rPr>
+        <w:t>fiabilitatea</w:t>
+      </w:r>
+      <w:proofErr w:type="spellEnd"/>
+      <w:r>
+        <w:rPr>
+          <w:lang w:val="fr-CH"/>
+        </w:rPr>
+        <w:t xml:space="preserve"> </w:t>
+      </w:r>
+      <w:proofErr w:type="spellStart"/>
+      <w:r>
+        <w:rPr>
+          <w:lang w:val="fr-CH"/>
+        </w:rPr>
+        <w:t>transmiterii</w:t>
+      </w:r>
+      <w:proofErr w:type="spellEnd"/>
+      <w:r>
+        <w:rPr>
+          <w:lang w:val="fr-CH"/>
+        </w:rPr>
+        <w:t xml:space="preserve"> </w:t>
+      </w:r>
+      <w:proofErr w:type="spellStart"/>
+      <w:r>
+        <w:rPr>
+          <w:lang w:val="fr-CH"/>
+        </w:rPr>
+        <w:t>și</w:t>
+      </w:r>
+      <w:proofErr w:type="spellEnd"/>
+      <w:r>
+        <w:rPr>
+          <w:lang w:val="fr-CH"/>
+        </w:rPr>
+        <w:t xml:space="preserve"> </w:t>
+      </w:r>
+      <w:proofErr w:type="spellStart"/>
+      <w:r>
+        <w:rPr>
+          <w:lang w:val="fr-CH"/>
+        </w:rPr>
+        <w:t>stocării</w:t>
+      </w:r>
+      <w:proofErr w:type="spellEnd"/>
+      <w:r>
+        <w:rPr>
+          <w:lang w:val="fr-CH"/>
+        </w:rPr>
+        <w:t xml:space="preserve"> email</w:t>
+      </w:r>
+      <w:r>
+        <w:rPr>
+          <w:lang w:val="fr-CH"/>
+        </w:rPr>
         <w:t>-</w:t>
       </w:r>
-      <w:r>
-        <w:t xml:space="preserve">urilor. Vom implementa protocoalele SMTP și IMAP în conformitate cu </w:t>
-      </w:r>
-      <w:r>
+      <w:proofErr w:type="spellStart"/>
+      <w:r>
+        <w:rPr>
+          <w:lang w:val="fr-CH"/>
+        </w:rPr>
+        <w:t>urilor</w:t>
+      </w:r>
+      <w:proofErr w:type="spellEnd"/>
+      <w:r>
+        <w:rPr>
+          <w:lang w:val="fr-CH"/>
+        </w:rPr>
+        <w:t xml:space="preserve">. </w:t>
+      </w:r>
+      <w:proofErr w:type="spellStart"/>
+      <w:r>
+        <w:rPr>
+          <w:lang w:val="fr-CH"/>
+        </w:rPr>
+        <w:t>Vom</w:t>
+      </w:r>
+      <w:proofErr w:type="spellEnd"/>
+      <w:r>
+        <w:rPr>
+          <w:lang w:val="fr-CH"/>
+        </w:rPr>
+        <w:t xml:space="preserve"> </w:t>
+      </w:r>
+      <w:proofErr w:type="spellStart"/>
+      <w:r>
+        <w:rPr>
+          <w:lang w:val="fr-CH"/>
+        </w:rPr>
+        <w:t>implementa</w:t>
+      </w:r>
+      <w:proofErr w:type="spellEnd"/>
+      <w:r>
+        <w:rPr>
+          <w:lang w:val="fr-CH"/>
+        </w:rPr>
+        <w:t xml:space="preserve"> </w:t>
+      </w:r>
+      <w:proofErr w:type="spellStart"/>
+      <w:r>
+        <w:rPr>
+          <w:lang w:val="fr-CH"/>
+        </w:rPr>
+        <w:t>protocoalele</w:t>
+      </w:r>
+      <w:proofErr w:type="spellEnd"/>
+      <w:r>
+        <w:rPr>
+          <w:lang w:val="fr-CH"/>
+        </w:rPr>
+        <w:t xml:space="preserve"> SMTP </w:t>
+      </w:r>
+      <w:proofErr w:type="spellStart"/>
+      <w:r>
+        <w:rPr>
+          <w:lang w:val="fr-CH"/>
+        </w:rPr>
+        <w:t>și</w:t>
+      </w:r>
+      <w:proofErr w:type="spellEnd"/>
+      <w:r>
+        <w:rPr>
+          <w:lang w:val="fr-CH"/>
+        </w:rPr>
+        <w:t xml:space="preserve"> IMAP </w:t>
+      </w:r>
+      <w:proofErr w:type="spellStart"/>
+      <w:r>
+        <w:rPr>
+          <w:lang w:val="fr-CH"/>
+        </w:rPr>
+        <w:t>în</w:t>
+      </w:r>
+      <w:proofErr w:type="spellEnd"/>
+      <w:r>
+        <w:rPr>
+          <w:lang w:val="fr-CH"/>
+        </w:rPr>
+        <w:t xml:space="preserve"> </w:t>
+      </w:r>
+      <w:proofErr w:type="spellStart"/>
+      <w:r>
+        <w:rPr>
+          <w:lang w:val="fr-CH"/>
+        </w:rPr>
+        <w:t>conformitate</w:t>
+      </w:r>
+      <w:proofErr w:type="spellEnd"/>
+      <w:r>
+        <w:rPr>
+          <w:lang w:val="fr-CH"/>
+        </w:rPr>
+        <w:t xml:space="preserve"> </w:t>
+      </w:r>
+      <w:proofErr w:type="spellStart"/>
+      <w:r>
+        <w:rPr>
+          <w:lang w:val="fr-CH"/>
+        </w:rPr>
+        <w:t>cu</w:t>
+      </w:r>
+      <w:proofErr w:type="spellEnd"/>
+      <w:r>
+        <w:rPr>
+          <w:lang w:val="fr-CH"/>
+        </w:rPr>
+        <w:t xml:space="preserve"> </w:t>
+      </w:r>
+      <w:r>
+        <w:rPr>
+          <w:lang w:val="fr-CH"/>
+        </w:rPr>
         <w:t>RFC</w:t>
       </w:r>
-      <w:bookmarkStart w:id="3" w:name="_GoBack"/>
-      <w:bookmarkEnd w:id="3"/>
-      <w:r>
-        <w:t>, asigurând astfel că datele utilizatorilor sunt protejate.</w:t>
+      <w:r>
+        <w:rPr>
+          <w:lang w:val="fr-CH"/>
+        </w:rPr>
+        <w:t xml:space="preserve">, </w:t>
+      </w:r>
+      <w:proofErr w:type="spellStart"/>
+      <w:r>
+        <w:rPr>
+          <w:lang w:val="fr-CH"/>
+        </w:rPr>
+        <w:t>asigurând</w:t>
+      </w:r>
+      <w:proofErr w:type="spellEnd"/>
+      <w:r>
+        <w:rPr>
+          <w:lang w:val="fr-CH"/>
+        </w:rPr>
+        <w:t xml:space="preserve"> </w:t>
+      </w:r>
+      <w:proofErr w:type="spellStart"/>
+      <w:r>
+        <w:rPr>
+          <w:lang w:val="fr-CH"/>
+        </w:rPr>
+        <w:t>astfel</w:t>
+      </w:r>
+      <w:proofErr w:type="spellEnd"/>
+      <w:r>
+        <w:rPr>
+          <w:lang w:val="fr-CH"/>
+        </w:rPr>
+        <w:t xml:space="preserve"> </w:t>
+      </w:r>
+      <w:proofErr w:type="spellStart"/>
+      <w:r>
+        <w:rPr>
+          <w:lang w:val="fr-CH"/>
+        </w:rPr>
+        <w:t>că</w:t>
+      </w:r>
+      <w:proofErr w:type="spellEnd"/>
+      <w:r>
+        <w:rPr>
+          <w:lang w:val="fr-CH"/>
+        </w:rPr>
+        <w:t xml:space="preserve"> </w:t>
+      </w:r>
+      <w:proofErr w:type="spellStart"/>
+      <w:r>
+        <w:rPr>
+          <w:lang w:val="fr-CH"/>
+        </w:rPr>
+        <w:t>datele</w:t>
+      </w:r>
+      <w:proofErr w:type="spellEnd"/>
+      <w:r>
+        <w:rPr>
+          <w:lang w:val="fr-CH"/>
+        </w:rPr>
+        <w:t xml:space="preserve"> </w:t>
+      </w:r>
+      <w:proofErr w:type="spellStart"/>
+      <w:r>
+        <w:rPr>
+          <w:lang w:val="fr-CH"/>
+        </w:rPr>
+        <w:t>utilizatorilor</w:t>
+      </w:r>
+      <w:proofErr w:type="spellEnd"/>
+      <w:r>
+        <w:rPr>
+          <w:lang w:val="fr-CH"/>
+        </w:rPr>
+        <w:t xml:space="preserve"> </w:t>
+      </w:r>
+      <w:proofErr w:type="spellStart"/>
+      <w:r>
+        <w:rPr>
+          <w:lang w:val="fr-CH"/>
+        </w:rPr>
+        <w:t>sunt</w:t>
+      </w:r>
+      <w:proofErr w:type="spellEnd"/>
+      <w:r>
+        <w:rPr>
+          <w:lang w:val="fr-CH"/>
+        </w:rPr>
+        <w:t xml:space="preserve"> </w:t>
+      </w:r>
+      <w:proofErr w:type="spellStart"/>
+      <w:r>
+        <w:rPr>
+          <w:lang w:val="fr-CH"/>
+        </w:rPr>
+        <w:t>protejate</w:t>
+      </w:r>
+      <w:proofErr w:type="spellEnd"/>
+      <w:r>
+        <w:rPr>
+          <w:lang w:val="fr-CH"/>
+        </w:rPr>
+        <w:t>.</w:t>
       </w:r>
     </w:p>
     <w:p>
@@ -2370,7 +4052,7 @@
           <w:lang w:val="fr-CH"/>
         </w:rPr>
       </w:pPr>
-      <w:bookmarkStart w:id="4" w:name="_Toc149845186"/>
+      <w:bookmarkStart w:id="3" w:name="_Toc149845186"/>
       <w:r>
         <w:rPr>
           <w:sz w:val="24"/>
@@ -2389,7 +4071,7 @@
         </w:rPr>
         <w:t>iilor</w:t>
       </w:r>
-      <w:bookmarkEnd w:id="4"/>
+      <w:bookmarkEnd w:id="3"/>
     </w:p>
     <w:p>
       <w:pPr>
@@ -2414,13 +4096,177 @@
           <w:i/>
           <w:lang w:val="fr-CH"/>
         </w:rPr>
-        <w:t>DCS (Server de Comunicare Deschisă)</w:t>
-      </w:r>
-      <w:r>
-        <w:rPr>
-          <w:lang w:val="fr-CH"/>
-        </w:rPr>
-        <w:t>: Serverul de comunicare care integrează funcționalitățile SMTP și IMAP.</w:t>
+        <w:t>SMTP (</w:t>
+      </w:r>
+      <w:r>
+        <w:rPr>
+          <w:b/>
+          <w:i/>
+          <w:lang w:val="fr-CH"/>
+        </w:rPr>
+        <w:t>Simple Mail Transfer Protocol</w:t>
+      </w:r>
+      <w:proofErr w:type="gramStart"/>
+      <w:r>
+        <w:rPr>
+          <w:b/>
+          <w:i/>
+          <w:lang w:val="fr-CH"/>
+        </w:rPr>
+        <w:t>)</w:t>
+      </w:r>
+      <w:r>
+        <w:rPr>
+          <w:lang w:val="fr-CH"/>
+        </w:rPr>
+        <w:t>:</w:t>
+      </w:r>
+      <w:proofErr w:type="gramEnd"/>
+      <w:r>
+        <w:rPr>
+          <w:lang w:val="fr-CH"/>
+        </w:rPr>
+        <w:t xml:space="preserve"> </w:t>
+      </w:r>
+      <w:proofErr w:type="spellStart"/>
+      <w:r>
+        <w:rPr>
+          <w:lang w:val="fr-CH"/>
+        </w:rPr>
+        <w:t>Protocolul</w:t>
+      </w:r>
+      <w:proofErr w:type="spellEnd"/>
+      <w:r>
+        <w:rPr>
+          <w:lang w:val="fr-CH"/>
+        </w:rPr>
+        <w:t xml:space="preserve"> </w:t>
+      </w:r>
+      <w:proofErr w:type="spellStart"/>
+      <w:r>
+        <w:rPr>
+          <w:lang w:val="fr-CH"/>
+        </w:rPr>
+        <w:t>utilizat</w:t>
+      </w:r>
+      <w:proofErr w:type="spellEnd"/>
+      <w:r>
+        <w:rPr>
+          <w:lang w:val="fr-CH"/>
+        </w:rPr>
+        <w:t xml:space="preserve"> </w:t>
+      </w:r>
+      <w:proofErr w:type="spellStart"/>
+      <w:r>
+        <w:rPr>
+          <w:lang w:val="fr-CH"/>
+        </w:rPr>
+        <w:t>pentru</w:t>
+      </w:r>
+      <w:proofErr w:type="spellEnd"/>
+      <w:r>
+        <w:rPr>
+          <w:lang w:val="fr-CH"/>
+        </w:rPr>
+        <w:t xml:space="preserve"> </w:t>
+      </w:r>
+      <w:proofErr w:type="spellStart"/>
+      <w:r>
+        <w:rPr>
+          <w:lang w:val="fr-CH"/>
+        </w:rPr>
+        <w:t>trimiterea</w:t>
+      </w:r>
+      <w:proofErr w:type="spellEnd"/>
+      <w:r>
+        <w:rPr>
+          <w:lang w:val="fr-CH"/>
+        </w:rPr>
+        <w:t xml:space="preserve"> e-</w:t>
+      </w:r>
+      <w:proofErr w:type="spellStart"/>
+      <w:r>
+        <w:rPr>
+          <w:lang w:val="fr-CH"/>
+        </w:rPr>
+        <w:t>mailurilor</w:t>
+      </w:r>
+      <w:proofErr w:type="spellEnd"/>
+      <w:r>
+        <w:rPr>
+          <w:lang w:val="fr-CH"/>
+        </w:rPr>
+        <w:t xml:space="preserve"> </w:t>
+      </w:r>
+      <w:proofErr w:type="spellStart"/>
+      <w:r>
+        <w:rPr>
+          <w:lang w:val="fr-CH"/>
+        </w:rPr>
+        <w:t>către</w:t>
+      </w:r>
+      <w:proofErr w:type="spellEnd"/>
+      <w:r>
+        <w:rPr>
+          <w:lang w:val="fr-CH"/>
+        </w:rPr>
+        <w:t xml:space="preserve"> </w:t>
+      </w:r>
+      <w:proofErr w:type="spellStart"/>
+      <w:r>
+        <w:rPr>
+          <w:lang w:val="fr-CH"/>
+        </w:rPr>
+        <w:t>alte</w:t>
+      </w:r>
+      <w:proofErr w:type="spellEnd"/>
+      <w:r>
+        <w:rPr>
+          <w:lang w:val="fr-CH"/>
+        </w:rPr>
+        <w:t xml:space="preserve"> </w:t>
+      </w:r>
+      <w:proofErr w:type="spellStart"/>
+      <w:r>
+        <w:rPr>
+          <w:lang w:val="fr-CH"/>
+        </w:rPr>
+        <w:t>servere</w:t>
+      </w:r>
+      <w:proofErr w:type="spellEnd"/>
+      <w:r>
+        <w:rPr>
+          <w:lang w:val="fr-CH"/>
+        </w:rPr>
+        <w:t xml:space="preserve"> </w:t>
+      </w:r>
+      <w:proofErr w:type="spellStart"/>
+      <w:r>
+        <w:rPr>
+          <w:lang w:val="fr-CH"/>
+        </w:rPr>
+        <w:t>sau</w:t>
+      </w:r>
+      <w:proofErr w:type="spellEnd"/>
+      <w:r>
+        <w:rPr>
+          <w:lang w:val="fr-CH"/>
+        </w:rPr>
+        <w:t xml:space="preserve"> </w:t>
+      </w:r>
+      <w:proofErr w:type="spellStart"/>
+      <w:r>
+        <w:rPr>
+          <w:lang w:val="fr-CH"/>
+        </w:rPr>
+        <w:t>destinatari</w:t>
+      </w:r>
+      <w:proofErr w:type="spellEnd"/>
+      <w:r>
+        <w:rPr>
+          <w:lang w:val="fr-CH"/>
+        </w:rPr>
+        <w:t>.</w:t>
       </w:r>
     </w:p>
     <w:p>
@@ -2439,7 +4285,7 @@
           <w:i/>
           <w:lang w:val="fr-CH"/>
         </w:rPr>
-        <w:t>SMTP (</w:t>
+        <w:t>IMAP (</w:t>
       </w:r>
       <w:r>
         <w:rPr>
@@ -2447,8 +4293,9 @@
           <w:i/>
           <w:lang w:val="fr-CH"/>
         </w:rPr>
-        <w:t>Simple Mail Transfer Protocol</w:t>
-      </w:r>
+        <w:t>Internet Message Access Protocol</w:t>
+      </w:r>
+      <w:proofErr w:type="gramStart"/>
       <w:r>
         <w:rPr>
           <w:b/>
@@ -2461,7 +4308,154 @@
         <w:rPr>
           <w:lang w:val="fr-CH"/>
         </w:rPr>
-        <w:t>: Protocolul utilizat pentru trimiterea e-mailurilor către alte servere sau destinatari.</w:t>
+        <w:t>:</w:t>
+      </w:r>
+      <w:proofErr w:type="gramEnd"/>
+      <w:r>
+        <w:rPr>
+          <w:lang w:val="fr-CH"/>
+        </w:rPr>
+        <w:t xml:space="preserve"> </w:t>
+      </w:r>
+      <w:proofErr w:type="spellStart"/>
+      <w:r>
+        <w:rPr>
+          <w:lang w:val="fr-CH"/>
+        </w:rPr>
+        <w:t>Protocolul</w:t>
+      </w:r>
+      <w:proofErr w:type="spellEnd"/>
+      <w:r>
+        <w:rPr>
+          <w:lang w:val="fr-CH"/>
+        </w:rPr>
+        <w:t xml:space="preserve"> </w:t>
+      </w:r>
+      <w:proofErr w:type="spellStart"/>
+      <w:r>
+        <w:rPr>
+          <w:lang w:val="fr-CH"/>
+        </w:rPr>
+        <w:t>utilizat</w:t>
+      </w:r>
+      <w:proofErr w:type="spellEnd"/>
+      <w:r>
+        <w:rPr>
+          <w:lang w:val="fr-CH"/>
+        </w:rPr>
+        <w:t xml:space="preserve"> </w:t>
+      </w:r>
+      <w:proofErr w:type="spellStart"/>
+      <w:r>
+        <w:rPr>
+          <w:lang w:val="fr-CH"/>
+        </w:rPr>
+        <w:t>pentru</w:t>
+      </w:r>
+      <w:proofErr w:type="spellEnd"/>
+      <w:r>
+        <w:rPr>
+          <w:lang w:val="fr-CH"/>
+        </w:rPr>
+        <w:t xml:space="preserve"> a </w:t>
+      </w:r>
+      <w:proofErr w:type="spellStart"/>
+      <w:r>
+        <w:rPr>
+          <w:lang w:val="fr-CH"/>
+        </w:rPr>
+        <w:t>accesa</w:t>
+      </w:r>
+      <w:proofErr w:type="spellEnd"/>
+      <w:r>
+        <w:rPr>
+          <w:lang w:val="fr-CH"/>
+        </w:rPr>
+        <w:t xml:space="preserve">, </w:t>
+      </w:r>
+      <w:proofErr w:type="spellStart"/>
+      <w:r>
+        <w:rPr>
+          <w:lang w:val="fr-CH"/>
+        </w:rPr>
+        <w:t>descărca</w:t>
+      </w:r>
+      <w:proofErr w:type="spellEnd"/>
+      <w:r>
+        <w:rPr>
+          <w:lang w:val="fr-CH"/>
+        </w:rPr>
+        <w:t xml:space="preserve"> </w:t>
+      </w:r>
+      <w:proofErr w:type="spellStart"/>
+      <w:r>
+        <w:rPr>
+          <w:lang w:val="fr-CH"/>
+        </w:rPr>
+        <w:t>și</w:t>
+      </w:r>
+      <w:proofErr w:type="spellEnd"/>
+      <w:r>
+        <w:rPr>
+          <w:lang w:val="fr-CH"/>
+        </w:rPr>
+        <w:t xml:space="preserve"> </w:t>
+      </w:r>
+      <w:proofErr w:type="spellStart"/>
+      <w:r>
+        <w:rPr>
+          <w:lang w:val="fr-CH"/>
+        </w:rPr>
+        <w:t>gestiona</w:t>
+      </w:r>
+      <w:proofErr w:type="spellEnd"/>
+      <w:r>
+        <w:rPr>
+          <w:lang w:val="fr-CH"/>
+        </w:rPr>
+        <w:t xml:space="preserve"> e-</w:t>
+      </w:r>
+      <w:proofErr w:type="spellStart"/>
+      <w:r>
+        <w:rPr>
+          <w:lang w:val="fr-CH"/>
+        </w:rPr>
+        <w:t>mailurile</w:t>
+      </w:r>
+      <w:proofErr w:type="spellEnd"/>
+      <w:r>
+        <w:rPr>
+          <w:lang w:val="fr-CH"/>
+        </w:rPr>
+        <w:t xml:space="preserve"> </w:t>
+      </w:r>
+      <w:proofErr w:type="spellStart"/>
+      <w:r>
+        <w:rPr>
+          <w:lang w:val="fr-CH"/>
+        </w:rPr>
+        <w:t>stocate</w:t>
+      </w:r>
+      <w:proofErr w:type="spellEnd"/>
+      <w:r>
+        <w:rPr>
+          <w:lang w:val="fr-CH"/>
+        </w:rPr>
+        <w:t xml:space="preserve"> </w:t>
+      </w:r>
+      <w:proofErr w:type="spellStart"/>
+      <w:r>
+        <w:rPr>
+          <w:lang w:val="fr-CH"/>
+        </w:rPr>
+        <w:t>pe</w:t>
+      </w:r>
+      <w:proofErr w:type="spellEnd"/>
+      <w:r>
+        <w:rPr>
+          <w:lang w:val="fr-CH"/>
+        </w:rPr>
+        <w:t xml:space="preserve"> server.</w:t>
       </w:r>
     </w:p>
     <w:p>
@@ -2470,39 +4464,80 @@
           <w:ilvl w:val="0"/>
           <w:numId w:val="13"/>
         </w:numPr>
-        <w:rPr>
-          <w:lang w:val="fr-CH"/>
-        </w:rPr>
       </w:pPr>
       <w:r>
         <w:rPr>
           <w:b/>
           <w:i/>
-          <w:lang w:val="fr-CH"/>
-        </w:rPr>
-        <w:t>IMAP (</w:t>
-      </w:r>
-      <w:r>
-        <w:rPr>
-          <w:b/>
-          <w:i/>
-          <w:lang w:val="fr-CH"/>
-        </w:rPr>
-        <w:t>Internet Message Access Protocol</w:t>
-      </w:r>
-      <w:r>
-        <w:rPr>
-          <w:b/>
-          <w:i/>
-          <w:lang w:val="fr-CH"/>
-        </w:rPr>
-        <w:t>)</w:t>
-      </w:r>
-      <w:r>
-        <w:rPr>
-          <w:lang w:val="fr-CH"/>
-        </w:rPr>
-        <w:t>: Protocolul utilizat pentru a accesa, descărca și gestiona e-mailurile stocate pe server.</w:t>
+        </w:rPr>
+        <w:t>HW (Hardware)</w:t>
+      </w:r>
+      <w:r>
+        <w:t xml:space="preserve">: </w:t>
+      </w:r>
+      <w:proofErr w:type="spellStart"/>
+      <w:r>
+        <w:t>Componentele</w:t>
+      </w:r>
+      <w:proofErr w:type="spellEnd"/>
+      <w:r>
+        <w:t xml:space="preserve"> hardware ale </w:t>
+      </w:r>
+      <w:proofErr w:type="spellStart"/>
+      <w:r>
+        <w:t>sistemului</w:t>
+      </w:r>
+      <w:proofErr w:type="spellEnd"/>
+      <w:r>
+        <w:t xml:space="preserve">, </w:t>
+      </w:r>
+      <w:proofErr w:type="spellStart"/>
+      <w:r>
+        <w:t>inclusiv</w:t>
+      </w:r>
+      <w:proofErr w:type="spellEnd"/>
+      <w:r>
+        <w:t xml:space="preserve"> </w:t>
+      </w:r>
+      <w:proofErr w:type="spellStart"/>
+      <w:r>
+        <w:t>procesor</w:t>
+      </w:r>
+      <w:proofErr w:type="spellEnd"/>
+      <w:r>
+        <w:t xml:space="preserve">, </w:t>
+      </w:r>
+      <w:proofErr w:type="spellStart"/>
+      <w:r>
+        <w:t>memorie</w:t>
+      </w:r>
+      <w:proofErr w:type="spellEnd"/>
+      <w:r>
+        <w:t xml:space="preserve"> </w:t>
+      </w:r>
+      <w:proofErr w:type="spellStart"/>
+      <w:r>
+        <w:t>și</w:t>
+      </w:r>
+      <w:proofErr w:type="spellEnd"/>
+      <w:r>
+        <w:t xml:space="preserve"> </w:t>
+      </w:r>
+      <w:proofErr w:type="spellStart"/>
+      <w:r>
+        <w:t>dispozitive</w:t>
+      </w:r>
+      <w:proofErr w:type="spellEnd"/>
+      <w:r>
+        <w:t xml:space="preserve"> de </w:t>
+      </w:r>
+      <w:proofErr w:type="spellStart"/>
+      <w:r>
+        <w:t>stocare</w:t>
+      </w:r>
+      <w:proofErr w:type="spellEnd"/>
+      <w:r>
+        <w:t>.</w:t>
       </w:r>
     </w:p>
     <w:p>
@@ -2517,29 +4552,72 @@
           <w:b/>
           <w:i/>
         </w:rPr>
-        <w:t>HW (Hardware)</w:t>
-      </w:r>
-      <w:r>
-        <w:t>: Componentele hardware ale sistemului, inclusiv procesor, memorie și dispozitive de stocare.</w:t>
+        <w:t>SW (Software)</w:t>
+      </w:r>
+      <w:r>
+        <w:t xml:space="preserve">: </w:t>
+      </w:r>
+      <w:proofErr w:type="spellStart"/>
+      <w:r>
+        <w:t>Componentele</w:t>
+      </w:r>
+      <w:proofErr w:type="spellEnd"/>
+      <w:r>
+        <w:t xml:space="preserve"> software ale </w:t>
+      </w:r>
+      <w:proofErr w:type="spellStart"/>
+      <w:r>
+        <w:t>sistemului</w:t>
+      </w:r>
+      <w:proofErr w:type="spellEnd"/>
+      <w:r>
+        <w:t xml:space="preserve">, </w:t>
+      </w:r>
+      <w:proofErr w:type="spellStart"/>
+      <w:r>
+        <w:t>inclusiv</w:t>
+      </w:r>
+      <w:proofErr w:type="spellEnd"/>
+      <w:r>
+        <w:t xml:space="preserve"> </w:t>
+      </w:r>
+      <w:proofErr w:type="spellStart"/>
+      <w:r>
+        <w:t>sistemul</w:t>
+      </w:r>
+      <w:proofErr w:type="spellEnd"/>
+      <w:r>
+        <w:t xml:space="preserve"> de </w:t>
+      </w:r>
+      <w:proofErr w:type="spellStart"/>
+      <w:r>
+        <w:t>operare</w:t>
+      </w:r>
+      <w:proofErr w:type="spellEnd"/>
+      <w:r>
+        <w:t xml:space="preserve"> </w:t>
+      </w:r>
+      <w:proofErr w:type="spellStart"/>
+      <w:r>
+        <w:t>și</w:t>
+      </w:r>
+      <w:proofErr w:type="spellEnd"/>
+      <w:r>
+        <w:t xml:space="preserve"> </w:t>
+      </w:r>
+      <w:proofErr w:type="spellStart"/>
+      <w:r>
+        <w:t>aplicația</w:t>
+      </w:r>
+      <w:proofErr w:type="spellEnd"/>
+      <w:r>
+        <w:t xml:space="preserve"> DCS.</w:t>
       </w:r>
     </w:p>
     <w:p>
       <w:pPr>
-        <w:numPr>
-          <w:ilvl w:val="0"/>
-          <w:numId w:val="13"/>
-        </w:numPr>
-      </w:pPr>
-      <w:r>
-        <w:rPr>
-          <w:b/>
-          <w:i/>
-        </w:rPr>
-        <w:t>SW (Software)</w:t>
-      </w:r>
-      <w:r>
-        <w:t>: Componentele software ale sistemului, inclusiv sistemul de operare și aplicația DCS.</w:t>
-      </w:r>
+        <w:ind w:firstLine="576"/>
+      </w:pPr>
     </w:p>
     <w:p>
       <w:pPr>
@@ -2555,77 +4633,459 @@
           <w:u w:val="single"/>
         </w:rPr>
       </w:pPr>
-      <w:bookmarkStart w:id="5" w:name="_Toc149845187"/>
+      <w:bookmarkStart w:id="4" w:name="_Toc149845187"/>
       <w:r>
         <w:rPr>
           <w:sz w:val="24"/>
           <w:szCs w:val="24"/>
           <w:u w:val="single"/>
         </w:rPr>
+        <w:lastRenderedPageBreak/>
         <w:t>Structura DCS</w:t>
+      </w:r>
+      <w:bookmarkEnd w:id="4"/>
+    </w:p>
+    <w:p/>
+    <w:p>
+      <w:pPr>
+        <w:ind w:firstLine="576"/>
+      </w:pPr>
+      <w:proofErr w:type="spellStart"/>
+      <w:r>
+        <w:t>Documentul</w:t>
+      </w:r>
+      <w:proofErr w:type="spellEnd"/>
+      <w:r>
+        <w:t xml:space="preserve"> </w:t>
+      </w:r>
+      <w:proofErr w:type="spellStart"/>
+      <w:r>
+        <w:t>este</w:t>
+      </w:r>
+      <w:proofErr w:type="spellEnd"/>
+      <w:r>
+        <w:t xml:space="preserve"> </w:t>
+      </w:r>
+      <w:proofErr w:type="spellStart"/>
+      <w:r>
+        <w:t>împărțit</w:t>
+      </w:r>
+      <w:proofErr w:type="spellEnd"/>
+      <w:r>
+        <w:t xml:space="preserve"> </w:t>
+      </w:r>
+      <w:proofErr w:type="spellStart"/>
+      <w:r>
+        <w:t>în</w:t>
+      </w:r>
+      <w:proofErr w:type="spellEnd"/>
+      <w:r>
+        <w:t xml:space="preserve"> 4 </w:t>
+      </w:r>
+      <w:proofErr w:type="spellStart"/>
+      <w:r>
+        <w:t>capitole</w:t>
+      </w:r>
+      <w:proofErr w:type="spellEnd"/>
+      <w:r>
+        <w:t xml:space="preserve">: </w:t>
+      </w:r>
+      <w:proofErr w:type="spellStart"/>
+      <w:r>
+        <w:t>primul</w:t>
+      </w:r>
+      <w:proofErr w:type="spellEnd"/>
+      <w:r>
+        <w:t xml:space="preserve"> capitol </w:t>
+      </w:r>
+      <w:proofErr w:type="spellStart"/>
+      <w:r>
+        <w:t>oferă</w:t>
+      </w:r>
+      <w:proofErr w:type="spellEnd"/>
+      <w:r>
+        <w:t xml:space="preserve"> o </w:t>
+      </w:r>
+      <w:proofErr w:type="spellStart"/>
+      <w:r>
+        <w:t>introducere</w:t>
+      </w:r>
+      <w:proofErr w:type="spellEnd"/>
+      <w:r>
+        <w:t xml:space="preserve"> a </w:t>
+      </w:r>
+      <w:proofErr w:type="spellStart"/>
+      <w:r>
+        <w:t>proiectului</w:t>
+      </w:r>
+      <w:proofErr w:type="spellEnd"/>
+      <w:r>
+        <w:t xml:space="preserve">, </w:t>
+      </w:r>
+      <w:proofErr w:type="spellStart"/>
+      <w:r>
+        <w:t>capitolul</w:t>
+      </w:r>
+      <w:proofErr w:type="spellEnd"/>
+      <w:r>
+        <w:t xml:space="preserve"> 2 </w:t>
+      </w:r>
+      <w:proofErr w:type="spellStart"/>
+      <w:r>
+        <w:t>prezintă</w:t>
+      </w:r>
+      <w:proofErr w:type="spellEnd"/>
+      <w:r>
+        <w:t xml:space="preserve"> o </w:t>
+      </w:r>
+      <w:proofErr w:type="spellStart"/>
+      <w:r>
+        <w:t>descriere</w:t>
+      </w:r>
+      <w:proofErr w:type="spellEnd"/>
+      <w:r>
+        <w:t xml:space="preserve"> </w:t>
+      </w:r>
+      <w:proofErr w:type="spellStart"/>
+      <w:r>
+        <w:t>detaliată</w:t>
+      </w:r>
+      <w:proofErr w:type="spellEnd"/>
+      <w:r>
+        <w:t xml:space="preserve"> </w:t>
+      </w:r>
+      <w:proofErr w:type="gramStart"/>
+      <w:r>
+        <w:t>a</w:t>
+      </w:r>
+      <w:proofErr w:type="gramEnd"/>
+      <w:r>
+        <w:t xml:space="preserve"> </w:t>
+      </w:r>
+      <w:proofErr w:type="spellStart"/>
+      <w:r>
+        <w:t>aplicației</w:t>
+      </w:r>
+      <w:proofErr w:type="spellEnd"/>
+      <w:r>
+        <w:t xml:space="preserve">, </w:t>
+      </w:r>
+      <w:proofErr w:type="spellStart"/>
+      <w:r>
+        <w:t>capitolul</w:t>
+      </w:r>
+      <w:proofErr w:type="spellEnd"/>
+      <w:r>
+        <w:t xml:space="preserve"> 3 </w:t>
+      </w:r>
+      <w:proofErr w:type="spellStart"/>
+      <w:r>
+        <w:t>prezintă</w:t>
+      </w:r>
+      <w:proofErr w:type="spellEnd"/>
+      <w:r>
+        <w:t xml:space="preserve"> </w:t>
+      </w:r>
+      <w:proofErr w:type="spellStart"/>
+      <w:r>
+        <w:t>cerințele</w:t>
+      </w:r>
+      <w:proofErr w:type="spellEnd"/>
+      <w:r>
+        <w:t xml:space="preserve"> </w:t>
+      </w:r>
+      <w:proofErr w:type="spellStart"/>
+      <w:r>
+        <w:t>funcționale</w:t>
+      </w:r>
+      <w:proofErr w:type="spellEnd"/>
+      <w:r>
+        <w:t xml:space="preserve"> </w:t>
+      </w:r>
+      <w:proofErr w:type="spellStart"/>
+      <w:r>
+        <w:t>și</w:t>
+      </w:r>
+      <w:proofErr w:type="spellEnd"/>
+      <w:r>
+        <w:t xml:space="preserve"> </w:t>
+      </w:r>
+      <w:proofErr w:type="spellStart"/>
+      <w:r>
+        <w:t>cele</w:t>
+      </w:r>
+      <w:proofErr w:type="spellEnd"/>
+      <w:r>
+        <w:t xml:space="preserve"> </w:t>
+      </w:r>
+      <w:proofErr w:type="spellStart"/>
+      <w:r>
+        <w:t>nefuncționale</w:t>
+      </w:r>
+      <w:proofErr w:type="spellEnd"/>
+      <w:r>
+        <w:t xml:space="preserve"> ale </w:t>
+      </w:r>
+      <w:proofErr w:type="spellStart"/>
+      <w:r>
+        <w:t>produsului</w:t>
+      </w:r>
+      <w:proofErr w:type="spellEnd"/>
+      <w:r>
+        <w:t xml:space="preserve"> software final, </w:t>
+      </w:r>
+      <w:proofErr w:type="spellStart"/>
+      <w:r>
+        <w:t>iar</w:t>
+      </w:r>
+      <w:proofErr w:type="spellEnd"/>
+      <w:r>
+        <w:t xml:space="preserve"> </w:t>
+      </w:r>
+      <w:proofErr w:type="spellStart"/>
+      <w:r>
+        <w:t>capitolul</w:t>
+      </w:r>
+      <w:proofErr w:type="spellEnd"/>
+      <w:r>
+        <w:t xml:space="preserve"> 4 </w:t>
+      </w:r>
+      <w:proofErr w:type="spellStart"/>
+      <w:r>
+        <w:t>va</w:t>
+      </w:r>
+      <w:proofErr w:type="spellEnd"/>
+      <w:r>
+        <w:t xml:space="preserve"> </w:t>
+      </w:r>
+      <w:proofErr w:type="spellStart"/>
+      <w:r>
+        <w:t>contoriza</w:t>
+      </w:r>
+      <w:proofErr w:type="spellEnd"/>
+      <w:r>
+        <w:t xml:space="preserve"> </w:t>
+      </w:r>
+      <w:proofErr w:type="spellStart"/>
+      <w:r>
+        <w:t>versiunile</w:t>
+      </w:r>
+      <w:proofErr w:type="spellEnd"/>
+      <w:r>
+        <w:t xml:space="preserve"> </w:t>
+      </w:r>
+      <w:proofErr w:type="spellStart"/>
+      <w:r>
+        <w:t>prin</w:t>
+      </w:r>
+      <w:proofErr w:type="spellEnd"/>
+      <w:r>
+        <w:t xml:space="preserve"> care a </w:t>
+      </w:r>
+      <w:proofErr w:type="spellStart"/>
+      <w:r>
+        <w:t>trecut</w:t>
+      </w:r>
+      <w:proofErr w:type="spellEnd"/>
+      <w:r>
+        <w:t xml:space="preserve"> </w:t>
+      </w:r>
+      <w:proofErr w:type="spellStart"/>
+      <w:r>
+        <w:t>produsul</w:t>
+      </w:r>
+      <w:proofErr w:type="spellEnd"/>
+      <w:r>
+        <w:t xml:space="preserve"> </w:t>
+      </w:r>
+      <w:proofErr w:type="spellStart"/>
+      <w:r>
+        <w:t>în</w:t>
+      </w:r>
+      <w:proofErr w:type="spellEnd"/>
+      <w:r>
+        <w:t xml:space="preserve"> </w:t>
+      </w:r>
+      <w:proofErr w:type="spellStart"/>
+      <w:r>
+        <w:t>timpul</w:t>
+      </w:r>
+      <w:proofErr w:type="spellEnd"/>
+      <w:r>
+        <w:t xml:space="preserve"> </w:t>
+      </w:r>
+      <w:proofErr w:type="spellStart"/>
+      <w:r>
+        <w:t>dezvoltării</w:t>
+      </w:r>
+      <w:proofErr w:type="spellEnd"/>
+      <w:r>
+        <w:t xml:space="preserve"> </w:t>
+      </w:r>
+      <w:proofErr w:type="spellStart"/>
+      <w:r>
+        <w:t>acestuia</w:t>
+      </w:r>
+      <w:proofErr w:type="spellEnd"/>
+      <w:r>
+        <w:t>.</w:t>
+      </w:r>
+    </w:p>
+    <w:p>
+      <w:pPr>
+        <w:ind w:firstLine="576"/>
+      </w:pPr>
+    </w:p>
+    <w:p>
+      <w:pPr>
+        <w:ind w:firstLine="576"/>
+        <w:rPr>
+          <w:rFonts w:cstheme="minorHAnsi"/>
+        </w:rPr>
+      </w:pPr>
+    </w:p>
+    <w:p>
+      <w:pPr>
+        <w:pStyle w:val="Heading2"/>
+        <w:rPr>
+          <w:sz w:val="24"/>
+          <w:szCs w:val="24"/>
+          <w:u w:val="single"/>
+        </w:rPr>
+      </w:pPr>
+      <w:bookmarkStart w:id="5" w:name="_Toc149845188"/>
+      <w:r>
+        <w:rPr>
+          <w:sz w:val="24"/>
+          <w:szCs w:val="24"/>
+          <w:u w:val="single"/>
+        </w:rPr>
+        <w:t>Lista referinț</w:t>
+      </w:r>
+      <w:r>
+        <w:rPr>
+          <w:sz w:val="24"/>
+          <w:szCs w:val="24"/>
+          <w:u w:val="single"/>
+        </w:rPr>
+        <w:t>elor</w:t>
       </w:r>
       <w:bookmarkEnd w:id="5"/>
     </w:p>
     <w:p/>
     <w:p>
       <w:pPr>
-        <w:ind w:firstLine="576"/>
-      </w:pPr>
-      <w:r>
-        <w:t>Documentul este împărțit în 4 capitole: primul capitol oferă o introducere a proiectului, capitolul 2 prezintă o descriere detaliată a aplicației, capitolul 3 prezintă cerințele funcționale și cele nefuncționale ale produsului software final, iar capitolul 4 va contoriza versiunile prin care a trecut produsul în timpul dezvoltării acestuia.</w:t>
-      </w:r>
-    </w:p>
-    <w:p>
-      <w:pPr>
-        <w:ind w:firstLine="576"/>
-      </w:pPr>
-    </w:p>
-    <w:p>
-      <w:pPr>
-        <w:ind w:firstLine="576"/>
-        <w:rPr>
-          <w:rFonts w:cstheme="minorHAnsi"/>
-        </w:rPr>
-      </w:pPr>
-    </w:p>
-    <w:p>
-      <w:pPr>
-        <w:pStyle w:val="Heading2"/>
-        <w:rPr>
-          <w:sz w:val="24"/>
-          <w:szCs w:val="24"/>
-          <w:u w:val="single"/>
-        </w:rPr>
-      </w:pPr>
-      <w:bookmarkStart w:id="6" w:name="_Toc149845188"/>
-      <w:r>
-        <w:rPr>
-          <w:sz w:val="24"/>
-          <w:szCs w:val="24"/>
-          <w:u w:val="single"/>
-        </w:rPr>
-        <w:t>Lista referinț</w:t>
-      </w:r>
-      <w:r>
-        <w:rPr>
-          <w:sz w:val="24"/>
-          <w:szCs w:val="24"/>
-          <w:u w:val="single"/>
-        </w:rPr>
-        <w:t>elor</w:t>
-      </w:r>
-      <w:bookmarkEnd w:id="6"/>
-    </w:p>
-    <w:p/>
-    <w:p>
-      <w:pPr>
         <w:numPr>
           <w:ilvl w:val="0"/>
           <w:numId w:val="14"/>
         </w:numPr>
       </w:pPr>
       <w:r>
-        <w:t>RFC 5321: Specificația oficială a protocolului SMTP, care conține regulile și cerințele pentru transmiterea e-mailurilor prin intermediul serverelor SMTP.</w:t>
+        <w:t xml:space="preserve">RFC 5321: </w:t>
+      </w:r>
+      <w:proofErr w:type="spellStart"/>
+      <w:r>
+        <w:t>Specificația</w:t>
+      </w:r>
+      <w:proofErr w:type="spellEnd"/>
+      <w:r>
+        <w:t xml:space="preserve"> </w:t>
+      </w:r>
+      <w:proofErr w:type="spellStart"/>
+      <w:r>
+        <w:t>oficială</w:t>
+      </w:r>
+      <w:proofErr w:type="spellEnd"/>
+      <w:r>
+        <w:t xml:space="preserve"> a </w:t>
+      </w:r>
+      <w:proofErr w:type="spellStart"/>
+      <w:r>
+        <w:t>protocolului</w:t>
+      </w:r>
+      <w:proofErr w:type="spellEnd"/>
+      <w:r>
+        <w:t xml:space="preserve"> SMTP, care </w:t>
+      </w:r>
+      <w:proofErr w:type="spellStart"/>
+      <w:r>
+        <w:t>conține</w:t>
+      </w:r>
+      <w:proofErr w:type="spellEnd"/>
+      <w:r>
+        <w:t xml:space="preserve"> </w:t>
+      </w:r>
+      <w:proofErr w:type="spellStart"/>
+      <w:r>
+        <w:t>regulile</w:t>
+      </w:r>
+      <w:proofErr w:type="spellEnd"/>
+      <w:r>
+        <w:t xml:space="preserve"> </w:t>
+      </w:r>
+      <w:proofErr w:type="spellStart"/>
+      <w:r>
+        <w:t>și</w:t>
+      </w:r>
+      <w:proofErr w:type="spellEnd"/>
+      <w:r>
+        <w:t xml:space="preserve"> </w:t>
+      </w:r>
+      <w:proofErr w:type="spellStart"/>
+      <w:r>
+        <w:t>cerințele</w:t>
+      </w:r>
+      <w:proofErr w:type="spellEnd"/>
+      <w:r>
+        <w:t xml:space="preserve"> </w:t>
+      </w:r>
+      <w:proofErr w:type="spellStart"/>
+      <w:r>
+        <w:t>pentru</w:t>
+      </w:r>
+      <w:proofErr w:type="spellEnd"/>
+      <w:r>
+        <w:t xml:space="preserve"> </w:t>
+      </w:r>
+      <w:proofErr w:type="spellStart"/>
+      <w:r>
+        <w:t>transmiterea</w:t>
+      </w:r>
+      <w:proofErr w:type="spellEnd"/>
+      <w:r>
+        <w:t xml:space="preserve"> e-</w:t>
+      </w:r>
+      <w:proofErr w:type="spellStart"/>
+      <w:r>
+        <w:t>mailurilor</w:t>
+      </w:r>
+      <w:proofErr w:type="spellEnd"/>
+      <w:r>
+        <w:t xml:space="preserve"> </w:t>
+      </w:r>
+      <w:proofErr w:type="spellStart"/>
+      <w:r>
+        <w:t>prin</w:t>
+      </w:r>
+      <w:proofErr w:type="spellEnd"/>
+      <w:r>
+        <w:t xml:space="preserve"> </w:t>
+      </w:r>
+      <w:proofErr w:type="spellStart"/>
+      <w:r>
+        <w:t>intermediul</w:t>
+      </w:r>
+      <w:proofErr w:type="spellEnd"/>
+      <w:r>
+        <w:t xml:space="preserve"> </w:t>
+      </w:r>
+      <w:proofErr w:type="spellStart"/>
+      <w:r>
+        <w:t>serverelor</w:t>
+      </w:r>
+      <w:proofErr w:type="spellEnd"/>
+      <w:r>
+        <w:t xml:space="preserve"> SMTP.</w:t>
       </w:r>
     </w:p>
     <w:p>
@@ -2636,7 +5096,111 @@
         </w:numPr>
       </w:pPr>
       <w:r>
-        <w:t>RFC 3501: Specificația oficială a protocolului IMAP, care definește regulile pentru accesarea, descărcarea și gestionarea e-mailurilor stocate pe server utilizând IMAP.</w:t>
+        <w:t xml:space="preserve">RFC 3501: </w:t>
+      </w:r>
+      <w:proofErr w:type="spellStart"/>
+      <w:r>
+        <w:t>Specificația</w:t>
+      </w:r>
+      <w:proofErr w:type="spellEnd"/>
+      <w:r>
+        <w:t xml:space="preserve"> </w:t>
+      </w:r>
+      <w:proofErr w:type="spellStart"/>
+      <w:r>
+        <w:t>oficială</w:t>
+      </w:r>
+      <w:proofErr w:type="spellEnd"/>
+      <w:r>
+        <w:t xml:space="preserve"> a </w:t>
+      </w:r>
+      <w:proofErr w:type="spellStart"/>
+      <w:r>
+        <w:t>protocolului</w:t>
+      </w:r>
+      <w:proofErr w:type="spellEnd"/>
+      <w:r>
+        <w:t xml:space="preserve"> IMAP, care </w:t>
+      </w:r>
+      <w:proofErr w:type="spellStart"/>
+      <w:r>
+        <w:t>definește</w:t>
+      </w:r>
+      <w:proofErr w:type="spellEnd"/>
+      <w:r>
+        <w:t xml:space="preserve"> </w:t>
+      </w:r>
+      <w:proofErr w:type="spellStart"/>
+      <w:r>
+        <w:t>regulile</w:t>
+      </w:r>
+      <w:proofErr w:type="spellEnd"/>
+      <w:r>
+        <w:t xml:space="preserve"> </w:t>
+      </w:r>
+      <w:proofErr w:type="spellStart"/>
+      <w:r>
+        <w:t>pentru</w:t>
+      </w:r>
+      <w:proofErr w:type="spellEnd"/>
+      <w:r>
+        <w:t xml:space="preserve"> </w:t>
+      </w:r>
+      <w:proofErr w:type="spellStart"/>
+      <w:r>
+        <w:t>accesarea</w:t>
+      </w:r>
+      <w:proofErr w:type="spellEnd"/>
+      <w:r>
+        <w:t xml:space="preserve">, </w:t>
+      </w:r>
+      <w:proofErr w:type="spellStart"/>
+      <w:r>
+        <w:t>descărcarea</w:t>
+      </w:r>
+      <w:proofErr w:type="spellEnd"/>
+      <w:r>
+        <w:t xml:space="preserve"> </w:t>
+      </w:r>
+      <w:proofErr w:type="spellStart"/>
+      <w:r>
+        <w:t>și</w:t>
+      </w:r>
+      <w:proofErr w:type="spellEnd"/>
+      <w:r>
+        <w:t xml:space="preserve"> </w:t>
+      </w:r>
+      <w:proofErr w:type="spellStart"/>
+      <w:r>
+        <w:t>gestionarea</w:t>
+      </w:r>
+      <w:proofErr w:type="spellEnd"/>
+      <w:r>
+        <w:t xml:space="preserve"> e-</w:t>
+      </w:r>
+      <w:proofErr w:type="spellStart"/>
+      <w:r>
+        <w:t>mailurilor</w:t>
+      </w:r>
+      <w:proofErr w:type="spellEnd"/>
+      <w:r>
+        <w:t xml:space="preserve"> </w:t>
+      </w:r>
+      <w:proofErr w:type="spellStart"/>
+      <w:r>
+        <w:t>stocate</w:t>
+      </w:r>
+      <w:proofErr w:type="spellEnd"/>
+      <w:r>
+        <w:t xml:space="preserve"> pe server </w:t>
+      </w:r>
+      <w:proofErr w:type="spellStart"/>
+      <w:r>
+        <w:t>utilizând</w:t>
+      </w:r>
+      <w:proofErr w:type="spellEnd"/>
+      <w:r>
+        <w:t xml:space="preserve"> IMAP.</w:t>
       </w:r>
     </w:p>
     <w:p/>
@@ -2661,14 +5225,13 @@
           <w:szCs w:val="44"/>
         </w:rPr>
       </w:pPr>
-      <w:bookmarkStart w:id="7" w:name="_Toc149845189"/>
+      <w:bookmarkStart w:id="6" w:name="_Toc149845189"/>
       <w:r>
         <w:rPr>
           <w:b/>
           <w:sz w:val="44"/>
           <w:szCs w:val="44"/>
         </w:rPr>
-        <w:lastRenderedPageBreak/>
         <w:t>Descrierea generală</w:t>
       </w:r>
       <w:r>
@@ -2678,12 +5241,567 @@
           <w:szCs w:val="44"/>
         </w:rPr>
         <w:t xml:space="preserve"> a produsului software</w:t>
+      </w:r>
+      <w:bookmarkEnd w:id="6"/>
+    </w:p>
+    <w:p/>
+    <w:p>
+      <w:pPr>
+        <w:pStyle w:val="Heading2"/>
+        <w:rPr>
+          <w:sz w:val="24"/>
+          <w:szCs w:val="24"/>
+          <w:u w:val="single"/>
+        </w:rPr>
+      </w:pPr>
+      <w:bookmarkStart w:id="7" w:name="_Toc149845190"/>
+      <w:r>
+        <w:rPr>
+          <w:sz w:val="24"/>
+          <w:szCs w:val="24"/>
+          <w:u w:val="single"/>
+        </w:rPr>
+        <w:t>Descrierea produsului software</w:t>
       </w:r>
       <w:bookmarkEnd w:id="7"/>
     </w:p>
     <w:p/>
     <w:p>
       <w:pPr>
+        <w:ind w:firstLine="720"/>
+        <w:rPr>
+          <w:color w:val="000000" w:themeColor="text1"/>
+        </w:rPr>
+      </w:pPr>
+      <w:proofErr w:type="spellStart"/>
+      <w:r>
+        <w:rPr>
+          <w:color w:val="000000" w:themeColor="text1"/>
+        </w:rPr>
+        <w:t>Produsul</w:t>
+      </w:r>
+      <w:proofErr w:type="spellEnd"/>
+      <w:r>
+        <w:rPr>
+          <w:color w:val="000000" w:themeColor="text1"/>
+        </w:rPr>
+        <w:t xml:space="preserve"> software </w:t>
+      </w:r>
+      <w:proofErr w:type="spellStart"/>
+      <w:r>
+        <w:rPr>
+          <w:color w:val="000000" w:themeColor="text1"/>
+        </w:rPr>
+        <w:t>este</w:t>
+      </w:r>
+      <w:proofErr w:type="spellEnd"/>
+      <w:r>
+        <w:rPr>
+          <w:color w:val="000000" w:themeColor="text1"/>
+        </w:rPr>
+        <w:t xml:space="preserve"> o </w:t>
+      </w:r>
+      <w:proofErr w:type="spellStart"/>
+      <w:r>
+        <w:rPr>
+          <w:color w:val="000000" w:themeColor="text1"/>
+        </w:rPr>
+        <w:t>implementare</w:t>
+      </w:r>
+      <w:proofErr w:type="spellEnd"/>
+      <w:r>
+        <w:rPr>
+          <w:color w:val="000000" w:themeColor="text1"/>
+        </w:rPr>
+        <w:t xml:space="preserve"> a </w:t>
+      </w:r>
+      <w:proofErr w:type="spellStart"/>
+      <w:r>
+        <w:rPr>
+          <w:color w:val="000000" w:themeColor="text1"/>
+        </w:rPr>
+        <w:t>protocolului</w:t>
+      </w:r>
+      <w:proofErr w:type="spellEnd"/>
+      <w:r>
+        <w:rPr>
+          <w:color w:val="000000" w:themeColor="text1"/>
+        </w:rPr>
+        <w:t xml:space="preserve"> DCS care </w:t>
+      </w:r>
+      <w:proofErr w:type="spellStart"/>
+      <w:r>
+        <w:rPr>
+          <w:color w:val="000000" w:themeColor="text1"/>
+        </w:rPr>
+        <w:t>permite</w:t>
+      </w:r>
+      <w:proofErr w:type="spellEnd"/>
+      <w:r>
+        <w:rPr>
+          <w:color w:val="000000" w:themeColor="text1"/>
+        </w:rPr>
+        <w:t xml:space="preserve"> </w:t>
+      </w:r>
+      <w:proofErr w:type="spellStart"/>
+      <w:r>
+        <w:rPr>
+          <w:color w:val="000000" w:themeColor="text1"/>
+        </w:rPr>
+        <w:t>utilizatorilor</w:t>
+      </w:r>
+      <w:proofErr w:type="spellEnd"/>
+      <w:r>
+        <w:rPr>
+          <w:color w:val="000000" w:themeColor="text1"/>
+        </w:rPr>
+        <w:t xml:space="preserve"> </w:t>
+      </w:r>
+      <w:proofErr w:type="spellStart"/>
+      <w:r>
+        <w:rPr>
+          <w:color w:val="000000" w:themeColor="text1"/>
+        </w:rPr>
+        <w:t>să</w:t>
+      </w:r>
+      <w:proofErr w:type="spellEnd"/>
+      <w:r>
+        <w:rPr>
+          <w:color w:val="000000" w:themeColor="text1"/>
+        </w:rPr>
+        <w:t xml:space="preserve"> </w:t>
+      </w:r>
+      <w:proofErr w:type="spellStart"/>
+      <w:r>
+        <w:rPr>
+          <w:color w:val="000000" w:themeColor="text1"/>
+        </w:rPr>
+        <w:t>trimită</w:t>
+      </w:r>
+      <w:proofErr w:type="spellEnd"/>
+      <w:r>
+        <w:rPr>
+          <w:color w:val="000000" w:themeColor="text1"/>
+        </w:rPr>
+        <w:t xml:space="preserve"> </w:t>
+      </w:r>
+      <w:proofErr w:type="spellStart"/>
+      <w:r>
+        <w:rPr>
+          <w:color w:val="000000" w:themeColor="text1"/>
+        </w:rPr>
+        <w:t>și</w:t>
+      </w:r>
+      <w:proofErr w:type="spellEnd"/>
+      <w:r>
+        <w:rPr>
+          <w:color w:val="000000" w:themeColor="text1"/>
+        </w:rPr>
+        <w:t xml:space="preserve"> </w:t>
+      </w:r>
+      <w:proofErr w:type="spellStart"/>
+      <w:r>
+        <w:rPr>
+          <w:color w:val="000000" w:themeColor="text1"/>
+        </w:rPr>
+        <w:t>să</w:t>
+      </w:r>
+      <w:proofErr w:type="spellEnd"/>
+      <w:r>
+        <w:rPr>
+          <w:color w:val="000000" w:themeColor="text1"/>
+        </w:rPr>
+        <w:t xml:space="preserve"> </w:t>
+      </w:r>
+      <w:proofErr w:type="spellStart"/>
+      <w:r>
+        <w:rPr>
+          <w:color w:val="000000" w:themeColor="text1"/>
+        </w:rPr>
+        <w:t>primească</w:t>
+      </w:r>
+      <w:proofErr w:type="spellEnd"/>
+      <w:r>
+        <w:rPr>
+          <w:color w:val="000000" w:themeColor="text1"/>
+        </w:rPr>
+        <w:t xml:space="preserve"> e</w:t>
+      </w:r>
+      <w:r>
+        <w:rPr>
+          <w:color w:val="000000" w:themeColor="text1"/>
+        </w:rPr>
+        <w:t>-</w:t>
+      </w:r>
+      <w:proofErr w:type="spellStart"/>
+      <w:r>
+        <w:rPr>
+          <w:color w:val="000000" w:themeColor="text1"/>
+        </w:rPr>
+        <w:t>mailuri</w:t>
+      </w:r>
+      <w:proofErr w:type="spellEnd"/>
+      <w:r>
+        <w:rPr>
+          <w:color w:val="000000" w:themeColor="text1"/>
+        </w:rPr>
+        <w:t xml:space="preserve"> </w:t>
+      </w:r>
+      <w:proofErr w:type="spellStart"/>
+      <w:r>
+        <w:rPr>
+          <w:color w:val="000000" w:themeColor="text1"/>
+        </w:rPr>
+        <w:t>prin</w:t>
+      </w:r>
+      <w:proofErr w:type="spellEnd"/>
+      <w:r>
+        <w:rPr>
+          <w:color w:val="000000" w:themeColor="text1"/>
+        </w:rPr>
+        <w:t xml:space="preserve"> </w:t>
+      </w:r>
+      <w:proofErr w:type="spellStart"/>
+      <w:r>
+        <w:rPr>
+          <w:color w:val="000000" w:themeColor="text1"/>
+        </w:rPr>
+        <w:t>intermediul</w:t>
+      </w:r>
+      <w:proofErr w:type="spellEnd"/>
+      <w:r>
+        <w:rPr>
+          <w:color w:val="000000" w:themeColor="text1"/>
+        </w:rPr>
+        <w:t xml:space="preserve"> </w:t>
+      </w:r>
+      <w:proofErr w:type="spellStart"/>
+      <w:r>
+        <w:rPr>
+          <w:color w:val="000000" w:themeColor="text1"/>
+        </w:rPr>
+        <w:t>serverului</w:t>
+      </w:r>
+      <w:proofErr w:type="spellEnd"/>
+      <w:r>
+        <w:rPr>
+          <w:color w:val="000000" w:themeColor="text1"/>
+        </w:rPr>
+        <w:t xml:space="preserve"> </w:t>
+      </w:r>
+      <w:proofErr w:type="spellStart"/>
+      <w:r>
+        <w:rPr>
+          <w:color w:val="000000" w:themeColor="text1"/>
+        </w:rPr>
+        <w:t>dezvoltat</w:t>
+      </w:r>
+      <w:proofErr w:type="spellEnd"/>
+      <w:r>
+        <w:rPr>
+          <w:color w:val="000000" w:themeColor="text1"/>
+        </w:rPr>
+        <w:t xml:space="preserve"> </w:t>
+      </w:r>
+      <w:proofErr w:type="spellStart"/>
+      <w:r>
+        <w:rPr>
+          <w:color w:val="000000" w:themeColor="text1"/>
+        </w:rPr>
+        <w:t>în</w:t>
+      </w:r>
+      <w:proofErr w:type="spellEnd"/>
+      <w:r>
+        <w:rPr>
+          <w:color w:val="000000" w:themeColor="text1"/>
+        </w:rPr>
+        <w:t xml:space="preserve"> </w:t>
+      </w:r>
+      <w:proofErr w:type="spellStart"/>
+      <w:r>
+        <w:rPr>
+          <w:color w:val="000000" w:themeColor="text1"/>
+        </w:rPr>
+        <w:t>limbajul</w:t>
+      </w:r>
+      <w:proofErr w:type="spellEnd"/>
+      <w:r>
+        <w:rPr>
+          <w:color w:val="000000" w:themeColor="text1"/>
+        </w:rPr>
+        <w:t xml:space="preserve"> de </w:t>
+      </w:r>
+      <w:proofErr w:type="spellStart"/>
+      <w:r>
+        <w:rPr>
+          <w:color w:val="000000" w:themeColor="text1"/>
+        </w:rPr>
+        <w:t>programare</w:t>
+      </w:r>
+      <w:proofErr w:type="spellEnd"/>
+      <w:r>
+        <w:rPr>
+          <w:color w:val="000000" w:themeColor="text1"/>
+        </w:rPr>
+        <w:t xml:space="preserve"> C pe </w:t>
+      </w:r>
+      <w:proofErr w:type="spellStart"/>
+      <w:r>
+        <w:rPr>
+          <w:color w:val="000000" w:themeColor="text1"/>
+        </w:rPr>
+        <w:t>platforma</w:t>
+      </w:r>
+      <w:proofErr w:type="spellEnd"/>
+      <w:r>
+        <w:rPr>
+          <w:color w:val="000000" w:themeColor="text1"/>
+        </w:rPr>
+        <w:t xml:space="preserve"> Ubuntu 22.04. </w:t>
+      </w:r>
+      <w:proofErr w:type="spellStart"/>
+      <w:r>
+        <w:rPr>
+          <w:color w:val="000000" w:themeColor="text1"/>
+        </w:rPr>
+        <w:t>Acest</w:t>
+      </w:r>
+      <w:proofErr w:type="spellEnd"/>
+      <w:r>
+        <w:rPr>
+          <w:color w:val="000000" w:themeColor="text1"/>
+        </w:rPr>
+        <w:t xml:space="preserve"> server are </w:t>
+      </w:r>
+      <w:proofErr w:type="spellStart"/>
+      <w:r>
+        <w:rPr>
+          <w:color w:val="000000" w:themeColor="text1"/>
+        </w:rPr>
+        <w:t>rolul</w:t>
+      </w:r>
+      <w:proofErr w:type="spellEnd"/>
+      <w:r>
+        <w:rPr>
+          <w:color w:val="000000" w:themeColor="text1"/>
+        </w:rPr>
+        <w:t xml:space="preserve"> de a </w:t>
+      </w:r>
+      <w:proofErr w:type="spellStart"/>
+      <w:r>
+        <w:rPr>
+          <w:color w:val="000000" w:themeColor="text1"/>
+        </w:rPr>
+        <w:t>gestiona</w:t>
+      </w:r>
+      <w:proofErr w:type="spellEnd"/>
+      <w:r>
+        <w:rPr>
+          <w:color w:val="000000" w:themeColor="text1"/>
+        </w:rPr>
+        <w:t xml:space="preserve"> </w:t>
+      </w:r>
+      <w:proofErr w:type="spellStart"/>
+      <w:r>
+        <w:rPr>
+          <w:color w:val="000000" w:themeColor="text1"/>
+        </w:rPr>
+        <w:t>protocoalele</w:t>
+      </w:r>
+      <w:proofErr w:type="spellEnd"/>
+      <w:r>
+        <w:rPr>
+          <w:color w:val="000000" w:themeColor="text1"/>
+        </w:rPr>
+        <w:t xml:space="preserve"> SMTP </w:t>
+      </w:r>
+      <w:proofErr w:type="spellStart"/>
+      <w:r>
+        <w:rPr>
+          <w:color w:val="000000" w:themeColor="text1"/>
+        </w:rPr>
+        <w:t>și</w:t>
+      </w:r>
+      <w:proofErr w:type="spellEnd"/>
+      <w:r>
+        <w:rPr>
+          <w:color w:val="000000" w:themeColor="text1"/>
+        </w:rPr>
+        <w:t xml:space="preserve"> IMAP, </w:t>
+      </w:r>
+      <w:proofErr w:type="spellStart"/>
+      <w:r>
+        <w:rPr>
+          <w:color w:val="000000" w:themeColor="text1"/>
+        </w:rPr>
+        <w:t>permițând</w:t>
+      </w:r>
+      <w:proofErr w:type="spellEnd"/>
+      <w:r>
+        <w:rPr>
+          <w:color w:val="000000" w:themeColor="text1"/>
+        </w:rPr>
+        <w:t xml:space="preserve"> </w:t>
+      </w:r>
+      <w:proofErr w:type="spellStart"/>
+      <w:r>
+        <w:rPr>
+          <w:color w:val="000000" w:themeColor="text1"/>
+        </w:rPr>
+        <w:t>astfel</w:t>
+      </w:r>
+      <w:proofErr w:type="spellEnd"/>
+      <w:r>
+        <w:rPr>
+          <w:color w:val="000000" w:themeColor="text1"/>
+        </w:rPr>
+        <w:t xml:space="preserve"> </w:t>
+      </w:r>
+      <w:proofErr w:type="spellStart"/>
+      <w:r>
+        <w:rPr>
+          <w:color w:val="000000" w:themeColor="text1"/>
+        </w:rPr>
+        <w:t>utilizatorilor</w:t>
+      </w:r>
+      <w:proofErr w:type="spellEnd"/>
+      <w:r>
+        <w:rPr>
+          <w:color w:val="000000" w:themeColor="text1"/>
+        </w:rPr>
+        <w:t xml:space="preserve"> </w:t>
+      </w:r>
+      <w:proofErr w:type="spellStart"/>
+      <w:r>
+        <w:rPr>
+          <w:color w:val="000000" w:themeColor="text1"/>
+        </w:rPr>
+        <w:t>să</w:t>
+      </w:r>
+      <w:proofErr w:type="spellEnd"/>
+      <w:r>
+        <w:rPr>
+          <w:color w:val="000000" w:themeColor="text1"/>
+        </w:rPr>
+        <w:t xml:space="preserve"> </w:t>
+      </w:r>
+      <w:proofErr w:type="spellStart"/>
+      <w:r>
+        <w:rPr>
+          <w:color w:val="000000" w:themeColor="text1"/>
+        </w:rPr>
+        <w:t>trimită</w:t>
+      </w:r>
+      <w:proofErr w:type="spellEnd"/>
+      <w:r>
+        <w:rPr>
+          <w:color w:val="000000" w:themeColor="text1"/>
+        </w:rPr>
+        <w:t xml:space="preserve">, </w:t>
+      </w:r>
+      <w:proofErr w:type="spellStart"/>
+      <w:r>
+        <w:rPr>
+          <w:color w:val="000000" w:themeColor="text1"/>
+        </w:rPr>
+        <w:t>să</w:t>
+      </w:r>
+      <w:proofErr w:type="spellEnd"/>
+      <w:r>
+        <w:rPr>
+          <w:color w:val="000000" w:themeColor="text1"/>
+        </w:rPr>
+        <w:t xml:space="preserve"> </w:t>
+      </w:r>
+      <w:proofErr w:type="spellStart"/>
+      <w:r>
+        <w:rPr>
+          <w:color w:val="000000" w:themeColor="text1"/>
+        </w:rPr>
+        <w:t>primească</w:t>
+      </w:r>
+      <w:proofErr w:type="spellEnd"/>
+      <w:r>
+        <w:rPr>
+          <w:color w:val="000000" w:themeColor="text1"/>
+        </w:rPr>
+        <w:t xml:space="preserve"> </w:t>
+      </w:r>
+      <w:proofErr w:type="spellStart"/>
+      <w:r>
+        <w:rPr>
+          <w:color w:val="000000" w:themeColor="text1"/>
+        </w:rPr>
+        <w:t>și</w:t>
+      </w:r>
+      <w:proofErr w:type="spellEnd"/>
+      <w:r>
+        <w:rPr>
+          <w:color w:val="000000" w:themeColor="text1"/>
+        </w:rPr>
+        <w:t xml:space="preserve"> </w:t>
+      </w:r>
+      <w:proofErr w:type="spellStart"/>
+      <w:r>
+        <w:rPr>
+          <w:color w:val="000000" w:themeColor="text1"/>
+        </w:rPr>
+        <w:t>să</w:t>
+      </w:r>
+      <w:proofErr w:type="spellEnd"/>
+      <w:r>
+        <w:rPr>
+          <w:color w:val="000000" w:themeColor="text1"/>
+        </w:rPr>
+        <w:t xml:space="preserve"> </w:t>
+      </w:r>
+      <w:proofErr w:type="spellStart"/>
+      <w:r>
+        <w:rPr>
+          <w:color w:val="000000" w:themeColor="text1"/>
+        </w:rPr>
+        <w:t>gestioneze</w:t>
+      </w:r>
+      <w:proofErr w:type="spellEnd"/>
+      <w:r>
+        <w:rPr>
+          <w:color w:val="000000" w:themeColor="text1"/>
+        </w:rPr>
+        <w:t xml:space="preserve"> e-</w:t>
+      </w:r>
+      <w:proofErr w:type="spellStart"/>
+      <w:r>
+        <w:rPr>
+          <w:color w:val="000000" w:themeColor="text1"/>
+        </w:rPr>
+        <w:t>mailurile</w:t>
+      </w:r>
+      <w:proofErr w:type="spellEnd"/>
+      <w:r>
+        <w:rPr>
+          <w:color w:val="000000" w:themeColor="text1"/>
+        </w:rPr>
+        <w:t xml:space="preserve"> lor.</w:t>
+      </w:r>
+    </w:p>
+    <w:p>
+      <w:pPr>
+        <w:ind w:firstLine="720"/>
+        <w:rPr>
+          <w:color w:val="000000" w:themeColor="text1"/>
+        </w:rPr>
+      </w:pPr>
+    </w:p>
+    <w:p>
+      <w:pPr>
+        <w:ind w:firstLine="720"/>
+        <w:rPr>
+          <w:color w:val="000000" w:themeColor="text1"/>
+        </w:rPr>
+      </w:pPr>
+    </w:p>
+    <w:p>
+      <w:pPr>
         <w:pStyle w:val="Heading2"/>
         <w:rPr>
           <w:sz w:val="24"/>
@@ -2691,57 +5809,888 @@
           <w:u w:val="single"/>
         </w:rPr>
       </w:pPr>
-      <w:bookmarkStart w:id="8" w:name="_Toc149845190"/>
+      <w:bookmarkStart w:id="8" w:name="_Toc149845191"/>
       <w:r>
         <w:rPr>
           <w:sz w:val="24"/>
           <w:szCs w:val="24"/>
           <w:u w:val="single"/>
         </w:rPr>
-        <w:t>Descrierea produsului software</w:t>
+        <w:t>Detalierea platformei HW / SW</w:t>
       </w:r>
       <w:bookmarkEnd w:id="8"/>
     </w:p>
     <w:p/>
     <w:p>
       <w:pPr>
-        <w:ind w:firstLine="720"/>
-        <w:rPr>
-          <w:color w:val="000000" w:themeColor="text1"/>
-        </w:rPr>
-      </w:pPr>
-      <w:r>
-        <w:rPr>
-          <w:color w:val="000000" w:themeColor="text1"/>
-        </w:rPr>
-        <w:t>Produsul software este o implementare a protocolului DCS care permite utilizatorilor să trimită și să primească e</w:t>
-      </w:r>
-      <w:r>
-        <w:rPr>
-          <w:color w:val="000000" w:themeColor="text1"/>
-        </w:rPr>
-        <w:t>-</w:t>
-      </w:r>
-      <w:r>
-        <w:rPr>
-          <w:color w:val="000000" w:themeColor="text1"/>
-        </w:rPr>
-        <w:t>mailuri prin intermediul serverului dezvoltat în limbajul de programare C pe platforma Ubuntu 22.04. Acest server are rolul de a gestiona protocoalele SMTP și IMAP, permițând astfel utilizatorilor să trimită, să primească și să gestioneze e-mailurile lor.</w:t>
+        <w:ind w:firstLine="576"/>
+        <w:rPr>
+          <w:color w:val="000000" w:themeColor="text1"/>
+        </w:rPr>
+      </w:pPr>
+      <w:proofErr w:type="spellStart"/>
+      <w:r>
+        <w:rPr>
+          <w:color w:val="000000" w:themeColor="text1"/>
+        </w:rPr>
+        <w:t>Pentru</w:t>
+      </w:r>
+      <w:proofErr w:type="spellEnd"/>
+      <w:r>
+        <w:rPr>
+          <w:color w:val="000000" w:themeColor="text1"/>
+        </w:rPr>
+        <w:t xml:space="preserve"> </w:t>
+      </w:r>
+      <w:proofErr w:type="spellStart"/>
+      <w:r>
+        <w:rPr>
+          <w:color w:val="000000" w:themeColor="text1"/>
+        </w:rPr>
+        <w:t>dezvoltarea</w:t>
+      </w:r>
+      <w:proofErr w:type="spellEnd"/>
+      <w:r>
+        <w:rPr>
+          <w:color w:val="000000" w:themeColor="text1"/>
+        </w:rPr>
+        <w:t xml:space="preserve"> </w:t>
+      </w:r>
+      <w:proofErr w:type="spellStart"/>
+      <w:r>
+        <w:rPr>
+          <w:color w:val="000000" w:themeColor="text1"/>
+        </w:rPr>
+        <w:t>și</w:t>
+      </w:r>
+      <w:proofErr w:type="spellEnd"/>
+      <w:r>
+        <w:rPr>
+          <w:color w:val="000000" w:themeColor="text1"/>
+        </w:rPr>
+        <w:t xml:space="preserve"> </w:t>
+      </w:r>
+      <w:proofErr w:type="spellStart"/>
+      <w:r>
+        <w:rPr>
+          <w:color w:val="000000" w:themeColor="text1"/>
+        </w:rPr>
+        <w:t>funcționarea</w:t>
+      </w:r>
+      <w:proofErr w:type="spellEnd"/>
+      <w:r>
+        <w:rPr>
+          <w:color w:val="000000" w:themeColor="text1"/>
+        </w:rPr>
+        <w:t xml:space="preserve"> </w:t>
+      </w:r>
+      <w:proofErr w:type="spellStart"/>
+      <w:r>
+        <w:rPr>
+          <w:color w:val="000000" w:themeColor="text1"/>
+        </w:rPr>
+        <w:t>produsului</w:t>
+      </w:r>
+      <w:proofErr w:type="spellEnd"/>
+      <w:r>
+        <w:rPr>
+          <w:color w:val="000000" w:themeColor="text1"/>
+        </w:rPr>
+        <w:t xml:space="preserve"> software, am </w:t>
+      </w:r>
+      <w:proofErr w:type="spellStart"/>
+      <w:r>
+        <w:rPr>
+          <w:color w:val="000000" w:themeColor="text1"/>
+        </w:rPr>
+        <w:t>luat</w:t>
+      </w:r>
+      <w:proofErr w:type="spellEnd"/>
+      <w:r>
+        <w:rPr>
+          <w:color w:val="000000" w:themeColor="text1"/>
+        </w:rPr>
+        <w:t xml:space="preserve"> </w:t>
+      </w:r>
+      <w:proofErr w:type="spellStart"/>
+      <w:r>
+        <w:rPr>
+          <w:color w:val="000000" w:themeColor="text1"/>
+        </w:rPr>
+        <w:t>în</w:t>
+      </w:r>
+      <w:proofErr w:type="spellEnd"/>
+      <w:r>
+        <w:rPr>
+          <w:color w:val="000000" w:themeColor="text1"/>
+        </w:rPr>
+        <w:t xml:space="preserve"> </w:t>
+      </w:r>
+      <w:proofErr w:type="spellStart"/>
+      <w:r>
+        <w:rPr>
+          <w:color w:val="000000" w:themeColor="text1"/>
+        </w:rPr>
+        <w:t>considerare</w:t>
+      </w:r>
+      <w:proofErr w:type="spellEnd"/>
+      <w:r>
+        <w:rPr>
+          <w:color w:val="000000" w:themeColor="text1"/>
+        </w:rPr>
+        <w:t xml:space="preserve"> </w:t>
+      </w:r>
+      <w:proofErr w:type="spellStart"/>
+      <w:r>
+        <w:rPr>
+          <w:color w:val="000000" w:themeColor="text1"/>
+        </w:rPr>
+        <w:t>următoarele</w:t>
+      </w:r>
+      <w:proofErr w:type="spellEnd"/>
+      <w:r>
+        <w:rPr>
+          <w:color w:val="000000" w:themeColor="text1"/>
+        </w:rPr>
+        <w:t xml:space="preserve"> </w:t>
+      </w:r>
+      <w:proofErr w:type="spellStart"/>
+      <w:r>
+        <w:rPr>
+          <w:color w:val="000000" w:themeColor="text1"/>
+        </w:rPr>
+        <w:t>aspecte</w:t>
+      </w:r>
+      <w:proofErr w:type="spellEnd"/>
+      <w:r>
+        <w:rPr>
+          <w:color w:val="000000" w:themeColor="text1"/>
+        </w:rPr>
+        <w:t>:</w:t>
       </w:r>
     </w:p>
     <w:p>
       <w:pPr>
-        <w:ind w:firstLine="720"/>
-        <w:rPr>
-          <w:color w:val="000000" w:themeColor="text1"/>
-        </w:rPr>
-      </w:pPr>
+        <w:numPr>
+          <w:ilvl w:val="0"/>
+          <w:numId w:val="15"/>
+        </w:numPr>
+        <w:rPr>
+          <w:color w:val="000000" w:themeColor="text1"/>
+        </w:rPr>
+      </w:pPr>
+      <w:proofErr w:type="spellStart"/>
+      <w:r>
+        <w:rPr>
+          <w:color w:val="000000" w:themeColor="text1"/>
+        </w:rPr>
+        <w:t>Platforma</w:t>
+      </w:r>
+      <w:proofErr w:type="spellEnd"/>
+      <w:r>
+        <w:rPr>
+          <w:color w:val="000000" w:themeColor="text1"/>
+        </w:rPr>
+        <w:t xml:space="preserve"> Hardware (HW): </w:t>
+      </w:r>
+      <w:proofErr w:type="spellStart"/>
+      <w:r>
+        <w:rPr>
+          <w:color w:val="000000" w:themeColor="text1"/>
+        </w:rPr>
+        <w:t>Produsul</w:t>
+      </w:r>
+      <w:proofErr w:type="spellEnd"/>
+      <w:r>
+        <w:rPr>
+          <w:color w:val="000000" w:themeColor="text1"/>
+        </w:rPr>
+        <w:t xml:space="preserve"> software </w:t>
+      </w:r>
+      <w:proofErr w:type="spellStart"/>
+      <w:r>
+        <w:rPr>
+          <w:color w:val="000000" w:themeColor="text1"/>
+        </w:rPr>
+        <w:t>necesită</w:t>
+      </w:r>
+      <w:proofErr w:type="spellEnd"/>
+      <w:r>
+        <w:rPr>
+          <w:color w:val="000000" w:themeColor="text1"/>
+        </w:rPr>
+        <w:t xml:space="preserve"> o </w:t>
+      </w:r>
+      <w:proofErr w:type="spellStart"/>
+      <w:r>
+        <w:rPr>
+          <w:color w:val="000000" w:themeColor="text1"/>
+        </w:rPr>
+        <w:t>configurație</w:t>
+      </w:r>
+      <w:proofErr w:type="spellEnd"/>
+      <w:r>
+        <w:rPr>
+          <w:color w:val="000000" w:themeColor="text1"/>
+        </w:rPr>
+        <w:t xml:space="preserve"> standard a </w:t>
+      </w:r>
+      <w:proofErr w:type="spellStart"/>
+      <w:r>
+        <w:rPr>
+          <w:color w:val="000000" w:themeColor="text1"/>
+        </w:rPr>
+        <w:t>sistemului</w:t>
+      </w:r>
+      <w:proofErr w:type="spellEnd"/>
+      <w:r>
+        <w:rPr>
+          <w:color w:val="000000" w:themeColor="text1"/>
+        </w:rPr>
+        <w:t xml:space="preserve"> care </w:t>
+      </w:r>
+      <w:proofErr w:type="spellStart"/>
+      <w:r>
+        <w:rPr>
+          <w:color w:val="000000" w:themeColor="text1"/>
+        </w:rPr>
+        <w:t>să</w:t>
+      </w:r>
+      <w:proofErr w:type="spellEnd"/>
+      <w:r>
+        <w:rPr>
+          <w:color w:val="000000" w:themeColor="text1"/>
+        </w:rPr>
+        <w:t xml:space="preserve"> </w:t>
+      </w:r>
+      <w:proofErr w:type="spellStart"/>
+      <w:r>
+        <w:rPr>
+          <w:color w:val="000000" w:themeColor="text1"/>
+        </w:rPr>
+        <w:t>includă</w:t>
+      </w:r>
+      <w:proofErr w:type="spellEnd"/>
+      <w:r>
+        <w:rPr>
+          <w:color w:val="000000" w:themeColor="text1"/>
+        </w:rPr>
+        <w:t xml:space="preserve"> un </w:t>
+      </w:r>
+      <w:proofErr w:type="spellStart"/>
+      <w:r>
+        <w:rPr>
+          <w:color w:val="000000" w:themeColor="text1"/>
+        </w:rPr>
+        <w:t>procesor</w:t>
+      </w:r>
+      <w:proofErr w:type="spellEnd"/>
+      <w:r>
+        <w:rPr>
+          <w:color w:val="000000" w:themeColor="text1"/>
+        </w:rPr>
+        <w:t xml:space="preserve">, </w:t>
+      </w:r>
+      <w:proofErr w:type="spellStart"/>
+      <w:r>
+        <w:rPr>
+          <w:color w:val="000000" w:themeColor="text1"/>
+        </w:rPr>
+        <w:t>memorie</w:t>
+      </w:r>
+      <w:proofErr w:type="spellEnd"/>
+      <w:r>
+        <w:rPr>
+          <w:color w:val="000000" w:themeColor="text1"/>
+        </w:rPr>
+        <w:t xml:space="preserve"> RAM </w:t>
+      </w:r>
+      <w:proofErr w:type="spellStart"/>
+      <w:r>
+        <w:rPr>
+          <w:color w:val="000000" w:themeColor="text1"/>
+        </w:rPr>
+        <w:t>și</w:t>
+      </w:r>
+      <w:proofErr w:type="spellEnd"/>
+      <w:r>
+        <w:rPr>
+          <w:color w:val="000000" w:themeColor="text1"/>
+        </w:rPr>
+        <w:t xml:space="preserve"> </w:t>
+      </w:r>
+      <w:proofErr w:type="spellStart"/>
+      <w:r>
+        <w:rPr>
+          <w:color w:val="000000" w:themeColor="text1"/>
+        </w:rPr>
+        <w:t>dispozitive</w:t>
+      </w:r>
+      <w:proofErr w:type="spellEnd"/>
+      <w:r>
+        <w:rPr>
+          <w:color w:val="000000" w:themeColor="text1"/>
+        </w:rPr>
+        <w:t xml:space="preserve"> de </w:t>
+      </w:r>
+      <w:proofErr w:type="spellStart"/>
+      <w:r>
+        <w:rPr>
+          <w:color w:val="000000" w:themeColor="text1"/>
+        </w:rPr>
+        <w:t>stocare</w:t>
+      </w:r>
+      <w:proofErr w:type="spellEnd"/>
+      <w:r>
+        <w:rPr>
+          <w:color w:val="000000" w:themeColor="text1"/>
+        </w:rPr>
+        <w:t xml:space="preserve"> </w:t>
+      </w:r>
+      <w:proofErr w:type="spellStart"/>
+      <w:r>
+        <w:rPr>
+          <w:color w:val="000000" w:themeColor="text1"/>
+        </w:rPr>
+        <w:t>suficiente</w:t>
+      </w:r>
+      <w:proofErr w:type="spellEnd"/>
+      <w:r>
+        <w:rPr>
+          <w:color w:val="000000" w:themeColor="text1"/>
+        </w:rPr>
+        <w:t xml:space="preserve"> </w:t>
+      </w:r>
+      <w:proofErr w:type="spellStart"/>
+      <w:r>
+        <w:rPr>
+          <w:color w:val="000000" w:themeColor="text1"/>
+        </w:rPr>
+        <w:t>pentru</w:t>
+      </w:r>
+      <w:proofErr w:type="spellEnd"/>
+      <w:r>
+        <w:rPr>
+          <w:color w:val="000000" w:themeColor="text1"/>
+        </w:rPr>
+        <w:t xml:space="preserve"> a </w:t>
+      </w:r>
+      <w:proofErr w:type="spellStart"/>
+      <w:r>
+        <w:rPr>
+          <w:color w:val="000000" w:themeColor="text1"/>
+        </w:rPr>
+        <w:t>rula</w:t>
+      </w:r>
+      <w:proofErr w:type="spellEnd"/>
+      <w:r>
+        <w:rPr>
+          <w:color w:val="000000" w:themeColor="text1"/>
+        </w:rPr>
+        <w:t xml:space="preserve"> </w:t>
+      </w:r>
+      <w:proofErr w:type="spellStart"/>
+      <w:r>
+        <w:rPr>
+          <w:color w:val="000000" w:themeColor="text1"/>
+        </w:rPr>
+        <w:t>sistemul</w:t>
+      </w:r>
+      <w:proofErr w:type="spellEnd"/>
+      <w:r>
+        <w:rPr>
+          <w:color w:val="000000" w:themeColor="text1"/>
+        </w:rPr>
+        <w:t xml:space="preserve"> de </w:t>
+      </w:r>
+      <w:proofErr w:type="spellStart"/>
+      <w:r>
+        <w:rPr>
+          <w:color w:val="000000" w:themeColor="text1"/>
+        </w:rPr>
+        <w:t>operare</w:t>
+      </w:r>
+      <w:proofErr w:type="spellEnd"/>
+      <w:r>
+        <w:rPr>
+          <w:color w:val="000000" w:themeColor="text1"/>
+        </w:rPr>
+        <w:t xml:space="preserve"> Ubuntu 22.</w:t>
+      </w:r>
+      <w:r>
+        <w:rPr>
+          <w:color w:val="000000" w:themeColor="text1"/>
+        </w:rPr>
+        <w:t>04</w:t>
+      </w:r>
     </w:p>
     <w:p>
       <w:pPr>
-        <w:ind w:firstLine="720"/>
-        <w:rPr>
-          <w:color w:val="000000" w:themeColor="text1"/>
+        <w:numPr>
+          <w:ilvl w:val="0"/>
+          <w:numId w:val="15"/>
+        </w:numPr>
+        <w:rPr>
+          <w:color w:val="000000" w:themeColor="text1"/>
+          <w:lang w:val="fr-CH"/>
+        </w:rPr>
+      </w:pPr>
+      <w:proofErr w:type="spellStart"/>
+      <w:r>
+        <w:rPr>
+          <w:color w:val="000000" w:themeColor="text1"/>
+        </w:rPr>
+        <w:t>Platforma</w:t>
+      </w:r>
+      <w:proofErr w:type="spellEnd"/>
+      <w:r>
+        <w:rPr>
+          <w:color w:val="000000" w:themeColor="text1"/>
+        </w:rPr>
+        <w:t xml:space="preserve"> Software (SW): Software-</w:t>
+      </w:r>
+      <w:proofErr w:type="spellStart"/>
+      <w:r>
+        <w:rPr>
+          <w:color w:val="000000" w:themeColor="text1"/>
+        </w:rPr>
+        <w:t>ul</w:t>
+      </w:r>
+      <w:proofErr w:type="spellEnd"/>
+      <w:r>
+        <w:rPr>
+          <w:color w:val="000000" w:themeColor="text1"/>
+        </w:rPr>
+        <w:t xml:space="preserve"> a </w:t>
+      </w:r>
+      <w:proofErr w:type="spellStart"/>
+      <w:r>
+        <w:rPr>
+          <w:color w:val="000000" w:themeColor="text1"/>
+        </w:rPr>
+        <w:t>fost</w:t>
+      </w:r>
+      <w:proofErr w:type="spellEnd"/>
+      <w:r>
+        <w:rPr>
+          <w:color w:val="000000" w:themeColor="text1"/>
+        </w:rPr>
+        <w:t xml:space="preserve"> </w:t>
+      </w:r>
+      <w:proofErr w:type="spellStart"/>
+      <w:r>
+        <w:rPr>
+          <w:color w:val="000000" w:themeColor="text1"/>
+        </w:rPr>
+        <w:t>dezvoltat</w:t>
+      </w:r>
+      <w:proofErr w:type="spellEnd"/>
+      <w:r>
+        <w:rPr>
+          <w:color w:val="000000" w:themeColor="text1"/>
+        </w:rPr>
+        <w:t xml:space="preserve"> pe </w:t>
+      </w:r>
+      <w:proofErr w:type="spellStart"/>
+      <w:r>
+        <w:rPr>
+          <w:color w:val="000000" w:themeColor="text1"/>
+        </w:rPr>
+        <w:t>platforma</w:t>
+      </w:r>
+      <w:proofErr w:type="spellEnd"/>
+      <w:r>
+        <w:rPr>
+          <w:color w:val="000000" w:themeColor="text1"/>
+        </w:rPr>
+        <w:t xml:space="preserve"> Ubuntu 22.04, cu </w:t>
+      </w:r>
+      <w:proofErr w:type="spellStart"/>
+      <w:r>
+        <w:rPr>
+          <w:color w:val="000000" w:themeColor="text1"/>
+        </w:rPr>
+        <w:t>toate</w:t>
+      </w:r>
+      <w:proofErr w:type="spellEnd"/>
+      <w:r>
+        <w:rPr>
+          <w:color w:val="000000" w:themeColor="text1"/>
+        </w:rPr>
+        <w:t xml:space="preserve"> </w:t>
+      </w:r>
+      <w:proofErr w:type="spellStart"/>
+      <w:r>
+        <w:rPr>
+          <w:color w:val="000000" w:themeColor="text1"/>
+        </w:rPr>
+        <w:t>bibliotecile</w:t>
+      </w:r>
+      <w:proofErr w:type="spellEnd"/>
+      <w:r>
+        <w:rPr>
+          <w:color w:val="000000" w:themeColor="text1"/>
+        </w:rPr>
+        <w:t xml:space="preserve"> </w:t>
+      </w:r>
+      <w:proofErr w:type="spellStart"/>
+      <w:r>
+        <w:rPr>
+          <w:color w:val="000000" w:themeColor="text1"/>
+        </w:rPr>
+        <w:t>și</w:t>
+      </w:r>
+      <w:proofErr w:type="spellEnd"/>
+      <w:r>
+        <w:rPr>
+          <w:color w:val="000000" w:themeColor="text1"/>
+        </w:rPr>
+        <w:t xml:space="preserve"> </w:t>
+      </w:r>
+      <w:proofErr w:type="spellStart"/>
+      <w:r>
+        <w:rPr>
+          <w:color w:val="000000" w:themeColor="text1"/>
+        </w:rPr>
+        <w:t>dependințele</w:t>
+      </w:r>
+      <w:proofErr w:type="spellEnd"/>
+      <w:r>
+        <w:rPr>
+          <w:color w:val="000000" w:themeColor="text1"/>
+        </w:rPr>
+        <w:t xml:space="preserve"> </w:t>
+      </w:r>
+      <w:proofErr w:type="spellStart"/>
+      <w:r>
+        <w:rPr>
+          <w:color w:val="000000" w:themeColor="text1"/>
+        </w:rPr>
+        <w:t>necesare</w:t>
+      </w:r>
+      <w:proofErr w:type="spellEnd"/>
+      <w:r>
+        <w:rPr>
+          <w:color w:val="000000" w:themeColor="text1"/>
+        </w:rPr>
+        <w:t xml:space="preserve"> </w:t>
+      </w:r>
+      <w:proofErr w:type="spellStart"/>
+      <w:r>
+        <w:rPr>
+          <w:color w:val="000000" w:themeColor="text1"/>
+        </w:rPr>
+        <w:t>pentru</w:t>
+      </w:r>
+      <w:proofErr w:type="spellEnd"/>
+      <w:r>
+        <w:rPr>
+          <w:color w:val="000000" w:themeColor="text1"/>
+        </w:rPr>
+        <w:t xml:space="preserve"> </w:t>
+      </w:r>
+      <w:proofErr w:type="gramStart"/>
+      <w:r>
+        <w:rPr>
+          <w:color w:val="000000" w:themeColor="text1"/>
+        </w:rPr>
+        <w:t>a</w:t>
+      </w:r>
+      <w:proofErr w:type="gramEnd"/>
+      <w:r>
+        <w:rPr>
+          <w:color w:val="000000" w:themeColor="text1"/>
+        </w:rPr>
+        <w:t xml:space="preserve"> </w:t>
+      </w:r>
+      <w:proofErr w:type="spellStart"/>
+      <w:r>
+        <w:rPr>
+          <w:color w:val="000000" w:themeColor="text1"/>
+        </w:rPr>
+        <w:t>implementa</w:t>
+      </w:r>
+      <w:proofErr w:type="spellEnd"/>
+      <w:r>
+        <w:rPr>
+          <w:color w:val="000000" w:themeColor="text1"/>
+        </w:rPr>
+        <w:t xml:space="preserve"> </w:t>
+      </w:r>
+      <w:proofErr w:type="spellStart"/>
+      <w:r>
+        <w:rPr>
+          <w:color w:val="000000" w:themeColor="text1"/>
+        </w:rPr>
+        <w:t>protocoalele</w:t>
+      </w:r>
+      <w:proofErr w:type="spellEnd"/>
+      <w:r>
+        <w:rPr>
+          <w:color w:val="000000" w:themeColor="text1"/>
+        </w:rPr>
+        <w:t xml:space="preserve"> SMTP </w:t>
+      </w:r>
+      <w:proofErr w:type="spellStart"/>
+      <w:r>
+        <w:rPr>
+          <w:color w:val="000000" w:themeColor="text1"/>
+        </w:rPr>
+        <w:t>și</w:t>
+      </w:r>
+      <w:proofErr w:type="spellEnd"/>
+      <w:r>
+        <w:rPr>
+          <w:color w:val="000000" w:themeColor="text1"/>
+        </w:rPr>
+        <w:t xml:space="preserve"> IMAP. </w:t>
+      </w:r>
+      <w:proofErr w:type="spellStart"/>
+      <w:r>
+        <w:rPr>
+          <w:color w:val="000000" w:themeColor="text1"/>
+          <w:lang w:val="fr-CH"/>
+        </w:rPr>
+        <w:t>Vom</w:t>
+      </w:r>
+      <w:proofErr w:type="spellEnd"/>
+      <w:r>
+        <w:rPr>
+          <w:color w:val="000000" w:themeColor="text1"/>
+          <w:lang w:val="fr-CH"/>
+        </w:rPr>
+        <w:t xml:space="preserve"> </w:t>
+      </w:r>
+      <w:proofErr w:type="spellStart"/>
+      <w:r>
+        <w:rPr>
+          <w:color w:val="000000" w:themeColor="text1"/>
+          <w:lang w:val="fr-CH"/>
+        </w:rPr>
+        <w:t>asigura</w:t>
+      </w:r>
+      <w:proofErr w:type="spellEnd"/>
+      <w:r>
+        <w:rPr>
+          <w:color w:val="000000" w:themeColor="text1"/>
+          <w:lang w:val="fr-CH"/>
+        </w:rPr>
+        <w:t xml:space="preserve">, de </w:t>
+      </w:r>
+      <w:proofErr w:type="spellStart"/>
+      <w:r>
+        <w:rPr>
+          <w:color w:val="000000" w:themeColor="text1"/>
+          <w:lang w:val="fr-CH"/>
+        </w:rPr>
+        <w:t>asemenea</w:t>
+      </w:r>
+      <w:proofErr w:type="spellEnd"/>
+      <w:r>
+        <w:rPr>
+          <w:color w:val="000000" w:themeColor="text1"/>
+          <w:lang w:val="fr-CH"/>
+        </w:rPr>
+        <w:t xml:space="preserve">, </w:t>
+      </w:r>
+      <w:proofErr w:type="spellStart"/>
+      <w:r>
+        <w:rPr>
+          <w:color w:val="000000" w:themeColor="text1"/>
+          <w:lang w:val="fr-CH"/>
+        </w:rPr>
+        <w:t>că</w:t>
+      </w:r>
+      <w:proofErr w:type="spellEnd"/>
+      <w:r>
+        <w:rPr>
+          <w:color w:val="000000" w:themeColor="text1"/>
+          <w:lang w:val="fr-CH"/>
+        </w:rPr>
+        <w:t xml:space="preserve"> software-</w:t>
+      </w:r>
+      <w:proofErr w:type="spellStart"/>
+      <w:r>
+        <w:rPr>
+          <w:color w:val="000000" w:themeColor="text1"/>
+          <w:lang w:val="fr-CH"/>
+        </w:rPr>
+        <w:t>ul</w:t>
+      </w:r>
+      <w:proofErr w:type="spellEnd"/>
+      <w:r>
+        <w:rPr>
+          <w:color w:val="000000" w:themeColor="text1"/>
+          <w:lang w:val="fr-CH"/>
+        </w:rPr>
+        <w:t xml:space="preserve"> </w:t>
+      </w:r>
+      <w:proofErr w:type="spellStart"/>
+      <w:r>
+        <w:rPr>
+          <w:color w:val="000000" w:themeColor="text1"/>
+          <w:lang w:val="fr-CH"/>
+        </w:rPr>
+        <w:t>poate</w:t>
+      </w:r>
+      <w:proofErr w:type="spellEnd"/>
+      <w:r>
+        <w:rPr>
+          <w:color w:val="000000" w:themeColor="text1"/>
+          <w:lang w:val="fr-CH"/>
+        </w:rPr>
+        <w:t xml:space="preserve"> fi </w:t>
+      </w:r>
+      <w:proofErr w:type="spellStart"/>
+      <w:r>
+        <w:rPr>
+          <w:color w:val="000000" w:themeColor="text1"/>
+          <w:lang w:val="fr-CH"/>
+        </w:rPr>
+        <w:t>adaptat</w:t>
+      </w:r>
+      <w:proofErr w:type="spellEnd"/>
+      <w:r>
+        <w:rPr>
+          <w:color w:val="000000" w:themeColor="text1"/>
+          <w:lang w:val="fr-CH"/>
+        </w:rPr>
+        <w:t xml:space="preserve"> </w:t>
+      </w:r>
+      <w:proofErr w:type="spellStart"/>
+      <w:r>
+        <w:rPr>
+          <w:color w:val="000000" w:themeColor="text1"/>
+          <w:lang w:val="fr-CH"/>
+        </w:rPr>
+        <w:t>pentru</w:t>
+      </w:r>
+      <w:proofErr w:type="spellEnd"/>
+      <w:r>
+        <w:rPr>
+          <w:color w:val="000000" w:themeColor="text1"/>
+          <w:lang w:val="fr-CH"/>
+        </w:rPr>
+        <w:t xml:space="preserve"> a </w:t>
+      </w:r>
+      <w:proofErr w:type="spellStart"/>
+      <w:r>
+        <w:rPr>
+          <w:color w:val="000000" w:themeColor="text1"/>
+          <w:lang w:val="fr-CH"/>
+        </w:rPr>
+        <w:t>rula</w:t>
+      </w:r>
+      <w:proofErr w:type="spellEnd"/>
+      <w:r>
+        <w:rPr>
+          <w:color w:val="000000" w:themeColor="text1"/>
+          <w:lang w:val="fr-CH"/>
+        </w:rPr>
+        <w:t xml:space="preserve"> </w:t>
+      </w:r>
+      <w:proofErr w:type="spellStart"/>
+      <w:r>
+        <w:rPr>
+          <w:color w:val="000000" w:themeColor="text1"/>
+          <w:lang w:val="fr-CH"/>
+        </w:rPr>
+        <w:t>pe</w:t>
+      </w:r>
+      <w:proofErr w:type="spellEnd"/>
+      <w:r>
+        <w:rPr>
+          <w:color w:val="000000" w:themeColor="text1"/>
+          <w:lang w:val="fr-CH"/>
+        </w:rPr>
+        <w:t xml:space="preserve"> </w:t>
+      </w:r>
+      <w:proofErr w:type="spellStart"/>
+      <w:r>
+        <w:rPr>
+          <w:color w:val="000000" w:themeColor="text1"/>
+          <w:lang w:val="fr-CH"/>
+        </w:rPr>
+        <w:t>alte</w:t>
+      </w:r>
+      <w:proofErr w:type="spellEnd"/>
+      <w:r>
+        <w:rPr>
+          <w:color w:val="000000" w:themeColor="text1"/>
+          <w:lang w:val="fr-CH"/>
+        </w:rPr>
+        <w:t xml:space="preserve"> </w:t>
+      </w:r>
+      <w:proofErr w:type="spellStart"/>
+      <w:r>
+        <w:rPr>
+          <w:color w:val="000000" w:themeColor="text1"/>
+          <w:lang w:val="fr-CH"/>
+        </w:rPr>
+        <w:t>platforme</w:t>
+      </w:r>
+      <w:proofErr w:type="spellEnd"/>
+      <w:r>
+        <w:rPr>
+          <w:color w:val="000000" w:themeColor="text1"/>
+          <w:lang w:val="fr-CH"/>
+        </w:rPr>
+        <w:t xml:space="preserve">, </w:t>
+      </w:r>
+      <w:proofErr w:type="spellStart"/>
+      <w:r>
+        <w:rPr>
+          <w:color w:val="000000" w:themeColor="text1"/>
+          <w:lang w:val="fr-CH"/>
+        </w:rPr>
+        <w:t>în</w:t>
+      </w:r>
+      <w:proofErr w:type="spellEnd"/>
+      <w:r>
+        <w:rPr>
+          <w:color w:val="000000" w:themeColor="text1"/>
+          <w:lang w:val="fr-CH"/>
+        </w:rPr>
+        <w:t xml:space="preserve"> </w:t>
+      </w:r>
+      <w:proofErr w:type="spellStart"/>
+      <w:r>
+        <w:rPr>
+          <w:color w:val="000000" w:themeColor="text1"/>
+          <w:lang w:val="fr-CH"/>
+        </w:rPr>
+        <w:t>funcție</w:t>
+      </w:r>
+      <w:proofErr w:type="spellEnd"/>
+      <w:r>
+        <w:rPr>
+          <w:color w:val="000000" w:themeColor="text1"/>
+          <w:lang w:val="fr-CH"/>
+        </w:rPr>
+        <w:t xml:space="preserve"> de </w:t>
+      </w:r>
+      <w:proofErr w:type="spellStart"/>
+      <w:r>
+        <w:rPr>
+          <w:color w:val="000000" w:themeColor="text1"/>
+          <w:lang w:val="fr-CH"/>
+        </w:rPr>
+        <w:t>necesități</w:t>
+      </w:r>
+      <w:proofErr w:type="spellEnd"/>
+      <w:r>
+        <w:rPr>
+          <w:color w:val="000000" w:themeColor="text1"/>
+          <w:lang w:val="fr-CH"/>
+        </w:rPr>
+        <w:t>.</w:t>
+      </w:r>
+    </w:p>
+    <w:p>
+      <w:pPr>
+        <w:rPr>
+          <w:color w:val="FF0000"/>
+          <w:lang w:val="fr-CH"/>
         </w:rPr>
       </w:pPr>
     </w:p>
@@ -2754,14 +6703,38 @@
           <w:u w:val="single"/>
         </w:rPr>
       </w:pPr>
-      <w:bookmarkStart w:id="9" w:name="_Toc149845191"/>
+      <w:bookmarkStart w:id="9" w:name="_Toc149845192"/>
       <w:r>
         <w:rPr>
           <w:sz w:val="24"/>
           <w:szCs w:val="24"/>
           <w:u w:val="single"/>
         </w:rPr>
-        <w:t>Detalierea platformei HW / SW</w:t>
+        <w:t>Constrâ</w:t>
+      </w:r>
+      <w:r>
+        <w:rPr>
+          <w:sz w:val="24"/>
+          <w:szCs w:val="24"/>
+          <w:u w:val="single"/>
+        </w:rPr>
+        <w:t>ngeri</w:t>
+      </w:r>
+      <w:r>
+        <w:rPr>
+          <w:sz w:val="24"/>
+          <w:szCs w:val="24"/>
+          <w:u w:val="single"/>
+        </w:rPr>
+        <w:t>/cerinț</w:t>
+      </w:r>
+      <w:r>
+        <w:rPr>
+          <w:sz w:val="24"/>
+          <w:szCs w:val="24"/>
+          <w:u w:val="single"/>
+        </w:rPr>
+        <w:t>e minime</w:t>
       </w:r>
       <w:bookmarkEnd w:id="9"/>
     </w:p>
@@ -2769,143 +6742,38 @@
     <w:p>
       <w:pPr>
         <w:ind w:firstLine="576"/>
-        <w:rPr>
-          <w:color w:val="000000" w:themeColor="text1"/>
-        </w:rPr>
-      </w:pPr>
-      <w:r>
-        <w:rPr>
-          <w:color w:val="000000" w:themeColor="text1"/>
-        </w:rPr>
-        <w:t>Pentru dezvoltarea și funcționarea produsului software, am luat în considerare următoarele aspecte:</w:t>
+      </w:pPr>
+      <w:proofErr w:type="spellStart"/>
+      <w:r>
+        <w:t>Procesor</w:t>
+      </w:r>
+      <w:proofErr w:type="spellEnd"/>
+      <w:r>
+        <w:t>: 2.0 GHz</w:t>
       </w:r>
     </w:p>
     <w:p>
       <w:pPr>
-        <w:numPr>
-          <w:ilvl w:val="0"/>
-          <w:numId w:val="15"/>
-        </w:numPr>
-        <w:rPr>
-          <w:color w:val="000000" w:themeColor="text1"/>
-        </w:rPr>
-      </w:pPr>
-      <w:r>
-        <w:rPr>
-          <w:color w:val="000000" w:themeColor="text1"/>
-        </w:rPr>
-        <w:t>Platforma Hardware (HW): Produsul software necesită o configurație standard a sistemului care să includă un procesor, memorie RAM și dispozitive de stocare suficiente pentru a rula sistemul de operare Ubuntu 22.</w:t>
-      </w:r>
-      <w:r>
-        <w:rPr>
-          <w:color w:val="000000" w:themeColor="text1"/>
-        </w:rPr>
-        <w:t>04</w:t>
+        <w:ind w:firstLine="576"/>
+      </w:pPr>
+      <w:r>
+        <w:t>RAM: 512MB</w:t>
       </w:r>
     </w:p>
     <w:p>
       <w:pPr>
-        <w:numPr>
-          <w:ilvl w:val="0"/>
-          <w:numId w:val="15"/>
-        </w:numPr>
-        <w:rPr>
-          <w:color w:val="000000" w:themeColor="text1"/>
-          <w:lang w:val="fr-CH"/>
-        </w:rPr>
-      </w:pPr>
-      <w:r>
-        <w:rPr>
-          <w:color w:val="000000" w:themeColor="text1"/>
-        </w:rPr>
-        <w:t xml:space="preserve">Platforma Software (SW): Software-ul a fost dezvoltat pe platforma Ubuntu 22.04, cu toate bibliotecile și dependințele necesare pentru a implementa protocoalele SMTP și IMAP. </w:t>
-      </w:r>
-      <w:r>
-        <w:rPr>
-          <w:color w:val="000000" w:themeColor="text1"/>
-          <w:lang w:val="fr-CH"/>
-        </w:rPr>
-        <w:t>Vom asigura, de asemenea, că software-ul poate fi adaptat pentru a rula pe alte platforme, în funcție de necesități.</w:t>
-      </w:r>
-    </w:p>
-    <w:p>
-      <w:pPr>
+        <w:ind w:firstLine="576"/>
         <w:rPr>
           <w:color w:val="FF0000"/>
-          <w:lang w:val="fr-CH"/>
-        </w:rPr>
-      </w:pPr>
-    </w:p>
-    <w:p>
-      <w:pPr>
-        <w:pStyle w:val="Heading2"/>
-        <w:rPr>
-          <w:sz w:val="24"/>
-          <w:szCs w:val="24"/>
-          <w:u w:val="single"/>
-        </w:rPr>
-      </w:pPr>
-      <w:bookmarkStart w:id="10" w:name="_Toc149845192"/>
-      <w:r>
-        <w:rPr>
-          <w:sz w:val="24"/>
-          <w:szCs w:val="24"/>
-          <w:u w:val="single"/>
-        </w:rPr>
-        <w:t>Constrâ</w:t>
-      </w:r>
-      <w:r>
-        <w:rPr>
-          <w:sz w:val="24"/>
-          <w:szCs w:val="24"/>
-          <w:u w:val="single"/>
-        </w:rPr>
-        <w:t>ngeri</w:t>
-      </w:r>
-      <w:r>
-        <w:rPr>
-          <w:sz w:val="24"/>
-          <w:szCs w:val="24"/>
-          <w:u w:val="single"/>
-        </w:rPr>
-        <w:t>/cerinț</w:t>
-      </w:r>
-      <w:r>
-        <w:rPr>
-          <w:sz w:val="24"/>
-          <w:szCs w:val="24"/>
-          <w:u w:val="single"/>
-        </w:rPr>
-        <w:t>e minime</w:t>
-      </w:r>
-      <w:bookmarkEnd w:id="10"/>
-    </w:p>
-    <w:p/>
-    <w:p>
-      <w:pPr>
-        <w:ind w:firstLine="576"/>
-      </w:pPr>
-      <w:r>
-        <w:t>Procesor: 2.0 GHz</w:t>
-      </w:r>
-    </w:p>
-    <w:p>
-      <w:pPr>
-        <w:ind w:firstLine="576"/>
-      </w:pPr>
-      <w:r>
-        <w:t>RAM: 512MB</w:t>
-      </w:r>
-    </w:p>
-    <w:p>
-      <w:pPr>
-        <w:ind w:firstLine="576"/>
-        <w:rPr>
-          <w:color w:val="FF0000"/>
-        </w:rPr>
-      </w:pPr>
-      <w:r>
-        <w:t xml:space="preserve">Spatiu Disk: </w:t>
+        </w:rPr>
+      </w:pPr>
+      <w:proofErr w:type="spellStart"/>
+      <w:r>
+        <w:t>Spatiu</w:t>
+      </w:r>
+      <w:proofErr w:type="spellEnd"/>
+      <w:r>
+        <w:t xml:space="preserve"> Disk: </w:t>
       </w:r>
       <w:r>
         <w:rPr>
@@ -2932,14 +6800,13 @@
           <w:szCs w:val="44"/>
         </w:rPr>
       </w:pPr>
-      <w:bookmarkStart w:id="11" w:name="_Toc149845193"/>
+      <w:bookmarkStart w:id="10" w:name="_Toc149845193"/>
       <w:r>
         <w:rPr>
           <w:b/>
           <w:sz w:val="44"/>
           <w:szCs w:val="44"/>
         </w:rPr>
-        <w:lastRenderedPageBreak/>
         <w:t>Detalierea cerinț</w:t>
       </w:r>
       <w:r>
@@ -2958,7 +6825,7 @@
         </w:rPr>
         <w:t>e</w:t>
       </w:r>
-      <w:bookmarkEnd w:id="11"/>
+      <w:bookmarkEnd w:id="10"/>
     </w:p>
     <w:p/>
     <w:p/>
@@ -2971,13 +6838,14 @@
           <w:u w:val="single"/>
         </w:rPr>
       </w:pPr>
-      <w:bookmarkStart w:id="12" w:name="_Toc149845194"/>
+      <w:bookmarkStart w:id="11" w:name="_Toc149845194"/>
       <w:r>
         <w:rPr>
           <w:sz w:val="24"/>
           <w:szCs w:val="24"/>
           <w:u w:val="single"/>
         </w:rPr>
+        <w:lastRenderedPageBreak/>
         <w:t>Cerințele funcț</w:t>
       </w:r>
       <w:r>
@@ -2988,15 +6856,68 @@
         </w:rPr>
         <w:t>ionale</w:t>
       </w:r>
-      <w:bookmarkEnd w:id="12"/>
+      <w:bookmarkEnd w:id="11"/>
     </w:p>
     <w:p/>
     <w:p>
       <w:pPr>
         <w:pStyle w:val="ListParagraph"/>
       </w:pPr>
-      <w:r>
-        <w:t>Proiectul DCS trebuie să îndeplinească următoarele cerințe funcționale:</w:t>
+      <w:proofErr w:type="spellStart"/>
+      <w:r>
+        <w:t>Proiectul</w:t>
+      </w:r>
+      <w:proofErr w:type="spellEnd"/>
+      <w:r>
+        <w:t xml:space="preserve"> DCS </w:t>
+      </w:r>
+      <w:proofErr w:type="spellStart"/>
+      <w:r>
+        <w:t>trebuie</w:t>
+      </w:r>
+      <w:proofErr w:type="spellEnd"/>
+      <w:r>
+        <w:t xml:space="preserve"> </w:t>
+      </w:r>
+      <w:proofErr w:type="spellStart"/>
+      <w:r>
+        <w:t>să</w:t>
+      </w:r>
+      <w:proofErr w:type="spellEnd"/>
+      <w:r>
+        <w:t xml:space="preserve"> </w:t>
+      </w:r>
+      <w:proofErr w:type="spellStart"/>
+      <w:r>
+        <w:t>îndeplinească</w:t>
+      </w:r>
+      <w:proofErr w:type="spellEnd"/>
+      <w:r>
+        <w:t xml:space="preserve"> </w:t>
+      </w:r>
+      <w:proofErr w:type="spellStart"/>
+      <w:r>
+        <w:t>următoarele</w:t>
+      </w:r>
+      <w:proofErr w:type="spellEnd"/>
+      <w:r>
+        <w:t xml:space="preserve"> </w:t>
+      </w:r>
+      <w:proofErr w:type="spellStart"/>
+      <w:r>
+        <w:t>cerințe</w:t>
+      </w:r>
+      <w:proofErr w:type="spellEnd"/>
+      <w:r>
+        <w:t xml:space="preserve"> </w:t>
+      </w:r>
+      <w:proofErr w:type="spellStart"/>
+      <w:r>
+        <w:t>funcționale</w:t>
+      </w:r>
+      <w:proofErr w:type="spellEnd"/>
+      <w:r>
+        <w:t>:</w:t>
       </w:r>
     </w:p>
     <w:p>
@@ -3017,8 +6938,109 @@
           <w:numId w:val="16"/>
         </w:numPr>
       </w:pPr>
-      <w:r>
-        <w:t>Implementarea completă a protocolului SMTP, inclusiv gestionarea conexiunilor cu alte servere SMTP și trimiterea mesajelor email către destinatari.</w:t>
+      <w:proofErr w:type="spellStart"/>
+      <w:r>
+        <w:t>Implementarea</w:t>
+      </w:r>
+      <w:proofErr w:type="spellEnd"/>
+      <w:r>
+        <w:t xml:space="preserve"> </w:t>
+      </w:r>
+      <w:proofErr w:type="spellStart"/>
+      <w:r>
+        <w:t>completă</w:t>
+      </w:r>
+      <w:proofErr w:type="spellEnd"/>
+      <w:r>
+        <w:t xml:space="preserve"> a </w:t>
+      </w:r>
+      <w:proofErr w:type="spellStart"/>
+      <w:r>
+        <w:t>protocolului</w:t>
+      </w:r>
+      <w:proofErr w:type="spellEnd"/>
+      <w:r>
+        <w:t xml:space="preserve"> SMTP, </w:t>
+      </w:r>
+      <w:proofErr w:type="spellStart"/>
+      <w:r>
+        <w:t>inclusiv</w:t>
+      </w:r>
+      <w:proofErr w:type="spellEnd"/>
+      <w:r>
+        <w:t xml:space="preserve"> </w:t>
+      </w:r>
+      <w:proofErr w:type="spellStart"/>
+      <w:r>
+        <w:t>gestionarea</w:t>
+      </w:r>
+      <w:proofErr w:type="spellEnd"/>
+      <w:r>
+        <w:t xml:space="preserve"> </w:t>
+      </w:r>
+      <w:proofErr w:type="spellStart"/>
+      <w:r>
+        <w:t>conexiunilor</w:t>
+      </w:r>
+      <w:proofErr w:type="spellEnd"/>
+      <w:r>
+        <w:t xml:space="preserve"> cu </w:t>
+      </w:r>
+      <w:proofErr w:type="spellStart"/>
+      <w:r>
+        <w:t>alte</w:t>
+      </w:r>
+      <w:proofErr w:type="spellEnd"/>
+      <w:r>
+        <w:t xml:space="preserve"> </w:t>
+      </w:r>
+      <w:proofErr w:type="spellStart"/>
+      <w:r>
+        <w:t>servere</w:t>
+      </w:r>
+      <w:proofErr w:type="spellEnd"/>
+      <w:r>
+        <w:t xml:space="preserve"> SMTP </w:t>
+      </w:r>
+      <w:proofErr w:type="spellStart"/>
+      <w:r>
+        <w:t>și</w:t>
+      </w:r>
+      <w:proofErr w:type="spellEnd"/>
+      <w:r>
+        <w:t xml:space="preserve"> </w:t>
+      </w:r>
+      <w:proofErr w:type="spellStart"/>
+      <w:r>
+        <w:t>trimiterea</w:t>
+      </w:r>
+      <w:proofErr w:type="spellEnd"/>
+      <w:r>
+        <w:t xml:space="preserve"> </w:t>
+      </w:r>
+      <w:proofErr w:type="spellStart"/>
+      <w:r>
+        <w:t>mesajelor</w:t>
+      </w:r>
+      <w:proofErr w:type="spellEnd"/>
+      <w:r>
+        <w:t xml:space="preserve"> email </w:t>
+      </w:r>
+      <w:proofErr w:type="spellStart"/>
+      <w:r>
+        <w:t>către</w:t>
+      </w:r>
+      <w:proofErr w:type="spellEnd"/>
+      <w:r>
+        <w:t xml:space="preserve"> </w:t>
+      </w:r>
+      <w:proofErr w:type="spellStart"/>
+      <w:r>
+        <w:t>destinatari</w:t>
+      </w:r>
+      <w:proofErr w:type="spellEnd"/>
+      <w:r>
+        <w:t>.</w:t>
       </w:r>
     </w:p>
     <w:p>
@@ -3029,8 +7051,117 @@
           <w:numId w:val="16"/>
         </w:numPr>
       </w:pPr>
-      <w:r>
-        <w:t>Implementarea completă a protocolului IMAP, inclusiv gestionarea conexiunilor cu clienții IMAP, descărcarea și stocarea mesajelor email, precum și gestionarea directoarelor de e-mail.</w:t>
+      <w:proofErr w:type="spellStart"/>
+      <w:r>
+        <w:t>Implementarea</w:t>
+      </w:r>
+      <w:proofErr w:type="spellEnd"/>
+      <w:r>
+        <w:t xml:space="preserve"> </w:t>
+      </w:r>
+      <w:proofErr w:type="spellStart"/>
+      <w:r>
+        <w:t>completă</w:t>
+      </w:r>
+      <w:proofErr w:type="spellEnd"/>
+      <w:r>
+        <w:t xml:space="preserve"> a </w:t>
+      </w:r>
+      <w:proofErr w:type="spellStart"/>
+      <w:r>
+        <w:t>protocolului</w:t>
+      </w:r>
+      <w:proofErr w:type="spellEnd"/>
+      <w:r>
+        <w:t xml:space="preserve"> IMAP, </w:t>
+      </w:r>
+      <w:proofErr w:type="spellStart"/>
+      <w:r>
+        <w:t>inclusiv</w:t>
+      </w:r>
+      <w:proofErr w:type="spellEnd"/>
+      <w:r>
+        <w:t xml:space="preserve"> </w:t>
+      </w:r>
+      <w:proofErr w:type="spellStart"/>
+      <w:r>
+        <w:t>gestionarea</w:t>
+      </w:r>
+      <w:proofErr w:type="spellEnd"/>
+      <w:r>
+        <w:t xml:space="preserve"> </w:t>
+      </w:r>
+      <w:proofErr w:type="spellStart"/>
+      <w:r>
+        <w:t>conexiunilor</w:t>
+      </w:r>
+      <w:proofErr w:type="spellEnd"/>
+      <w:r>
+        <w:t xml:space="preserve"> cu </w:t>
+      </w:r>
+      <w:proofErr w:type="spellStart"/>
+      <w:r>
+        <w:t>clienții</w:t>
+      </w:r>
+      <w:proofErr w:type="spellEnd"/>
+      <w:r>
+        <w:t xml:space="preserve"> IMAP, </w:t>
+      </w:r>
+      <w:proofErr w:type="spellStart"/>
+      <w:r>
+        <w:t>descărcarea</w:t>
+      </w:r>
+      <w:proofErr w:type="spellEnd"/>
+      <w:r>
+        <w:t xml:space="preserve"> </w:t>
+      </w:r>
+      <w:proofErr w:type="spellStart"/>
+      <w:r>
+        <w:t>și</w:t>
+      </w:r>
+      <w:proofErr w:type="spellEnd"/>
+      <w:r>
+        <w:t xml:space="preserve"> </w:t>
+      </w:r>
+      <w:proofErr w:type="spellStart"/>
+      <w:r>
+        <w:t>stocarea</w:t>
+      </w:r>
+      <w:proofErr w:type="spellEnd"/>
+      <w:r>
+        <w:t xml:space="preserve"> </w:t>
+      </w:r>
+      <w:proofErr w:type="spellStart"/>
+      <w:r>
+        <w:t>mesajelor</w:t>
+      </w:r>
+      <w:proofErr w:type="spellEnd"/>
+      <w:r>
+        <w:t xml:space="preserve"> email, precum </w:t>
+      </w:r>
+      <w:proofErr w:type="spellStart"/>
+      <w:r>
+        <w:t>și</w:t>
+      </w:r>
+      <w:proofErr w:type="spellEnd"/>
+      <w:r>
+        <w:t xml:space="preserve"> </w:t>
+      </w:r>
+      <w:proofErr w:type="spellStart"/>
+      <w:r>
+        <w:t>gestionarea</w:t>
+      </w:r>
+      <w:proofErr w:type="spellEnd"/>
+      <w:r>
+        <w:t xml:space="preserve"> </w:t>
+      </w:r>
+      <w:proofErr w:type="spellStart"/>
+      <w:r>
+        <w:t>directoarelor</w:t>
+      </w:r>
+      <w:proofErr w:type="spellEnd"/>
+      <w:r>
+        <w:t xml:space="preserve"> de e-mail.</w:t>
       </w:r>
     </w:p>
     <w:p>
@@ -3041,8 +7172,93 @@
           <w:numId w:val="16"/>
         </w:numPr>
       </w:pPr>
-      <w:r>
-        <w:t>Gestionarea erorilor în conformitate cu specificațiile RFC, pentru a asigura funcționarea corectă a protocoalelor.</w:t>
+      <w:proofErr w:type="spellStart"/>
+      <w:r>
+        <w:t>Gestionarea</w:t>
+      </w:r>
+      <w:proofErr w:type="spellEnd"/>
+      <w:r>
+        <w:t xml:space="preserve"> </w:t>
+      </w:r>
+      <w:proofErr w:type="spellStart"/>
+      <w:r>
+        <w:t>erorilor</w:t>
+      </w:r>
+      <w:proofErr w:type="spellEnd"/>
+      <w:r>
+        <w:t xml:space="preserve"> </w:t>
+      </w:r>
+      <w:proofErr w:type="spellStart"/>
+      <w:r>
+        <w:t>în</w:t>
+      </w:r>
+      <w:proofErr w:type="spellEnd"/>
+      <w:r>
+        <w:t xml:space="preserve"> </w:t>
+      </w:r>
+      <w:proofErr w:type="spellStart"/>
+      <w:r>
+        <w:t>conformitate</w:t>
+      </w:r>
+      <w:proofErr w:type="spellEnd"/>
+      <w:r>
+        <w:t xml:space="preserve"> cu </w:t>
+      </w:r>
+      <w:proofErr w:type="spellStart"/>
+      <w:r>
+        <w:t>specificațiile</w:t>
+      </w:r>
+      <w:proofErr w:type="spellEnd"/>
+      <w:r>
+        <w:t xml:space="preserve"> RFC, </w:t>
+      </w:r>
+      <w:proofErr w:type="spellStart"/>
+      <w:r>
+        <w:t>pentru</w:t>
+      </w:r>
+      <w:proofErr w:type="spellEnd"/>
+      <w:r>
+        <w:t xml:space="preserve"> </w:t>
+      </w:r>
+      <w:proofErr w:type="gramStart"/>
+      <w:r>
+        <w:t>a</w:t>
+      </w:r>
+      <w:proofErr w:type="gramEnd"/>
+      <w:r>
+        <w:t xml:space="preserve"> </w:t>
+      </w:r>
+      <w:proofErr w:type="spellStart"/>
+      <w:r>
+        <w:t>asigura</w:t>
+      </w:r>
+      <w:proofErr w:type="spellEnd"/>
+      <w:r>
+        <w:t xml:space="preserve"> </w:t>
+      </w:r>
+      <w:proofErr w:type="spellStart"/>
+      <w:r>
+        <w:t>funcționarea</w:t>
+      </w:r>
+      <w:proofErr w:type="spellEnd"/>
+      <w:r>
+        <w:t xml:space="preserve"> </w:t>
+      </w:r>
+      <w:proofErr w:type="spellStart"/>
+      <w:r>
+        <w:t>corectă</w:t>
+      </w:r>
+      <w:proofErr w:type="spellEnd"/>
+      <w:r>
+        <w:t xml:space="preserve"> a </w:t>
+      </w:r>
+      <w:proofErr w:type="spellStart"/>
+      <w:r>
+        <w:t>protocoalelor</w:t>
+      </w:r>
+      <w:proofErr w:type="spellEnd"/>
+      <w:r>
+        <w:t>.</w:t>
       </w:r>
     </w:p>
     <w:p>
@@ -3089,7 +7305,7 @@
           <w:u w:val="single"/>
         </w:rPr>
       </w:pPr>
-      <w:bookmarkStart w:id="13" w:name="_Toc149845195"/>
+      <w:bookmarkStart w:id="12" w:name="_Toc149845195"/>
       <w:r>
         <w:rPr>
           <w:sz w:val="24"/>
@@ -3106,15 +7322,68 @@
         </w:rPr>
         <w:t>ionale</w:t>
       </w:r>
-      <w:bookmarkEnd w:id="13"/>
+      <w:bookmarkEnd w:id="12"/>
     </w:p>
     <w:p/>
     <w:p>
       <w:pPr>
         <w:pStyle w:val="ListParagraph"/>
       </w:pPr>
-      <w:r>
-        <w:t>Proiectul DCS trebuie să respecte următoarele cerințe nefuncționale:</w:t>
+      <w:proofErr w:type="spellStart"/>
+      <w:r>
+        <w:t>Proiectul</w:t>
+      </w:r>
+      <w:proofErr w:type="spellEnd"/>
+      <w:r>
+        <w:t xml:space="preserve"> DCS </w:t>
+      </w:r>
+      <w:proofErr w:type="spellStart"/>
+      <w:r>
+        <w:t>trebuie</w:t>
+      </w:r>
+      <w:proofErr w:type="spellEnd"/>
+      <w:r>
+        <w:t xml:space="preserve"> </w:t>
+      </w:r>
+      <w:proofErr w:type="spellStart"/>
+      <w:r>
+        <w:t>să</w:t>
+      </w:r>
+      <w:proofErr w:type="spellEnd"/>
+      <w:r>
+        <w:t xml:space="preserve"> </w:t>
+      </w:r>
+      <w:proofErr w:type="spellStart"/>
+      <w:r>
+        <w:t>respecte</w:t>
+      </w:r>
+      <w:proofErr w:type="spellEnd"/>
+      <w:r>
+        <w:t xml:space="preserve"> </w:t>
+      </w:r>
+      <w:proofErr w:type="spellStart"/>
+      <w:r>
+        <w:t>următoarele</w:t>
+      </w:r>
+      <w:proofErr w:type="spellEnd"/>
+      <w:r>
+        <w:t xml:space="preserve"> </w:t>
+      </w:r>
+      <w:proofErr w:type="spellStart"/>
+      <w:r>
+        <w:t>cerințe</w:t>
+      </w:r>
+      <w:proofErr w:type="spellEnd"/>
+      <w:r>
+        <w:t xml:space="preserve"> </w:t>
+      </w:r>
+      <w:proofErr w:type="spellStart"/>
+      <w:r>
+        <w:t>nefuncționale</w:t>
+      </w:r>
+      <w:proofErr w:type="spellEnd"/>
+      <w:r>
+        <w:t>:</w:t>
       </w:r>
     </w:p>
     <w:p>
@@ -3135,8 +7404,149 @@
           <w:numId w:val="17"/>
         </w:numPr>
       </w:pPr>
-      <w:r>
-        <w:t>Performanță: Software-ul trebuie să fie eficient și să poată procesa un volum mare de e-mailuri, menținând în același timp un timp de răspuns rezonabil.</w:t>
+      <w:proofErr w:type="spellStart"/>
+      <w:r>
+        <w:t>Performanță</w:t>
+      </w:r>
+      <w:proofErr w:type="spellEnd"/>
+      <w:r>
+        <w:t>: Software-</w:t>
+      </w:r>
+      <w:proofErr w:type="spellStart"/>
+      <w:r>
+        <w:t>ul</w:t>
+      </w:r>
+      <w:proofErr w:type="spellEnd"/>
+      <w:r>
+        <w:t xml:space="preserve"> </w:t>
+      </w:r>
+      <w:proofErr w:type="spellStart"/>
+      <w:r>
+        <w:t>trebuie</w:t>
+      </w:r>
+      <w:proofErr w:type="spellEnd"/>
+      <w:r>
+        <w:t xml:space="preserve"> </w:t>
+      </w:r>
+      <w:proofErr w:type="spellStart"/>
+      <w:r>
+        <w:t>să</w:t>
+      </w:r>
+      <w:proofErr w:type="spellEnd"/>
+      <w:r>
+        <w:t xml:space="preserve"> fie </w:t>
+      </w:r>
+      <w:proofErr w:type="spellStart"/>
+      <w:r>
+        <w:t>eficient</w:t>
+      </w:r>
+      <w:proofErr w:type="spellEnd"/>
+      <w:r>
+        <w:t xml:space="preserve"> </w:t>
+      </w:r>
+      <w:proofErr w:type="spellStart"/>
+      <w:r>
+        <w:t>și</w:t>
+      </w:r>
+      <w:proofErr w:type="spellEnd"/>
+      <w:r>
+        <w:t xml:space="preserve"> </w:t>
+      </w:r>
+      <w:proofErr w:type="spellStart"/>
+      <w:r>
+        <w:t>să</w:t>
+      </w:r>
+      <w:proofErr w:type="spellEnd"/>
+      <w:r>
+        <w:t xml:space="preserve"> </w:t>
+      </w:r>
+      <w:proofErr w:type="spellStart"/>
+      <w:r>
+        <w:t>poată</w:t>
+      </w:r>
+      <w:proofErr w:type="spellEnd"/>
+      <w:r>
+        <w:t xml:space="preserve"> </w:t>
+      </w:r>
+      <w:proofErr w:type="spellStart"/>
+      <w:r>
+        <w:t>procesa</w:t>
+      </w:r>
+      <w:proofErr w:type="spellEnd"/>
+      <w:r>
+        <w:t xml:space="preserve"> un </w:t>
+      </w:r>
+      <w:proofErr w:type="spellStart"/>
+      <w:r>
+        <w:t>volum</w:t>
+      </w:r>
+      <w:proofErr w:type="spellEnd"/>
+      <w:r>
+        <w:t xml:space="preserve"> mare de e-</w:t>
+      </w:r>
+      <w:proofErr w:type="spellStart"/>
+      <w:r>
+        <w:t>mailuri</w:t>
+      </w:r>
+      <w:proofErr w:type="spellEnd"/>
+      <w:r>
+        <w:t xml:space="preserve">, </w:t>
+      </w:r>
+      <w:proofErr w:type="spellStart"/>
+      <w:r>
+        <w:t>menținând</w:t>
+      </w:r>
+      <w:proofErr w:type="spellEnd"/>
+      <w:r>
+        <w:t xml:space="preserve"> </w:t>
+      </w:r>
+      <w:proofErr w:type="spellStart"/>
+      <w:r>
+        <w:t>în</w:t>
+      </w:r>
+      <w:proofErr w:type="spellEnd"/>
+      <w:r>
+        <w:t xml:space="preserve"> </w:t>
+      </w:r>
+      <w:proofErr w:type="spellStart"/>
+      <w:r>
+        <w:t>același</w:t>
+      </w:r>
+      <w:proofErr w:type="spellEnd"/>
+      <w:r>
+        <w:t xml:space="preserve"> </w:t>
+      </w:r>
+      <w:proofErr w:type="spellStart"/>
+      <w:r>
+        <w:t>timp</w:t>
+      </w:r>
+      <w:proofErr w:type="spellEnd"/>
+      <w:r>
+        <w:t xml:space="preserve"> un </w:t>
+      </w:r>
+      <w:proofErr w:type="spellStart"/>
+      <w:r>
+        <w:t>timp</w:t>
+      </w:r>
+      <w:proofErr w:type="spellEnd"/>
+      <w:r>
+        <w:t xml:space="preserve"> de </w:t>
+      </w:r>
+      <w:proofErr w:type="spellStart"/>
+      <w:r>
+        <w:t>răspuns</w:t>
+      </w:r>
+      <w:proofErr w:type="spellEnd"/>
+      <w:r>
+        <w:t xml:space="preserve"> </w:t>
+      </w:r>
+      <w:proofErr w:type="spellStart"/>
+      <w:r>
+        <w:t>rezonabil</w:t>
+      </w:r>
+      <w:proofErr w:type="spellEnd"/>
+      <w:r>
+        <w:t>.</w:t>
       </w:r>
     </w:p>
     <w:p>
@@ -3150,11 +7560,257 @@
           <w:lang w:val="fr-CH"/>
         </w:rPr>
       </w:pPr>
-      <w:r>
-        <w:rPr>
-          <w:lang w:val="fr-CH"/>
-        </w:rPr>
-        <w:t>Securitate: Implementarea trebuie să fie sigură și să respecte regulile de autentificare și autorizare pentru utilizatori și să protejeze datele email-urilor.</w:t>
+      <w:proofErr w:type="gramStart"/>
+      <w:r>
+        <w:rPr>
+          <w:lang w:val="fr-CH"/>
+        </w:rPr>
+        <w:t>Securitate:</w:t>
+      </w:r>
+      <w:proofErr w:type="gramEnd"/>
+      <w:r>
+        <w:rPr>
+          <w:lang w:val="fr-CH"/>
+        </w:rPr>
+        <w:t xml:space="preserve"> </w:t>
+      </w:r>
+      <w:proofErr w:type="spellStart"/>
+      <w:r>
+        <w:rPr>
+          <w:lang w:val="fr-CH"/>
+        </w:rPr>
+        <w:t>Implementarea</w:t>
+      </w:r>
+      <w:proofErr w:type="spellEnd"/>
+      <w:r>
+        <w:rPr>
+          <w:lang w:val="fr-CH"/>
+        </w:rPr>
+        <w:t xml:space="preserve"> </w:t>
+      </w:r>
+      <w:proofErr w:type="spellStart"/>
+      <w:r>
+        <w:rPr>
+          <w:lang w:val="fr-CH"/>
+        </w:rPr>
+        <w:t>trebuie</w:t>
+      </w:r>
+      <w:proofErr w:type="spellEnd"/>
+      <w:r>
+        <w:rPr>
+          <w:lang w:val="fr-CH"/>
+        </w:rPr>
+        <w:t xml:space="preserve"> </w:t>
+      </w:r>
+      <w:proofErr w:type="spellStart"/>
+      <w:r>
+        <w:rPr>
+          <w:lang w:val="fr-CH"/>
+        </w:rPr>
+        <w:t>să</w:t>
+      </w:r>
+      <w:proofErr w:type="spellEnd"/>
+      <w:r>
+        <w:rPr>
+          <w:lang w:val="fr-CH"/>
+        </w:rPr>
+        <w:t xml:space="preserve"> fie </w:t>
+      </w:r>
+      <w:proofErr w:type="spellStart"/>
+      <w:r>
+        <w:rPr>
+          <w:lang w:val="fr-CH"/>
+        </w:rPr>
+        <w:t>sigură</w:t>
+      </w:r>
+      <w:proofErr w:type="spellEnd"/>
+      <w:r>
+        <w:rPr>
+          <w:lang w:val="fr-CH"/>
+        </w:rPr>
+        <w:t xml:space="preserve"> </w:t>
+      </w:r>
+      <w:proofErr w:type="spellStart"/>
+      <w:r>
+        <w:rPr>
+          <w:lang w:val="fr-CH"/>
+        </w:rPr>
+        <w:t>și</w:t>
+      </w:r>
+      <w:proofErr w:type="spellEnd"/>
+      <w:r>
+        <w:rPr>
+          <w:lang w:val="fr-CH"/>
+        </w:rPr>
+        <w:t xml:space="preserve"> </w:t>
+      </w:r>
+      <w:proofErr w:type="spellStart"/>
+      <w:r>
+        <w:rPr>
+          <w:lang w:val="fr-CH"/>
+        </w:rPr>
+        <w:t>să</w:t>
+      </w:r>
+      <w:proofErr w:type="spellEnd"/>
+      <w:r>
+        <w:rPr>
+          <w:lang w:val="fr-CH"/>
+        </w:rPr>
+        <w:t xml:space="preserve"> respecte </w:t>
+      </w:r>
+      <w:proofErr w:type="spellStart"/>
+      <w:r>
+        <w:rPr>
+          <w:lang w:val="fr-CH"/>
+        </w:rPr>
+        <w:t>regulile</w:t>
+      </w:r>
+      <w:proofErr w:type="spellEnd"/>
+      <w:r>
+        <w:rPr>
+          <w:lang w:val="fr-CH"/>
+        </w:rPr>
+        <w:t xml:space="preserve"> de </w:t>
+      </w:r>
+      <w:proofErr w:type="spellStart"/>
+      <w:r>
+        <w:rPr>
+          <w:lang w:val="fr-CH"/>
+        </w:rPr>
+        <w:t>autentificare</w:t>
+      </w:r>
+      <w:proofErr w:type="spellEnd"/>
+      <w:r>
+        <w:rPr>
+          <w:lang w:val="fr-CH"/>
+        </w:rPr>
+        <w:t xml:space="preserve"> </w:t>
+      </w:r>
+      <w:proofErr w:type="spellStart"/>
+      <w:r>
+        <w:rPr>
+          <w:lang w:val="fr-CH"/>
+        </w:rPr>
+        <w:t>și</w:t>
+      </w:r>
+      <w:proofErr w:type="spellEnd"/>
+      <w:r>
+        <w:rPr>
+          <w:lang w:val="fr-CH"/>
+        </w:rPr>
+        <w:t xml:space="preserve"> </w:t>
+      </w:r>
+      <w:proofErr w:type="spellStart"/>
+      <w:r>
+        <w:rPr>
+          <w:lang w:val="fr-CH"/>
+        </w:rPr>
+        <w:t>autorizare</w:t>
+      </w:r>
+      <w:proofErr w:type="spellEnd"/>
+      <w:r>
+        <w:rPr>
+          <w:lang w:val="fr-CH"/>
+        </w:rPr>
+        <w:t xml:space="preserve"> </w:t>
+      </w:r>
+      <w:proofErr w:type="spellStart"/>
+      <w:r>
+        <w:rPr>
+          <w:lang w:val="fr-CH"/>
+        </w:rPr>
+        <w:t>pentru</w:t>
+      </w:r>
+      <w:proofErr w:type="spellEnd"/>
+      <w:r>
+        <w:rPr>
+          <w:lang w:val="fr-CH"/>
+        </w:rPr>
+        <w:t xml:space="preserve"> </w:t>
+      </w:r>
+      <w:proofErr w:type="spellStart"/>
+      <w:r>
+        <w:rPr>
+          <w:lang w:val="fr-CH"/>
+        </w:rPr>
+        <w:t>utilizatori</w:t>
+      </w:r>
+      <w:proofErr w:type="spellEnd"/>
+      <w:r>
+        <w:rPr>
+          <w:lang w:val="fr-CH"/>
+        </w:rPr>
+        <w:t xml:space="preserve"> </w:t>
+      </w:r>
+      <w:proofErr w:type="spellStart"/>
+      <w:r>
+        <w:rPr>
+          <w:lang w:val="fr-CH"/>
+        </w:rPr>
+        <w:t>și</w:t>
+      </w:r>
+      <w:proofErr w:type="spellEnd"/>
+      <w:r>
+        <w:rPr>
+          <w:lang w:val="fr-CH"/>
+        </w:rPr>
+        <w:t xml:space="preserve"> </w:t>
+      </w:r>
+      <w:proofErr w:type="spellStart"/>
+      <w:r>
+        <w:rPr>
+          <w:lang w:val="fr-CH"/>
+        </w:rPr>
+        <w:t>să</w:t>
+      </w:r>
+      <w:proofErr w:type="spellEnd"/>
+      <w:r>
+        <w:rPr>
+          <w:lang w:val="fr-CH"/>
+        </w:rPr>
+        <w:t xml:space="preserve"> </w:t>
+      </w:r>
+      <w:proofErr w:type="spellStart"/>
+      <w:r>
+        <w:rPr>
+          <w:lang w:val="fr-CH"/>
+        </w:rPr>
+        <w:t>protejeze</w:t>
+      </w:r>
+      <w:proofErr w:type="spellEnd"/>
+      <w:r>
+        <w:rPr>
+          <w:lang w:val="fr-CH"/>
+        </w:rPr>
+        <w:t xml:space="preserve"> </w:t>
+      </w:r>
+      <w:proofErr w:type="spellStart"/>
+      <w:r>
+        <w:rPr>
+          <w:lang w:val="fr-CH"/>
+        </w:rPr>
+        <w:t>datele</w:t>
+      </w:r>
+      <w:proofErr w:type="spellEnd"/>
+      <w:r>
+        <w:rPr>
+          <w:lang w:val="fr-CH"/>
+        </w:rPr>
+        <w:t xml:space="preserve"> email-</w:t>
+      </w:r>
+      <w:proofErr w:type="spellStart"/>
+      <w:r>
+        <w:rPr>
+          <w:lang w:val="fr-CH"/>
+        </w:rPr>
+        <w:t>urilor</w:t>
+      </w:r>
+      <w:proofErr w:type="spellEnd"/>
+      <w:r>
+        <w:rPr>
+          <w:lang w:val="fr-CH"/>
+        </w:rPr>
+        <w:t>.</w:t>
       </w:r>
     </w:p>
     <w:p>
@@ -3168,11 +7824,223 @@
           <w:lang w:val="fr-CH"/>
         </w:rPr>
       </w:pPr>
-      <w:r>
-        <w:rPr>
-          <w:lang w:val="fr-CH"/>
-        </w:rPr>
-        <w:t>Portabilitate: Software-ul trebuie să ruleze pe Ubuntu 22.04, dar trebuie să fie adaptabil și pe alte platforme, dacă este necesar.</w:t>
+      <w:proofErr w:type="spellStart"/>
+      <w:proofErr w:type="gramStart"/>
+      <w:r>
+        <w:rPr>
+          <w:lang w:val="fr-CH"/>
+        </w:rPr>
+        <w:t>Portabilitate</w:t>
+      </w:r>
+      <w:proofErr w:type="spellEnd"/>
+      <w:r>
+        <w:rPr>
+          <w:lang w:val="fr-CH"/>
+        </w:rPr>
+        <w:t>:</w:t>
+      </w:r>
+      <w:proofErr w:type="gramEnd"/>
+      <w:r>
+        <w:rPr>
+          <w:lang w:val="fr-CH"/>
+        </w:rPr>
+        <w:t xml:space="preserve"> Software-</w:t>
+      </w:r>
+      <w:proofErr w:type="spellStart"/>
+      <w:r>
+        <w:rPr>
+          <w:lang w:val="fr-CH"/>
+        </w:rPr>
+        <w:t>ul</w:t>
+      </w:r>
+      <w:proofErr w:type="spellEnd"/>
+      <w:r>
+        <w:rPr>
+          <w:lang w:val="fr-CH"/>
+        </w:rPr>
+        <w:t xml:space="preserve"> </w:t>
+      </w:r>
+      <w:proofErr w:type="spellStart"/>
+      <w:r>
+        <w:rPr>
+          <w:lang w:val="fr-CH"/>
+        </w:rPr>
+        <w:t>trebuie</w:t>
+      </w:r>
+      <w:proofErr w:type="spellEnd"/>
+      <w:r>
+        <w:rPr>
+          <w:lang w:val="fr-CH"/>
+        </w:rPr>
+        <w:t xml:space="preserve"> </w:t>
+      </w:r>
+      <w:proofErr w:type="spellStart"/>
+      <w:r>
+        <w:rPr>
+          <w:lang w:val="fr-CH"/>
+        </w:rPr>
+        <w:t>să</w:t>
+      </w:r>
+      <w:proofErr w:type="spellEnd"/>
+      <w:r>
+        <w:rPr>
+          <w:lang w:val="fr-CH"/>
+        </w:rPr>
+        <w:t xml:space="preserve"> </w:t>
+      </w:r>
+      <w:proofErr w:type="spellStart"/>
+      <w:r>
+        <w:rPr>
+          <w:lang w:val="fr-CH"/>
+        </w:rPr>
+        <w:t>ruleze</w:t>
+      </w:r>
+      <w:proofErr w:type="spellEnd"/>
+      <w:r>
+        <w:rPr>
+          <w:lang w:val="fr-CH"/>
+        </w:rPr>
+        <w:t xml:space="preserve"> </w:t>
+      </w:r>
+      <w:proofErr w:type="spellStart"/>
+      <w:r>
+        <w:rPr>
+          <w:lang w:val="fr-CH"/>
+        </w:rPr>
+        <w:t>pe</w:t>
+      </w:r>
+      <w:proofErr w:type="spellEnd"/>
+      <w:r>
+        <w:rPr>
+          <w:lang w:val="fr-CH"/>
+        </w:rPr>
+        <w:t xml:space="preserve"> Ubuntu 22.04, dar </w:t>
+      </w:r>
+      <w:proofErr w:type="spellStart"/>
+      <w:r>
+        <w:rPr>
+          <w:lang w:val="fr-CH"/>
+        </w:rPr>
+        <w:t>trebuie</w:t>
+      </w:r>
+      <w:proofErr w:type="spellEnd"/>
+      <w:r>
+        <w:rPr>
+          <w:lang w:val="fr-CH"/>
+        </w:rPr>
+        <w:t xml:space="preserve"> </w:t>
+      </w:r>
+      <w:proofErr w:type="spellStart"/>
+      <w:r>
+        <w:rPr>
+          <w:lang w:val="fr-CH"/>
+        </w:rPr>
+        <w:t>să</w:t>
+      </w:r>
+      <w:proofErr w:type="spellEnd"/>
+      <w:r>
+        <w:rPr>
+          <w:lang w:val="fr-CH"/>
+        </w:rPr>
+        <w:t xml:space="preserve"> fie </w:t>
+      </w:r>
+      <w:proofErr w:type="spellStart"/>
+      <w:r>
+        <w:rPr>
+          <w:lang w:val="fr-CH"/>
+        </w:rPr>
+        <w:t>adaptabil</w:t>
+      </w:r>
+      <w:proofErr w:type="spellEnd"/>
+      <w:r>
+        <w:rPr>
+          <w:lang w:val="fr-CH"/>
+        </w:rPr>
+        <w:t xml:space="preserve"> </w:t>
+      </w:r>
+      <w:proofErr w:type="spellStart"/>
+      <w:r>
+        <w:rPr>
+          <w:lang w:val="fr-CH"/>
+        </w:rPr>
+        <w:t>și</w:t>
+      </w:r>
+      <w:proofErr w:type="spellEnd"/>
+      <w:r>
+        <w:rPr>
+          <w:lang w:val="fr-CH"/>
+        </w:rPr>
+        <w:t xml:space="preserve"> </w:t>
+      </w:r>
+      <w:proofErr w:type="spellStart"/>
+      <w:r>
+        <w:rPr>
+          <w:lang w:val="fr-CH"/>
+        </w:rPr>
+        <w:t>pe</w:t>
+      </w:r>
+      <w:proofErr w:type="spellEnd"/>
+      <w:r>
+        <w:rPr>
+          <w:lang w:val="fr-CH"/>
+        </w:rPr>
+        <w:t xml:space="preserve"> </w:t>
+      </w:r>
+      <w:proofErr w:type="spellStart"/>
+      <w:r>
+        <w:rPr>
+          <w:lang w:val="fr-CH"/>
+        </w:rPr>
+        <w:t>alte</w:t>
+      </w:r>
+      <w:proofErr w:type="spellEnd"/>
+      <w:r>
+        <w:rPr>
+          <w:lang w:val="fr-CH"/>
+        </w:rPr>
+        <w:t xml:space="preserve"> </w:t>
+      </w:r>
+      <w:proofErr w:type="spellStart"/>
+      <w:r>
+        <w:rPr>
+          <w:lang w:val="fr-CH"/>
+        </w:rPr>
+        <w:t>platforme</w:t>
+      </w:r>
+      <w:proofErr w:type="spellEnd"/>
+      <w:r>
+        <w:rPr>
+          <w:lang w:val="fr-CH"/>
+        </w:rPr>
+        <w:t xml:space="preserve">, </w:t>
+      </w:r>
+      <w:proofErr w:type="spellStart"/>
+      <w:r>
+        <w:rPr>
+          <w:lang w:val="fr-CH"/>
+        </w:rPr>
+        <w:t>dacă</w:t>
+      </w:r>
+      <w:proofErr w:type="spellEnd"/>
+      <w:r>
+        <w:rPr>
+          <w:lang w:val="fr-CH"/>
+        </w:rPr>
+        <w:t xml:space="preserve"> este </w:t>
+      </w:r>
+      <w:proofErr w:type="spellStart"/>
+      <w:r>
+        <w:rPr>
+          <w:lang w:val="fr-CH"/>
+        </w:rPr>
+        <w:t>necesar</w:t>
+      </w:r>
+      <w:proofErr w:type="spellEnd"/>
+      <w:r>
+        <w:rPr>
+          <w:lang w:val="fr-CH"/>
+        </w:rPr>
+        <w:t>.</w:t>
       </w:r>
     </w:p>
     <w:p>
@@ -3186,11 +8054,237 @@
           <w:lang w:val="fr-CH"/>
         </w:rPr>
       </w:pPr>
-      <w:r>
-        <w:rPr>
-          <w:lang w:val="fr-CH"/>
-        </w:rPr>
-        <w:t>Documentație: O documentație detaliată a codului și a utilizării trebuie să fie disponibilă pentru utilizatori pentru a facilita configurarea și utilizarea serverului.</w:t>
+      <w:proofErr w:type="spellStart"/>
+      <w:proofErr w:type="gramStart"/>
+      <w:r>
+        <w:rPr>
+          <w:lang w:val="fr-CH"/>
+        </w:rPr>
+        <w:t>Documentație</w:t>
+      </w:r>
+      <w:proofErr w:type="spellEnd"/>
+      <w:r>
+        <w:rPr>
+          <w:lang w:val="fr-CH"/>
+        </w:rPr>
+        <w:t>:</w:t>
+      </w:r>
+      <w:proofErr w:type="gramEnd"/>
+      <w:r>
+        <w:rPr>
+          <w:lang w:val="fr-CH"/>
+        </w:rPr>
+        <w:t xml:space="preserve"> O </w:t>
+      </w:r>
+      <w:proofErr w:type="spellStart"/>
+      <w:r>
+        <w:rPr>
+          <w:lang w:val="fr-CH"/>
+        </w:rPr>
+        <w:t>documentație</w:t>
+      </w:r>
+      <w:proofErr w:type="spellEnd"/>
+      <w:r>
+        <w:rPr>
+          <w:lang w:val="fr-CH"/>
+        </w:rPr>
+        <w:t xml:space="preserve"> </w:t>
+      </w:r>
+      <w:proofErr w:type="spellStart"/>
+      <w:r>
+        <w:rPr>
+          <w:lang w:val="fr-CH"/>
+        </w:rPr>
+        <w:t>detaliată</w:t>
+      </w:r>
+      <w:proofErr w:type="spellEnd"/>
+      <w:r>
+        <w:rPr>
+          <w:lang w:val="fr-CH"/>
+        </w:rPr>
+        <w:t xml:space="preserve"> a </w:t>
+      </w:r>
+      <w:proofErr w:type="spellStart"/>
+      <w:r>
+        <w:rPr>
+          <w:lang w:val="fr-CH"/>
+        </w:rPr>
+        <w:t>codului</w:t>
+      </w:r>
+      <w:proofErr w:type="spellEnd"/>
+      <w:r>
+        <w:rPr>
+          <w:lang w:val="fr-CH"/>
+        </w:rPr>
+        <w:t xml:space="preserve"> </w:t>
+      </w:r>
+      <w:proofErr w:type="spellStart"/>
+      <w:r>
+        <w:rPr>
+          <w:lang w:val="fr-CH"/>
+        </w:rPr>
+        <w:t>și</w:t>
+      </w:r>
+      <w:proofErr w:type="spellEnd"/>
+      <w:r>
+        <w:rPr>
+          <w:lang w:val="fr-CH"/>
+        </w:rPr>
+        <w:t xml:space="preserve"> a </w:t>
+      </w:r>
+      <w:proofErr w:type="spellStart"/>
+      <w:r>
+        <w:rPr>
+          <w:lang w:val="fr-CH"/>
+        </w:rPr>
+        <w:t>utilizării</w:t>
+      </w:r>
+      <w:proofErr w:type="spellEnd"/>
+      <w:r>
+        <w:rPr>
+          <w:lang w:val="fr-CH"/>
+        </w:rPr>
+        <w:t xml:space="preserve"> </w:t>
+      </w:r>
+      <w:proofErr w:type="spellStart"/>
+      <w:r>
+        <w:rPr>
+          <w:lang w:val="fr-CH"/>
+        </w:rPr>
+        <w:t>trebuie</w:t>
+      </w:r>
+      <w:proofErr w:type="spellEnd"/>
+      <w:r>
+        <w:rPr>
+          <w:lang w:val="fr-CH"/>
+        </w:rPr>
+        <w:t xml:space="preserve"> </w:t>
+      </w:r>
+      <w:proofErr w:type="spellStart"/>
+      <w:r>
+        <w:rPr>
+          <w:lang w:val="fr-CH"/>
+        </w:rPr>
+        <w:t>să</w:t>
+      </w:r>
+      <w:proofErr w:type="spellEnd"/>
+      <w:r>
+        <w:rPr>
+          <w:lang w:val="fr-CH"/>
+        </w:rPr>
+        <w:t xml:space="preserve"> fie </w:t>
+      </w:r>
+      <w:proofErr w:type="spellStart"/>
+      <w:r>
+        <w:rPr>
+          <w:lang w:val="fr-CH"/>
+        </w:rPr>
+        <w:t>disponibilă</w:t>
+      </w:r>
+      <w:proofErr w:type="spellEnd"/>
+      <w:r>
+        <w:rPr>
+          <w:lang w:val="fr-CH"/>
+        </w:rPr>
+        <w:t xml:space="preserve"> </w:t>
+      </w:r>
+      <w:proofErr w:type="spellStart"/>
+      <w:r>
+        <w:rPr>
+          <w:lang w:val="fr-CH"/>
+        </w:rPr>
+        <w:t>pentru</w:t>
+      </w:r>
+      <w:proofErr w:type="spellEnd"/>
+      <w:r>
+        <w:rPr>
+          <w:lang w:val="fr-CH"/>
+        </w:rPr>
+        <w:t xml:space="preserve"> </w:t>
+      </w:r>
+      <w:proofErr w:type="spellStart"/>
+      <w:r>
+        <w:rPr>
+          <w:lang w:val="fr-CH"/>
+        </w:rPr>
+        <w:t>utilizatori</w:t>
+      </w:r>
+      <w:proofErr w:type="spellEnd"/>
+      <w:r>
+        <w:rPr>
+          <w:lang w:val="fr-CH"/>
+        </w:rPr>
+        <w:t xml:space="preserve"> </w:t>
+      </w:r>
+      <w:proofErr w:type="spellStart"/>
+      <w:r>
+        <w:rPr>
+          <w:lang w:val="fr-CH"/>
+        </w:rPr>
+        <w:t>pentru</w:t>
+      </w:r>
+      <w:proofErr w:type="spellEnd"/>
+      <w:r>
+        <w:rPr>
+          <w:lang w:val="fr-CH"/>
+        </w:rPr>
+        <w:t xml:space="preserve"> a facilita </w:t>
+      </w:r>
+      <w:proofErr w:type="spellStart"/>
+      <w:r>
+        <w:rPr>
+          <w:lang w:val="fr-CH"/>
+        </w:rPr>
+        <w:t>configurarea</w:t>
+      </w:r>
+      <w:proofErr w:type="spellEnd"/>
+      <w:r>
+        <w:rPr>
+          <w:lang w:val="fr-CH"/>
+        </w:rPr>
+        <w:t xml:space="preserve"> </w:t>
+      </w:r>
+      <w:proofErr w:type="spellStart"/>
+      <w:r>
+        <w:rPr>
+          <w:lang w:val="fr-CH"/>
+        </w:rPr>
+        <w:t>și</w:t>
+      </w:r>
+      <w:proofErr w:type="spellEnd"/>
+      <w:r>
+        <w:rPr>
+          <w:lang w:val="fr-CH"/>
+        </w:rPr>
+        <w:t xml:space="preserve"> </w:t>
+      </w:r>
+      <w:proofErr w:type="spellStart"/>
+      <w:r>
+        <w:rPr>
+          <w:lang w:val="fr-CH"/>
+        </w:rPr>
+        <w:t>utilizarea</w:t>
+      </w:r>
+      <w:proofErr w:type="spellEnd"/>
+      <w:r>
+        <w:rPr>
+          <w:lang w:val="fr-CH"/>
+        </w:rPr>
+        <w:t xml:space="preserve"> </w:t>
+      </w:r>
+      <w:proofErr w:type="spellStart"/>
+      <w:r>
+        <w:rPr>
+          <w:lang w:val="fr-CH"/>
+        </w:rPr>
+        <w:t>serverului</w:t>
+      </w:r>
+      <w:proofErr w:type="spellEnd"/>
+      <w:r>
+        <w:rPr>
+          <w:lang w:val="fr-CH"/>
+        </w:rPr>
+        <w:t>.</w:t>
       </w:r>
     </w:p>
     <w:p>
@@ -3215,7 +8309,7 @@
 </file>
 
 <file path=word/endnotes.xml><?xml version="1.0" encoding="utf-8"?>
-<w:endnotes xmlns:wpc="http://schemas.microsoft.com/office/word/2010/wordprocessingCanvas" xmlns:cx="http://schemas.microsoft.com/office/drawing/2014/chartex" xmlns:mc="http://schemas.openxmlformats.org/markup-compatibility/2006" xmlns:o="urn:schemas-microsoft-com:office:office" xmlns:r="http://schemas.openxmlformats.org/officeDocument/2006/relationships" xmlns:m="http://schemas.openxmlformats.org/officeDocument/2006/math" xmlns:v="urn:schemas-microsoft-com:vml" xmlns:wp14="http://schemas.microsoft.com/office/word/2010/wordprocessingDrawing" xmlns:wp="http://schemas.openxmlformats.org/drawingml/2006/wordprocessingDrawing" xmlns:w10="urn:schemas-microsoft-com:office:word" xmlns:w="http://schemas.openxmlformats.org/wordprocessingml/2006/main" xmlns:w14="http://schemas.microsoft.com/office/word/2010/wordml" xmlns:w15="http://schemas.microsoft.com/office/word/2012/wordml" xmlns:w16se="http://schemas.microsoft.com/office/word/2015/wordml/symex" xmlns:wpg="http://schemas.microsoft.com/office/word/2010/wordprocessingGroup" xmlns:wpi="http://schemas.microsoft.com/office/word/2010/wordprocessingInk" xmlns:wne="http://schemas.microsoft.com/office/word/2006/wordml" xmlns:wps="http://schemas.microsoft.com/office/word/2010/wordprocessingShape" mc:Ignorable="w14 w15 w16se wp14">
+<w:endnotes xmlns:wpc="http://schemas.microsoft.com/office/word/2010/wordprocessingCanvas" xmlns:cx="http://schemas.microsoft.com/office/drawing/2014/chartex" xmlns:cx1="http://schemas.microsoft.com/office/drawing/2015/9/8/chartex" xmlns:cx2="http://schemas.microsoft.com/office/drawing/2015/10/21/chartex" xmlns:cx3="http://schemas.microsoft.com/office/drawing/2016/5/9/chartex" xmlns:cx4="http://schemas.microsoft.com/office/drawing/2016/5/10/chartex" xmlns:cx5="http://schemas.microsoft.com/office/drawing/2016/5/11/chartex" xmlns:cx6="http://schemas.microsoft.com/office/drawing/2016/5/12/chartex" xmlns:cx7="http://schemas.microsoft.com/office/drawing/2016/5/13/chartex" xmlns:cx8="http://schemas.microsoft.com/office/drawing/2016/5/14/chartex" xmlns:mc="http://schemas.openxmlformats.org/markup-compatibility/2006" xmlns:aink="http://schemas.microsoft.com/office/drawing/2016/ink" xmlns:am3d="http://schemas.microsoft.com/office/drawing/2017/model3d" xmlns:o="urn:schemas-microsoft-com:office:office" xmlns:oel="http://schemas.microsoft.com/office/2019/extlst" xmlns:r="http://schemas.openxmlformats.org/officeDocument/2006/relationships" xmlns:m="http://schemas.openxmlformats.org/officeDocument/2006/math" xmlns:v="urn:schemas-microsoft-com:vml" xmlns:wp14="http://schemas.microsoft.com/office/word/2010/wordprocessingDrawing" xmlns:wp="http://schemas.openxmlformats.org/drawingml/2006/wordprocessingDrawing" xmlns:w10="urn:schemas-microsoft-com:office:word" xmlns:w="http://schemas.openxmlformats.org/wordprocessingml/2006/main" xmlns:w14="http://schemas.microsoft.com/office/word/2010/wordml" xmlns:w15="http://schemas.microsoft.com/office/word/2012/wordml" xmlns:w16cex="http://schemas.microsoft.com/office/word/2018/wordml/cex" xmlns:w16cid="http://schemas.microsoft.com/office/word/2016/wordml/cid" xmlns:w16="http://schemas.microsoft.com/office/word/2018/wordml" xmlns:w16sdtdh="http://schemas.microsoft.com/office/word/2020/wordml/sdtdatahash" xmlns:w16se="http://schemas.microsoft.com/office/word/2015/wordml/symex" xmlns:wpg="http://schemas.microsoft.com/office/word/2010/wordprocessingGroup" xmlns:wpi="http://schemas.microsoft.com/office/word/2010/wordprocessingInk" xmlns:wne="http://schemas.microsoft.com/office/word/2006/wordml" xmlns:wps="http://schemas.microsoft.com/office/word/2010/wordprocessingShape" mc:Ignorable="w14 w15 w16se w16cid w16 w16cex w16sdtdh wp14">
   <w:endnote w:type="separator" w:id="-1">
     <w:p>
       <w:pPr>
@@ -3240,7 +8334,7 @@
 </file>
 
 <file path=word/footer1.xml><?xml version="1.0" encoding="utf-8"?>
-<w:ftr xmlns:wpc="http://schemas.microsoft.com/office/word/2010/wordprocessingCanvas" xmlns:cx="http://schemas.microsoft.com/office/drawing/2014/chartex" xmlns:mc="http://schemas.openxmlformats.org/markup-compatibility/2006" xmlns:o="urn:schemas-microsoft-com:office:office" xmlns:r="http://schemas.openxmlformats.org/officeDocument/2006/relationships" xmlns:m="http://schemas.openxmlformats.org/officeDocument/2006/math" xmlns:v="urn:schemas-microsoft-com:vml" xmlns:wp14="http://schemas.microsoft.com/office/word/2010/wordprocessingDrawing" xmlns:wp="http://schemas.openxmlformats.org/drawingml/2006/wordprocessingDrawing" xmlns:w10="urn:schemas-microsoft-com:office:word" xmlns:w="http://schemas.openxmlformats.org/wordprocessingml/2006/main" xmlns:w14="http://schemas.microsoft.com/office/word/2010/wordml" xmlns:w15="http://schemas.microsoft.com/office/word/2012/wordml" xmlns:w16se="http://schemas.microsoft.com/office/word/2015/wordml/symex" xmlns:wpg="http://schemas.microsoft.com/office/word/2010/wordprocessingGroup" xmlns:wpi="http://schemas.microsoft.com/office/word/2010/wordprocessingInk" xmlns:wne="http://schemas.microsoft.com/office/word/2006/wordml" xmlns:wps="http://schemas.microsoft.com/office/word/2010/wordprocessingShape" mc:Ignorable="w14 w15 w16se wp14">
+<w:ftr xmlns:wpc="http://schemas.microsoft.com/office/word/2010/wordprocessingCanvas" xmlns:cx="http://schemas.microsoft.com/office/drawing/2014/chartex" xmlns:cx1="http://schemas.microsoft.com/office/drawing/2015/9/8/chartex" xmlns:cx2="http://schemas.microsoft.com/office/drawing/2015/10/21/chartex" xmlns:cx3="http://schemas.microsoft.com/office/drawing/2016/5/9/chartex" xmlns:cx4="http://schemas.microsoft.com/office/drawing/2016/5/10/chartex" xmlns:cx5="http://schemas.microsoft.com/office/drawing/2016/5/11/chartex" xmlns:cx6="http://schemas.microsoft.com/office/drawing/2016/5/12/chartex" xmlns:cx7="http://schemas.microsoft.com/office/drawing/2016/5/13/chartex" xmlns:cx8="http://schemas.microsoft.com/office/drawing/2016/5/14/chartex" xmlns:mc="http://schemas.openxmlformats.org/markup-compatibility/2006" xmlns:aink="http://schemas.microsoft.com/office/drawing/2016/ink" xmlns:am3d="http://schemas.microsoft.com/office/drawing/2017/model3d" xmlns:o="urn:schemas-microsoft-com:office:office" xmlns:oel="http://schemas.microsoft.com/office/2019/extlst" xmlns:r="http://schemas.openxmlformats.org/officeDocument/2006/relationships" xmlns:m="http://schemas.openxmlformats.org/officeDocument/2006/math" xmlns:v="urn:schemas-microsoft-com:vml" xmlns:wp14="http://schemas.microsoft.com/office/word/2010/wordprocessingDrawing" xmlns:wp="http://schemas.openxmlformats.org/drawingml/2006/wordprocessingDrawing" xmlns:w10="urn:schemas-microsoft-com:office:word" xmlns:w="http://schemas.openxmlformats.org/wordprocessingml/2006/main" xmlns:w14="http://schemas.microsoft.com/office/word/2010/wordml" xmlns:w15="http://schemas.microsoft.com/office/word/2012/wordml" xmlns:w16cex="http://schemas.microsoft.com/office/word/2018/wordml/cex" xmlns:w16cid="http://schemas.microsoft.com/office/word/2016/wordml/cid" xmlns:w16="http://schemas.microsoft.com/office/word/2018/wordml" xmlns:w16sdtdh="http://schemas.microsoft.com/office/word/2020/wordml/sdtdatahash" xmlns:w16se="http://schemas.microsoft.com/office/word/2015/wordml/symex" xmlns:wpg="http://schemas.microsoft.com/office/word/2010/wordprocessingGroup" xmlns:wpi="http://schemas.microsoft.com/office/word/2010/wordprocessingInk" xmlns:wne="http://schemas.microsoft.com/office/word/2006/wordml" xmlns:wps="http://schemas.microsoft.com/office/word/2010/wordprocessingShape" mc:Ignorable="w14 w15 w16se w16cid w16 w16cex w16sdtdh wp14">
   <w:sdt>
     <w:sdtPr>
       <w:id w:val="-593172752"/>
@@ -3293,7 +8387,7 @@
 </file>
 
 <file path=word/footnotes.xml><?xml version="1.0" encoding="utf-8"?>
-<w:footnotes xmlns:wpc="http://schemas.microsoft.com/office/word/2010/wordprocessingCanvas" xmlns:cx="http://schemas.microsoft.com/office/drawing/2014/chartex" xmlns:mc="http://schemas.openxmlformats.org/markup-compatibility/2006" xmlns:o="urn:schemas-microsoft-com:office:office" xmlns:r="http://schemas.openxmlformats.org/officeDocument/2006/relationships" xmlns:m="http://schemas.openxmlformats.org/officeDocument/2006/math" xmlns:v="urn:schemas-microsoft-com:vml" xmlns:wp14="http://schemas.microsoft.com/office/word/2010/wordprocessingDrawing" xmlns:wp="http://schemas.openxmlformats.org/drawingml/2006/wordprocessingDrawing" xmlns:w10="urn:schemas-microsoft-com:office:word" xmlns:w="http://schemas.openxmlformats.org/wordprocessingml/2006/main" xmlns:w14="http://schemas.microsoft.com/office/word/2010/wordml" xmlns:w15="http://schemas.microsoft.com/office/word/2012/wordml" xmlns:w16se="http://schemas.microsoft.com/office/word/2015/wordml/symex" xmlns:wpg="http://schemas.microsoft.com/office/word/2010/wordprocessingGroup" xmlns:wpi="http://schemas.microsoft.com/office/word/2010/wordprocessingInk" xmlns:wne="http://schemas.microsoft.com/office/word/2006/wordml" xmlns:wps="http://schemas.microsoft.com/office/word/2010/wordprocessingShape" mc:Ignorable="w14 w15 w16se wp14">
+<w:footnotes xmlns:wpc="http://schemas.microsoft.com/office/word/2010/wordprocessingCanvas" xmlns:cx="http://schemas.microsoft.com/office/drawing/2014/chartex" xmlns:cx1="http://schemas.microsoft.com/office/drawing/2015/9/8/chartex" xmlns:cx2="http://schemas.microsoft.com/office/drawing/2015/10/21/chartex" xmlns:cx3="http://schemas.microsoft.com/office/drawing/2016/5/9/chartex" xmlns:cx4="http://schemas.microsoft.com/office/drawing/2016/5/10/chartex" xmlns:cx5="http://schemas.microsoft.com/office/drawing/2016/5/11/chartex" xmlns:cx6="http://schemas.microsoft.com/office/drawing/2016/5/12/chartex" xmlns:cx7="http://schemas.microsoft.com/office/drawing/2016/5/13/chartex" xmlns:cx8="http://schemas.microsoft.com/office/drawing/2016/5/14/chartex" xmlns:mc="http://schemas.openxmlformats.org/markup-compatibility/2006" xmlns:aink="http://schemas.microsoft.com/office/drawing/2016/ink" xmlns:am3d="http://schemas.microsoft.com/office/drawing/2017/model3d" xmlns:o="urn:schemas-microsoft-com:office:office" xmlns:oel="http://schemas.microsoft.com/office/2019/extlst" xmlns:r="http://schemas.openxmlformats.org/officeDocument/2006/relationships" xmlns:m="http://schemas.openxmlformats.org/officeDocument/2006/math" xmlns:v="urn:schemas-microsoft-com:vml" xmlns:wp14="http://schemas.microsoft.com/office/word/2010/wordprocessingDrawing" xmlns:wp="http://schemas.openxmlformats.org/drawingml/2006/wordprocessingDrawing" xmlns:w10="urn:schemas-microsoft-com:office:word" xmlns:w="http://schemas.openxmlformats.org/wordprocessingml/2006/main" xmlns:w14="http://schemas.microsoft.com/office/word/2010/wordml" xmlns:w15="http://schemas.microsoft.com/office/word/2012/wordml" xmlns:w16cex="http://schemas.microsoft.com/office/word/2018/wordml/cex" xmlns:w16cid="http://schemas.microsoft.com/office/word/2016/wordml/cid" xmlns:w16="http://schemas.microsoft.com/office/word/2018/wordml" xmlns:w16sdtdh="http://schemas.microsoft.com/office/word/2020/wordml/sdtdatahash" xmlns:w16se="http://schemas.microsoft.com/office/word/2015/wordml/symex" xmlns:wpg="http://schemas.microsoft.com/office/word/2010/wordprocessingGroup" xmlns:wpi="http://schemas.microsoft.com/office/word/2010/wordprocessingInk" xmlns:wne="http://schemas.microsoft.com/office/word/2006/wordml" xmlns:wps="http://schemas.microsoft.com/office/word/2010/wordprocessingShape" mc:Ignorable="w14 w15 w16se w16cid w16 w16cex w16sdtdh wp14">
   <w:footnote w:type="separator" w:id="-1">
     <w:p>
       <w:pPr>
@@ -3318,7 +8412,7 @@
 </file>
 
 <file path=word/numbering.xml><?xml version="1.0" encoding="utf-8"?>
-<w:numbering xmlns:wpc="http://schemas.microsoft.com/office/word/2010/wordprocessingCanvas" xmlns:cx="http://schemas.microsoft.com/office/drawing/2014/chartex" xmlns:mc="http://schemas.openxmlformats.org/markup-compatibility/2006" xmlns:o="urn:schemas-microsoft-com:office:office" xmlns:r="http://schemas.openxmlformats.org/officeDocument/2006/relationships" xmlns:m="http://schemas.openxmlformats.org/officeDocument/2006/math" xmlns:v="urn:schemas-microsoft-com:vml" xmlns:wp14="http://schemas.microsoft.com/office/word/2010/wordprocessingDrawing" xmlns:wp="http://schemas.openxmlformats.org/drawingml/2006/wordprocessingDrawing" xmlns:w10="urn:schemas-microsoft-com:office:word" xmlns:w="http://schemas.openxmlformats.org/wordprocessingml/2006/main" xmlns:w14="http://schemas.microsoft.com/office/word/2010/wordml" xmlns:w15="http://schemas.microsoft.com/office/word/2012/wordml" xmlns:w16se="http://schemas.microsoft.com/office/word/2015/wordml/symex" xmlns:wpg="http://schemas.microsoft.com/office/word/2010/wordprocessingGroup" xmlns:wpi="http://schemas.microsoft.com/office/word/2010/wordprocessingInk" xmlns:wne="http://schemas.microsoft.com/office/word/2006/wordml" xmlns:wps="http://schemas.microsoft.com/office/word/2010/wordprocessingShape" mc:Ignorable="w14 w15 w16se wp14">
+<w:numbering xmlns:wpc="http://schemas.microsoft.com/office/word/2010/wordprocessingCanvas" xmlns:cx="http://schemas.microsoft.com/office/drawing/2014/chartex" xmlns:cx1="http://schemas.microsoft.com/office/drawing/2015/9/8/chartex" xmlns:cx2="http://schemas.microsoft.com/office/drawing/2015/10/21/chartex" xmlns:cx3="http://schemas.microsoft.com/office/drawing/2016/5/9/chartex" xmlns:cx4="http://schemas.microsoft.com/office/drawing/2016/5/10/chartex" xmlns:cx5="http://schemas.microsoft.com/office/drawing/2016/5/11/chartex" xmlns:cx6="http://schemas.microsoft.com/office/drawing/2016/5/12/chartex" xmlns:cx7="http://schemas.microsoft.com/office/drawing/2016/5/13/chartex" xmlns:cx8="http://schemas.microsoft.com/office/drawing/2016/5/14/chartex" xmlns:mc="http://schemas.openxmlformats.org/markup-compatibility/2006" xmlns:aink="http://schemas.microsoft.com/office/drawing/2016/ink" xmlns:am3d="http://schemas.microsoft.com/office/drawing/2017/model3d" xmlns:o="urn:schemas-microsoft-com:office:office" xmlns:oel="http://schemas.microsoft.com/office/2019/extlst" xmlns:r="http://schemas.openxmlformats.org/officeDocument/2006/relationships" xmlns:m="http://schemas.openxmlformats.org/officeDocument/2006/math" xmlns:v="urn:schemas-microsoft-com:vml" xmlns:wp14="http://schemas.microsoft.com/office/word/2010/wordprocessingDrawing" xmlns:wp="http://schemas.openxmlformats.org/drawingml/2006/wordprocessingDrawing" xmlns:w10="urn:schemas-microsoft-com:office:word" xmlns:w="http://schemas.openxmlformats.org/wordprocessingml/2006/main" xmlns:w14="http://schemas.microsoft.com/office/word/2010/wordml" xmlns:w15="http://schemas.microsoft.com/office/word/2012/wordml" xmlns:w16cex="http://schemas.microsoft.com/office/word/2018/wordml/cex" xmlns:w16cid="http://schemas.microsoft.com/office/word/2016/wordml/cid" xmlns:w16="http://schemas.microsoft.com/office/word/2018/wordml" xmlns:w16sdtdh="http://schemas.microsoft.com/office/word/2020/wordml/sdtdatahash" xmlns:w16se="http://schemas.microsoft.com/office/word/2015/wordml/symex" xmlns:wpg="http://schemas.microsoft.com/office/word/2010/wordprocessingGroup" xmlns:wpi="http://schemas.microsoft.com/office/word/2010/wordprocessingInk" xmlns:wne="http://schemas.microsoft.com/office/word/2006/wordml" xmlns:wps="http://schemas.microsoft.com/office/word/2010/wordprocessingShape" mc:Ignorable="w14 w15 w16se w16cid w16 w16cex w16sdtdh wp14">
   <w:abstractNum w:abstractNumId="0" w15:restartNumberingAfterBreak="0">
     <w:nsid w:val="13037C21"/>
     <w:multiLevelType w:val="hybridMultilevel"/>
@@ -5256,62 +10350,62 @@
       </w:rPr>
     </w:lvl>
   </w:abstractNum>
-  <w:num w:numId="1">
+  <w:num w:numId="1" w16cid:durableId="1933540730">
     <w:abstractNumId w:val="3"/>
   </w:num>
-  <w:num w:numId="2">
+  <w:num w:numId="2" w16cid:durableId="775757602">
     <w:abstractNumId w:val="12"/>
   </w:num>
-  <w:num w:numId="3">
+  <w:num w:numId="3" w16cid:durableId="1921524376">
     <w:abstractNumId w:val="10"/>
   </w:num>
-  <w:num w:numId="4">
+  <w:num w:numId="4" w16cid:durableId="1787963947">
     <w:abstractNumId w:val="0"/>
   </w:num>
-  <w:num w:numId="5">
+  <w:num w:numId="5" w16cid:durableId="1455369476">
     <w:abstractNumId w:val="14"/>
   </w:num>
-  <w:num w:numId="6">
+  <w:num w:numId="6" w16cid:durableId="1534339652">
     <w:abstractNumId w:val="7"/>
   </w:num>
-  <w:num w:numId="7">
+  <w:num w:numId="7" w16cid:durableId="572468040">
     <w:abstractNumId w:val="5"/>
   </w:num>
-  <w:num w:numId="8">
+  <w:num w:numId="8" w16cid:durableId="1417821102">
     <w:abstractNumId w:val="2"/>
   </w:num>
-  <w:num w:numId="9">
+  <w:num w:numId="9" w16cid:durableId="885020767">
     <w:abstractNumId w:val="9"/>
   </w:num>
-  <w:num w:numId="10">
+  <w:num w:numId="10" w16cid:durableId="807358369">
     <w:abstractNumId w:val="4"/>
   </w:num>
-  <w:num w:numId="11">
+  <w:num w:numId="11" w16cid:durableId="1381704857">
     <w:abstractNumId w:val="1"/>
   </w:num>
-  <w:num w:numId="12">
+  <w:num w:numId="12" w16cid:durableId="839345182">
     <w:abstractNumId w:val="8"/>
   </w:num>
-  <w:num w:numId="13">
+  <w:num w:numId="13" w16cid:durableId="1340892560">
     <w:abstractNumId w:val="15"/>
   </w:num>
-  <w:num w:numId="14">
+  <w:num w:numId="14" w16cid:durableId="870193768">
     <w:abstractNumId w:val="13"/>
   </w:num>
-  <w:num w:numId="15">
+  <w:num w:numId="15" w16cid:durableId="832794779">
     <w:abstractNumId w:val="11"/>
   </w:num>
-  <w:num w:numId="16">
+  <w:num w:numId="16" w16cid:durableId="283388155">
     <w:abstractNumId w:val="16"/>
   </w:num>
-  <w:num w:numId="17">
+  <w:num w:numId="17" w16cid:durableId="384305575">
     <w:abstractNumId w:val="6"/>
   </w:num>
 </w:numbering>
 </file>
 
 <file path=word/styles.xml><?xml version="1.0" encoding="utf-8"?>
-<w:styles xmlns:mc="http://schemas.openxmlformats.org/markup-compatibility/2006" xmlns:r="http://schemas.openxmlformats.org/officeDocument/2006/relationships" xmlns:w="http://schemas.openxmlformats.org/wordprocessingml/2006/main" xmlns:w14="http://schemas.microsoft.com/office/word/2010/wordml" xmlns:w15="http://schemas.microsoft.com/office/word/2012/wordml" xmlns:w16se="http://schemas.microsoft.com/office/word/2015/wordml/symex" mc:Ignorable="w14 w15 w16se">
+<w:styles xmlns:mc="http://schemas.openxmlformats.org/markup-compatibility/2006" xmlns:r="http://schemas.openxmlformats.org/officeDocument/2006/relationships" xmlns:w="http://schemas.openxmlformats.org/wordprocessingml/2006/main" xmlns:w14="http://schemas.microsoft.com/office/word/2010/wordml" xmlns:w15="http://schemas.microsoft.com/office/word/2012/wordml" xmlns:w16cex="http://schemas.microsoft.com/office/word/2018/wordml/cex" xmlns:w16cid="http://schemas.microsoft.com/office/word/2016/wordml/cid" xmlns:w16="http://schemas.microsoft.com/office/word/2018/wordml" xmlns:w16sdtdh="http://schemas.microsoft.com/office/word/2020/wordml/sdtdatahash" xmlns:w16se="http://schemas.microsoft.com/office/word/2015/wordml/symex" mc:Ignorable="w14 w15 w16se w16cid w16 w16cex w16sdtdh">
   <w:docDefaults>
     <w:rPrDefault>
       <w:rPr>
@@ -5325,7 +10419,7 @@
       </w:pPr>
     </w:pPrDefault>
   </w:docDefaults>
-  <w:latentStyles w:defLockedState="0" w:defUIPriority="99" w:defSemiHidden="0" w:defUnhideWhenUsed="0" w:defQFormat="0" w:count="371">
+  <w:latentStyles w:defLockedState="0" w:defUIPriority="99" w:defSemiHidden="0" w:defUnhideWhenUsed="0" w:defQFormat="0" w:count="376">
     <w:lsdException w:name="Normal" w:uiPriority="0" w:qFormat="1"/>
     <w:lsdException w:name="heading 1" w:uiPriority="9" w:qFormat="1"/>
     <w:lsdException w:name="heading 2" w:semiHidden="1" w:uiPriority="9" w:unhideWhenUsed="1" w:qFormat="1"/>
@@ -5431,7 +10525,6 @@
     <w:lsdException w:name="HTML Sample" w:semiHidden="1" w:unhideWhenUsed="1"/>
     <w:lsdException w:name="HTML Typewriter" w:semiHidden="1" w:unhideWhenUsed="1"/>
     <w:lsdException w:name="HTML Variable" w:semiHidden="1" w:unhideWhenUsed="1"/>
-    <w:lsdException w:name="Normal Table" w:semiHidden="1" w:unhideWhenUsed="1"/>
     <w:lsdException w:name="annotation subject" w:semiHidden="1" w:unhideWhenUsed="1"/>
     <w:lsdException w:name="No List" w:semiHidden="1" w:unhideWhenUsed="1"/>
     <w:lsdException w:name="Outline List 1" w:semiHidden="1" w:unhideWhenUsed="1"/>
@@ -5474,11 +10567,8 @@
     <w:lsdException w:name="Table Contemporary" w:semiHidden="1" w:unhideWhenUsed="1"/>
     <w:lsdException w:name="Table Elegant" w:semiHidden="1" w:unhideWhenUsed="1"/>
     <w:lsdException w:name="Table Professional" w:semiHidden="1" w:unhideWhenUsed="1"/>
-    <w:lsdException w:name="Table Subtle 1" w:semiHidden="1" w:unhideWhenUsed="1"/>
     <w:lsdException w:name="Table Subtle 2" w:semiHidden="1" w:unhideWhenUsed="1"/>
     <w:lsdException w:name="Table Web 1" w:semiHidden="1" w:unhideWhenUsed="1"/>
-    <w:lsdException w:name="Table Web 2" w:semiHidden="1" w:unhideWhenUsed="1"/>
-    <w:lsdException w:name="Table Web 3" w:semiHidden="1" w:unhideWhenUsed="1"/>
     <w:lsdException w:name="Balloon Text" w:semiHidden="1" w:unhideWhenUsed="1"/>
     <w:lsdException w:name="Table Grid" w:uiPriority="39"/>
     <w:lsdException w:name="Table Theme" w:semiHidden="1" w:unhideWhenUsed="1"/>
@@ -5697,6 +10787,11 @@
     <w:lsdException w:name="List Table 5 Dark Accent 6" w:uiPriority="50"/>
     <w:lsdException w:name="List Table 6 Colorful Accent 6" w:uiPriority="51"/>
     <w:lsdException w:name="List Table 7 Colorful Accent 6" w:uiPriority="52"/>
+    <w:lsdException w:name="Mention" w:semiHidden="1" w:unhideWhenUsed="1"/>
+    <w:lsdException w:name="Smart Hyperlink" w:semiHidden="1" w:unhideWhenUsed="1"/>
+    <w:lsdException w:name="Hashtag" w:semiHidden="1" w:unhideWhenUsed="1"/>
+    <w:lsdException w:name="Unresolved Mention" w:semiHidden="1" w:unhideWhenUsed="1"/>
+    <w:lsdException w:name="Smart Link" w:semiHidden="1" w:unhideWhenUsed="1"/>
   </w:latentStyles>
   <w:style w:type="paragraph" w:default="1" w:styleId="Normal">
     <w:name w:val="Normal"/>

--- a/DCS - Mail_Server.docx
+++ b/DCS - Mail_Server.docx
@@ -1777,7 +1777,6 @@
                 <w:szCs w:val="24"/>
               </w:rPr>
             </w:pPr>
-            <w:proofErr w:type="spellStart"/>
             <w:r>
               <w:rPr>
                 <w:rFonts w:asciiTheme="majorHAnsi" w:hAnsiTheme="majorHAnsi"/>
@@ -1800,27 +1799,8 @@
                 <w:sz w:val="24"/>
                 <w:szCs w:val="24"/>
               </w:rPr>
-              <w:t>rul</w:t>
-            </w:r>
-            <w:proofErr w:type="spellEnd"/>
-            <w:r>
-              <w:rPr>
-                <w:rFonts w:asciiTheme="majorHAnsi" w:hAnsiTheme="majorHAnsi"/>
-                <w:sz w:val="24"/>
-                <w:szCs w:val="24"/>
-              </w:rPr>
-              <w:t xml:space="preserve"> </w:t>
-            </w:r>
-            <w:proofErr w:type="spellStart"/>
-            <w:r>
-              <w:rPr>
-                <w:rFonts w:asciiTheme="majorHAnsi" w:hAnsiTheme="majorHAnsi"/>
-                <w:sz w:val="24"/>
-                <w:szCs w:val="24"/>
-              </w:rPr>
-              <w:t>versiunii</w:t>
-            </w:r>
-            <w:proofErr w:type="spellEnd"/>
+              <w:t>rul versiunii</w:t>
+            </w:r>
           </w:p>
         </w:tc>
         <w:tc>
@@ -1837,42 +1817,22 @@
                 <w:szCs w:val="24"/>
               </w:rPr>
             </w:pPr>
-            <w:proofErr w:type="spellStart"/>
             <w:r>
               <w:rPr>
                 <w:rFonts w:asciiTheme="majorHAnsi" w:hAnsiTheme="majorHAnsi"/>
                 <w:sz w:val="24"/>
                 <w:szCs w:val="24"/>
               </w:rPr>
-              <w:t>Modificări</w:t>
-            </w:r>
-            <w:proofErr w:type="spellEnd"/>
+              <w:t>Modificări adă</w:t>
+            </w:r>
             <w:r>
               <w:rPr>
                 <w:rFonts w:asciiTheme="majorHAnsi" w:hAnsiTheme="majorHAnsi"/>
                 <w:sz w:val="24"/>
                 <w:szCs w:val="24"/>
               </w:rPr>
-              <w:t xml:space="preserve"> </w:t>
-            </w:r>
-            <w:proofErr w:type="spellStart"/>
-            <w:r>
-              <w:rPr>
-                <w:rFonts w:asciiTheme="majorHAnsi" w:hAnsiTheme="majorHAnsi"/>
-                <w:sz w:val="24"/>
-                <w:szCs w:val="24"/>
-              </w:rPr>
-              <w:t>adă</w:t>
-            </w:r>
-            <w:r>
-              <w:rPr>
-                <w:rFonts w:asciiTheme="majorHAnsi" w:hAnsiTheme="majorHAnsi"/>
-                <w:sz w:val="24"/>
-                <w:szCs w:val="24"/>
-              </w:rPr>
               <w:t>ugate</w:t>
             </w:r>
-            <w:proofErr w:type="spellEnd"/>
           </w:p>
         </w:tc>
       </w:tr>
@@ -1896,23 +1856,13 @@
                 <w:szCs w:val="24"/>
               </w:rPr>
             </w:pPr>
-            <w:proofErr w:type="spellStart"/>
             <w:r>
               <w:rPr>
                 <w:rFonts w:asciiTheme="majorHAnsi" w:hAnsiTheme="majorHAnsi"/>
                 <w:sz w:val="24"/>
                 <w:szCs w:val="24"/>
               </w:rPr>
-              <w:t>Versiunea</w:t>
-            </w:r>
-            <w:proofErr w:type="spellEnd"/>
-            <w:r>
-              <w:rPr>
-                <w:rFonts w:asciiTheme="majorHAnsi" w:hAnsiTheme="majorHAnsi"/>
-                <w:sz w:val="24"/>
-                <w:szCs w:val="24"/>
-              </w:rPr>
-              <w:t xml:space="preserve"> 1</w:t>
+              <w:t>Versiunea 1</w:t>
             </w:r>
           </w:p>
           <w:p>
@@ -1942,7 +1892,6 @@
                 <w:szCs w:val="24"/>
               </w:rPr>
             </w:pPr>
-            <w:proofErr w:type="spellStart"/>
             <w:r>
               <w:rPr>
                 <w:rFonts w:asciiTheme="majorHAnsi" w:hAnsiTheme="majorHAnsi"/>
@@ -1971,75 +1920,8 @@
                 <w:sz w:val="24"/>
                 <w:szCs w:val="24"/>
               </w:rPr>
-              <w:t>a</w:t>
-            </w:r>
-            <w:proofErr w:type="spellEnd"/>
-            <w:r>
-              <w:rPr>
-                <w:rFonts w:asciiTheme="majorHAnsi" w:hAnsiTheme="majorHAnsi"/>
-                <w:b/>
-                <w:bCs/>
-                <w:sz w:val="24"/>
-                <w:szCs w:val="24"/>
-              </w:rPr>
-              <w:t xml:space="preserve"> </w:t>
-            </w:r>
-            <w:proofErr w:type="spellStart"/>
-            <w:r>
-              <w:rPr>
-                <w:rFonts w:asciiTheme="majorHAnsi" w:hAnsiTheme="majorHAnsi"/>
-                <w:b/>
-                <w:bCs/>
-                <w:sz w:val="24"/>
-                <w:szCs w:val="24"/>
-              </w:rPr>
-              <w:t>inițială</w:t>
-            </w:r>
-            <w:proofErr w:type="spellEnd"/>
-            <w:r>
-              <w:rPr>
-                <w:rFonts w:asciiTheme="majorHAnsi" w:hAnsiTheme="majorHAnsi"/>
-                <w:b/>
-                <w:bCs/>
-                <w:sz w:val="24"/>
-                <w:szCs w:val="24"/>
-              </w:rPr>
-              <w:t xml:space="preserve"> </w:t>
-            </w:r>
-            <w:proofErr w:type="gramStart"/>
-            <w:r>
-              <w:rPr>
-                <w:rFonts w:asciiTheme="majorHAnsi" w:hAnsiTheme="majorHAnsi"/>
-                <w:b/>
-                <w:bCs/>
-                <w:sz w:val="24"/>
-                <w:szCs w:val="24"/>
-              </w:rPr>
-              <w:t>a</w:t>
-            </w:r>
-            <w:proofErr w:type="gramEnd"/>
-            <w:r>
-              <w:rPr>
-                <w:rFonts w:asciiTheme="majorHAnsi" w:hAnsiTheme="majorHAnsi"/>
-                <w:b/>
-                <w:bCs/>
-                <w:sz w:val="24"/>
-                <w:szCs w:val="24"/>
-              </w:rPr>
-              <w:t xml:space="preserve"> </w:t>
-            </w:r>
-            <w:proofErr w:type="spellStart"/>
-            <w:r>
-              <w:rPr>
-                <w:rFonts w:asciiTheme="majorHAnsi" w:hAnsiTheme="majorHAnsi"/>
-                <w:b/>
-                <w:bCs/>
-                <w:sz w:val="24"/>
-                <w:szCs w:val="24"/>
-              </w:rPr>
-              <w:t>aplicației</w:t>
-            </w:r>
-            <w:proofErr w:type="spellEnd"/>
+              <w:t>a inițială a aplicației</w:t>
+            </w:r>
           </w:p>
           <w:p>
             <w:pPr>
@@ -2074,23 +1956,13 @@
                 <w:szCs w:val="24"/>
               </w:rPr>
             </w:pPr>
-            <w:proofErr w:type="spellStart"/>
             <w:r>
               <w:rPr>
                 <w:rFonts w:asciiTheme="majorHAnsi" w:hAnsiTheme="majorHAnsi"/>
                 <w:sz w:val="24"/>
                 <w:szCs w:val="24"/>
               </w:rPr>
-              <w:t>Versiunea</w:t>
-            </w:r>
-            <w:proofErr w:type="spellEnd"/>
-            <w:r>
-              <w:rPr>
-                <w:rFonts w:asciiTheme="majorHAnsi" w:hAnsiTheme="majorHAnsi"/>
-                <w:sz w:val="24"/>
-                <w:szCs w:val="24"/>
-              </w:rPr>
-              <w:t xml:space="preserve"> 2</w:t>
+              <w:t>Versiunea 2</w:t>
             </w:r>
           </w:p>
         </w:tc>
@@ -2149,25 +2021,7 @@
                 <w:sz w:val="24"/>
                 <w:szCs w:val="24"/>
               </w:rPr>
-              <w:t>(</w:t>
-            </w:r>
-            <w:proofErr w:type="gramStart"/>
-            <w:r>
-              <w:rPr>
-                <w:rFonts w:asciiTheme="majorHAnsi" w:hAnsiTheme="majorHAnsi"/>
-                <w:sz w:val="24"/>
-                <w:szCs w:val="24"/>
-              </w:rPr>
-              <w:t>and</w:t>
-            </w:r>
-            <w:proofErr w:type="gramEnd"/>
-            <w:r>
-              <w:rPr>
-                <w:rFonts w:asciiTheme="majorHAnsi" w:hAnsiTheme="majorHAnsi"/>
-                <w:sz w:val="24"/>
-                <w:szCs w:val="24"/>
-              </w:rPr>
-              <w:t xml:space="preserve"> so on</w:t>
+              <w:t>(and so on</w:t>
             </w:r>
             <w:r>
               <w:rPr>
@@ -2425,1607 +2279,75 @@
         </w:rPr>
         <w:tab/>
       </w:r>
-      <w:proofErr w:type="spellStart"/>
       <w:r>
         <w:rPr>
           <w:lang w:val="fr-CH"/>
         </w:rPr>
-        <w:t>Proiectul</w:t>
-      </w:r>
-      <w:proofErr w:type="spellEnd"/>
-      <w:r>
+        <w:t>Proiectul nostru se concentrează pe implementarea unei soluții de comunicare între utilizatori prin intermediul emailurilor, utilizând protocoalele SMTP și IMAP.</w:t>
+      </w:r>
+    </w:p>
+    <w:p>
+      <w:pPr>
+        <w:ind w:firstLine="720"/>
         <w:rPr>
           <w:lang w:val="fr-CH"/>
         </w:rPr>
+      </w:pPr>
+      <w:r>
+        <w:rPr>
+          <w:lang w:val="fr-CH"/>
+        </w:rPr>
+        <w:t>Scopul principal al proiectului este de a permite utilizatorilor să trimită și să primească email-uri. Protocolul SMTP este responsabil de transmiterea emailurilor de la un client de email către serverul de email al destinatarului. Vom implementa funcționalitățile necesare pentru a crea și a trimite emailuri prin intermediul acestuia. Protocolul IMAP, pe de altă parte, este folosit pentru a accesa și a gestiona email-urile de pe serverul de email al utilizatorului. Vom dezvolta funcționalități care să permită utilizatorilor să se autentifice la conturile lor de email, să acceseze și să descarce email-urile primite și să gestioneze</w:t>
+      </w:r>
+      <w:r>
+        <w:rPr>
+          <w:lang w:val="fr-CH"/>
+        </w:rPr>
         <w:t xml:space="preserve"> </w:t>
       </w:r>
-      <w:proofErr w:type="spellStart"/>
       <w:r>
         <w:rPr>
           <w:lang w:val="fr-CH"/>
         </w:rPr>
-        <w:t>nostru</w:t>
-      </w:r>
-      <w:proofErr w:type="spellEnd"/>
-      <w:r>
+        <w:t>mesajele lor.</w:t>
+      </w:r>
+    </w:p>
+    <w:p>
+      <w:pPr>
+        <w:ind w:firstLine="720"/>
         <w:rPr>
           <w:lang w:val="fr-CH"/>
         </w:rPr>
-        <w:t xml:space="preserve"> se </w:t>
-      </w:r>
-      <w:proofErr w:type="spellStart"/>
+      </w:pPr>
       <w:r>
         <w:rPr>
           <w:lang w:val="fr-CH"/>
         </w:rPr>
-        <w:t>concentrează</w:t>
-      </w:r>
-      <w:proofErr w:type="spellEnd"/>
+        <w:t>În cadrul proiectului, vom pune accent pe securitatea și fiabilitatea transmiterii și stocării email</w:t>
+      </w:r>
       <w:r>
         <w:rPr>
           <w:lang w:val="fr-CH"/>
         </w:rPr>
-        <w:t xml:space="preserve"> </w:t>
-      </w:r>
-      <w:proofErr w:type="spellStart"/>
+        <w:t>-</w:t>
+      </w:r>
       <w:r>
         <w:rPr>
           <w:lang w:val="fr-CH"/>
         </w:rPr>
-        <w:t>pe</w:t>
-      </w:r>
-      <w:proofErr w:type="spellEnd"/>
+        <w:t xml:space="preserve">urilor. Vom implementa protocoalele SMTP și IMAP în conformitate cu </w:t>
+      </w:r>
       <w:r>
         <w:rPr>
           <w:lang w:val="fr-CH"/>
         </w:rPr>
-        <w:t xml:space="preserve"> </w:t>
-      </w:r>
-      <w:proofErr w:type="spellStart"/>
+        <w:t>RFC</w:t>
+      </w:r>
       <w:r>
         <w:rPr>
           <w:lang w:val="fr-CH"/>
         </w:rPr>
-        <w:t>implementarea</w:t>
-      </w:r>
-      <w:proofErr w:type="spellEnd"/>
-      <w:r>
-        <w:rPr>
-          <w:lang w:val="fr-CH"/>
-        </w:rPr>
-        <w:t xml:space="preserve"> </w:t>
-      </w:r>
-      <w:proofErr w:type="spellStart"/>
-      <w:r>
-        <w:rPr>
-          <w:lang w:val="fr-CH"/>
-        </w:rPr>
-        <w:t>unei</w:t>
-      </w:r>
-      <w:proofErr w:type="spellEnd"/>
-      <w:r>
-        <w:rPr>
-          <w:lang w:val="fr-CH"/>
-        </w:rPr>
-        <w:t xml:space="preserve"> </w:t>
-      </w:r>
-      <w:proofErr w:type="spellStart"/>
-      <w:r>
-        <w:rPr>
-          <w:lang w:val="fr-CH"/>
-        </w:rPr>
-        <w:t>soluții</w:t>
-      </w:r>
-      <w:proofErr w:type="spellEnd"/>
-      <w:r>
-        <w:rPr>
-          <w:lang w:val="fr-CH"/>
-        </w:rPr>
-        <w:t xml:space="preserve"> de </w:t>
-      </w:r>
-      <w:proofErr w:type="spellStart"/>
-      <w:r>
-        <w:rPr>
-          <w:lang w:val="fr-CH"/>
-        </w:rPr>
-        <w:t>comunicare</w:t>
-      </w:r>
-      <w:proofErr w:type="spellEnd"/>
-      <w:r>
-        <w:rPr>
-          <w:lang w:val="fr-CH"/>
-        </w:rPr>
-        <w:t xml:space="preserve"> </w:t>
-      </w:r>
-      <w:proofErr w:type="spellStart"/>
-      <w:r>
-        <w:rPr>
-          <w:lang w:val="fr-CH"/>
-        </w:rPr>
-        <w:t>între</w:t>
-      </w:r>
-      <w:proofErr w:type="spellEnd"/>
-      <w:r>
-        <w:rPr>
-          <w:lang w:val="fr-CH"/>
-        </w:rPr>
-        <w:t xml:space="preserve"> </w:t>
-      </w:r>
-      <w:proofErr w:type="spellStart"/>
-      <w:r>
-        <w:rPr>
-          <w:lang w:val="fr-CH"/>
-        </w:rPr>
-        <w:t>utilizatori</w:t>
-      </w:r>
-      <w:proofErr w:type="spellEnd"/>
-      <w:r>
-        <w:rPr>
-          <w:lang w:val="fr-CH"/>
-        </w:rPr>
-        <w:t xml:space="preserve"> </w:t>
-      </w:r>
-      <w:proofErr w:type="spellStart"/>
-      <w:r>
-        <w:rPr>
-          <w:lang w:val="fr-CH"/>
-        </w:rPr>
-        <w:t>prin</w:t>
-      </w:r>
-      <w:proofErr w:type="spellEnd"/>
-      <w:r>
-        <w:rPr>
-          <w:lang w:val="fr-CH"/>
-        </w:rPr>
-        <w:t xml:space="preserve"> </w:t>
-      </w:r>
-      <w:proofErr w:type="spellStart"/>
-      <w:r>
-        <w:rPr>
-          <w:lang w:val="fr-CH"/>
-        </w:rPr>
-        <w:t>intermediul</w:t>
-      </w:r>
-      <w:proofErr w:type="spellEnd"/>
-      <w:r>
-        <w:rPr>
-          <w:lang w:val="fr-CH"/>
-        </w:rPr>
-        <w:t xml:space="preserve"> </w:t>
-      </w:r>
-      <w:proofErr w:type="spellStart"/>
-      <w:r>
-        <w:rPr>
-          <w:lang w:val="fr-CH"/>
-        </w:rPr>
-        <w:t>emailurilor</w:t>
-      </w:r>
-      <w:proofErr w:type="spellEnd"/>
-      <w:r>
-        <w:rPr>
-          <w:lang w:val="fr-CH"/>
-        </w:rPr>
-        <w:t xml:space="preserve">, </w:t>
-      </w:r>
-      <w:proofErr w:type="spellStart"/>
-      <w:r>
-        <w:rPr>
-          <w:lang w:val="fr-CH"/>
-        </w:rPr>
-        <w:t>utilizând</w:t>
-      </w:r>
-      <w:proofErr w:type="spellEnd"/>
-      <w:r>
-        <w:rPr>
-          <w:lang w:val="fr-CH"/>
-        </w:rPr>
-        <w:t xml:space="preserve"> </w:t>
-      </w:r>
-      <w:proofErr w:type="spellStart"/>
-      <w:r>
-        <w:rPr>
-          <w:lang w:val="fr-CH"/>
-        </w:rPr>
-        <w:t>protocoalele</w:t>
-      </w:r>
-      <w:proofErr w:type="spellEnd"/>
-      <w:r>
-        <w:rPr>
-          <w:lang w:val="fr-CH"/>
-        </w:rPr>
-        <w:t xml:space="preserve"> SMTP </w:t>
-      </w:r>
-      <w:proofErr w:type="spellStart"/>
-      <w:r>
-        <w:rPr>
-          <w:lang w:val="fr-CH"/>
-        </w:rPr>
-        <w:t>și</w:t>
-      </w:r>
-      <w:proofErr w:type="spellEnd"/>
-      <w:r>
-        <w:rPr>
-          <w:lang w:val="fr-CH"/>
-        </w:rPr>
-        <w:t xml:space="preserve"> IMAP.</w:t>
-      </w:r>
-    </w:p>
-    <w:p>
-      <w:pPr>
-        <w:ind w:firstLine="720"/>
-        <w:rPr>
-          <w:lang w:val="fr-CH"/>
-        </w:rPr>
-      </w:pPr>
-      <w:proofErr w:type="spellStart"/>
-      <w:r>
-        <w:rPr>
-          <w:lang w:val="fr-CH"/>
-        </w:rPr>
-        <w:t>Scopul</w:t>
-      </w:r>
-      <w:proofErr w:type="spellEnd"/>
-      <w:r>
-        <w:rPr>
-          <w:lang w:val="fr-CH"/>
-        </w:rPr>
-        <w:t xml:space="preserve"> principal al </w:t>
-      </w:r>
-      <w:proofErr w:type="spellStart"/>
-      <w:r>
-        <w:rPr>
-          <w:lang w:val="fr-CH"/>
-        </w:rPr>
-        <w:t>proiectului</w:t>
-      </w:r>
-      <w:proofErr w:type="spellEnd"/>
-      <w:r>
-        <w:rPr>
-          <w:lang w:val="fr-CH"/>
-        </w:rPr>
-        <w:t xml:space="preserve"> este </w:t>
-      </w:r>
-      <w:proofErr w:type="gramStart"/>
-      <w:r>
-        <w:rPr>
-          <w:lang w:val="fr-CH"/>
-        </w:rPr>
-        <w:t>de a</w:t>
-      </w:r>
-      <w:proofErr w:type="gramEnd"/>
-      <w:r>
-        <w:rPr>
-          <w:lang w:val="fr-CH"/>
-        </w:rPr>
-        <w:t xml:space="preserve"> </w:t>
-      </w:r>
-      <w:proofErr w:type="spellStart"/>
-      <w:r>
-        <w:rPr>
-          <w:lang w:val="fr-CH"/>
-        </w:rPr>
-        <w:t>permite</w:t>
-      </w:r>
-      <w:proofErr w:type="spellEnd"/>
-      <w:r>
-        <w:rPr>
-          <w:lang w:val="fr-CH"/>
-        </w:rPr>
-        <w:t xml:space="preserve"> </w:t>
-      </w:r>
-      <w:proofErr w:type="spellStart"/>
-      <w:r>
-        <w:rPr>
-          <w:lang w:val="fr-CH"/>
-        </w:rPr>
-        <w:t>utilizatorilor</w:t>
-      </w:r>
-      <w:proofErr w:type="spellEnd"/>
-      <w:r>
-        <w:rPr>
-          <w:lang w:val="fr-CH"/>
-        </w:rPr>
-        <w:t xml:space="preserve"> </w:t>
-      </w:r>
-      <w:proofErr w:type="spellStart"/>
-      <w:r>
-        <w:rPr>
-          <w:lang w:val="fr-CH"/>
-        </w:rPr>
-        <w:t>să</w:t>
-      </w:r>
-      <w:proofErr w:type="spellEnd"/>
-      <w:r>
-        <w:rPr>
-          <w:lang w:val="fr-CH"/>
-        </w:rPr>
-        <w:t xml:space="preserve"> </w:t>
-      </w:r>
-      <w:proofErr w:type="spellStart"/>
-      <w:r>
-        <w:rPr>
-          <w:lang w:val="fr-CH"/>
-        </w:rPr>
-        <w:t>trimită</w:t>
-      </w:r>
-      <w:proofErr w:type="spellEnd"/>
-      <w:r>
-        <w:rPr>
-          <w:lang w:val="fr-CH"/>
-        </w:rPr>
-        <w:t xml:space="preserve"> </w:t>
-      </w:r>
-      <w:proofErr w:type="spellStart"/>
-      <w:r>
-        <w:rPr>
-          <w:lang w:val="fr-CH"/>
-        </w:rPr>
-        <w:t>și</w:t>
-      </w:r>
-      <w:proofErr w:type="spellEnd"/>
-      <w:r>
-        <w:rPr>
-          <w:lang w:val="fr-CH"/>
-        </w:rPr>
-        <w:t xml:space="preserve"> </w:t>
-      </w:r>
-      <w:proofErr w:type="spellStart"/>
-      <w:r>
-        <w:rPr>
-          <w:lang w:val="fr-CH"/>
-        </w:rPr>
-        <w:t>să</w:t>
-      </w:r>
-      <w:proofErr w:type="spellEnd"/>
-      <w:r>
-        <w:rPr>
-          <w:lang w:val="fr-CH"/>
-        </w:rPr>
-        <w:t xml:space="preserve"> </w:t>
-      </w:r>
-      <w:proofErr w:type="spellStart"/>
-      <w:r>
-        <w:rPr>
-          <w:lang w:val="fr-CH"/>
-        </w:rPr>
-        <w:t>primească</w:t>
-      </w:r>
-      <w:proofErr w:type="spellEnd"/>
-      <w:r>
-        <w:rPr>
-          <w:lang w:val="fr-CH"/>
-        </w:rPr>
-        <w:t xml:space="preserve"> email-</w:t>
-      </w:r>
-      <w:proofErr w:type="spellStart"/>
-      <w:r>
-        <w:rPr>
-          <w:lang w:val="fr-CH"/>
-        </w:rPr>
-        <w:t>uri</w:t>
-      </w:r>
-      <w:proofErr w:type="spellEnd"/>
-      <w:r>
-        <w:rPr>
-          <w:lang w:val="fr-CH"/>
-        </w:rPr>
-        <w:t xml:space="preserve">. </w:t>
-      </w:r>
-      <w:proofErr w:type="spellStart"/>
-      <w:r>
-        <w:rPr>
-          <w:lang w:val="fr-CH"/>
-        </w:rPr>
-        <w:t>Protocolul</w:t>
-      </w:r>
-      <w:proofErr w:type="spellEnd"/>
-      <w:r>
-        <w:rPr>
-          <w:lang w:val="fr-CH"/>
-        </w:rPr>
-        <w:t xml:space="preserve"> SMTP este </w:t>
-      </w:r>
-      <w:proofErr w:type="spellStart"/>
-      <w:r>
-        <w:rPr>
-          <w:lang w:val="fr-CH"/>
-        </w:rPr>
-        <w:t>responsabil</w:t>
-      </w:r>
-      <w:proofErr w:type="spellEnd"/>
-      <w:r>
-        <w:rPr>
-          <w:lang w:val="fr-CH"/>
-        </w:rPr>
-        <w:t xml:space="preserve"> de </w:t>
-      </w:r>
-      <w:proofErr w:type="spellStart"/>
-      <w:r>
-        <w:rPr>
-          <w:lang w:val="fr-CH"/>
-        </w:rPr>
-        <w:t>transmiterea</w:t>
-      </w:r>
-      <w:proofErr w:type="spellEnd"/>
-      <w:r>
-        <w:rPr>
-          <w:lang w:val="fr-CH"/>
-        </w:rPr>
-        <w:t xml:space="preserve"> </w:t>
-      </w:r>
-      <w:proofErr w:type="spellStart"/>
-      <w:r>
-        <w:rPr>
-          <w:lang w:val="fr-CH"/>
-        </w:rPr>
-        <w:t>emailurilor</w:t>
-      </w:r>
-      <w:proofErr w:type="spellEnd"/>
-      <w:r>
-        <w:rPr>
-          <w:lang w:val="fr-CH"/>
-        </w:rPr>
-        <w:t xml:space="preserve"> de la un client </w:t>
-      </w:r>
-      <w:proofErr w:type="gramStart"/>
-      <w:r>
-        <w:rPr>
-          <w:lang w:val="fr-CH"/>
-        </w:rPr>
-        <w:t>de email</w:t>
-      </w:r>
-      <w:proofErr w:type="gramEnd"/>
-      <w:r>
-        <w:rPr>
-          <w:lang w:val="fr-CH"/>
-        </w:rPr>
-        <w:t xml:space="preserve"> </w:t>
-      </w:r>
-      <w:proofErr w:type="spellStart"/>
-      <w:r>
-        <w:rPr>
-          <w:lang w:val="fr-CH"/>
-        </w:rPr>
-        <w:t>către</w:t>
-      </w:r>
-      <w:proofErr w:type="spellEnd"/>
-      <w:r>
-        <w:rPr>
-          <w:lang w:val="fr-CH"/>
-        </w:rPr>
-        <w:t xml:space="preserve"> </w:t>
-      </w:r>
-      <w:proofErr w:type="spellStart"/>
-      <w:r>
-        <w:rPr>
-          <w:lang w:val="fr-CH"/>
-        </w:rPr>
-        <w:t>serverul</w:t>
-      </w:r>
-      <w:proofErr w:type="spellEnd"/>
-      <w:r>
-        <w:rPr>
-          <w:lang w:val="fr-CH"/>
-        </w:rPr>
-        <w:t xml:space="preserve"> de email al </w:t>
-      </w:r>
-      <w:proofErr w:type="spellStart"/>
-      <w:r>
-        <w:rPr>
-          <w:lang w:val="fr-CH"/>
-        </w:rPr>
-        <w:t>destinatarului</w:t>
-      </w:r>
-      <w:proofErr w:type="spellEnd"/>
-      <w:r>
-        <w:rPr>
-          <w:lang w:val="fr-CH"/>
-        </w:rPr>
-        <w:t xml:space="preserve">. </w:t>
-      </w:r>
-      <w:proofErr w:type="spellStart"/>
-      <w:r>
-        <w:rPr>
-          <w:lang w:val="fr-CH"/>
-        </w:rPr>
-        <w:t>Vom</w:t>
-      </w:r>
-      <w:proofErr w:type="spellEnd"/>
-      <w:r>
-        <w:rPr>
-          <w:lang w:val="fr-CH"/>
-        </w:rPr>
-        <w:t xml:space="preserve"> </w:t>
-      </w:r>
-      <w:proofErr w:type="spellStart"/>
-      <w:r>
-        <w:rPr>
-          <w:lang w:val="fr-CH"/>
-        </w:rPr>
-        <w:t>implementa</w:t>
-      </w:r>
-      <w:proofErr w:type="spellEnd"/>
-      <w:r>
-        <w:rPr>
-          <w:lang w:val="fr-CH"/>
-        </w:rPr>
-        <w:t xml:space="preserve"> </w:t>
-      </w:r>
-      <w:proofErr w:type="spellStart"/>
-      <w:r>
-        <w:rPr>
-          <w:lang w:val="fr-CH"/>
-        </w:rPr>
-        <w:t>funcționalitățile</w:t>
-      </w:r>
-      <w:proofErr w:type="spellEnd"/>
-      <w:r>
-        <w:rPr>
-          <w:lang w:val="fr-CH"/>
-        </w:rPr>
-        <w:t xml:space="preserve"> </w:t>
-      </w:r>
-      <w:proofErr w:type="spellStart"/>
-      <w:r>
-        <w:rPr>
-          <w:lang w:val="fr-CH"/>
-        </w:rPr>
-        <w:t>necesare</w:t>
-      </w:r>
-      <w:proofErr w:type="spellEnd"/>
-      <w:r>
-        <w:rPr>
-          <w:lang w:val="fr-CH"/>
-        </w:rPr>
-        <w:t xml:space="preserve"> </w:t>
-      </w:r>
-      <w:proofErr w:type="spellStart"/>
-      <w:r>
-        <w:rPr>
-          <w:lang w:val="fr-CH"/>
-        </w:rPr>
-        <w:t>pentru</w:t>
-      </w:r>
-      <w:proofErr w:type="spellEnd"/>
-      <w:r>
-        <w:rPr>
-          <w:lang w:val="fr-CH"/>
-        </w:rPr>
-        <w:t xml:space="preserve"> a </w:t>
-      </w:r>
-      <w:proofErr w:type="spellStart"/>
-      <w:r>
-        <w:rPr>
-          <w:lang w:val="fr-CH"/>
-        </w:rPr>
-        <w:t>crea</w:t>
-      </w:r>
-      <w:proofErr w:type="spellEnd"/>
-      <w:r>
-        <w:rPr>
-          <w:lang w:val="fr-CH"/>
-        </w:rPr>
-        <w:t xml:space="preserve"> </w:t>
-      </w:r>
-      <w:proofErr w:type="spellStart"/>
-      <w:r>
-        <w:rPr>
-          <w:lang w:val="fr-CH"/>
-        </w:rPr>
-        <w:t>și</w:t>
-      </w:r>
-      <w:proofErr w:type="spellEnd"/>
-      <w:r>
-        <w:rPr>
-          <w:lang w:val="fr-CH"/>
-        </w:rPr>
-        <w:t xml:space="preserve"> a </w:t>
-      </w:r>
-      <w:proofErr w:type="spellStart"/>
-      <w:r>
-        <w:rPr>
-          <w:lang w:val="fr-CH"/>
-        </w:rPr>
-        <w:t>trimite</w:t>
-      </w:r>
-      <w:proofErr w:type="spellEnd"/>
-      <w:r>
-        <w:rPr>
-          <w:lang w:val="fr-CH"/>
-        </w:rPr>
-        <w:t xml:space="preserve"> </w:t>
-      </w:r>
-      <w:proofErr w:type="spellStart"/>
-      <w:r>
-        <w:rPr>
-          <w:lang w:val="fr-CH"/>
-        </w:rPr>
-        <w:t>emailuri</w:t>
-      </w:r>
-      <w:proofErr w:type="spellEnd"/>
-      <w:r>
-        <w:rPr>
-          <w:lang w:val="fr-CH"/>
-        </w:rPr>
-        <w:t xml:space="preserve"> </w:t>
-      </w:r>
-      <w:proofErr w:type="spellStart"/>
-      <w:r>
-        <w:rPr>
-          <w:lang w:val="fr-CH"/>
-        </w:rPr>
-        <w:t>prin</w:t>
-      </w:r>
-      <w:proofErr w:type="spellEnd"/>
-      <w:r>
-        <w:rPr>
-          <w:lang w:val="fr-CH"/>
-        </w:rPr>
-        <w:t xml:space="preserve"> </w:t>
-      </w:r>
-      <w:proofErr w:type="spellStart"/>
-      <w:r>
-        <w:rPr>
-          <w:lang w:val="fr-CH"/>
-        </w:rPr>
-        <w:t>intermediul</w:t>
-      </w:r>
-      <w:proofErr w:type="spellEnd"/>
-      <w:r>
-        <w:rPr>
-          <w:lang w:val="fr-CH"/>
-        </w:rPr>
-        <w:t xml:space="preserve"> </w:t>
-      </w:r>
-      <w:proofErr w:type="spellStart"/>
-      <w:r>
-        <w:rPr>
-          <w:lang w:val="fr-CH"/>
-        </w:rPr>
-        <w:t>acestuia</w:t>
-      </w:r>
-      <w:proofErr w:type="spellEnd"/>
-      <w:r>
-        <w:rPr>
-          <w:lang w:val="fr-CH"/>
-        </w:rPr>
-        <w:t xml:space="preserve">. </w:t>
-      </w:r>
-      <w:proofErr w:type="spellStart"/>
-      <w:r>
-        <w:rPr>
-          <w:lang w:val="fr-CH"/>
-        </w:rPr>
-        <w:t>Protocolul</w:t>
-      </w:r>
-      <w:proofErr w:type="spellEnd"/>
-      <w:r>
-        <w:rPr>
-          <w:lang w:val="fr-CH"/>
-        </w:rPr>
-        <w:t xml:space="preserve"> IMAP, </w:t>
-      </w:r>
-      <w:proofErr w:type="spellStart"/>
-      <w:r>
-        <w:rPr>
-          <w:lang w:val="fr-CH"/>
-        </w:rPr>
-        <w:t>pe</w:t>
-      </w:r>
-      <w:proofErr w:type="spellEnd"/>
-      <w:r>
-        <w:rPr>
-          <w:lang w:val="fr-CH"/>
-        </w:rPr>
-        <w:t xml:space="preserve"> de </w:t>
-      </w:r>
-      <w:proofErr w:type="spellStart"/>
-      <w:r>
-        <w:rPr>
-          <w:lang w:val="fr-CH"/>
-        </w:rPr>
-        <w:t>altă</w:t>
-      </w:r>
-      <w:proofErr w:type="spellEnd"/>
-      <w:r>
-        <w:rPr>
-          <w:lang w:val="fr-CH"/>
-        </w:rPr>
-        <w:t xml:space="preserve"> parte, este </w:t>
-      </w:r>
-      <w:proofErr w:type="spellStart"/>
-      <w:r>
-        <w:rPr>
-          <w:lang w:val="fr-CH"/>
-        </w:rPr>
-        <w:t>folosit</w:t>
-      </w:r>
-      <w:proofErr w:type="spellEnd"/>
-      <w:r>
-        <w:rPr>
-          <w:lang w:val="fr-CH"/>
-        </w:rPr>
-        <w:t xml:space="preserve"> </w:t>
-      </w:r>
-      <w:proofErr w:type="spellStart"/>
-      <w:r>
-        <w:rPr>
-          <w:lang w:val="fr-CH"/>
-        </w:rPr>
-        <w:t>pentru</w:t>
-      </w:r>
-      <w:proofErr w:type="spellEnd"/>
-      <w:r>
-        <w:rPr>
-          <w:lang w:val="fr-CH"/>
-        </w:rPr>
-        <w:t xml:space="preserve"> a </w:t>
-      </w:r>
-      <w:proofErr w:type="spellStart"/>
-      <w:r>
-        <w:rPr>
-          <w:lang w:val="fr-CH"/>
-        </w:rPr>
-        <w:t>accesa</w:t>
-      </w:r>
-      <w:proofErr w:type="spellEnd"/>
-      <w:r>
-        <w:rPr>
-          <w:lang w:val="fr-CH"/>
-        </w:rPr>
-        <w:t xml:space="preserve"> </w:t>
-      </w:r>
-      <w:proofErr w:type="spellStart"/>
-      <w:r>
-        <w:rPr>
-          <w:lang w:val="fr-CH"/>
-        </w:rPr>
-        <w:t>și</w:t>
-      </w:r>
-      <w:proofErr w:type="spellEnd"/>
-      <w:r>
-        <w:rPr>
-          <w:lang w:val="fr-CH"/>
-        </w:rPr>
-        <w:t xml:space="preserve"> a </w:t>
-      </w:r>
-      <w:proofErr w:type="spellStart"/>
-      <w:r>
-        <w:rPr>
-          <w:lang w:val="fr-CH"/>
-        </w:rPr>
-        <w:t>gestiona</w:t>
-      </w:r>
-      <w:proofErr w:type="spellEnd"/>
-      <w:r>
-        <w:rPr>
-          <w:lang w:val="fr-CH"/>
-        </w:rPr>
-        <w:t xml:space="preserve"> email-</w:t>
-      </w:r>
-      <w:proofErr w:type="spellStart"/>
-      <w:r>
-        <w:rPr>
-          <w:lang w:val="fr-CH"/>
-        </w:rPr>
-        <w:t>urile</w:t>
-      </w:r>
-      <w:proofErr w:type="spellEnd"/>
-      <w:r>
-        <w:rPr>
-          <w:lang w:val="fr-CH"/>
-        </w:rPr>
-        <w:t xml:space="preserve"> de </w:t>
-      </w:r>
-      <w:proofErr w:type="spellStart"/>
-      <w:r>
-        <w:rPr>
-          <w:lang w:val="fr-CH"/>
-        </w:rPr>
-        <w:t>pe</w:t>
-      </w:r>
-      <w:proofErr w:type="spellEnd"/>
-      <w:r>
-        <w:rPr>
-          <w:lang w:val="fr-CH"/>
-        </w:rPr>
-        <w:t xml:space="preserve"> </w:t>
-      </w:r>
-      <w:proofErr w:type="spellStart"/>
-      <w:r>
-        <w:rPr>
-          <w:lang w:val="fr-CH"/>
-        </w:rPr>
-        <w:t>serverul</w:t>
-      </w:r>
-      <w:proofErr w:type="spellEnd"/>
-      <w:r>
-        <w:rPr>
-          <w:lang w:val="fr-CH"/>
-        </w:rPr>
-        <w:t xml:space="preserve"> </w:t>
-      </w:r>
-      <w:proofErr w:type="gramStart"/>
-      <w:r>
-        <w:rPr>
-          <w:lang w:val="fr-CH"/>
-        </w:rPr>
-        <w:t>de email</w:t>
-      </w:r>
-      <w:proofErr w:type="gramEnd"/>
-      <w:r>
-        <w:rPr>
-          <w:lang w:val="fr-CH"/>
-        </w:rPr>
-        <w:t xml:space="preserve"> al </w:t>
-      </w:r>
-      <w:proofErr w:type="spellStart"/>
-      <w:r>
-        <w:rPr>
-          <w:lang w:val="fr-CH"/>
-        </w:rPr>
-        <w:t>utilizatorului</w:t>
-      </w:r>
-      <w:proofErr w:type="spellEnd"/>
-      <w:r>
-        <w:rPr>
-          <w:lang w:val="fr-CH"/>
-        </w:rPr>
-        <w:t xml:space="preserve">. </w:t>
-      </w:r>
-      <w:proofErr w:type="spellStart"/>
-      <w:r>
-        <w:rPr>
-          <w:lang w:val="fr-CH"/>
-        </w:rPr>
-        <w:t>Vom</w:t>
-      </w:r>
-      <w:proofErr w:type="spellEnd"/>
-      <w:r>
-        <w:rPr>
-          <w:lang w:val="fr-CH"/>
-        </w:rPr>
-        <w:t xml:space="preserve"> </w:t>
-      </w:r>
-      <w:proofErr w:type="spellStart"/>
-      <w:r>
-        <w:rPr>
-          <w:lang w:val="fr-CH"/>
-        </w:rPr>
-        <w:t>dezvolta</w:t>
-      </w:r>
-      <w:proofErr w:type="spellEnd"/>
-      <w:r>
-        <w:rPr>
-          <w:lang w:val="fr-CH"/>
-        </w:rPr>
-        <w:t xml:space="preserve"> </w:t>
-      </w:r>
-      <w:proofErr w:type="spellStart"/>
-      <w:r>
-        <w:rPr>
-          <w:lang w:val="fr-CH"/>
-        </w:rPr>
-        <w:t>funcționalități</w:t>
-      </w:r>
-      <w:proofErr w:type="spellEnd"/>
-      <w:r>
-        <w:rPr>
-          <w:lang w:val="fr-CH"/>
-        </w:rPr>
-        <w:t xml:space="preserve"> care </w:t>
-      </w:r>
-      <w:proofErr w:type="spellStart"/>
-      <w:r>
-        <w:rPr>
-          <w:lang w:val="fr-CH"/>
-        </w:rPr>
-        <w:t>să</w:t>
-      </w:r>
-      <w:proofErr w:type="spellEnd"/>
-      <w:r>
-        <w:rPr>
-          <w:lang w:val="fr-CH"/>
-        </w:rPr>
-        <w:t xml:space="preserve"> </w:t>
-      </w:r>
-      <w:proofErr w:type="spellStart"/>
-      <w:r>
-        <w:rPr>
-          <w:lang w:val="fr-CH"/>
-        </w:rPr>
-        <w:t>permită</w:t>
-      </w:r>
-      <w:proofErr w:type="spellEnd"/>
-      <w:r>
-        <w:rPr>
-          <w:lang w:val="fr-CH"/>
-        </w:rPr>
-        <w:t xml:space="preserve"> </w:t>
-      </w:r>
-      <w:proofErr w:type="spellStart"/>
-      <w:r>
-        <w:rPr>
-          <w:lang w:val="fr-CH"/>
-        </w:rPr>
-        <w:t>utilizatorilor</w:t>
-      </w:r>
-      <w:proofErr w:type="spellEnd"/>
-      <w:r>
-        <w:rPr>
-          <w:lang w:val="fr-CH"/>
-        </w:rPr>
-        <w:t xml:space="preserve"> </w:t>
-      </w:r>
-      <w:proofErr w:type="spellStart"/>
-      <w:r>
-        <w:rPr>
-          <w:lang w:val="fr-CH"/>
-        </w:rPr>
-        <w:t>să</w:t>
-      </w:r>
-      <w:proofErr w:type="spellEnd"/>
-      <w:r>
-        <w:rPr>
-          <w:lang w:val="fr-CH"/>
-        </w:rPr>
-        <w:t xml:space="preserve"> se </w:t>
-      </w:r>
-      <w:proofErr w:type="spellStart"/>
-      <w:r>
-        <w:rPr>
-          <w:lang w:val="fr-CH"/>
-        </w:rPr>
-        <w:t>autentifice</w:t>
-      </w:r>
-      <w:proofErr w:type="spellEnd"/>
-      <w:r>
-        <w:rPr>
-          <w:lang w:val="fr-CH"/>
-        </w:rPr>
-        <w:t xml:space="preserve"> la </w:t>
-      </w:r>
-      <w:proofErr w:type="spellStart"/>
-      <w:r>
-        <w:rPr>
-          <w:lang w:val="fr-CH"/>
-        </w:rPr>
-        <w:t>conturile</w:t>
-      </w:r>
-      <w:proofErr w:type="spellEnd"/>
-      <w:r>
-        <w:rPr>
-          <w:lang w:val="fr-CH"/>
-        </w:rPr>
-        <w:t xml:space="preserve"> </w:t>
-      </w:r>
-      <w:proofErr w:type="spellStart"/>
-      <w:r>
-        <w:rPr>
-          <w:lang w:val="fr-CH"/>
-        </w:rPr>
-        <w:t>lor</w:t>
-      </w:r>
-      <w:proofErr w:type="spellEnd"/>
-      <w:r>
-        <w:rPr>
-          <w:lang w:val="fr-CH"/>
-        </w:rPr>
-        <w:t xml:space="preserve"> </w:t>
-      </w:r>
-      <w:proofErr w:type="gramStart"/>
-      <w:r>
-        <w:rPr>
-          <w:lang w:val="fr-CH"/>
-        </w:rPr>
-        <w:t>de email</w:t>
-      </w:r>
-      <w:proofErr w:type="gramEnd"/>
-      <w:r>
-        <w:rPr>
-          <w:lang w:val="fr-CH"/>
-        </w:rPr>
-        <w:t xml:space="preserve">, </w:t>
-      </w:r>
-      <w:proofErr w:type="spellStart"/>
-      <w:r>
-        <w:rPr>
-          <w:lang w:val="fr-CH"/>
-        </w:rPr>
-        <w:t>să</w:t>
-      </w:r>
-      <w:proofErr w:type="spellEnd"/>
-      <w:r>
-        <w:rPr>
-          <w:lang w:val="fr-CH"/>
-        </w:rPr>
-        <w:t xml:space="preserve"> </w:t>
-      </w:r>
-      <w:proofErr w:type="spellStart"/>
-      <w:r>
-        <w:rPr>
-          <w:lang w:val="fr-CH"/>
-        </w:rPr>
-        <w:t>acceseze</w:t>
-      </w:r>
-      <w:proofErr w:type="spellEnd"/>
-      <w:r>
-        <w:rPr>
-          <w:lang w:val="fr-CH"/>
-        </w:rPr>
-        <w:t xml:space="preserve"> </w:t>
-      </w:r>
-      <w:proofErr w:type="spellStart"/>
-      <w:r>
-        <w:rPr>
-          <w:lang w:val="fr-CH"/>
-        </w:rPr>
-        <w:t>și</w:t>
-      </w:r>
-      <w:proofErr w:type="spellEnd"/>
-      <w:r>
-        <w:rPr>
-          <w:lang w:val="fr-CH"/>
-        </w:rPr>
-        <w:t xml:space="preserve"> </w:t>
-      </w:r>
-      <w:proofErr w:type="spellStart"/>
-      <w:r>
-        <w:rPr>
-          <w:lang w:val="fr-CH"/>
-        </w:rPr>
-        <w:t>să</w:t>
-      </w:r>
-      <w:proofErr w:type="spellEnd"/>
-      <w:r>
-        <w:rPr>
-          <w:lang w:val="fr-CH"/>
-        </w:rPr>
-        <w:t xml:space="preserve"> </w:t>
-      </w:r>
-      <w:proofErr w:type="spellStart"/>
-      <w:r>
-        <w:rPr>
-          <w:lang w:val="fr-CH"/>
-        </w:rPr>
-        <w:t>descarce</w:t>
-      </w:r>
-      <w:proofErr w:type="spellEnd"/>
-      <w:r>
-        <w:rPr>
-          <w:lang w:val="fr-CH"/>
-        </w:rPr>
-        <w:t xml:space="preserve"> email-</w:t>
-      </w:r>
-      <w:proofErr w:type="spellStart"/>
-      <w:r>
-        <w:rPr>
-          <w:lang w:val="fr-CH"/>
-        </w:rPr>
-        <w:t>urile</w:t>
-      </w:r>
-      <w:proofErr w:type="spellEnd"/>
-      <w:r>
-        <w:rPr>
-          <w:lang w:val="fr-CH"/>
-        </w:rPr>
-        <w:t xml:space="preserve"> </w:t>
-      </w:r>
-      <w:proofErr w:type="spellStart"/>
-      <w:r>
-        <w:rPr>
-          <w:lang w:val="fr-CH"/>
-        </w:rPr>
-        <w:t>primite</w:t>
-      </w:r>
-      <w:proofErr w:type="spellEnd"/>
-      <w:r>
-        <w:rPr>
-          <w:lang w:val="fr-CH"/>
-        </w:rPr>
-        <w:t xml:space="preserve"> </w:t>
-      </w:r>
-      <w:proofErr w:type="spellStart"/>
-      <w:r>
-        <w:rPr>
-          <w:lang w:val="fr-CH"/>
-        </w:rPr>
-        <w:t>și</w:t>
-      </w:r>
-      <w:proofErr w:type="spellEnd"/>
-      <w:r>
-        <w:rPr>
-          <w:lang w:val="fr-CH"/>
-        </w:rPr>
-        <w:t xml:space="preserve"> </w:t>
-      </w:r>
-      <w:proofErr w:type="spellStart"/>
-      <w:r>
-        <w:rPr>
-          <w:lang w:val="fr-CH"/>
-        </w:rPr>
-        <w:t>să</w:t>
-      </w:r>
-      <w:proofErr w:type="spellEnd"/>
-      <w:r>
-        <w:rPr>
-          <w:lang w:val="fr-CH"/>
-        </w:rPr>
-        <w:t xml:space="preserve"> </w:t>
-      </w:r>
-      <w:proofErr w:type="spellStart"/>
-      <w:r>
-        <w:rPr>
-          <w:lang w:val="fr-CH"/>
-        </w:rPr>
-        <w:t>gestioneze</w:t>
-      </w:r>
-      <w:proofErr w:type="spellEnd"/>
-      <w:r>
-        <w:rPr>
-          <w:lang w:val="fr-CH"/>
-        </w:rPr>
-        <w:t xml:space="preserve"> </w:t>
-      </w:r>
-      <w:proofErr w:type="spellStart"/>
-      <w:r>
-        <w:rPr>
-          <w:lang w:val="fr-CH"/>
-        </w:rPr>
-        <w:t>folderele</w:t>
-      </w:r>
-      <w:proofErr w:type="spellEnd"/>
-      <w:r>
-        <w:rPr>
-          <w:lang w:val="fr-CH"/>
-        </w:rPr>
-        <w:t xml:space="preserve"> </w:t>
-      </w:r>
-      <w:proofErr w:type="spellStart"/>
-      <w:r>
-        <w:rPr>
-          <w:lang w:val="fr-CH"/>
-        </w:rPr>
-        <w:t>și</w:t>
-      </w:r>
-      <w:proofErr w:type="spellEnd"/>
-      <w:r>
-        <w:rPr>
-          <w:lang w:val="fr-CH"/>
-        </w:rPr>
-        <w:t xml:space="preserve"> </w:t>
-      </w:r>
-      <w:proofErr w:type="spellStart"/>
-      <w:r>
-        <w:rPr>
-          <w:lang w:val="fr-CH"/>
-        </w:rPr>
-        <w:t>mesajele</w:t>
-      </w:r>
-      <w:proofErr w:type="spellEnd"/>
-      <w:r>
-        <w:rPr>
-          <w:lang w:val="fr-CH"/>
-        </w:rPr>
-        <w:t xml:space="preserve"> </w:t>
-      </w:r>
-      <w:proofErr w:type="spellStart"/>
-      <w:r>
-        <w:rPr>
-          <w:lang w:val="fr-CH"/>
-        </w:rPr>
-        <w:t>lor</w:t>
-      </w:r>
-      <w:proofErr w:type="spellEnd"/>
-      <w:r>
-        <w:rPr>
-          <w:lang w:val="fr-CH"/>
-        </w:rPr>
-        <w:t>.</w:t>
-      </w:r>
-    </w:p>
-    <w:p>
-      <w:pPr>
-        <w:ind w:firstLine="720"/>
-        <w:rPr>
-          <w:lang w:val="fr-CH"/>
-        </w:rPr>
-      </w:pPr>
-      <w:proofErr w:type="spellStart"/>
-      <w:r>
-        <w:rPr>
-          <w:lang w:val="fr-CH"/>
-        </w:rPr>
-        <w:t>În</w:t>
-      </w:r>
-      <w:proofErr w:type="spellEnd"/>
-      <w:r>
-        <w:rPr>
-          <w:lang w:val="fr-CH"/>
-        </w:rPr>
-        <w:t xml:space="preserve"> </w:t>
-      </w:r>
-      <w:proofErr w:type="spellStart"/>
-      <w:r>
-        <w:rPr>
-          <w:lang w:val="fr-CH"/>
-        </w:rPr>
-        <w:t>cadrul</w:t>
-      </w:r>
-      <w:proofErr w:type="spellEnd"/>
-      <w:r>
-        <w:rPr>
-          <w:lang w:val="fr-CH"/>
-        </w:rPr>
-        <w:t xml:space="preserve"> </w:t>
-      </w:r>
-      <w:proofErr w:type="spellStart"/>
-      <w:r>
-        <w:rPr>
-          <w:lang w:val="fr-CH"/>
-        </w:rPr>
-        <w:t>proiectului</w:t>
-      </w:r>
-      <w:proofErr w:type="spellEnd"/>
-      <w:r>
-        <w:rPr>
-          <w:lang w:val="fr-CH"/>
-        </w:rPr>
-        <w:t xml:space="preserve">, </w:t>
-      </w:r>
-      <w:proofErr w:type="spellStart"/>
-      <w:r>
-        <w:rPr>
-          <w:lang w:val="fr-CH"/>
-        </w:rPr>
-        <w:t>vom</w:t>
-      </w:r>
-      <w:proofErr w:type="spellEnd"/>
-      <w:r>
-        <w:rPr>
-          <w:lang w:val="fr-CH"/>
-        </w:rPr>
-        <w:t xml:space="preserve"> </w:t>
-      </w:r>
-      <w:proofErr w:type="spellStart"/>
-      <w:r>
-        <w:rPr>
-          <w:lang w:val="fr-CH"/>
-        </w:rPr>
-        <w:t>pune</w:t>
-      </w:r>
-      <w:proofErr w:type="spellEnd"/>
-      <w:r>
-        <w:rPr>
-          <w:lang w:val="fr-CH"/>
-        </w:rPr>
-        <w:t xml:space="preserve"> accent </w:t>
-      </w:r>
-      <w:proofErr w:type="spellStart"/>
-      <w:r>
-        <w:rPr>
-          <w:lang w:val="fr-CH"/>
-        </w:rPr>
-        <w:t>pe</w:t>
-      </w:r>
-      <w:proofErr w:type="spellEnd"/>
-      <w:r>
-        <w:rPr>
-          <w:lang w:val="fr-CH"/>
-        </w:rPr>
-        <w:t xml:space="preserve"> </w:t>
-      </w:r>
-      <w:proofErr w:type="spellStart"/>
-      <w:r>
-        <w:rPr>
-          <w:lang w:val="fr-CH"/>
-        </w:rPr>
-        <w:t>securitatea</w:t>
-      </w:r>
-      <w:proofErr w:type="spellEnd"/>
-      <w:r>
-        <w:rPr>
-          <w:lang w:val="fr-CH"/>
-        </w:rPr>
-        <w:t xml:space="preserve"> </w:t>
-      </w:r>
-      <w:proofErr w:type="spellStart"/>
-      <w:r>
-        <w:rPr>
-          <w:lang w:val="fr-CH"/>
-        </w:rPr>
-        <w:t>și</w:t>
-      </w:r>
-      <w:proofErr w:type="spellEnd"/>
-      <w:r>
-        <w:rPr>
-          <w:lang w:val="fr-CH"/>
-        </w:rPr>
-        <w:t xml:space="preserve"> </w:t>
-      </w:r>
-      <w:proofErr w:type="spellStart"/>
-      <w:r>
-        <w:rPr>
-          <w:lang w:val="fr-CH"/>
-        </w:rPr>
-        <w:t>fiabilitatea</w:t>
-      </w:r>
-      <w:proofErr w:type="spellEnd"/>
-      <w:r>
-        <w:rPr>
-          <w:lang w:val="fr-CH"/>
-        </w:rPr>
-        <w:t xml:space="preserve"> </w:t>
-      </w:r>
-      <w:proofErr w:type="spellStart"/>
-      <w:r>
-        <w:rPr>
-          <w:lang w:val="fr-CH"/>
-        </w:rPr>
-        <w:t>transmiterii</w:t>
-      </w:r>
-      <w:proofErr w:type="spellEnd"/>
-      <w:r>
-        <w:rPr>
-          <w:lang w:val="fr-CH"/>
-        </w:rPr>
-        <w:t xml:space="preserve"> </w:t>
-      </w:r>
-      <w:proofErr w:type="spellStart"/>
-      <w:r>
-        <w:rPr>
-          <w:lang w:val="fr-CH"/>
-        </w:rPr>
-        <w:t>și</w:t>
-      </w:r>
-      <w:proofErr w:type="spellEnd"/>
-      <w:r>
-        <w:rPr>
-          <w:lang w:val="fr-CH"/>
-        </w:rPr>
-        <w:t xml:space="preserve"> </w:t>
-      </w:r>
-      <w:proofErr w:type="spellStart"/>
-      <w:r>
-        <w:rPr>
-          <w:lang w:val="fr-CH"/>
-        </w:rPr>
-        <w:t>stocării</w:t>
-      </w:r>
-      <w:proofErr w:type="spellEnd"/>
-      <w:r>
-        <w:rPr>
-          <w:lang w:val="fr-CH"/>
-        </w:rPr>
-        <w:t xml:space="preserve"> email</w:t>
-      </w:r>
-      <w:r>
-        <w:rPr>
-          <w:lang w:val="fr-CH"/>
-        </w:rPr>
-        <w:t>-</w:t>
-      </w:r>
-      <w:proofErr w:type="spellStart"/>
-      <w:r>
-        <w:rPr>
-          <w:lang w:val="fr-CH"/>
-        </w:rPr>
-        <w:t>urilor</w:t>
-      </w:r>
-      <w:proofErr w:type="spellEnd"/>
-      <w:r>
-        <w:rPr>
-          <w:lang w:val="fr-CH"/>
-        </w:rPr>
-        <w:t xml:space="preserve">. </w:t>
-      </w:r>
-      <w:proofErr w:type="spellStart"/>
-      <w:r>
-        <w:rPr>
-          <w:lang w:val="fr-CH"/>
-        </w:rPr>
-        <w:t>Vom</w:t>
-      </w:r>
-      <w:proofErr w:type="spellEnd"/>
-      <w:r>
-        <w:rPr>
-          <w:lang w:val="fr-CH"/>
-        </w:rPr>
-        <w:t xml:space="preserve"> </w:t>
-      </w:r>
-      <w:proofErr w:type="spellStart"/>
-      <w:r>
-        <w:rPr>
-          <w:lang w:val="fr-CH"/>
-        </w:rPr>
-        <w:t>implementa</w:t>
-      </w:r>
-      <w:proofErr w:type="spellEnd"/>
-      <w:r>
-        <w:rPr>
-          <w:lang w:val="fr-CH"/>
-        </w:rPr>
-        <w:t xml:space="preserve"> </w:t>
-      </w:r>
-      <w:proofErr w:type="spellStart"/>
-      <w:r>
-        <w:rPr>
-          <w:lang w:val="fr-CH"/>
-        </w:rPr>
-        <w:t>protocoalele</w:t>
-      </w:r>
-      <w:proofErr w:type="spellEnd"/>
-      <w:r>
-        <w:rPr>
-          <w:lang w:val="fr-CH"/>
-        </w:rPr>
-        <w:t xml:space="preserve"> SMTP </w:t>
-      </w:r>
-      <w:proofErr w:type="spellStart"/>
-      <w:r>
-        <w:rPr>
-          <w:lang w:val="fr-CH"/>
-        </w:rPr>
-        <w:t>și</w:t>
-      </w:r>
-      <w:proofErr w:type="spellEnd"/>
-      <w:r>
-        <w:rPr>
-          <w:lang w:val="fr-CH"/>
-        </w:rPr>
-        <w:t xml:space="preserve"> IMAP </w:t>
-      </w:r>
-      <w:proofErr w:type="spellStart"/>
-      <w:r>
-        <w:rPr>
-          <w:lang w:val="fr-CH"/>
-        </w:rPr>
-        <w:t>în</w:t>
-      </w:r>
-      <w:proofErr w:type="spellEnd"/>
-      <w:r>
-        <w:rPr>
-          <w:lang w:val="fr-CH"/>
-        </w:rPr>
-        <w:t xml:space="preserve"> </w:t>
-      </w:r>
-      <w:proofErr w:type="spellStart"/>
-      <w:r>
-        <w:rPr>
-          <w:lang w:val="fr-CH"/>
-        </w:rPr>
-        <w:t>conformitate</w:t>
-      </w:r>
-      <w:proofErr w:type="spellEnd"/>
-      <w:r>
-        <w:rPr>
-          <w:lang w:val="fr-CH"/>
-        </w:rPr>
-        <w:t xml:space="preserve"> </w:t>
-      </w:r>
-      <w:proofErr w:type="spellStart"/>
-      <w:r>
-        <w:rPr>
-          <w:lang w:val="fr-CH"/>
-        </w:rPr>
-        <w:t>cu</w:t>
-      </w:r>
-      <w:proofErr w:type="spellEnd"/>
-      <w:r>
-        <w:rPr>
-          <w:lang w:val="fr-CH"/>
-        </w:rPr>
-        <w:t xml:space="preserve"> </w:t>
-      </w:r>
-      <w:r>
-        <w:rPr>
-          <w:lang w:val="fr-CH"/>
-        </w:rPr>
-        <w:t>RFC</w:t>
-      </w:r>
-      <w:r>
-        <w:rPr>
-          <w:lang w:val="fr-CH"/>
-        </w:rPr>
-        <w:t xml:space="preserve">, </w:t>
-      </w:r>
-      <w:proofErr w:type="spellStart"/>
-      <w:r>
-        <w:rPr>
-          <w:lang w:val="fr-CH"/>
-        </w:rPr>
-        <w:t>asigurând</w:t>
-      </w:r>
-      <w:proofErr w:type="spellEnd"/>
-      <w:r>
-        <w:rPr>
-          <w:lang w:val="fr-CH"/>
-        </w:rPr>
-        <w:t xml:space="preserve"> </w:t>
-      </w:r>
-      <w:proofErr w:type="spellStart"/>
-      <w:r>
-        <w:rPr>
-          <w:lang w:val="fr-CH"/>
-        </w:rPr>
-        <w:t>astfel</w:t>
-      </w:r>
-      <w:proofErr w:type="spellEnd"/>
-      <w:r>
-        <w:rPr>
-          <w:lang w:val="fr-CH"/>
-        </w:rPr>
-        <w:t xml:space="preserve"> </w:t>
-      </w:r>
-      <w:proofErr w:type="spellStart"/>
-      <w:r>
-        <w:rPr>
-          <w:lang w:val="fr-CH"/>
-        </w:rPr>
-        <w:t>că</w:t>
-      </w:r>
-      <w:proofErr w:type="spellEnd"/>
-      <w:r>
-        <w:rPr>
-          <w:lang w:val="fr-CH"/>
-        </w:rPr>
-        <w:t xml:space="preserve"> </w:t>
-      </w:r>
-      <w:proofErr w:type="spellStart"/>
-      <w:r>
-        <w:rPr>
-          <w:lang w:val="fr-CH"/>
-        </w:rPr>
-        <w:t>datele</w:t>
-      </w:r>
-      <w:proofErr w:type="spellEnd"/>
-      <w:r>
-        <w:rPr>
-          <w:lang w:val="fr-CH"/>
-        </w:rPr>
-        <w:t xml:space="preserve"> </w:t>
-      </w:r>
-      <w:proofErr w:type="spellStart"/>
-      <w:r>
-        <w:rPr>
-          <w:lang w:val="fr-CH"/>
-        </w:rPr>
-        <w:t>utilizatorilor</w:t>
-      </w:r>
-      <w:proofErr w:type="spellEnd"/>
-      <w:r>
-        <w:rPr>
-          <w:lang w:val="fr-CH"/>
-        </w:rPr>
-        <w:t xml:space="preserve"> </w:t>
-      </w:r>
-      <w:proofErr w:type="spellStart"/>
-      <w:r>
-        <w:rPr>
-          <w:lang w:val="fr-CH"/>
-        </w:rPr>
-        <w:t>sunt</w:t>
-      </w:r>
-      <w:proofErr w:type="spellEnd"/>
-      <w:r>
-        <w:rPr>
-          <w:lang w:val="fr-CH"/>
-        </w:rPr>
-        <w:t xml:space="preserve"> </w:t>
-      </w:r>
-      <w:proofErr w:type="spellStart"/>
-      <w:r>
-        <w:rPr>
-          <w:lang w:val="fr-CH"/>
-        </w:rPr>
-        <w:t>protejate</w:t>
-      </w:r>
-      <w:proofErr w:type="spellEnd"/>
-      <w:r>
-        <w:rPr>
-          <w:lang w:val="fr-CH"/>
-        </w:rPr>
-        <w:t>.</w:t>
+        <w:t>, asigurând astfel că datele utilizatorilor sunt protejate.</w:t>
       </w:r>
     </w:p>
     <w:p>
@@ -4106,7 +2428,6 @@
         </w:rPr>
         <w:t>Simple Mail Transfer Protocol</w:t>
       </w:r>
-      <w:proofErr w:type="gramStart"/>
       <w:r>
         <w:rPr>
           <w:b/>
@@ -4119,154 +2440,7 @@
         <w:rPr>
           <w:lang w:val="fr-CH"/>
         </w:rPr>
-        <w:t>:</w:t>
-      </w:r>
-      <w:proofErr w:type="gramEnd"/>
-      <w:r>
-        <w:rPr>
-          <w:lang w:val="fr-CH"/>
-        </w:rPr>
-        <w:t xml:space="preserve"> </w:t>
-      </w:r>
-      <w:proofErr w:type="spellStart"/>
-      <w:r>
-        <w:rPr>
-          <w:lang w:val="fr-CH"/>
-        </w:rPr>
-        <w:t>Protocolul</w:t>
-      </w:r>
-      <w:proofErr w:type="spellEnd"/>
-      <w:r>
-        <w:rPr>
-          <w:lang w:val="fr-CH"/>
-        </w:rPr>
-        <w:t xml:space="preserve"> </w:t>
-      </w:r>
-      <w:proofErr w:type="spellStart"/>
-      <w:r>
-        <w:rPr>
-          <w:lang w:val="fr-CH"/>
-        </w:rPr>
-        <w:t>utilizat</w:t>
-      </w:r>
-      <w:proofErr w:type="spellEnd"/>
-      <w:r>
-        <w:rPr>
-          <w:lang w:val="fr-CH"/>
-        </w:rPr>
-        <w:t xml:space="preserve"> </w:t>
-      </w:r>
-      <w:proofErr w:type="spellStart"/>
-      <w:r>
-        <w:rPr>
-          <w:lang w:val="fr-CH"/>
-        </w:rPr>
-        <w:t>pentru</w:t>
-      </w:r>
-      <w:proofErr w:type="spellEnd"/>
-      <w:r>
-        <w:rPr>
-          <w:lang w:val="fr-CH"/>
-        </w:rPr>
-        <w:t xml:space="preserve"> </w:t>
-      </w:r>
-      <w:proofErr w:type="spellStart"/>
-      <w:r>
-        <w:rPr>
-          <w:lang w:val="fr-CH"/>
-        </w:rPr>
-        <w:t>trimiterea</w:t>
-      </w:r>
-      <w:proofErr w:type="spellEnd"/>
-      <w:r>
-        <w:rPr>
-          <w:lang w:val="fr-CH"/>
-        </w:rPr>
-        <w:t xml:space="preserve"> e-</w:t>
-      </w:r>
-      <w:proofErr w:type="spellStart"/>
-      <w:r>
-        <w:rPr>
-          <w:lang w:val="fr-CH"/>
-        </w:rPr>
-        <w:t>mailurilor</w:t>
-      </w:r>
-      <w:proofErr w:type="spellEnd"/>
-      <w:r>
-        <w:rPr>
-          <w:lang w:val="fr-CH"/>
-        </w:rPr>
-        <w:t xml:space="preserve"> </w:t>
-      </w:r>
-      <w:proofErr w:type="spellStart"/>
-      <w:r>
-        <w:rPr>
-          <w:lang w:val="fr-CH"/>
-        </w:rPr>
-        <w:t>către</w:t>
-      </w:r>
-      <w:proofErr w:type="spellEnd"/>
-      <w:r>
-        <w:rPr>
-          <w:lang w:val="fr-CH"/>
-        </w:rPr>
-        <w:t xml:space="preserve"> </w:t>
-      </w:r>
-      <w:proofErr w:type="spellStart"/>
-      <w:r>
-        <w:rPr>
-          <w:lang w:val="fr-CH"/>
-        </w:rPr>
-        <w:t>alte</w:t>
-      </w:r>
-      <w:proofErr w:type="spellEnd"/>
-      <w:r>
-        <w:rPr>
-          <w:lang w:val="fr-CH"/>
-        </w:rPr>
-        <w:t xml:space="preserve"> </w:t>
-      </w:r>
-      <w:proofErr w:type="spellStart"/>
-      <w:r>
-        <w:rPr>
-          <w:lang w:val="fr-CH"/>
-        </w:rPr>
-        <w:t>servere</w:t>
-      </w:r>
-      <w:proofErr w:type="spellEnd"/>
-      <w:r>
-        <w:rPr>
-          <w:lang w:val="fr-CH"/>
-        </w:rPr>
-        <w:t xml:space="preserve"> </w:t>
-      </w:r>
-      <w:proofErr w:type="spellStart"/>
-      <w:r>
-        <w:rPr>
-          <w:lang w:val="fr-CH"/>
-        </w:rPr>
-        <w:t>sau</w:t>
-      </w:r>
-      <w:proofErr w:type="spellEnd"/>
-      <w:r>
-        <w:rPr>
-          <w:lang w:val="fr-CH"/>
-        </w:rPr>
-        <w:t xml:space="preserve"> </w:t>
-      </w:r>
-      <w:proofErr w:type="spellStart"/>
-      <w:r>
-        <w:rPr>
-          <w:lang w:val="fr-CH"/>
-        </w:rPr>
-        <w:t>destinatari</w:t>
-      </w:r>
-      <w:proofErr w:type="spellEnd"/>
-      <w:r>
-        <w:rPr>
-          <w:lang w:val="fr-CH"/>
-        </w:rPr>
-        <w:t>.</w:t>
+        <w:t>: Protocolul utilizat pentru trimiterea e-mailurilor către alte servere sau destinatari.</w:t>
       </w:r>
     </w:p>
     <w:p>
@@ -4295,7 +2469,6 @@
         </w:rPr>
         <w:t>Internet Message Access Protocol</w:t>
       </w:r>
-      <w:proofErr w:type="gramStart"/>
       <w:r>
         <w:rPr>
           <w:b/>
@@ -4308,154 +2481,7 @@
         <w:rPr>
           <w:lang w:val="fr-CH"/>
         </w:rPr>
-        <w:t>:</w:t>
-      </w:r>
-      <w:proofErr w:type="gramEnd"/>
-      <w:r>
-        <w:rPr>
-          <w:lang w:val="fr-CH"/>
-        </w:rPr>
-        <w:t xml:space="preserve"> </w:t>
-      </w:r>
-      <w:proofErr w:type="spellStart"/>
-      <w:r>
-        <w:rPr>
-          <w:lang w:val="fr-CH"/>
-        </w:rPr>
-        <w:t>Protocolul</w:t>
-      </w:r>
-      <w:proofErr w:type="spellEnd"/>
-      <w:r>
-        <w:rPr>
-          <w:lang w:val="fr-CH"/>
-        </w:rPr>
-        <w:t xml:space="preserve"> </w:t>
-      </w:r>
-      <w:proofErr w:type="spellStart"/>
-      <w:r>
-        <w:rPr>
-          <w:lang w:val="fr-CH"/>
-        </w:rPr>
-        <w:t>utilizat</w:t>
-      </w:r>
-      <w:proofErr w:type="spellEnd"/>
-      <w:r>
-        <w:rPr>
-          <w:lang w:val="fr-CH"/>
-        </w:rPr>
-        <w:t xml:space="preserve"> </w:t>
-      </w:r>
-      <w:proofErr w:type="spellStart"/>
-      <w:r>
-        <w:rPr>
-          <w:lang w:val="fr-CH"/>
-        </w:rPr>
-        <w:t>pentru</w:t>
-      </w:r>
-      <w:proofErr w:type="spellEnd"/>
-      <w:r>
-        <w:rPr>
-          <w:lang w:val="fr-CH"/>
-        </w:rPr>
-        <w:t xml:space="preserve"> a </w:t>
-      </w:r>
-      <w:proofErr w:type="spellStart"/>
-      <w:r>
-        <w:rPr>
-          <w:lang w:val="fr-CH"/>
-        </w:rPr>
-        <w:t>accesa</w:t>
-      </w:r>
-      <w:proofErr w:type="spellEnd"/>
-      <w:r>
-        <w:rPr>
-          <w:lang w:val="fr-CH"/>
-        </w:rPr>
-        <w:t xml:space="preserve">, </w:t>
-      </w:r>
-      <w:proofErr w:type="spellStart"/>
-      <w:r>
-        <w:rPr>
-          <w:lang w:val="fr-CH"/>
-        </w:rPr>
-        <w:t>descărca</w:t>
-      </w:r>
-      <w:proofErr w:type="spellEnd"/>
-      <w:r>
-        <w:rPr>
-          <w:lang w:val="fr-CH"/>
-        </w:rPr>
-        <w:t xml:space="preserve"> </w:t>
-      </w:r>
-      <w:proofErr w:type="spellStart"/>
-      <w:r>
-        <w:rPr>
-          <w:lang w:val="fr-CH"/>
-        </w:rPr>
-        <w:t>și</w:t>
-      </w:r>
-      <w:proofErr w:type="spellEnd"/>
-      <w:r>
-        <w:rPr>
-          <w:lang w:val="fr-CH"/>
-        </w:rPr>
-        <w:t xml:space="preserve"> </w:t>
-      </w:r>
-      <w:proofErr w:type="spellStart"/>
-      <w:r>
-        <w:rPr>
-          <w:lang w:val="fr-CH"/>
-        </w:rPr>
-        <w:t>gestiona</w:t>
-      </w:r>
-      <w:proofErr w:type="spellEnd"/>
-      <w:r>
-        <w:rPr>
-          <w:lang w:val="fr-CH"/>
-        </w:rPr>
-        <w:t xml:space="preserve"> e-</w:t>
-      </w:r>
-      <w:proofErr w:type="spellStart"/>
-      <w:r>
-        <w:rPr>
-          <w:lang w:val="fr-CH"/>
-        </w:rPr>
-        <w:t>mailurile</w:t>
-      </w:r>
-      <w:proofErr w:type="spellEnd"/>
-      <w:r>
-        <w:rPr>
-          <w:lang w:val="fr-CH"/>
-        </w:rPr>
-        <w:t xml:space="preserve"> </w:t>
-      </w:r>
-      <w:proofErr w:type="spellStart"/>
-      <w:r>
-        <w:rPr>
-          <w:lang w:val="fr-CH"/>
-        </w:rPr>
-        <w:t>stocate</w:t>
-      </w:r>
-      <w:proofErr w:type="spellEnd"/>
-      <w:r>
-        <w:rPr>
-          <w:lang w:val="fr-CH"/>
-        </w:rPr>
-        <w:t xml:space="preserve"> </w:t>
-      </w:r>
-      <w:proofErr w:type="spellStart"/>
-      <w:r>
-        <w:rPr>
-          <w:lang w:val="fr-CH"/>
-        </w:rPr>
-        <w:t>pe</w:t>
-      </w:r>
-      <w:proofErr w:type="spellEnd"/>
-      <w:r>
-        <w:rPr>
-          <w:lang w:val="fr-CH"/>
-        </w:rPr>
-        <w:t xml:space="preserve"> server.</w:t>
+        <w:t>: Protocolul utilizat pentru a accesa, descărca și gestiona e-mailurile stocate pe server.</w:t>
       </w:r>
     </w:p>
     <w:p>
@@ -4473,71 +2499,7 @@
         <w:t>HW (Hardware)</w:t>
       </w:r>
       <w:r>
-        <w:t xml:space="preserve">: </w:t>
-      </w:r>
-      <w:proofErr w:type="spellStart"/>
-      <w:r>
-        <w:t>Componentele</w:t>
-      </w:r>
-      <w:proofErr w:type="spellEnd"/>
-      <w:r>
-        <w:t xml:space="preserve"> hardware ale </w:t>
-      </w:r>
-      <w:proofErr w:type="spellStart"/>
-      <w:r>
-        <w:t>sistemului</w:t>
-      </w:r>
-      <w:proofErr w:type="spellEnd"/>
-      <w:r>
-        <w:t xml:space="preserve">, </w:t>
-      </w:r>
-      <w:proofErr w:type="spellStart"/>
-      <w:r>
-        <w:t>inclusiv</w:t>
-      </w:r>
-      <w:proofErr w:type="spellEnd"/>
-      <w:r>
-        <w:t xml:space="preserve"> </w:t>
-      </w:r>
-      <w:proofErr w:type="spellStart"/>
-      <w:r>
-        <w:t>procesor</w:t>
-      </w:r>
-      <w:proofErr w:type="spellEnd"/>
-      <w:r>
-        <w:t xml:space="preserve">, </w:t>
-      </w:r>
-      <w:proofErr w:type="spellStart"/>
-      <w:r>
-        <w:t>memorie</w:t>
-      </w:r>
-      <w:proofErr w:type="spellEnd"/>
-      <w:r>
-        <w:t xml:space="preserve"> </w:t>
-      </w:r>
-      <w:proofErr w:type="spellStart"/>
-      <w:r>
-        <w:t>și</w:t>
-      </w:r>
-      <w:proofErr w:type="spellEnd"/>
-      <w:r>
-        <w:t xml:space="preserve"> </w:t>
-      </w:r>
-      <w:proofErr w:type="spellStart"/>
-      <w:r>
-        <w:t>dispozitive</w:t>
-      </w:r>
-      <w:proofErr w:type="spellEnd"/>
-      <w:r>
-        <w:t xml:space="preserve"> de </w:t>
-      </w:r>
-      <w:proofErr w:type="spellStart"/>
-      <w:r>
-        <w:t>stocare</w:t>
-      </w:r>
-      <w:proofErr w:type="spellEnd"/>
-      <w:r>
-        <w:t>.</w:t>
+        <w:t>: Componentele hardware ale sistemului, inclusiv procesor, memorie și dispozitive de stocare.</w:t>
       </w:r>
     </w:p>
     <w:p>
@@ -4555,64 +2517,28 @@
         <w:t>SW (Software)</w:t>
       </w:r>
       <w:r>
-        <w:t xml:space="preserve">: </w:t>
-      </w:r>
-      <w:proofErr w:type="spellStart"/>
-      <w:r>
-        <w:t>Componentele</w:t>
-      </w:r>
-      <w:proofErr w:type="spellEnd"/>
-      <w:r>
-        <w:t xml:space="preserve"> software ale </w:t>
-      </w:r>
-      <w:proofErr w:type="spellStart"/>
-      <w:r>
-        <w:t>sistemului</w:t>
-      </w:r>
-      <w:proofErr w:type="spellEnd"/>
-      <w:r>
-        <w:t xml:space="preserve">, </w:t>
-      </w:r>
-      <w:proofErr w:type="spellStart"/>
-      <w:r>
-        <w:t>inclusiv</w:t>
-      </w:r>
-      <w:proofErr w:type="spellEnd"/>
-      <w:r>
-        <w:t xml:space="preserve"> </w:t>
-      </w:r>
-      <w:proofErr w:type="spellStart"/>
-      <w:r>
-        <w:t>sistemul</w:t>
-      </w:r>
-      <w:proofErr w:type="spellEnd"/>
-      <w:r>
-        <w:t xml:space="preserve"> de </w:t>
-      </w:r>
-      <w:proofErr w:type="spellStart"/>
-      <w:r>
-        <w:t>operare</w:t>
-      </w:r>
-      <w:proofErr w:type="spellEnd"/>
-      <w:r>
-        <w:t xml:space="preserve"> </w:t>
-      </w:r>
-      <w:proofErr w:type="spellStart"/>
-      <w:r>
-        <w:t>și</w:t>
-      </w:r>
-      <w:proofErr w:type="spellEnd"/>
-      <w:r>
-        <w:t xml:space="preserve"> </w:t>
-      </w:r>
-      <w:proofErr w:type="spellStart"/>
-      <w:r>
-        <w:t>aplicația</w:t>
-      </w:r>
-      <w:proofErr w:type="spellEnd"/>
-      <w:r>
-        <w:t xml:space="preserve"> DCS.</w:t>
-      </w:r>
+        <w:t>: Componentele software ale sistemului, inclusiv sistemul de operare și aplicația DCS.</w:t>
+      </w:r>
+    </w:p>
+    <w:p>
+      <w:pPr>
+        <w:ind w:firstLine="576"/>
+      </w:pPr>
+    </w:p>
+    <w:p>
+      <w:pPr>
+        <w:ind w:firstLine="576"/>
+      </w:pPr>
+    </w:p>
+    <w:p>
+      <w:pPr>
+        <w:ind w:firstLine="576"/>
+      </w:pPr>
+    </w:p>
+    <w:p>
+      <w:pPr>
+        <w:ind w:firstLine="576"/>
+      </w:pPr>
     </w:p>
     <w:p>
       <w:pPr>
@@ -4640,7 +2566,6 @@
           <w:szCs w:val="24"/>
           <w:u w:val="single"/>
         </w:rPr>
-        <w:lastRenderedPageBreak/>
         <w:t>Structura DCS</w:t>
       </w:r>
       <w:bookmarkEnd w:id="4"/>
@@ -4650,285 +2575,8 @@
       <w:pPr>
         <w:ind w:firstLine="576"/>
       </w:pPr>
-      <w:proofErr w:type="spellStart"/>
-      <w:r>
-        <w:t>Documentul</w:t>
-      </w:r>
-      <w:proofErr w:type="spellEnd"/>
-      <w:r>
-        <w:t xml:space="preserve"> </w:t>
-      </w:r>
-      <w:proofErr w:type="spellStart"/>
-      <w:r>
-        <w:t>este</w:t>
-      </w:r>
-      <w:proofErr w:type="spellEnd"/>
-      <w:r>
-        <w:t xml:space="preserve"> </w:t>
-      </w:r>
-      <w:proofErr w:type="spellStart"/>
-      <w:r>
-        <w:t>împărțit</w:t>
-      </w:r>
-      <w:proofErr w:type="spellEnd"/>
-      <w:r>
-        <w:t xml:space="preserve"> </w:t>
-      </w:r>
-      <w:proofErr w:type="spellStart"/>
-      <w:r>
-        <w:t>în</w:t>
-      </w:r>
-      <w:proofErr w:type="spellEnd"/>
-      <w:r>
-        <w:t xml:space="preserve"> 4 </w:t>
-      </w:r>
-      <w:proofErr w:type="spellStart"/>
-      <w:r>
-        <w:t>capitole</w:t>
-      </w:r>
-      <w:proofErr w:type="spellEnd"/>
-      <w:r>
-        <w:t xml:space="preserve">: </w:t>
-      </w:r>
-      <w:proofErr w:type="spellStart"/>
-      <w:r>
-        <w:t>primul</w:t>
-      </w:r>
-      <w:proofErr w:type="spellEnd"/>
-      <w:r>
-        <w:t xml:space="preserve"> capitol </w:t>
-      </w:r>
-      <w:proofErr w:type="spellStart"/>
-      <w:r>
-        <w:t>oferă</w:t>
-      </w:r>
-      <w:proofErr w:type="spellEnd"/>
-      <w:r>
-        <w:t xml:space="preserve"> o </w:t>
-      </w:r>
-      <w:proofErr w:type="spellStart"/>
-      <w:r>
-        <w:t>introducere</w:t>
-      </w:r>
-      <w:proofErr w:type="spellEnd"/>
-      <w:r>
-        <w:t xml:space="preserve"> a </w:t>
-      </w:r>
-      <w:proofErr w:type="spellStart"/>
-      <w:r>
-        <w:t>proiectului</w:t>
-      </w:r>
-      <w:proofErr w:type="spellEnd"/>
-      <w:r>
-        <w:t xml:space="preserve">, </w:t>
-      </w:r>
-      <w:proofErr w:type="spellStart"/>
-      <w:r>
-        <w:t>capitolul</w:t>
-      </w:r>
-      <w:proofErr w:type="spellEnd"/>
-      <w:r>
-        <w:t xml:space="preserve"> 2 </w:t>
-      </w:r>
-      <w:proofErr w:type="spellStart"/>
-      <w:r>
-        <w:t>prezintă</w:t>
-      </w:r>
-      <w:proofErr w:type="spellEnd"/>
-      <w:r>
-        <w:t xml:space="preserve"> o </w:t>
-      </w:r>
-      <w:proofErr w:type="spellStart"/>
-      <w:r>
-        <w:t>descriere</w:t>
-      </w:r>
-      <w:proofErr w:type="spellEnd"/>
-      <w:r>
-        <w:t xml:space="preserve"> </w:t>
-      </w:r>
-      <w:proofErr w:type="spellStart"/>
-      <w:r>
-        <w:t>detaliată</w:t>
-      </w:r>
-      <w:proofErr w:type="spellEnd"/>
-      <w:r>
-        <w:t xml:space="preserve"> </w:t>
-      </w:r>
-      <w:proofErr w:type="gramStart"/>
-      <w:r>
-        <w:t>a</w:t>
-      </w:r>
-      <w:proofErr w:type="gramEnd"/>
-      <w:r>
-        <w:t xml:space="preserve"> </w:t>
-      </w:r>
-      <w:proofErr w:type="spellStart"/>
-      <w:r>
-        <w:t>aplicației</w:t>
-      </w:r>
-      <w:proofErr w:type="spellEnd"/>
-      <w:r>
-        <w:t xml:space="preserve">, </w:t>
-      </w:r>
-      <w:proofErr w:type="spellStart"/>
-      <w:r>
-        <w:t>capitolul</w:t>
-      </w:r>
-      <w:proofErr w:type="spellEnd"/>
-      <w:r>
-        <w:t xml:space="preserve"> 3 </w:t>
-      </w:r>
-      <w:proofErr w:type="spellStart"/>
-      <w:r>
-        <w:t>prezintă</w:t>
-      </w:r>
-      <w:proofErr w:type="spellEnd"/>
-      <w:r>
-        <w:t xml:space="preserve"> </w:t>
-      </w:r>
-      <w:proofErr w:type="spellStart"/>
-      <w:r>
-        <w:t>cerințele</w:t>
-      </w:r>
-      <w:proofErr w:type="spellEnd"/>
-      <w:r>
-        <w:t xml:space="preserve"> </w:t>
-      </w:r>
-      <w:proofErr w:type="spellStart"/>
-      <w:r>
-        <w:t>funcționale</w:t>
-      </w:r>
-      <w:proofErr w:type="spellEnd"/>
-      <w:r>
-        <w:t xml:space="preserve"> </w:t>
-      </w:r>
-      <w:proofErr w:type="spellStart"/>
-      <w:r>
-        <w:t>și</w:t>
-      </w:r>
-      <w:proofErr w:type="spellEnd"/>
-      <w:r>
-        <w:t xml:space="preserve"> </w:t>
-      </w:r>
-      <w:proofErr w:type="spellStart"/>
-      <w:r>
-        <w:t>cele</w:t>
-      </w:r>
-      <w:proofErr w:type="spellEnd"/>
-      <w:r>
-        <w:t xml:space="preserve"> </w:t>
-      </w:r>
-      <w:proofErr w:type="spellStart"/>
-      <w:r>
-        <w:t>nefuncționale</w:t>
-      </w:r>
-      <w:proofErr w:type="spellEnd"/>
-      <w:r>
-        <w:t xml:space="preserve"> ale </w:t>
-      </w:r>
-      <w:proofErr w:type="spellStart"/>
-      <w:r>
-        <w:t>produsului</w:t>
-      </w:r>
-      <w:proofErr w:type="spellEnd"/>
-      <w:r>
-        <w:t xml:space="preserve"> software final, </w:t>
-      </w:r>
-      <w:proofErr w:type="spellStart"/>
-      <w:r>
-        <w:t>iar</w:t>
-      </w:r>
-      <w:proofErr w:type="spellEnd"/>
-      <w:r>
-        <w:t xml:space="preserve"> </w:t>
-      </w:r>
-      <w:proofErr w:type="spellStart"/>
-      <w:r>
-        <w:t>capitolul</w:t>
-      </w:r>
-      <w:proofErr w:type="spellEnd"/>
-      <w:r>
-        <w:t xml:space="preserve"> 4 </w:t>
-      </w:r>
-      <w:proofErr w:type="spellStart"/>
-      <w:r>
-        <w:t>va</w:t>
-      </w:r>
-      <w:proofErr w:type="spellEnd"/>
-      <w:r>
-        <w:t xml:space="preserve"> </w:t>
-      </w:r>
-      <w:proofErr w:type="spellStart"/>
-      <w:r>
-        <w:t>contoriza</w:t>
-      </w:r>
-      <w:proofErr w:type="spellEnd"/>
-      <w:r>
-        <w:t xml:space="preserve"> </w:t>
-      </w:r>
-      <w:proofErr w:type="spellStart"/>
-      <w:r>
-        <w:t>versiunile</w:t>
-      </w:r>
-      <w:proofErr w:type="spellEnd"/>
-      <w:r>
-        <w:t xml:space="preserve"> </w:t>
-      </w:r>
-      <w:proofErr w:type="spellStart"/>
-      <w:r>
-        <w:t>prin</w:t>
-      </w:r>
-      <w:proofErr w:type="spellEnd"/>
-      <w:r>
-        <w:t xml:space="preserve"> care a </w:t>
-      </w:r>
-      <w:proofErr w:type="spellStart"/>
-      <w:r>
-        <w:t>trecut</w:t>
-      </w:r>
-      <w:proofErr w:type="spellEnd"/>
-      <w:r>
-        <w:t xml:space="preserve"> </w:t>
-      </w:r>
-      <w:proofErr w:type="spellStart"/>
-      <w:r>
-        <w:t>produsul</w:t>
-      </w:r>
-      <w:proofErr w:type="spellEnd"/>
-      <w:r>
-        <w:t xml:space="preserve"> </w:t>
-      </w:r>
-      <w:proofErr w:type="spellStart"/>
-      <w:r>
-        <w:t>în</w:t>
-      </w:r>
-      <w:proofErr w:type="spellEnd"/>
-      <w:r>
-        <w:t xml:space="preserve"> </w:t>
-      </w:r>
-      <w:proofErr w:type="spellStart"/>
-      <w:r>
-        <w:t>timpul</w:t>
-      </w:r>
-      <w:proofErr w:type="spellEnd"/>
-      <w:r>
-        <w:t xml:space="preserve"> </w:t>
-      </w:r>
-      <w:proofErr w:type="spellStart"/>
-      <w:r>
-        <w:t>dezvoltării</w:t>
-      </w:r>
-      <w:proofErr w:type="spellEnd"/>
-      <w:r>
-        <w:t xml:space="preserve"> </w:t>
-      </w:r>
-      <w:proofErr w:type="spellStart"/>
-      <w:r>
-        <w:t>acestuia</w:t>
-      </w:r>
-      <w:proofErr w:type="spellEnd"/>
-      <w:r>
-        <w:t>.</w:t>
+      <w:r>
+        <w:t>Documentul este împărțit în 4 capitole: primul capitol oferă o introducere a proiectului, capitolul 2 prezintă o descriere detaliată a aplicației, capitolul 3 prezintă cerințele funcționale și cele nefuncționale ale produsului software final, iar capitolul 4 va contoriza versiunile prin care a trecut produsul în timpul dezvoltării acestuia.</w:t>
       </w:r>
     </w:p>
     <w:p>
@@ -4981,111 +2629,7 @@
         </w:numPr>
       </w:pPr>
       <w:r>
-        <w:t xml:space="preserve">RFC 5321: </w:t>
-      </w:r>
-      <w:proofErr w:type="spellStart"/>
-      <w:r>
-        <w:t>Specificația</w:t>
-      </w:r>
-      <w:proofErr w:type="spellEnd"/>
-      <w:r>
-        <w:t xml:space="preserve"> </w:t>
-      </w:r>
-      <w:proofErr w:type="spellStart"/>
-      <w:r>
-        <w:t>oficială</w:t>
-      </w:r>
-      <w:proofErr w:type="spellEnd"/>
-      <w:r>
-        <w:t xml:space="preserve"> a </w:t>
-      </w:r>
-      <w:proofErr w:type="spellStart"/>
-      <w:r>
-        <w:t>protocolului</w:t>
-      </w:r>
-      <w:proofErr w:type="spellEnd"/>
-      <w:r>
-        <w:t xml:space="preserve"> SMTP, care </w:t>
-      </w:r>
-      <w:proofErr w:type="spellStart"/>
-      <w:r>
-        <w:t>conține</w:t>
-      </w:r>
-      <w:proofErr w:type="spellEnd"/>
-      <w:r>
-        <w:t xml:space="preserve"> </w:t>
-      </w:r>
-      <w:proofErr w:type="spellStart"/>
-      <w:r>
-        <w:t>regulile</w:t>
-      </w:r>
-      <w:proofErr w:type="spellEnd"/>
-      <w:r>
-        <w:t xml:space="preserve"> </w:t>
-      </w:r>
-      <w:proofErr w:type="spellStart"/>
-      <w:r>
-        <w:t>și</w:t>
-      </w:r>
-      <w:proofErr w:type="spellEnd"/>
-      <w:r>
-        <w:t xml:space="preserve"> </w:t>
-      </w:r>
-      <w:proofErr w:type="spellStart"/>
-      <w:r>
-        <w:t>cerințele</w:t>
-      </w:r>
-      <w:proofErr w:type="spellEnd"/>
-      <w:r>
-        <w:t xml:space="preserve"> </w:t>
-      </w:r>
-      <w:proofErr w:type="spellStart"/>
-      <w:r>
-        <w:t>pentru</w:t>
-      </w:r>
-      <w:proofErr w:type="spellEnd"/>
-      <w:r>
-        <w:t xml:space="preserve"> </w:t>
-      </w:r>
-      <w:proofErr w:type="spellStart"/>
-      <w:r>
-        <w:t>transmiterea</w:t>
-      </w:r>
-      <w:proofErr w:type="spellEnd"/>
-      <w:r>
-        <w:t xml:space="preserve"> e-</w:t>
-      </w:r>
-      <w:proofErr w:type="spellStart"/>
-      <w:r>
-        <w:t>mailurilor</w:t>
-      </w:r>
-      <w:proofErr w:type="spellEnd"/>
-      <w:r>
-        <w:t xml:space="preserve"> </w:t>
-      </w:r>
-      <w:proofErr w:type="spellStart"/>
-      <w:r>
-        <w:t>prin</w:t>
-      </w:r>
-      <w:proofErr w:type="spellEnd"/>
-      <w:r>
-        <w:t xml:space="preserve"> </w:t>
-      </w:r>
-      <w:proofErr w:type="spellStart"/>
-      <w:r>
-        <w:t>intermediul</w:t>
-      </w:r>
-      <w:proofErr w:type="spellEnd"/>
-      <w:r>
-        <w:t xml:space="preserve"> </w:t>
-      </w:r>
-      <w:proofErr w:type="spellStart"/>
-      <w:r>
-        <w:t>serverelor</w:t>
-      </w:r>
-      <w:proofErr w:type="spellEnd"/>
-      <w:r>
-        <w:t xml:space="preserve"> SMTP.</w:t>
+        <w:t>RFC 5321: Specificația oficială a protocolului SMTP, care conține regulile și cerințele pentru transmiterea e-mailurilor prin intermediul serverelor SMTP.</w:t>
       </w:r>
     </w:p>
     <w:p>
@@ -5096,111 +2640,7 @@
         </w:numPr>
       </w:pPr>
       <w:r>
-        <w:t xml:space="preserve">RFC 3501: </w:t>
-      </w:r>
-      <w:proofErr w:type="spellStart"/>
-      <w:r>
-        <w:t>Specificația</w:t>
-      </w:r>
-      <w:proofErr w:type="spellEnd"/>
-      <w:r>
-        <w:t xml:space="preserve"> </w:t>
-      </w:r>
-      <w:proofErr w:type="spellStart"/>
-      <w:r>
-        <w:t>oficială</w:t>
-      </w:r>
-      <w:proofErr w:type="spellEnd"/>
-      <w:r>
-        <w:t xml:space="preserve"> a </w:t>
-      </w:r>
-      <w:proofErr w:type="spellStart"/>
-      <w:r>
-        <w:t>protocolului</w:t>
-      </w:r>
-      <w:proofErr w:type="spellEnd"/>
-      <w:r>
-        <w:t xml:space="preserve"> IMAP, care </w:t>
-      </w:r>
-      <w:proofErr w:type="spellStart"/>
-      <w:r>
-        <w:t>definește</w:t>
-      </w:r>
-      <w:proofErr w:type="spellEnd"/>
-      <w:r>
-        <w:t xml:space="preserve"> </w:t>
-      </w:r>
-      <w:proofErr w:type="spellStart"/>
-      <w:r>
-        <w:t>regulile</w:t>
-      </w:r>
-      <w:proofErr w:type="spellEnd"/>
-      <w:r>
-        <w:t xml:space="preserve"> </w:t>
-      </w:r>
-      <w:proofErr w:type="spellStart"/>
-      <w:r>
-        <w:t>pentru</w:t>
-      </w:r>
-      <w:proofErr w:type="spellEnd"/>
-      <w:r>
-        <w:t xml:space="preserve"> </w:t>
-      </w:r>
-      <w:proofErr w:type="spellStart"/>
-      <w:r>
-        <w:t>accesarea</w:t>
-      </w:r>
-      <w:proofErr w:type="spellEnd"/>
-      <w:r>
-        <w:t xml:space="preserve">, </w:t>
-      </w:r>
-      <w:proofErr w:type="spellStart"/>
-      <w:r>
-        <w:t>descărcarea</w:t>
-      </w:r>
-      <w:proofErr w:type="spellEnd"/>
-      <w:r>
-        <w:t xml:space="preserve"> </w:t>
-      </w:r>
-      <w:proofErr w:type="spellStart"/>
-      <w:r>
-        <w:t>și</w:t>
-      </w:r>
-      <w:proofErr w:type="spellEnd"/>
-      <w:r>
-        <w:t xml:space="preserve"> </w:t>
-      </w:r>
-      <w:proofErr w:type="spellStart"/>
-      <w:r>
-        <w:t>gestionarea</w:t>
-      </w:r>
-      <w:proofErr w:type="spellEnd"/>
-      <w:r>
-        <w:t xml:space="preserve"> e-</w:t>
-      </w:r>
-      <w:proofErr w:type="spellStart"/>
-      <w:r>
-        <w:t>mailurilor</w:t>
-      </w:r>
-      <w:proofErr w:type="spellEnd"/>
-      <w:r>
-        <w:t xml:space="preserve"> </w:t>
-      </w:r>
-      <w:proofErr w:type="spellStart"/>
-      <w:r>
-        <w:t>stocate</w:t>
-      </w:r>
-      <w:proofErr w:type="spellEnd"/>
-      <w:r>
-        <w:t xml:space="preserve"> pe server </w:t>
-      </w:r>
-      <w:proofErr w:type="spellStart"/>
-      <w:r>
-        <w:t>utilizând</w:t>
-      </w:r>
-      <w:proofErr w:type="spellEnd"/>
-      <w:r>
-        <w:t xml:space="preserve"> IMAP.</w:t>
+        <w:t>RFC 3501: Specificația oficială a protocolului IMAP, care definește regulile pentru accesarea, descărcarea și gestionarea e-mailurilor stocate pe server utilizând IMAP.</w:t>
       </w:r>
     </w:p>
     <w:p/>
@@ -5215,6 +2655,7 @@
     <w:p/>
     <w:p/>
     <w:p/>
+    <w:p/>
     <w:p>
       <w:pPr>
         <w:pStyle w:val="Heading1"/>
@@ -5273,515 +2714,23 @@
           <w:color w:val="000000" w:themeColor="text1"/>
         </w:rPr>
       </w:pPr>
-      <w:proofErr w:type="spellStart"/>
       <w:r>
         <w:rPr>
           <w:color w:val="000000" w:themeColor="text1"/>
         </w:rPr>
-        <w:t>Produsul</w:t>
-      </w:r>
-      <w:proofErr w:type="spellEnd"/>
+        <w:t>Produsul software este o implementare care permite utilizatorilor să trimită și să primească e</w:t>
+      </w:r>
       <w:r>
         <w:rPr>
           <w:color w:val="000000" w:themeColor="text1"/>
         </w:rPr>
-        <w:t xml:space="preserve"> software </w:t>
-      </w:r>
-      <w:proofErr w:type="spellStart"/>
+        <w:t>-</w:t>
+      </w:r>
       <w:r>
         <w:rPr>
           <w:color w:val="000000" w:themeColor="text1"/>
         </w:rPr>
-        <w:t>este</w:t>
-      </w:r>
-      <w:proofErr w:type="spellEnd"/>
-      <w:r>
-        <w:rPr>
-          <w:color w:val="000000" w:themeColor="text1"/>
-        </w:rPr>
-        <w:t xml:space="preserve"> o </w:t>
-      </w:r>
-      <w:proofErr w:type="spellStart"/>
-      <w:r>
-        <w:rPr>
-          <w:color w:val="000000" w:themeColor="text1"/>
-        </w:rPr>
-        <w:t>implementare</w:t>
-      </w:r>
-      <w:proofErr w:type="spellEnd"/>
-      <w:r>
-        <w:rPr>
-          <w:color w:val="000000" w:themeColor="text1"/>
-        </w:rPr>
-        <w:t xml:space="preserve"> a </w:t>
-      </w:r>
-      <w:proofErr w:type="spellStart"/>
-      <w:r>
-        <w:rPr>
-          <w:color w:val="000000" w:themeColor="text1"/>
-        </w:rPr>
-        <w:t>protocolului</w:t>
-      </w:r>
-      <w:proofErr w:type="spellEnd"/>
-      <w:r>
-        <w:rPr>
-          <w:color w:val="000000" w:themeColor="text1"/>
-        </w:rPr>
-        <w:t xml:space="preserve"> DCS care </w:t>
-      </w:r>
-      <w:proofErr w:type="spellStart"/>
-      <w:r>
-        <w:rPr>
-          <w:color w:val="000000" w:themeColor="text1"/>
-        </w:rPr>
-        <w:t>permite</w:t>
-      </w:r>
-      <w:proofErr w:type="spellEnd"/>
-      <w:r>
-        <w:rPr>
-          <w:color w:val="000000" w:themeColor="text1"/>
-        </w:rPr>
-        <w:t xml:space="preserve"> </w:t>
-      </w:r>
-      <w:proofErr w:type="spellStart"/>
-      <w:r>
-        <w:rPr>
-          <w:color w:val="000000" w:themeColor="text1"/>
-        </w:rPr>
-        <w:t>utilizatorilor</w:t>
-      </w:r>
-      <w:proofErr w:type="spellEnd"/>
-      <w:r>
-        <w:rPr>
-          <w:color w:val="000000" w:themeColor="text1"/>
-        </w:rPr>
-        <w:t xml:space="preserve"> </w:t>
-      </w:r>
-      <w:proofErr w:type="spellStart"/>
-      <w:r>
-        <w:rPr>
-          <w:color w:val="000000" w:themeColor="text1"/>
-        </w:rPr>
-        <w:t>să</w:t>
-      </w:r>
-      <w:proofErr w:type="spellEnd"/>
-      <w:r>
-        <w:rPr>
-          <w:color w:val="000000" w:themeColor="text1"/>
-        </w:rPr>
-        <w:t xml:space="preserve"> </w:t>
-      </w:r>
-      <w:proofErr w:type="spellStart"/>
-      <w:r>
-        <w:rPr>
-          <w:color w:val="000000" w:themeColor="text1"/>
-        </w:rPr>
-        <w:t>trimită</w:t>
-      </w:r>
-      <w:proofErr w:type="spellEnd"/>
-      <w:r>
-        <w:rPr>
-          <w:color w:val="000000" w:themeColor="text1"/>
-        </w:rPr>
-        <w:t xml:space="preserve"> </w:t>
-      </w:r>
-      <w:proofErr w:type="spellStart"/>
-      <w:r>
-        <w:rPr>
-          <w:color w:val="000000" w:themeColor="text1"/>
-        </w:rPr>
-        <w:t>și</w:t>
-      </w:r>
-      <w:proofErr w:type="spellEnd"/>
-      <w:r>
-        <w:rPr>
-          <w:color w:val="000000" w:themeColor="text1"/>
-        </w:rPr>
-        <w:t xml:space="preserve"> </w:t>
-      </w:r>
-      <w:proofErr w:type="spellStart"/>
-      <w:r>
-        <w:rPr>
-          <w:color w:val="000000" w:themeColor="text1"/>
-        </w:rPr>
-        <w:t>să</w:t>
-      </w:r>
-      <w:proofErr w:type="spellEnd"/>
-      <w:r>
-        <w:rPr>
-          <w:color w:val="000000" w:themeColor="text1"/>
-        </w:rPr>
-        <w:t xml:space="preserve"> </w:t>
-      </w:r>
-      <w:proofErr w:type="spellStart"/>
-      <w:r>
-        <w:rPr>
-          <w:color w:val="000000" w:themeColor="text1"/>
-        </w:rPr>
-        <w:t>primească</w:t>
-      </w:r>
-      <w:proofErr w:type="spellEnd"/>
-      <w:r>
-        <w:rPr>
-          <w:color w:val="000000" w:themeColor="text1"/>
-        </w:rPr>
-        <w:t xml:space="preserve"> e</w:t>
-      </w:r>
-      <w:r>
-        <w:rPr>
-          <w:color w:val="000000" w:themeColor="text1"/>
-        </w:rPr>
-        <w:t>-</w:t>
-      </w:r>
-      <w:proofErr w:type="spellStart"/>
-      <w:r>
-        <w:rPr>
-          <w:color w:val="000000" w:themeColor="text1"/>
-        </w:rPr>
-        <w:t>mailuri</w:t>
-      </w:r>
-      <w:proofErr w:type="spellEnd"/>
-      <w:r>
-        <w:rPr>
-          <w:color w:val="000000" w:themeColor="text1"/>
-        </w:rPr>
-        <w:t xml:space="preserve"> </w:t>
-      </w:r>
-      <w:proofErr w:type="spellStart"/>
-      <w:r>
-        <w:rPr>
-          <w:color w:val="000000" w:themeColor="text1"/>
-        </w:rPr>
-        <w:t>prin</w:t>
-      </w:r>
-      <w:proofErr w:type="spellEnd"/>
-      <w:r>
-        <w:rPr>
-          <w:color w:val="000000" w:themeColor="text1"/>
-        </w:rPr>
-        <w:t xml:space="preserve"> </w:t>
-      </w:r>
-      <w:proofErr w:type="spellStart"/>
-      <w:r>
-        <w:rPr>
-          <w:color w:val="000000" w:themeColor="text1"/>
-        </w:rPr>
-        <w:t>intermediul</w:t>
-      </w:r>
-      <w:proofErr w:type="spellEnd"/>
-      <w:r>
-        <w:rPr>
-          <w:color w:val="000000" w:themeColor="text1"/>
-        </w:rPr>
-        <w:t xml:space="preserve"> </w:t>
-      </w:r>
-      <w:proofErr w:type="spellStart"/>
-      <w:r>
-        <w:rPr>
-          <w:color w:val="000000" w:themeColor="text1"/>
-        </w:rPr>
-        <w:t>serverului</w:t>
-      </w:r>
-      <w:proofErr w:type="spellEnd"/>
-      <w:r>
-        <w:rPr>
-          <w:color w:val="000000" w:themeColor="text1"/>
-        </w:rPr>
-        <w:t xml:space="preserve"> </w:t>
-      </w:r>
-      <w:proofErr w:type="spellStart"/>
-      <w:r>
-        <w:rPr>
-          <w:color w:val="000000" w:themeColor="text1"/>
-        </w:rPr>
-        <w:t>dezvoltat</w:t>
-      </w:r>
-      <w:proofErr w:type="spellEnd"/>
-      <w:r>
-        <w:rPr>
-          <w:color w:val="000000" w:themeColor="text1"/>
-        </w:rPr>
-        <w:t xml:space="preserve"> </w:t>
-      </w:r>
-      <w:proofErr w:type="spellStart"/>
-      <w:r>
-        <w:rPr>
-          <w:color w:val="000000" w:themeColor="text1"/>
-        </w:rPr>
-        <w:t>în</w:t>
-      </w:r>
-      <w:proofErr w:type="spellEnd"/>
-      <w:r>
-        <w:rPr>
-          <w:color w:val="000000" w:themeColor="text1"/>
-        </w:rPr>
-        <w:t xml:space="preserve"> </w:t>
-      </w:r>
-      <w:proofErr w:type="spellStart"/>
-      <w:r>
-        <w:rPr>
-          <w:color w:val="000000" w:themeColor="text1"/>
-        </w:rPr>
-        <w:t>limbajul</w:t>
-      </w:r>
-      <w:proofErr w:type="spellEnd"/>
-      <w:r>
-        <w:rPr>
-          <w:color w:val="000000" w:themeColor="text1"/>
-        </w:rPr>
-        <w:t xml:space="preserve"> de </w:t>
-      </w:r>
-      <w:proofErr w:type="spellStart"/>
-      <w:r>
-        <w:rPr>
-          <w:color w:val="000000" w:themeColor="text1"/>
-        </w:rPr>
-        <w:t>programare</w:t>
-      </w:r>
-      <w:proofErr w:type="spellEnd"/>
-      <w:r>
-        <w:rPr>
-          <w:color w:val="000000" w:themeColor="text1"/>
-        </w:rPr>
-        <w:t xml:space="preserve"> C pe </w:t>
-      </w:r>
-      <w:proofErr w:type="spellStart"/>
-      <w:r>
-        <w:rPr>
-          <w:color w:val="000000" w:themeColor="text1"/>
-        </w:rPr>
-        <w:t>platforma</w:t>
-      </w:r>
-      <w:proofErr w:type="spellEnd"/>
-      <w:r>
-        <w:rPr>
-          <w:color w:val="000000" w:themeColor="text1"/>
-        </w:rPr>
-        <w:t xml:space="preserve"> Ubuntu 22.04. </w:t>
-      </w:r>
-      <w:proofErr w:type="spellStart"/>
-      <w:r>
-        <w:rPr>
-          <w:color w:val="000000" w:themeColor="text1"/>
-        </w:rPr>
-        <w:t>Acest</w:t>
-      </w:r>
-      <w:proofErr w:type="spellEnd"/>
-      <w:r>
-        <w:rPr>
-          <w:color w:val="000000" w:themeColor="text1"/>
-        </w:rPr>
-        <w:t xml:space="preserve"> server are </w:t>
-      </w:r>
-      <w:proofErr w:type="spellStart"/>
-      <w:r>
-        <w:rPr>
-          <w:color w:val="000000" w:themeColor="text1"/>
-        </w:rPr>
-        <w:t>rolul</w:t>
-      </w:r>
-      <w:proofErr w:type="spellEnd"/>
-      <w:r>
-        <w:rPr>
-          <w:color w:val="000000" w:themeColor="text1"/>
-        </w:rPr>
-        <w:t xml:space="preserve"> de a </w:t>
-      </w:r>
-      <w:proofErr w:type="spellStart"/>
-      <w:r>
-        <w:rPr>
-          <w:color w:val="000000" w:themeColor="text1"/>
-        </w:rPr>
-        <w:t>gestiona</w:t>
-      </w:r>
-      <w:proofErr w:type="spellEnd"/>
-      <w:r>
-        <w:rPr>
-          <w:color w:val="000000" w:themeColor="text1"/>
-        </w:rPr>
-        <w:t xml:space="preserve"> </w:t>
-      </w:r>
-      <w:proofErr w:type="spellStart"/>
-      <w:r>
-        <w:rPr>
-          <w:color w:val="000000" w:themeColor="text1"/>
-        </w:rPr>
-        <w:t>protocoalele</w:t>
-      </w:r>
-      <w:proofErr w:type="spellEnd"/>
-      <w:r>
-        <w:rPr>
-          <w:color w:val="000000" w:themeColor="text1"/>
-        </w:rPr>
-        <w:t xml:space="preserve"> SMTP </w:t>
-      </w:r>
-      <w:proofErr w:type="spellStart"/>
-      <w:r>
-        <w:rPr>
-          <w:color w:val="000000" w:themeColor="text1"/>
-        </w:rPr>
-        <w:t>și</w:t>
-      </w:r>
-      <w:proofErr w:type="spellEnd"/>
-      <w:r>
-        <w:rPr>
-          <w:color w:val="000000" w:themeColor="text1"/>
-        </w:rPr>
-        <w:t xml:space="preserve"> IMAP, </w:t>
-      </w:r>
-      <w:proofErr w:type="spellStart"/>
-      <w:r>
-        <w:rPr>
-          <w:color w:val="000000" w:themeColor="text1"/>
-        </w:rPr>
-        <w:t>permițând</w:t>
-      </w:r>
-      <w:proofErr w:type="spellEnd"/>
-      <w:r>
-        <w:rPr>
-          <w:color w:val="000000" w:themeColor="text1"/>
-        </w:rPr>
-        <w:t xml:space="preserve"> </w:t>
-      </w:r>
-      <w:proofErr w:type="spellStart"/>
-      <w:r>
-        <w:rPr>
-          <w:color w:val="000000" w:themeColor="text1"/>
-        </w:rPr>
-        <w:t>astfel</w:t>
-      </w:r>
-      <w:proofErr w:type="spellEnd"/>
-      <w:r>
-        <w:rPr>
-          <w:color w:val="000000" w:themeColor="text1"/>
-        </w:rPr>
-        <w:t xml:space="preserve"> </w:t>
-      </w:r>
-      <w:proofErr w:type="spellStart"/>
-      <w:r>
-        <w:rPr>
-          <w:color w:val="000000" w:themeColor="text1"/>
-        </w:rPr>
-        <w:t>utilizatorilor</w:t>
-      </w:r>
-      <w:proofErr w:type="spellEnd"/>
-      <w:r>
-        <w:rPr>
-          <w:color w:val="000000" w:themeColor="text1"/>
-        </w:rPr>
-        <w:t xml:space="preserve"> </w:t>
-      </w:r>
-      <w:proofErr w:type="spellStart"/>
-      <w:r>
-        <w:rPr>
-          <w:color w:val="000000" w:themeColor="text1"/>
-        </w:rPr>
-        <w:t>să</w:t>
-      </w:r>
-      <w:proofErr w:type="spellEnd"/>
-      <w:r>
-        <w:rPr>
-          <w:color w:val="000000" w:themeColor="text1"/>
-        </w:rPr>
-        <w:t xml:space="preserve"> </w:t>
-      </w:r>
-      <w:proofErr w:type="spellStart"/>
-      <w:r>
-        <w:rPr>
-          <w:color w:val="000000" w:themeColor="text1"/>
-        </w:rPr>
-        <w:t>trimită</w:t>
-      </w:r>
-      <w:proofErr w:type="spellEnd"/>
-      <w:r>
-        <w:rPr>
-          <w:color w:val="000000" w:themeColor="text1"/>
-        </w:rPr>
-        <w:t xml:space="preserve">, </w:t>
-      </w:r>
-      <w:proofErr w:type="spellStart"/>
-      <w:r>
-        <w:rPr>
-          <w:color w:val="000000" w:themeColor="text1"/>
-        </w:rPr>
-        <w:t>să</w:t>
-      </w:r>
-      <w:proofErr w:type="spellEnd"/>
-      <w:r>
-        <w:rPr>
-          <w:color w:val="000000" w:themeColor="text1"/>
-        </w:rPr>
-        <w:t xml:space="preserve"> </w:t>
-      </w:r>
-      <w:proofErr w:type="spellStart"/>
-      <w:r>
-        <w:rPr>
-          <w:color w:val="000000" w:themeColor="text1"/>
-        </w:rPr>
-        <w:t>primească</w:t>
-      </w:r>
-      <w:proofErr w:type="spellEnd"/>
-      <w:r>
-        <w:rPr>
-          <w:color w:val="000000" w:themeColor="text1"/>
-        </w:rPr>
-        <w:t xml:space="preserve"> </w:t>
-      </w:r>
-      <w:proofErr w:type="spellStart"/>
-      <w:r>
-        <w:rPr>
-          <w:color w:val="000000" w:themeColor="text1"/>
-        </w:rPr>
-        <w:t>și</w:t>
-      </w:r>
-      <w:proofErr w:type="spellEnd"/>
-      <w:r>
-        <w:rPr>
-          <w:color w:val="000000" w:themeColor="text1"/>
-        </w:rPr>
-        <w:t xml:space="preserve"> </w:t>
-      </w:r>
-      <w:proofErr w:type="spellStart"/>
-      <w:r>
-        <w:rPr>
-          <w:color w:val="000000" w:themeColor="text1"/>
-        </w:rPr>
-        <w:t>să</w:t>
-      </w:r>
-      <w:proofErr w:type="spellEnd"/>
-      <w:r>
-        <w:rPr>
-          <w:color w:val="000000" w:themeColor="text1"/>
-        </w:rPr>
-        <w:t xml:space="preserve"> </w:t>
-      </w:r>
-      <w:proofErr w:type="spellStart"/>
-      <w:r>
-        <w:rPr>
-          <w:color w:val="000000" w:themeColor="text1"/>
-        </w:rPr>
-        <w:t>gestioneze</w:t>
-      </w:r>
-      <w:proofErr w:type="spellEnd"/>
-      <w:r>
-        <w:rPr>
-          <w:color w:val="000000" w:themeColor="text1"/>
-        </w:rPr>
-        <w:t xml:space="preserve"> e-</w:t>
-      </w:r>
-      <w:proofErr w:type="spellStart"/>
-      <w:r>
-        <w:rPr>
-          <w:color w:val="000000" w:themeColor="text1"/>
-        </w:rPr>
-        <w:t>mailurile</w:t>
-      </w:r>
-      <w:proofErr w:type="spellEnd"/>
-      <w:r>
-        <w:rPr>
-          <w:color w:val="000000" w:themeColor="text1"/>
-        </w:rPr>
-        <w:t xml:space="preserve"> lor.</w:t>
+        <w:t>mailuri prin intermediul serverului dezvoltat în limbajul de programare C pe platforma Ubuntu 22.04. Acest server are rolul de a gestiona protocoalele SMTP și IMAP, permițând astfel utilizatorilor să trimită, să primească și să gestioneze e-mailurile lor.</w:t>
       </w:r>
     </w:p>
     <w:p>
@@ -5828,145 +2777,11 @@
           <w:color w:val="000000" w:themeColor="text1"/>
         </w:rPr>
       </w:pPr>
-      <w:proofErr w:type="spellStart"/>
       <w:r>
         <w:rPr>
           <w:color w:val="000000" w:themeColor="text1"/>
         </w:rPr>
-        <w:t>Pentru</w:t>
-      </w:r>
-      <w:proofErr w:type="spellEnd"/>
-      <w:r>
-        <w:rPr>
-          <w:color w:val="000000" w:themeColor="text1"/>
-        </w:rPr>
-        <w:t xml:space="preserve"> </w:t>
-      </w:r>
-      <w:proofErr w:type="spellStart"/>
-      <w:r>
-        <w:rPr>
-          <w:color w:val="000000" w:themeColor="text1"/>
-        </w:rPr>
-        <w:t>dezvoltarea</w:t>
-      </w:r>
-      <w:proofErr w:type="spellEnd"/>
-      <w:r>
-        <w:rPr>
-          <w:color w:val="000000" w:themeColor="text1"/>
-        </w:rPr>
-        <w:t xml:space="preserve"> </w:t>
-      </w:r>
-      <w:proofErr w:type="spellStart"/>
-      <w:r>
-        <w:rPr>
-          <w:color w:val="000000" w:themeColor="text1"/>
-        </w:rPr>
-        <w:t>și</w:t>
-      </w:r>
-      <w:proofErr w:type="spellEnd"/>
-      <w:r>
-        <w:rPr>
-          <w:color w:val="000000" w:themeColor="text1"/>
-        </w:rPr>
-        <w:t xml:space="preserve"> </w:t>
-      </w:r>
-      <w:proofErr w:type="spellStart"/>
-      <w:r>
-        <w:rPr>
-          <w:color w:val="000000" w:themeColor="text1"/>
-        </w:rPr>
-        <w:t>funcționarea</w:t>
-      </w:r>
-      <w:proofErr w:type="spellEnd"/>
-      <w:r>
-        <w:rPr>
-          <w:color w:val="000000" w:themeColor="text1"/>
-        </w:rPr>
-        <w:t xml:space="preserve"> </w:t>
-      </w:r>
-      <w:proofErr w:type="spellStart"/>
-      <w:r>
-        <w:rPr>
-          <w:color w:val="000000" w:themeColor="text1"/>
-        </w:rPr>
-        <w:t>produsului</w:t>
-      </w:r>
-      <w:proofErr w:type="spellEnd"/>
-      <w:r>
-        <w:rPr>
-          <w:color w:val="000000" w:themeColor="text1"/>
-        </w:rPr>
-        <w:t xml:space="preserve"> software, am </w:t>
-      </w:r>
-      <w:proofErr w:type="spellStart"/>
-      <w:r>
-        <w:rPr>
-          <w:color w:val="000000" w:themeColor="text1"/>
-        </w:rPr>
-        <w:t>luat</w:t>
-      </w:r>
-      <w:proofErr w:type="spellEnd"/>
-      <w:r>
-        <w:rPr>
-          <w:color w:val="000000" w:themeColor="text1"/>
-        </w:rPr>
-        <w:t xml:space="preserve"> </w:t>
-      </w:r>
-      <w:proofErr w:type="spellStart"/>
-      <w:r>
-        <w:rPr>
-          <w:color w:val="000000" w:themeColor="text1"/>
-        </w:rPr>
-        <w:t>în</w:t>
-      </w:r>
-      <w:proofErr w:type="spellEnd"/>
-      <w:r>
-        <w:rPr>
-          <w:color w:val="000000" w:themeColor="text1"/>
-        </w:rPr>
-        <w:t xml:space="preserve"> </w:t>
-      </w:r>
-      <w:proofErr w:type="spellStart"/>
-      <w:r>
-        <w:rPr>
-          <w:color w:val="000000" w:themeColor="text1"/>
-        </w:rPr>
-        <w:t>considerare</w:t>
-      </w:r>
-      <w:proofErr w:type="spellEnd"/>
-      <w:r>
-        <w:rPr>
-          <w:color w:val="000000" w:themeColor="text1"/>
-        </w:rPr>
-        <w:t xml:space="preserve"> </w:t>
-      </w:r>
-      <w:proofErr w:type="spellStart"/>
-      <w:r>
-        <w:rPr>
-          <w:color w:val="000000" w:themeColor="text1"/>
-        </w:rPr>
-        <w:t>următoarele</w:t>
-      </w:r>
-      <w:proofErr w:type="spellEnd"/>
-      <w:r>
-        <w:rPr>
-          <w:color w:val="000000" w:themeColor="text1"/>
-        </w:rPr>
-        <w:t xml:space="preserve"> </w:t>
-      </w:r>
-      <w:proofErr w:type="spellStart"/>
-      <w:r>
-        <w:rPr>
-          <w:color w:val="000000" w:themeColor="text1"/>
-        </w:rPr>
-        <w:t>aspecte</w:t>
-      </w:r>
-      <w:proofErr w:type="spellEnd"/>
-      <w:r>
-        <w:rPr>
-          <w:color w:val="000000" w:themeColor="text1"/>
-        </w:rPr>
-        <w:t>:</w:t>
+        <w:t>Pentru dezvoltarea și funcționarea produsului software, am luat în considerare următoarele aspecte:</w:t>
       </w:r>
     </w:p>
     <w:p>
@@ -5979,243 +2794,11 @@
           <w:color w:val="000000" w:themeColor="text1"/>
         </w:rPr>
       </w:pPr>
-      <w:proofErr w:type="spellStart"/>
       <w:r>
         <w:rPr>
           <w:color w:val="000000" w:themeColor="text1"/>
         </w:rPr>
-        <w:t>Platforma</w:t>
-      </w:r>
-      <w:proofErr w:type="spellEnd"/>
-      <w:r>
-        <w:rPr>
-          <w:color w:val="000000" w:themeColor="text1"/>
-        </w:rPr>
-        <w:t xml:space="preserve"> Hardware (HW): </w:t>
-      </w:r>
-      <w:proofErr w:type="spellStart"/>
-      <w:r>
-        <w:rPr>
-          <w:color w:val="000000" w:themeColor="text1"/>
-        </w:rPr>
-        <w:t>Produsul</w:t>
-      </w:r>
-      <w:proofErr w:type="spellEnd"/>
-      <w:r>
-        <w:rPr>
-          <w:color w:val="000000" w:themeColor="text1"/>
-        </w:rPr>
-        <w:t xml:space="preserve"> software </w:t>
-      </w:r>
-      <w:proofErr w:type="spellStart"/>
-      <w:r>
-        <w:rPr>
-          <w:color w:val="000000" w:themeColor="text1"/>
-        </w:rPr>
-        <w:t>necesită</w:t>
-      </w:r>
-      <w:proofErr w:type="spellEnd"/>
-      <w:r>
-        <w:rPr>
-          <w:color w:val="000000" w:themeColor="text1"/>
-        </w:rPr>
-        <w:t xml:space="preserve"> o </w:t>
-      </w:r>
-      <w:proofErr w:type="spellStart"/>
-      <w:r>
-        <w:rPr>
-          <w:color w:val="000000" w:themeColor="text1"/>
-        </w:rPr>
-        <w:t>configurație</w:t>
-      </w:r>
-      <w:proofErr w:type="spellEnd"/>
-      <w:r>
-        <w:rPr>
-          <w:color w:val="000000" w:themeColor="text1"/>
-        </w:rPr>
-        <w:t xml:space="preserve"> standard a </w:t>
-      </w:r>
-      <w:proofErr w:type="spellStart"/>
-      <w:r>
-        <w:rPr>
-          <w:color w:val="000000" w:themeColor="text1"/>
-        </w:rPr>
-        <w:t>sistemului</w:t>
-      </w:r>
-      <w:proofErr w:type="spellEnd"/>
-      <w:r>
-        <w:rPr>
-          <w:color w:val="000000" w:themeColor="text1"/>
-        </w:rPr>
-        <w:t xml:space="preserve"> care </w:t>
-      </w:r>
-      <w:proofErr w:type="spellStart"/>
-      <w:r>
-        <w:rPr>
-          <w:color w:val="000000" w:themeColor="text1"/>
-        </w:rPr>
-        <w:t>să</w:t>
-      </w:r>
-      <w:proofErr w:type="spellEnd"/>
-      <w:r>
-        <w:rPr>
-          <w:color w:val="000000" w:themeColor="text1"/>
-        </w:rPr>
-        <w:t xml:space="preserve"> </w:t>
-      </w:r>
-      <w:proofErr w:type="spellStart"/>
-      <w:r>
-        <w:rPr>
-          <w:color w:val="000000" w:themeColor="text1"/>
-        </w:rPr>
-        <w:t>includă</w:t>
-      </w:r>
-      <w:proofErr w:type="spellEnd"/>
-      <w:r>
-        <w:rPr>
-          <w:color w:val="000000" w:themeColor="text1"/>
-        </w:rPr>
-        <w:t xml:space="preserve"> un </w:t>
-      </w:r>
-      <w:proofErr w:type="spellStart"/>
-      <w:r>
-        <w:rPr>
-          <w:color w:val="000000" w:themeColor="text1"/>
-        </w:rPr>
-        <w:t>procesor</w:t>
-      </w:r>
-      <w:proofErr w:type="spellEnd"/>
-      <w:r>
-        <w:rPr>
-          <w:color w:val="000000" w:themeColor="text1"/>
-        </w:rPr>
-        <w:t xml:space="preserve">, </w:t>
-      </w:r>
-      <w:proofErr w:type="spellStart"/>
-      <w:r>
-        <w:rPr>
-          <w:color w:val="000000" w:themeColor="text1"/>
-        </w:rPr>
-        <w:t>memorie</w:t>
-      </w:r>
-      <w:proofErr w:type="spellEnd"/>
-      <w:r>
-        <w:rPr>
-          <w:color w:val="000000" w:themeColor="text1"/>
-        </w:rPr>
-        <w:t xml:space="preserve"> RAM </w:t>
-      </w:r>
-      <w:proofErr w:type="spellStart"/>
-      <w:r>
-        <w:rPr>
-          <w:color w:val="000000" w:themeColor="text1"/>
-        </w:rPr>
-        <w:t>și</w:t>
-      </w:r>
-      <w:proofErr w:type="spellEnd"/>
-      <w:r>
-        <w:rPr>
-          <w:color w:val="000000" w:themeColor="text1"/>
-        </w:rPr>
-        <w:t xml:space="preserve"> </w:t>
-      </w:r>
-      <w:proofErr w:type="spellStart"/>
-      <w:r>
-        <w:rPr>
-          <w:color w:val="000000" w:themeColor="text1"/>
-        </w:rPr>
-        <w:t>dispozitive</w:t>
-      </w:r>
-      <w:proofErr w:type="spellEnd"/>
-      <w:r>
-        <w:rPr>
-          <w:color w:val="000000" w:themeColor="text1"/>
-        </w:rPr>
-        <w:t xml:space="preserve"> de </w:t>
-      </w:r>
-      <w:proofErr w:type="spellStart"/>
-      <w:r>
-        <w:rPr>
-          <w:color w:val="000000" w:themeColor="text1"/>
-        </w:rPr>
-        <w:t>stocare</w:t>
-      </w:r>
-      <w:proofErr w:type="spellEnd"/>
-      <w:r>
-        <w:rPr>
-          <w:color w:val="000000" w:themeColor="text1"/>
-        </w:rPr>
-        <w:t xml:space="preserve"> </w:t>
-      </w:r>
-      <w:proofErr w:type="spellStart"/>
-      <w:r>
-        <w:rPr>
-          <w:color w:val="000000" w:themeColor="text1"/>
-        </w:rPr>
-        <w:t>suficiente</w:t>
-      </w:r>
-      <w:proofErr w:type="spellEnd"/>
-      <w:r>
-        <w:rPr>
-          <w:color w:val="000000" w:themeColor="text1"/>
-        </w:rPr>
-        <w:t xml:space="preserve"> </w:t>
-      </w:r>
-      <w:proofErr w:type="spellStart"/>
-      <w:r>
-        <w:rPr>
-          <w:color w:val="000000" w:themeColor="text1"/>
-        </w:rPr>
-        <w:t>pentru</w:t>
-      </w:r>
-      <w:proofErr w:type="spellEnd"/>
-      <w:r>
-        <w:rPr>
-          <w:color w:val="000000" w:themeColor="text1"/>
-        </w:rPr>
-        <w:t xml:space="preserve"> a </w:t>
-      </w:r>
-      <w:proofErr w:type="spellStart"/>
-      <w:r>
-        <w:rPr>
-          <w:color w:val="000000" w:themeColor="text1"/>
-        </w:rPr>
-        <w:t>rula</w:t>
-      </w:r>
-      <w:proofErr w:type="spellEnd"/>
-      <w:r>
-        <w:rPr>
-          <w:color w:val="000000" w:themeColor="text1"/>
-        </w:rPr>
-        <w:t xml:space="preserve"> </w:t>
-      </w:r>
-      <w:proofErr w:type="spellStart"/>
-      <w:r>
-        <w:rPr>
-          <w:color w:val="000000" w:themeColor="text1"/>
-        </w:rPr>
-        <w:t>sistemul</w:t>
-      </w:r>
-      <w:proofErr w:type="spellEnd"/>
-      <w:r>
-        <w:rPr>
-          <w:color w:val="000000" w:themeColor="text1"/>
-        </w:rPr>
-        <w:t xml:space="preserve"> de </w:t>
-      </w:r>
-      <w:proofErr w:type="spellStart"/>
-      <w:r>
-        <w:rPr>
-          <w:color w:val="000000" w:themeColor="text1"/>
-        </w:rPr>
-        <w:t>operare</w:t>
-      </w:r>
-      <w:proofErr w:type="spellEnd"/>
-      <w:r>
-        <w:rPr>
-          <w:color w:val="000000" w:themeColor="text1"/>
-        </w:rPr>
-        <w:t xml:space="preserve"> Ubuntu 22.</w:t>
+        <w:t>Platforma Hardware (HW): Produsul software necesită o configurație standard a sistemului care să includă un procesor, memorie RAM și dispozitive de stocare suficiente pentru a rula sistemul de operare Ubuntu 22.</w:t>
       </w:r>
       <w:r>
         <w:rPr>
@@ -6235,455 +2818,18 @@
           <w:lang w:val="fr-CH"/>
         </w:rPr>
       </w:pPr>
-      <w:proofErr w:type="spellStart"/>
       <w:r>
         <w:rPr>
           <w:color w:val="000000" w:themeColor="text1"/>
         </w:rPr>
-        <w:t>Platforma</w:t>
-      </w:r>
-      <w:proofErr w:type="spellEnd"/>
-      <w:r>
-        <w:rPr>
-          <w:color w:val="000000" w:themeColor="text1"/>
-        </w:rPr>
-        <w:t xml:space="preserve"> Software (SW): Software-</w:t>
-      </w:r>
-      <w:proofErr w:type="spellStart"/>
-      <w:r>
-        <w:rPr>
-          <w:color w:val="000000" w:themeColor="text1"/>
-        </w:rPr>
-        <w:t>ul</w:t>
-      </w:r>
-      <w:proofErr w:type="spellEnd"/>
-      <w:r>
-        <w:rPr>
-          <w:color w:val="000000" w:themeColor="text1"/>
-        </w:rPr>
-        <w:t xml:space="preserve"> a </w:t>
-      </w:r>
-      <w:proofErr w:type="spellStart"/>
-      <w:r>
-        <w:rPr>
-          <w:color w:val="000000" w:themeColor="text1"/>
-        </w:rPr>
-        <w:t>fost</w:t>
-      </w:r>
-      <w:proofErr w:type="spellEnd"/>
-      <w:r>
-        <w:rPr>
-          <w:color w:val="000000" w:themeColor="text1"/>
-        </w:rPr>
-        <w:t xml:space="preserve"> </w:t>
-      </w:r>
-      <w:proofErr w:type="spellStart"/>
-      <w:r>
-        <w:rPr>
-          <w:color w:val="000000" w:themeColor="text1"/>
-        </w:rPr>
-        <w:t>dezvoltat</w:t>
-      </w:r>
-      <w:proofErr w:type="spellEnd"/>
-      <w:r>
-        <w:rPr>
-          <w:color w:val="000000" w:themeColor="text1"/>
-        </w:rPr>
-        <w:t xml:space="preserve"> pe </w:t>
-      </w:r>
-      <w:proofErr w:type="spellStart"/>
-      <w:r>
-        <w:rPr>
-          <w:color w:val="000000" w:themeColor="text1"/>
-        </w:rPr>
-        <w:t>platforma</w:t>
-      </w:r>
-      <w:proofErr w:type="spellEnd"/>
-      <w:r>
-        <w:rPr>
-          <w:color w:val="000000" w:themeColor="text1"/>
-        </w:rPr>
-        <w:t xml:space="preserve"> Ubuntu 22.04, cu </w:t>
-      </w:r>
-      <w:proofErr w:type="spellStart"/>
-      <w:r>
-        <w:rPr>
-          <w:color w:val="000000" w:themeColor="text1"/>
-        </w:rPr>
-        <w:t>toate</w:t>
-      </w:r>
-      <w:proofErr w:type="spellEnd"/>
-      <w:r>
-        <w:rPr>
-          <w:color w:val="000000" w:themeColor="text1"/>
-        </w:rPr>
-        <w:t xml:space="preserve"> </w:t>
-      </w:r>
-      <w:proofErr w:type="spellStart"/>
-      <w:r>
-        <w:rPr>
-          <w:color w:val="000000" w:themeColor="text1"/>
-        </w:rPr>
-        <w:t>bibliotecile</w:t>
-      </w:r>
-      <w:proofErr w:type="spellEnd"/>
-      <w:r>
-        <w:rPr>
-          <w:color w:val="000000" w:themeColor="text1"/>
-        </w:rPr>
-        <w:t xml:space="preserve"> </w:t>
-      </w:r>
-      <w:proofErr w:type="spellStart"/>
-      <w:r>
-        <w:rPr>
-          <w:color w:val="000000" w:themeColor="text1"/>
-        </w:rPr>
-        <w:t>și</w:t>
-      </w:r>
-      <w:proofErr w:type="spellEnd"/>
-      <w:r>
-        <w:rPr>
-          <w:color w:val="000000" w:themeColor="text1"/>
-        </w:rPr>
-        <w:t xml:space="preserve"> </w:t>
-      </w:r>
-      <w:proofErr w:type="spellStart"/>
-      <w:r>
-        <w:rPr>
-          <w:color w:val="000000" w:themeColor="text1"/>
-        </w:rPr>
-        <w:t>dependințele</w:t>
-      </w:r>
-      <w:proofErr w:type="spellEnd"/>
-      <w:r>
-        <w:rPr>
-          <w:color w:val="000000" w:themeColor="text1"/>
-        </w:rPr>
-        <w:t xml:space="preserve"> </w:t>
-      </w:r>
-      <w:proofErr w:type="spellStart"/>
-      <w:r>
-        <w:rPr>
-          <w:color w:val="000000" w:themeColor="text1"/>
-        </w:rPr>
-        <w:t>necesare</w:t>
-      </w:r>
-      <w:proofErr w:type="spellEnd"/>
-      <w:r>
-        <w:rPr>
-          <w:color w:val="000000" w:themeColor="text1"/>
-        </w:rPr>
-        <w:t xml:space="preserve"> </w:t>
-      </w:r>
-      <w:proofErr w:type="spellStart"/>
-      <w:r>
-        <w:rPr>
-          <w:color w:val="000000" w:themeColor="text1"/>
-        </w:rPr>
-        <w:t>pentru</w:t>
-      </w:r>
-      <w:proofErr w:type="spellEnd"/>
-      <w:r>
-        <w:rPr>
-          <w:color w:val="000000" w:themeColor="text1"/>
-        </w:rPr>
-        <w:t xml:space="preserve"> </w:t>
-      </w:r>
-      <w:proofErr w:type="gramStart"/>
-      <w:r>
-        <w:rPr>
-          <w:color w:val="000000" w:themeColor="text1"/>
-        </w:rPr>
-        <w:t>a</w:t>
-      </w:r>
-      <w:proofErr w:type="gramEnd"/>
-      <w:r>
-        <w:rPr>
-          <w:color w:val="000000" w:themeColor="text1"/>
-        </w:rPr>
-        <w:t xml:space="preserve"> </w:t>
-      </w:r>
-      <w:proofErr w:type="spellStart"/>
-      <w:r>
-        <w:rPr>
-          <w:color w:val="000000" w:themeColor="text1"/>
-        </w:rPr>
-        <w:t>implementa</w:t>
-      </w:r>
-      <w:proofErr w:type="spellEnd"/>
-      <w:r>
-        <w:rPr>
-          <w:color w:val="000000" w:themeColor="text1"/>
-        </w:rPr>
-        <w:t xml:space="preserve"> </w:t>
-      </w:r>
-      <w:proofErr w:type="spellStart"/>
-      <w:r>
-        <w:rPr>
-          <w:color w:val="000000" w:themeColor="text1"/>
-        </w:rPr>
-        <w:t>protocoalele</w:t>
-      </w:r>
-      <w:proofErr w:type="spellEnd"/>
-      <w:r>
-        <w:rPr>
-          <w:color w:val="000000" w:themeColor="text1"/>
-        </w:rPr>
-        <w:t xml:space="preserve"> SMTP </w:t>
-      </w:r>
-      <w:proofErr w:type="spellStart"/>
-      <w:r>
-        <w:rPr>
-          <w:color w:val="000000" w:themeColor="text1"/>
-        </w:rPr>
-        <w:t>și</w:t>
-      </w:r>
-      <w:proofErr w:type="spellEnd"/>
-      <w:r>
-        <w:rPr>
-          <w:color w:val="000000" w:themeColor="text1"/>
-        </w:rPr>
-        <w:t xml:space="preserve"> IMAP. </w:t>
-      </w:r>
-      <w:proofErr w:type="spellStart"/>
+        <w:t xml:space="preserve">Platforma Software (SW): Software-ul a fost dezvoltat pe platforma Ubuntu 22.04, cu toate bibliotecile și dependințele necesare pentru a implementa protocoalele SMTP și IMAP. </w:t>
+      </w:r>
       <w:r>
         <w:rPr>
           <w:color w:val="000000" w:themeColor="text1"/>
           <w:lang w:val="fr-CH"/>
         </w:rPr>
-        <w:t>Vom</w:t>
-      </w:r>
-      <w:proofErr w:type="spellEnd"/>
-      <w:r>
-        <w:rPr>
-          <w:color w:val="000000" w:themeColor="text1"/>
-          <w:lang w:val="fr-CH"/>
-        </w:rPr>
-        <w:t xml:space="preserve"> </w:t>
-      </w:r>
-      <w:proofErr w:type="spellStart"/>
-      <w:r>
-        <w:rPr>
-          <w:color w:val="000000" w:themeColor="text1"/>
-          <w:lang w:val="fr-CH"/>
-        </w:rPr>
-        <w:t>asigura</w:t>
-      </w:r>
-      <w:proofErr w:type="spellEnd"/>
-      <w:r>
-        <w:rPr>
-          <w:color w:val="000000" w:themeColor="text1"/>
-          <w:lang w:val="fr-CH"/>
-        </w:rPr>
-        <w:t xml:space="preserve">, de </w:t>
-      </w:r>
-      <w:proofErr w:type="spellStart"/>
-      <w:r>
-        <w:rPr>
-          <w:color w:val="000000" w:themeColor="text1"/>
-          <w:lang w:val="fr-CH"/>
-        </w:rPr>
-        <w:t>asemenea</w:t>
-      </w:r>
-      <w:proofErr w:type="spellEnd"/>
-      <w:r>
-        <w:rPr>
-          <w:color w:val="000000" w:themeColor="text1"/>
-          <w:lang w:val="fr-CH"/>
-        </w:rPr>
-        <w:t xml:space="preserve">, </w:t>
-      </w:r>
-      <w:proofErr w:type="spellStart"/>
-      <w:r>
-        <w:rPr>
-          <w:color w:val="000000" w:themeColor="text1"/>
-          <w:lang w:val="fr-CH"/>
-        </w:rPr>
-        <w:t>că</w:t>
-      </w:r>
-      <w:proofErr w:type="spellEnd"/>
-      <w:r>
-        <w:rPr>
-          <w:color w:val="000000" w:themeColor="text1"/>
-          <w:lang w:val="fr-CH"/>
-        </w:rPr>
-        <w:t xml:space="preserve"> software-</w:t>
-      </w:r>
-      <w:proofErr w:type="spellStart"/>
-      <w:r>
-        <w:rPr>
-          <w:color w:val="000000" w:themeColor="text1"/>
-          <w:lang w:val="fr-CH"/>
-        </w:rPr>
-        <w:t>ul</w:t>
-      </w:r>
-      <w:proofErr w:type="spellEnd"/>
-      <w:r>
-        <w:rPr>
-          <w:color w:val="000000" w:themeColor="text1"/>
-          <w:lang w:val="fr-CH"/>
-        </w:rPr>
-        <w:t xml:space="preserve"> </w:t>
-      </w:r>
-      <w:proofErr w:type="spellStart"/>
-      <w:r>
-        <w:rPr>
-          <w:color w:val="000000" w:themeColor="text1"/>
-          <w:lang w:val="fr-CH"/>
-        </w:rPr>
-        <w:t>poate</w:t>
-      </w:r>
-      <w:proofErr w:type="spellEnd"/>
-      <w:r>
-        <w:rPr>
-          <w:color w:val="000000" w:themeColor="text1"/>
-          <w:lang w:val="fr-CH"/>
-        </w:rPr>
-        <w:t xml:space="preserve"> fi </w:t>
-      </w:r>
-      <w:proofErr w:type="spellStart"/>
-      <w:r>
-        <w:rPr>
-          <w:color w:val="000000" w:themeColor="text1"/>
-          <w:lang w:val="fr-CH"/>
-        </w:rPr>
-        <w:t>adaptat</w:t>
-      </w:r>
-      <w:proofErr w:type="spellEnd"/>
-      <w:r>
-        <w:rPr>
-          <w:color w:val="000000" w:themeColor="text1"/>
-          <w:lang w:val="fr-CH"/>
-        </w:rPr>
-        <w:t xml:space="preserve"> </w:t>
-      </w:r>
-      <w:proofErr w:type="spellStart"/>
-      <w:r>
-        <w:rPr>
-          <w:color w:val="000000" w:themeColor="text1"/>
-          <w:lang w:val="fr-CH"/>
-        </w:rPr>
-        <w:t>pentru</w:t>
-      </w:r>
-      <w:proofErr w:type="spellEnd"/>
-      <w:r>
-        <w:rPr>
-          <w:color w:val="000000" w:themeColor="text1"/>
-          <w:lang w:val="fr-CH"/>
-        </w:rPr>
-        <w:t xml:space="preserve"> a </w:t>
-      </w:r>
-      <w:proofErr w:type="spellStart"/>
-      <w:r>
-        <w:rPr>
-          <w:color w:val="000000" w:themeColor="text1"/>
-          <w:lang w:val="fr-CH"/>
-        </w:rPr>
-        <w:t>rula</w:t>
-      </w:r>
-      <w:proofErr w:type="spellEnd"/>
-      <w:r>
-        <w:rPr>
-          <w:color w:val="000000" w:themeColor="text1"/>
-          <w:lang w:val="fr-CH"/>
-        </w:rPr>
-        <w:t xml:space="preserve"> </w:t>
-      </w:r>
-      <w:proofErr w:type="spellStart"/>
-      <w:r>
-        <w:rPr>
-          <w:color w:val="000000" w:themeColor="text1"/>
-          <w:lang w:val="fr-CH"/>
-        </w:rPr>
-        <w:t>pe</w:t>
-      </w:r>
-      <w:proofErr w:type="spellEnd"/>
-      <w:r>
-        <w:rPr>
-          <w:color w:val="000000" w:themeColor="text1"/>
-          <w:lang w:val="fr-CH"/>
-        </w:rPr>
-        <w:t xml:space="preserve"> </w:t>
-      </w:r>
-      <w:proofErr w:type="spellStart"/>
-      <w:r>
-        <w:rPr>
-          <w:color w:val="000000" w:themeColor="text1"/>
-          <w:lang w:val="fr-CH"/>
-        </w:rPr>
-        <w:t>alte</w:t>
-      </w:r>
-      <w:proofErr w:type="spellEnd"/>
-      <w:r>
-        <w:rPr>
-          <w:color w:val="000000" w:themeColor="text1"/>
-          <w:lang w:val="fr-CH"/>
-        </w:rPr>
-        <w:t xml:space="preserve"> </w:t>
-      </w:r>
-      <w:proofErr w:type="spellStart"/>
-      <w:r>
-        <w:rPr>
-          <w:color w:val="000000" w:themeColor="text1"/>
-          <w:lang w:val="fr-CH"/>
-        </w:rPr>
-        <w:t>platforme</w:t>
-      </w:r>
-      <w:proofErr w:type="spellEnd"/>
-      <w:r>
-        <w:rPr>
-          <w:color w:val="000000" w:themeColor="text1"/>
-          <w:lang w:val="fr-CH"/>
-        </w:rPr>
-        <w:t xml:space="preserve">, </w:t>
-      </w:r>
-      <w:proofErr w:type="spellStart"/>
-      <w:r>
-        <w:rPr>
-          <w:color w:val="000000" w:themeColor="text1"/>
-          <w:lang w:val="fr-CH"/>
-        </w:rPr>
-        <w:t>în</w:t>
-      </w:r>
-      <w:proofErr w:type="spellEnd"/>
-      <w:r>
-        <w:rPr>
-          <w:color w:val="000000" w:themeColor="text1"/>
-          <w:lang w:val="fr-CH"/>
-        </w:rPr>
-        <w:t xml:space="preserve"> </w:t>
-      </w:r>
-      <w:proofErr w:type="spellStart"/>
-      <w:r>
-        <w:rPr>
-          <w:color w:val="000000" w:themeColor="text1"/>
-          <w:lang w:val="fr-CH"/>
-        </w:rPr>
-        <w:t>funcție</w:t>
-      </w:r>
-      <w:proofErr w:type="spellEnd"/>
-      <w:r>
-        <w:rPr>
-          <w:color w:val="000000" w:themeColor="text1"/>
-          <w:lang w:val="fr-CH"/>
-        </w:rPr>
-        <w:t xml:space="preserve"> de </w:t>
-      </w:r>
-      <w:proofErr w:type="spellStart"/>
-      <w:r>
-        <w:rPr>
-          <w:color w:val="000000" w:themeColor="text1"/>
-          <w:lang w:val="fr-CH"/>
-        </w:rPr>
-        <w:t>necesități</w:t>
-      </w:r>
-      <w:proofErr w:type="spellEnd"/>
-      <w:r>
-        <w:rPr>
-          <w:color w:val="000000" w:themeColor="text1"/>
-          <w:lang w:val="fr-CH"/>
-        </w:rPr>
-        <w:t>.</w:t>
+        <w:t>Vom asigura, de asemenea, că software-ul poate fi adaptat pentru a rula pe alte platforme, în funcție de necesități.</w:t>
       </w:r>
     </w:p>
     <w:p>
@@ -6743,13 +2889,8 @@
       <w:pPr>
         <w:ind w:firstLine="576"/>
       </w:pPr>
-      <w:proofErr w:type="spellStart"/>
-      <w:r>
-        <w:t>Procesor</w:t>
-      </w:r>
-      <w:proofErr w:type="spellEnd"/>
-      <w:r>
-        <w:t>: 2.0 GHz</w:t>
+      <w:r>
+        <w:t>Procesor: 2.0 GHz</w:t>
       </w:r>
     </w:p>
     <w:p>
@@ -6767,13 +2908,8 @@
           <w:color w:val="FF0000"/>
         </w:rPr>
       </w:pPr>
-      <w:proofErr w:type="spellStart"/>
-      <w:r>
-        <w:t>Spatiu</w:t>
-      </w:r>
-      <w:proofErr w:type="spellEnd"/>
-      <w:r>
-        <w:t xml:space="preserve"> Disk: </w:t>
+      <w:r>
+        <w:t xml:space="preserve">Spatiu Disk: </w:t>
       </w:r>
       <w:r>
         <w:rPr>
@@ -6845,7 +2981,6 @@
           <w:szCs w:val="24"/>
           <w:u w:val="single"/>
         </w:rPr>
-        <w:lastRenderedPageBreak/>
         <w:t>Cerințele funcț</w:t>
       </w:r>
       <w:r>
@@ -6863,61 +2998,8 @@
       <w:pPr>
         <w:pStyle w:val="ListParagraph"/>
       </w:pPr>
-      <w:proofErr w:type="spellStart"/>
-      <w:r>
-        <w:t>Proiectul</w:t>
-      </w:r>
-      <w:proofErr w:type="spellEnd"/>
-      <w:r>
-        <w:t xml:space="preserve"> DCS </w:t>
-      </w:r>
-      <w:proofErr w:type="spellStart"/>
-      <w:r>
-        <w:t>trebuie</w:t>
-      </w:r>
-      <w:proofErr w:type="spellEnd"/>
-      <w:r>
-        <w:t xml:space="preserve"> </w:t>
-      </w:r>
-      <w:proofErr w:type="spellStart"/>
-      <w:r>
-        <w:t>să</w:t>
-      </w:r>
-      <w:proofErr w:type="spellEnd"/>
-      <w:r>
-        <w:t xml:space="preserve"> </w:t>
-      </w:r>
-      <w:proofErr w:type="spellStart"/>
-      <w:r>
-        <w:t>îndeplinească</w:t>
-      </w:r>
-      <w:proofErr w:type="spellEnd"/>
-      <w:r>
-        <w:t xml:space="preserve"> </w:t>
-      </w:r>
-      <w:proofErr w:type="spellStart"/>
-      <w:r>
-        <w:t>următoarele</w:t>
-      </w:r>
-      <w:proofErr w:type="spellEnd"/>
-      <w:r>
-        <w:t xml:space="preserve"> </w:t>
-      </w:r>
-      <w:proofErr w:type="spellStart"/>
-      <w:r>
-        <w:t>cerințe</w:t>
-      </w:r>
-      <w:proofErr w:type="spellEnd"/>
-      <w:r>
-        <w:t xml:space="preserve"> </w:t>
-      </w:r>
-      <w:proofErr w:type="spellStart"/>
-      <w:r>
-        <w:t>funcționale</w:t>
-      </w:r>
-      <w:proofErr w:type="spellEnd"/>
-      <w:r>
-        <w:t>:</w:t>
+      <w:r>
+        <w:t>Proiectul DCS trebuie să îndeplinească următoarele cerințe funcționale:</w:t>
       </w:r>
     </w:p>
     <w:p>
@@ -6938,109 +3020,8 @@
           <w:numId w:val="16"/>
         </w:numPr>
       </w:pPr>
-      <w:proofErr w:type="spellStart"/>
-      <w:r>
-        <w:t>Implementarea</w:t>
-      </w:r>
-      <w:proofErr w:type="spellEnd"/>
-      <w:r>
-        <w:t xml:space="preserve"> </w:t>
-      </w:r>
-      <w:proofErr w:type="spellStart"/>
-      <w:r>
-        <w:t>completă</w:t>
-      </w:r>
-      <w:proofErr w:type="spellEnd"/>
-      <w:r>
-        <w:t xml:space="preserve"> a </w:t>
-      </w:r>
-      <w:proofErr w:type="spellStart"/>
-      <w:r>
-        <w:t>protocolului</w:t>
-      </w:r>
-      <w:proofErr w:type="spellEnd"/>
-      <w:r>
-        <w:t xml:space="preserve"> SMTP, </w:t>
-      </w:r>
-      <w:proofErr w:type="spellStart"/>
-      <w:r>
-        <w:t>inclusiv</w:t>
-      </w:r>
-      <w:proofErr w:type="spellEnd"/>
-      <w:r>
-        <w:t xml:space="preserve"> </w:t>
-      </w:r>
-      <w:proofErr w:type="spellStart"/>
-      <w:r>
-        <w:t>gestionarea</w:t>
-      </w:r>
-      <w:proofErr w:type="spellEnd"/>
-      <w:r>
-        <w:t xml:space="preserve"> </w:t>
-      </w:r>
-      <w:proofErr w:type="spellStart"/>
-      <w:r>
-        <w:t>conexiunilor</w:t>
-      </w:r>
-      <w:proofErr w:type="spellEnd"/>
-      <w:r>
-        <w:t xml:space="preserve"> cu </w:t>
-      </w:r>
-      <w:proofErr w:type="spellStart"/>
-      <w:r>
-        <w:t>alte</w:t>
-      </w:r>
-      <w:proofErr w:type="spellEnd"/>
-      <w:r>
-        <w:t xml:space="preserve"> </w:t>
-      </w:r>
-      <w:proofErr w:type="spellStart"/>
-      <w:r>
-        <w:t>servere</w:t>
-      </w:r>
-      <w:proofErr w:type="spellEnd"/>
-      <w:r>
-        <w:t xml:space="preserve"> SMTP </w:t>
-      </w:r>
-      <w:proofErr w:type="spellStart"/>
-      <w:r>
-        <w:t>și</w:t>
-      </w:r>
-      <w:proofErr w:type="spellEnd"/>
-      <w:r>
-        <w:t xml:space="preserve"> </w:t>
-      </w:r>
-      <w:proofErr w:type="spellStart"/>
-      <w:r>
-        <w:t>trimiterea</w:t>
-      </w:r>
-      <w:proofErr w:type="spellEnd"/>
-      <w:r>
-        <w:t xml:space="preserve"> </w:t>
-      </w:r>
-      <w:proofErr w:type="spellStart"/>
-      <w:r>
-        <w:t>mesajelor</w:t>
-      </w:r>
-      <w:proofErr w:type="spellEnd"/>
-      <w:r>
-        <w:t xml:space="preserve"> email </w:t>
-      </w:r>
-      <w:proofErr w:type="spellStart"/>
-      <w:r>
-        <w:t>către</w:t>
-      </w:r>
-      <w:proofErr w:type="spellEnd"/>
-      <w:r>
-        <w:t xml:space="preserve"> </w:t>
-      </w:r>
-      <w:proofErr w:type="spellStart"/>
-      <w:r>
-        <w:t>destinatari</w:t>
-      </w:r>
-      <w:proofErr w:type="spellEnd"/>
-      <w:r>
-        <w:t>.</w:t>
+      <w:r>
+        <w:t>Implementarea completă a protocolului SMTP, inclusiv gestionarea conexiunilor cu alte servere SMTP și trimiterea mesajelor email către destinatari.</w:t>
       </w:r>
     </w:p>
     <w:p>
@@ -7051,117 +3032,8 @@
           <w:numId w:val="16"/>
         </w:numPr>
       </w:pPr>
-      <w:proofErr w:type="spellStart"/>
-      <w:r>
-        <w:t>Implementarea</w:t>
-      </w:r>
-      <w:proofErr w:type="spellEnd"/>
-      <w:r>
-        <w:t xml:space="preserve"> </w:t>
-      </w:r>
-      <w:proofErr w:type="spellStart"/>
-      <w:r>
-        <w:t>completă</w:t>
-      </w:r>
-      <w:proofErr w:type="spellEnd"/>
-      <w:r>
-        <w:t xml:space="preserve"> a </w:t>
-      </w:r>
-      <w:proofErr w:type="spellStart"/>
-      <w:r>
-        <w:t>protocolului</w:t>
-      </w:r>
-      <w:proofErr w:type="spellEnd"/>
-      <w:r>
-        <w:t xml:space="preserve"> IMAP, </w:t>
-      </w:r>
-      <w:proofErr w:type="spellStart"/>
-      <w:r>
-        <w:t>inclusiv</w:t>
-      </w:r>
-      <w:proofErr w:type="spellEnd"/>
-      <w:r>
-        <w:t xml:space="preserve"> </w:t>
-      </w:r>
-      <w:proofErr w:type="spellStart"/>
-      <w:r>
-        <w:t>gestionarea</w:t>
-      </w:r>
-      <w:proofErr w:type="spellEnd"/>
-      <w:r>
-        <w:t xml:space="preserve"> </w:t>
-      </w:r>
-      <w:proofErr w:type="spellStart"/>
-      <w:r>
-        <w:t>conexiunilor</w:t>
-      </w:r>
-      <w:proofErr w:type="spellEnd"/>
-      <w:r>
-        <w:t xml:space="preserve"> cu </w:t>
-      </w:r>
-      <w:proofErr w:type="spellStart"/>
-      <w:r>
-        <w:t>clienții</w:t>
-      </w:r>
-      <w:proofErr w:type="spellEnd"/>
-      <w:r>
-        <w:t xml:space="preserve"> IMAP, </w:t>
-      </w:r>
-      <w:proofErr w:type="spellStart"/>
-      <w:r>
-        <w:t>descărcarea</w:t>
-      </w:r>
-      <w:proofErr w:type="spellEnd"/>
-      <w:r>
-        <w:t xml:space="preserve"> </w:t>
-      </w:r>
-      <w:proofErr w:type="spellStart"/>
-      <w:r>
-        <w:t>și</w:t>
-      </w:r>
-      <w:proofErr w:type="spellEnd"/>
-      <w:r>
-        <w:t xml:space="preserve"> </w:t>
-      </w:r>
-      <w:proofErr w:type="spellStart"/>
-      <w:r>
-        <w:t>stocarea</w:t>
-      </w:r>
-      <w:proofErr w:type="spellEnd"/>
-      <w:r>
-        <w:t xml:space="preserve"> </w:t>
-      </w:r>
-      <w:proofErr w:type="spellStart"/>
-      <w:r>
-        <w:t>mesajelor</w:t>
-      </w:r>
-      <w:proofErr w:type="spellEnd"/>
-      <w:r>
-        <w:t xml:space="preserve"> email, precum </w:t>
-      </w:r>
-      <w:proofErr w:type="spellStart"/>
-      <w:r>
-        <w:t>și</w:t>
-      </w:r>
-      <w:proofErr w:type="spellEnd"/>
-      <w:r>
-        <w:t xml:space="preserve"> </w:t>
-      </w:r>
-      <w:proofErr w:type="spellStart"/>
-      <w:r>
-        <w:t>gestionarea</w:t>
-      </w:r>
-      <w:proofErr w:type="spellEnd"/>
-      <w:r>
-        <w:t xml:space="preserve"> </w:t>
-      </w:r>
-      <w:proofErr w:type="spellStart"/>
-      <w:r>
-        <w:t>directoarelor</w:t>
-      </w:r>
-      <w:proofErr w:type="spellEnd"/>
-      <w:r>
-        <w:t xml:space="preserve"> de e-mail.</w:t>
+      <w:r>
+        <w:t>Implementarea completă a protocolului IMAP, inclusiv gestionarea conexiunilor cu clienții IMAP, descărcarea și stocarea mesajelor email.</w:t>
       </w:r>
     </w:p>
     <w:p>
@@ -7172,93 +3044,8 @@
           <w:numId w:val="16"/>
         </w:numPr>
       </w:pPr>
-      <w:proofErr w:type="spellStart"/>
-      <w:r>
-        <w:t>Gestionarea</w:t>
-      </w:r>
-      <w:proofErr w:type="spellEnd"/>
-      <w:r>
-        <w:t xml:space="preserve"> </w:t>
-      </w:r>
-      <w:proofErr w:type="spellStart"/>
-      <w:r>
-        <w:t>erorilor</w:t>
-      </w:r>
-      <w:proofErr w:type="spellEnd"/>
-      <w:r>
-        <w:t xml:space="preserve"> </w:t>
-      </w:r>
-      <w:proofErr w:type="spellStart"/>
-      <w:r>
-        <w:t>în</w:t>
-      </w:r>
-      <w:proofErr w:type="spellEnd"/>
-      <w:r>
-        <w:t xml:space="preserve"> </w:t>
-      </w:r>
-      <w:proofErr w:type="spellStart"/>
-      <w:r>
-        <w:t>conformitate</w:t>
-      </w:r>
-      <w:proofErr w:type="spellEnd"/>
-      <w:r>
-        <w:t xml:space="preserve"> cu </w:t>
-      </w:r>
-      <w:proofErr w:type="spellStart"/>
-      <w:r>
-        <w:t>specificațiile</w:t>
-      </w:r>
-      <w:proofErr w:type="spellEnd"/>
-      <w:r>
-        <w:t xml:space="preserve"> RFC, </w:t>
-      </w:r>
-      <w:proofErr w:type="spellStart"/>
-      <w:r>
-        <w:t>pentru</w:t>
-      </w:r>
-      <w:proofErr w:type="spellEnd"/>
-      <w:r>
-        <w:t xml:space="preserve"> </w:t>
-      </w:r>
-      <w:proofErr w:type="gramStart"/>
-      <w:r>
-        <w:t>a</w:t>
-      </w:r>
-      <w:proofErr w:type="gramEnd"/>
-      <w:r>
-        <w:t xml:space="preserve"> </w:t>
-      </w:r>
-      <w:proofErr w:type="spellStart"/>
-      <w:r>
-        <w:t>asigura</w:t>
-      </w:r>
-      <w:proofErr w:type="spellEnd"/>
-      <w:r>
-        <w:t xml:space="preserve"> </w:t>
-      </w:r>
-      <w:proofErr w:type="spellStart"/>
-      <w:r>
-        <w:t>funcționarea</w:t>
-      </w:r>
-      <w:proofErr w:type="spellEnd"/>
-      <w:r>
-        <w:t xml:space="preserve"> </w:t>
-      </w:r>
-      <w:proofErr w:type="spellStart"/>
-      <w:r>
-        <w:t>corectă</w:t>
-      </w:r>
-      <w:proofErr w:type="spellEnd"/>
-      <w:r>
-        <w:t xml:space="preserve"> a </w:t>
-      </w:r>
-      <w:proofErr w:type="spellStart"/>
-      <w:r>
-        <w:t>protocoalelor</w:t>
-      </w:r>
-      <w:proofErr w:type="spellEnd"/>
-      <w:r>
-        <w:t>.</w:t>
+      <w:r>
+        <w:t>Gestionarea erorilor în conformitate cu specificațiile RFC, pentru a asigura funcționarea corectă a protocoalelor.</w:t>
       </w:r>
     </w:p>
     <w:p>
@@ -7329,61 +3116,8 @@
       <w:pPr>
         <w:pStyle w:val="ListParagraph"/>
       </w:pPr>
-      <w:proofErr w:type="spellStart"/>
-      <w:r>
-        <w:t>Proiectul</w:t>
-      </w:r>
-      <w:proofErr w:type="spellEnd"/>
-      <w:r>
-        <w:t xml:space="preserve"> DCS </w:t>
-      </w:r>
-      <w:proofErr w:type="spellStart"/>
-      <w:r>
-        <w:t>trebuie</w:t>
-      </w:r>
-      <w:proofErr w:type="spellEnd"/>
-      <w:r>
-        <w:t xml:space="preserve"> </w:t>
-      </w:r>
-      <w:proofErr w:type="spellStart"/>
-      <w:r>
-        <w:t>să</w:t>
-      </w:r>
-      <w:proofErr w:type="spellEnd"/>
-      <w:r>
-        <w:t xml:space="preserve"> </w:t>
-      </w:r>
-      <w:proofErr w:type="spellStart"/>
-      <w:r>
-        <w:t>respecte</w:t>
-      </w:r>
-      <w:proofErr w:type="spellEnd"/>
-      <w:r>
-        <w:t xml:space="preserve"> </w:t>
-      </w:r>
-      <w:proofErr w:type="spellStart"/>
-      <w:r>
-        <w:t>următoarele</w:t>
-      </w:r>
-      <w:proofErr w:type="spellEnd"/>
-      <w:r>
-        <w:t xml:space="preserve"> </w:t>
-      </w:r>
-      <w:proofErr w:type="spellStart"/>
-      <w:r>
-        <w:t>cerințe</w:t>
-      </w:r>
-      <w:proofErr w:type="spellEnd"/>
-      <w:r>
-        <w:t xml:space="preserve"> </w:t>
-      </w:r>
-      <w:proofErr w:type="spellStart"/>
-      <w:r>
-        <w:t>nefuncționale</w:t>
-      </w:r>
-      <w:proofErr w:type="spellEnd"/>
-      <w:r>
-        <w:t>:</w:t>
+      <w:r>
+        <w:t>Proiectul DCS trebuie să respecte următoarele cerințe nefuncționale:</w:t>
       </w:r>
     </w:p>
     <w:p>
@@ -7404,149 +3138,8 @@
           <w:numId w:val="17"/>
         </w:numPr>
       </w:pPr>
-      <w:proofErr w:type="spellStart"/>
-      <w:r>
-        <w:t>Performanță</w:t>
-      </w:r>
-      <w:proofErr w:type="spellEnd"/>
-      <w:r>
-        <w:t>: Software-</w:t>
-      </w:r>
-      <w:proofErr w:type="spellStart"/>
-      <w:r>
-        <w:t>ul</w:t>
-      </w:r>
-      <w:proofErr w:type="spellEnd"/>
-      <w:r>
-        <w:t xml:space="preserve"> </w:t>
-      </w:r>
-      <w:proofErr w:type="spellStart"/>
-      <w:r>
-        <w:t>trebuie</w:t>
-      </w:r>
-      <w:proofErr w:type="spellEnd"/>
-      <w:r>
-        <w:t xml:space="preserve"> </w:t>
-      </w:r>
-      <w:proofErr w:type="spellStart"/>
-      <w:r>
-        <w:t>să</w:t>
-      </w:r>
-      <w:proofErr w:type="spellEnd"/>
-      <w:r>
-        <w:t xml:space="preserve"> fie </w:t>
-      </w:r>
-      <w:proofErr w:type="spellStart"/>
-      <w:r>
-        <w:t>eficient</w:t>
-      </w:r>
-      <w:proofErr w:type="spellEnd"/>
-      <w:r>
-        <w:t xml:space="preserve"> </w:t>
-      </w:r>
-      <w:proofErr w:type="spellStart"/>
-      <w:r>
-        <w:t>și</w:t>
-      </w:r>
-      <w:proofErr w:type="spellEnd"/>
-      <w:r>
-        <w:t xml:space="preserve"> </w:t>
-      </w:r>
-      <w:proofErr w:type="spellStart"/>
-      <w:r>
-        <w:t>să</w:t>
-      </w:r>
-      <w:proofErr w:type="spellEnd"/>
-      <w:r>
-        <w:t xml:space="preserve"> </w:t>
-      </w:r>
-      <w:proofErr w:type="spellStart"/>
-      <w:r>
-        <w:t>poată</w:t>
-      </w:r>
-      <w:proofErr w:type="spellEnd"/>
-      <w:r>
-        <w:t xml:space="preserve"> </w:t>
-      </w:r>
-      <w:proofErr w:type="spellStart"/>
-      <w:r>
-        <w:t>procesa</w:t>
-      </w:r>
-      <w:proofErr w:type="spellEnd"/>
-      <w:r>
-        <w:t xml:space="preserve"> un </w:t>
-      </w:r>
-      <w:proofErr w:type="spellStart"/>
-      <w:r>
-        <w:t>volum</w:t>
-      </w:r>
-      <w:proofErr w:type="spellEnd"/>
-      <w:r>
-        <w:t xml:space="preserve"> mare de e-</w:t>
-      </w:r>
-      <w:proofErr w:type="spellStart"/>
-      <w:r>
-        <w:t>mailuri</w:t>
-      </w:r>
-      <w:proofErr w:type="spellEnd"/>
-      <w:r>
-        <w:t xml:space="preserve">, </w:t>
-      </w:r>
-      <w:proofErr w:type="spellStart"/>
-      <w:r>
-        <w:t>menținând</w:t>
-      </w:r>
-      <w:proofErr w:type="spellEnd"/>
-      <w:r>
-        <w:t xml:space="preserve"> </w:t>
-      </w:r>
-      <w:proofErr w:type="spellStart"/>
-      <w:r>
-        <w:t>în</w:t>
-      </w:r>
-      <w:proofErr w:type="spellEnd"/>
-      <w:r>
-        <w:t xml:space="preserve"> </w:t>
-      </w:r>
-      <w:proofErr w:type="spellStart"/>
-      <w:r>
-        <w:t>același</w:t>
-      </w:r>
-      <w:proofErr w:type="spellEnd"/>
-      <w:r>
-        <w:t xml:space="preserve"> </w:t>
-      </w:r>
-      <w:proofErr w:type="spellStart"/>
-      <w:r>
-        <w:t>timp</w:t>
-      </w:r>
-      <w:proofErr w:type="spellEnd"/>
-      <w:r>
-        <w:t xml:space="preserve"> un </w:t>
-      </w:r>
-      <w:proofErr w:type="spellStart"/>
-      <w:r>
-        <w:t>timp</w:t>
-      </w:r>
-      <w:proofErr w:type="spellEnd"/>
-      <w:r>
-        <w:t xml:space="preserve"> de </w:t>
-      </w:r>
-      <w:proofErr w:type="spellStart"/>
-      <w:r>
-        <w:t>răspuns</w:t>
-      </w:r>
-      <w:proofErr w:type="spellEnd"/>
-      <w:r>
-        <w:t xml:space="preserve"> </w:t>
-      </w:r>
-      <w:proofErr w:type="spellStart"/>
-      <w:r>
-        <w:t>rezonabil</w:t>
-      </w:r>
-      <w:proofErr w:type="spellEnd"/>
-      <w:r>
-        <w:t>.</w:t>
+      <w:r>
+        <w:t>Performanță: Software-ul trebuie să fie eficient și să poată procesa un volum mare de e-mailuri, menținând în același timp un timp de răspuns rezonabil.</w:t>
       </w:r>
     </w:p>
     <w:p>
@@ -7560,257 +3153,11 @@
           <w:lang w:val="fr-CH"/>
         </w:rPr>
       </w:pPr>
-      <w:proofErr w:type="gramStart"/>
       <w:r>
         <w:rPr>
           <w:lang w:val="fr-CH"/>
         </w:rPr>
-        <w:t>Securitate:</w:t>
-      </w:r>
-      <w:proofErr w:type="gramEnd"/>
-      <w:r>
-        <w:rPr>
-          <w:lang w:val="fr-CH"/>
-        </w:rPr>
-        <w:t xml:space="preserve"> </w:t>
-      </w:r>
-      <w:proofErr w:type="spellStart"/>
-      <w:r>
-        <w:rPr>
-          <w:lang w:val="fr-CH"/>
-        </w:rPr>
-        <w:t>Implementarea</w:t>
-      </w:r>
-      <w:proofErr w:type="spellEnd"/>
-      <w:r>
-        <w:rPr>
-          <w:lang w:val="fr-CH"/>
-        </w:rPr>
-        <w:t xml:space="preserve"> </w:t>
-      </w:r>
-      <w:proofErr w:type="spellStart"/>
-      <w:r>
-        <w:rPr>
-          <w:lang w:val="fr-CH"/>
-        </w:rPr>
-        <w:t>trebuie</w:t>
-      </w:r>
-      <w:proofErr w:type="spellEnd"/>
-      <w:r>
-        <w:rPr>
-          <w:lang w:val="fr-CH"/>
-        </w:rPr>
-        <w:t xml:space="preserve"> </w:t>
-      </w:r>
-      <w:proofErr w:type="spellStart"/>
-      <w:r>
-        <w:rPr>
-          <w:lang w:val="fr-CH"/>
-        </w:rPr>
-        <w:t>să</w:t>
-      </w:r>
-      <w:proofErr w:type="spellEnd"/>
-      <w:r>
-        <w:rPr>
-          <w:lang w:val="fr-CH"/>
-        </w:rPr>
-        <w:t xml:space="preserve"> fie </w:t>
-      </w:r>
-      <w:proofErr w:type="spellStart"/>
-      <w:r>
-        <w:rPr>
-          <w:lang w:val="fr-CH"/>
-        </w:rPr>
-        <w:t>sigură</w:t>
-      </w:r>
-      <w:proofErr w:type="spellEnd"/>
-      <w:r>
-        <w:rPr>
-          <w:lang w:val="fr-CH"/>
-        </w:rPr>
-        <w:t xml:space="preserve"> </w:t>
-      </w:r>
-      <w:proofErr w:type="spellStart"/>
-      <w:r>
-        <w:rPr>
-          <w:lang w:val="fr-CH"/>
-        </w:rPr>
-        <w:t>și</w:t>
-      </w:r>
-      <w:proofErr w:type="spellEnd"/>
-      <w:r>
-        <w:rPr>
-          <w:lang w:val="fr-CH"/>
-        </w:rPr>
-        <w:t xml:space="preserve"> </w:t>
-      </w:r>
-      <w:proofErr w:type="spellStart"/>
-      <w:r>
-        <w:rPr>
-          <w:lang w:val="fr-CH"/>
-        </w:rPr>
-        <w:t>să</w:t>
-      </w:r>
-      <w:proofErr w:type="spellEnd"/>
-      <w:r>
-        <w:rPr>
-          <w:lang w:val="fr-CH"/>
-        </w:rPr>
-        <w:t xml:space="preserve"> respecte </w:t>
-      </w:r>
-      <w:proofErr w:type="spellStart"/>
-      <w:r>
-        <w:rPr>
-          <w:lang w:val="fr-CH"/>
-        </w:rPr>
-        <w:t>regulile</w:t>
-      </w:r>
-      <w:proofErr w:type="spellEnd"/>
-      <w:r>
-        <w:rPr>
-          <w:lang w:val="fr-CH"/>
-        </w:rPr>
-        <w:t xml:space="preserve"> de </w:t>
-      </w:r>
-      <w:proofErr w:type="spellStart"/>
-      <w:r>
-        <w:rPr>
-          <w:lang w:val="fr-CH"/>
-        </w:rPr>
-        <w:t>autentificare</w:t>
-      </w:r>
-      <w:proofErr w:type="spellEnd"/>
-      <w:r>
-        <w:rPr>
-          <w:lang w:val="fr-CH"/>
-        </w:rPr>
-        <w:t xml:space="preserve"> </w:t>
-      </w:r>
-      <w:proofErr w:type="spellStart"/>
-      <w:r>
-        <w:rPr>
-          <w:lang w:val="fr-CH"/>
-        </w:rPr>
-        <w:t>și</w:t>
-      </w:r>
-      <w:proofErr w:type="spellEnd"/>
-      <w:r>
-        <w:rPr>
-          <w:lang w:val="fr-CH"/>
-        </w:rPr>
-        <w:t xml:space="preserve"> </w:t>
-      </w:r>
-      <w:proofErr w:type="spellStart"/>
-      <w:r>
-        <w:rPr>
-          <w:lang w:val="fr-CH"/>
-        </w:rPr>
-        <w:t>autorizare</w:t>
-      </w:r>
-      <w:proofErr w:type="spellEnd"/>
-      <w:r>
-        <w:rPr>
-          <w:lang w:val="fr-CH"/>
-        </w:rPr>
-        <w:t xml:space="preserve"> </w:t>
-      </w:r>
-      <w:proofErr w:type="spellStart"/>
-      <w:r>
-        <w:rPr>
-          <w:lang w:val="fr-CH"/>
-        </w:rPr>
-        <w:t>pentru</w:t>
-      </w:r>
-      <w:proofErr w:type="spellEnd"/>
-      <w:r>
-        <w:rPr>
-          <w:lang w:val="fr-CH"/>
-        </w:rPr>
-        <w:t xml:space="preserve"> </w:t>
-      </w:r>
-      <w:proofErr w:type="spellStart"/>
-      <w:r>
-        <w:rPr>
-          <w:lang w:val="fr-CH"/>
-        </w:rPr>
-        <w:t>utilizatori</w:t>
-      </w:r>
-      <w:proofErr w:type="spellEnd"/>
-      <w:r>
-        <w:rPr>
-          <w:lang w:val="fr-CH"/>
-        </w:rPr>
-        <w:t xml:space="preserve"> </w:t>
-      </w:r>
-      <w:proofErr w:type="spellStart"/>
-      <w:r>
-        <w:rPr>
-          <w:lang w:val="fr-CH"/>
-        </w:rPr>
-        <w:t>și</w:t>
-      </w:r>
-      <w:proofErr w:type="spellEnd"/>
-      <w:r>
-        <w:rPr>
-          <w:lang w:val="fr-CH"/>
-        </w:rPr>
-        <w:t xml:space="preserve"> </w:t>
-      </w:r>
-      <w:proofErr w:type="spellStart"/>
-      <w:r>
-        <w:rPr>
-          <w:lang w:val="fr-CH"/>
-        </w:rPr>
-        <w:t>să</w:t>
-      </w:r>
-      <w:proofErr w:type="spellEnd"/>
-      <w:r>
-        <w:rPr>
-          <w:lang w:val="fr-CH"/>
-        </w:rPr>
-        <w:t xml:space="preserve"> </w:t>
-      </w:r>
-      <w:proofErr w:type="spellStart"/>
-      <w:r>
-        <w:rPr>
-          <w:lang w:val="fr-CH"/>
-        </w:rPr>
-        <w:t>protejeze</w:t>
-      </w:r>
-      <w:proofErr w:type="spellEnd"/>
-      <w:r>
-        <w:rPr>
-          <w:lang w:val="fr-CH"/>
-        </w:rPr>
-        <w:t xml:space="preserve"> </w:t>
-      </w:r>
-      <w:proofErr w:type="spellStart"/>
-      <w:r>
-        <w:rPr>
-          <w:lang w:val="fr-CH"/>
-        </w:rPr>
-        <w:t>datele</w:t>
-      </w:r>
-      <w:proofErr w:type="spellEnd"/>
-      <w:r>
-        <w:rPr>
-          <w:lang w:val="fr-CH"/>
-        </w:rPr>
-        <w:t xml:space="preserve"> email-</w:t>
-      </w:r>
-      <w:proofErr w:type="spellStart"/>
-      <w:r>
-        <w:rPr>
-          <w:lang w:val="fr-CH"/>
-        </w:rPr>
-        <w:t>urilor</w:t>
-      </w:r>
-      <w:proofErr w:type="spellEnd"/>
-      <w:r>
-        <w:rPr>
-          <w:lang w:val="fr-CH"/>
-        </w:rPr>
-        <w:t>.</w:t>
+        <w:t>Securitate: Implementarea trebuie să fie sigură și să respecte regulile de autentificare și autorizare pentru utilizatori și să protejeze datele email-urilor.</w:t>
       </w:r>
     </w:p>
     <w:p>
@@ -7824,223 +3171,11 @@
           <w:lang w:val="fr-CH"/>
         </w:rPr>
       </w:pPr>
-      <w:proofErr w:type="spellStart"/>
-      <w:proofErr w:type="gramStart"/>
       <w:r>
         <w:rPr>
           <w:lang w:val="fr-CH"/>
         </w:rPr>
-        <w:t>Portabilitate</w:t>
-      </w:r>
-      <w:proofErr w:type="spellEnd"/>
-      <w:r>
-        <w:rPr>
-          <w:lang w:val="fr-CH"/>
-        </w:rPr>
-        <w:t>:</w:t>
-      </w:r>
-      <w:proofErr w:type="gramEnd"/>
-      <w:r>
-        <w:rPr>
-          <w:lang w:val="fr-CH"/>
-        </w:rPr>
-        <w:t xml:space="preserve"> Software-</w:t>
-      </w:r>
-      <w:proofErr w:type="spellStart"/>
-      <w:r>
-        <w:rPr>
-          <w:lang w:val="fr-CH"/>
-        </w:rPr>
-        <w:t>ul</w:t>
-      </w:r>
-      <w:proofErr w:type="spellEnd"/>
-      <w:r>
-        <w:rPr>
-          <w:lang w:val="fr-CH"/>
-        </w:rPr>
-        <w:t xml:space="preserve"> </w:t>
-      </w:r>
-      <w:proofErr w:type="spellStart"/>
-      <w:r>
-        <w:rPr>
-          <w:lang w:val="fr-CH"/>
-        </w:rPr>
-        <w:t>trebuie</w:t>
-      </w:r>
-      <w:proofErr w:type="spellEnd"/>
-      <w:r>
-        <w:rPr>
-          <w:lang w:val="fr-CH"/>
-        </w:rPr>
-        <w:t xml:space="preserve"> </w:t>
-      </w:r>
-      <w:proofErr w:type="spellStart"/>
-      <w:r>
-        <w:rPr>
-          <w:lang w:val="fr-CH"/>
-        </w:rPr>
-        <w:t>să</w:t>
-      </w:r>
-      <w:proofErr w:type="spellEnd"/>
-      <w:r>
-        <w:rPr>
-          <w:lang w:val="fr-CH"/>
-        </w:rPr>
-        <w:t xml:space="preserve"> </w:t>
-      </w:r>
-      <w:proofErr w:type="spellStart"/>
-      <w:r>
-        <w:rPr>
-          <w:lang w:val="fr-CH"/>
-        </w:rPr>
-        <w:t>ruleze</w:t>
-      </w:r>
-      <w:proofErr w:type="spellEnd"/>
-      <w:r>
-        <w:rPr>
-          <w:lang w:val="fr-CH"/>
-        </w:rPr>
-        <w:t xml:space="preserve"> </w:t>
-      </w:r>
-      <w:proofErr w:type="spellStart"/>
-      <w:r>
-        <w:rPr>
-          <w:lang w:val="fr-CH"/>
-        </w:rPr>
-        <w:t>pe</w:t>
-      </w:r>
-      <w:proofErr w:type="spellEnd"/>
-      <w:r>
-        <w:rPr>
-          <w:lang w:val="fr-CH"/>
-        </w:rPr>
-        <w:t xml:space="preserve"> Ubuntu 22.04, dar </w:t>
-      </w:r>
-      <w:proofErr w:type="spellStart"/>
-      <w:r>
-        <w:rPr>
-          <w:lang w:val="fr-CH"/>
-        </w:rPr>
-        <w:t>trebuie</w:t>
-      </w:r>
-      <w:proofErr w:type="spellEnd"/>
-      <w:r>
-        <w:rPr>
-          <w:lang w:val="fr-CH"/>
-        </w:rPr>
-        <w:t xml:space="preserve"> </w:t>
-      </w:r>
-      <w:proofErr w:type="spellStart"/>
-      <w:r>
-        <w:rPr>
-          <w:lang w:val="fr-CH"/>
-        </w:rPr>
-        <w:t>să</w:t>
-      </w:r>
-      <w:proofErr w:type="spellEnd"/>
-      <w:r>
-        <w:rPr>
-          <w:lang w:val="fr-CH"/>
-        </w:rPr>
-        <w:t xml:space="preserve"> fie </w:t>
-      </w:r>
-      <w:proofErr w:type="spellStart"/>
-      <w:r>
-        <w:rPr>
-          <w:lang w:val="fr-CH"/>
-        </w:rPr>
-        <w:t>adaptabil</w:t>
-      </w:r>
-      <w:proofErr w:type="spellEnd"/>
-      <w:r>
-        <w:rPr>
-          <w:lang w:val="fr-CH"/>
-        </w:rPr>
-        <w:t xml:space="preserve"> </w:t>
-      </w:r>
-      <w:proofErr w:type="spellStart"/>
-      <w:r>
-        <w:rPr>
-          <w:lang w:val="fr-CH"/>
-        </w:rPr>
-        <w:t>și</w:t>
-      </w:r>
-      <w:proofErr w:type="spellEnd"/>
-      <w:r>
-        <w:rPr>
-          <w:lang w:val="fr-CH"/>
-        </w:rPr>
-        <w:t xml:space="preserve"> </w:t>
-      </w:r>
-      <w:proofErr w:type="spellStart"/>
-      <w:r>
-        <w:rPr>
-          <w:lang w:val="fr-CH"/>
-        </w:rPr>
-        <w:t>pe</w:t>
-      </w:r>
-      <w:proofErr w:type="spellEnd"/>
-      <w:r>
-        <w:rPr>
-          <w:lang w:val="fr-CH"/>
-        </w:rPr>
-        <w:t xml:space="preserve"> </w:t>
-      </w:r>
-      <w:proofErr w:type="spellStart"/>
-      <w:r>
-        <w:rPr>
-          <w:lang w:val="fr-CH"/>
-        </w:rPr>
-        <w:t>alte</w:t>
-      </w:r>
-      <w:proofErr w:type="spellEnd"/>
-      <w:r>
-        <w:rPr>
-          <w:lang w:val="fr-CH"/>
-        </w:rPr>
-        <w:t xml:space="preserve"> </w:t>
-      </w:r>
-      <w:proofErr w:type="spellStart"/>
-      <w:r>
-        <w:rPr>
-          <w:lang w:val="fr-CH"/>
-        </w:rPr>
-        <w:t>platforme</w:t>
-      </w:r>
-      <w:proofErr w:type="spellEnd"/>
-      <w:r>
-        <w:rPr>
-          <w:lang w:val="fr-CH"/>
-        </w:rPr>
-        <w:t xml:space="preserve">, </w:t>
-      </w:r>
-      <w:proofErr w:type="spellStart"/>
-      <w:r>
-        <w:rPr>
-          <w:lang w:val="fr-CH"/>
-        </w:rPr>
-        <w:t>dacă</w:t>
-      </w:r>
-      <w:proofErr w:type="spellEnd"/>
-      <w:r>
-        <w:rPr>
-          <w:lang w:val="fr-CH"/>
-        </w:rPr>
-        <w:t xml:space="preserve"> este </w:t>
-      </w:r>
-      <w:proofErr w:type="spellStart"/>
-      <w:r>
-        <w:rPr>
-          <w:lang w:val="fr-CH"/>
-        </w:rPr>
-        <w:t>necesar</w:t>
-      </w:r>
-      <w:proofErr w:type="spellEnd"/>
-      <w:r>
-        <w:rPr>
-          <w:lang w:val="fr-CH"/>
-        </w:rPr>
-        <w:t>.</w:t>
+        <w:t>Portabilitate: Software-ul trebuie să ruleze pe Ubuntu 22.04, dar trebuie să fie adaptabil și pe alte platforme, dacă este necesar.</w:t>
       </w:r>
     </w:p>
     <w:p>
@@ -8054,237 +3189,11 @@
           <w:lang w:val="fr-CH"/>
         </w:rPr>
       </w:pPr>
-      <w:proofErr w:type="spellStart"/>
-      <w:proofErr w:type="gramStart"/>
       <w:r>
         <w:rPr>
           <w:lang w:val="fr-CH"/>
         </w:rPr>
-        <w:t>Documentație</w:t>
-      </w:r>
-      <w:proofErr w:type="spellEnd"/>
-      <w:r>
-        <w:rPr>
-          <w:lang w:val="fr-CH"/>
-        </w:rPr>
-        <w:t>:</w:t>
-      </w:r>
-      <w:proofErr w:type="gramEnd"/>
-      <w:r>
-        <w:rPr>
-          <w:lang w:val="fr-CH"/>
-        </w:rPr>
-        <w:t xml:space="preserve"> O </w:t>
-      </w:r>
-      <w:proofErr w:type="spellStart"/>
-      <w:r>
-        <w:rPr>
-          <w:lang w:val="fr-CH"/>
-        </w:rPr>
-        <w:t>documentație</w:t>
-      </w:r>
-      <w:proofErr w:type="spellEnd"/>
-      <w:r>
-        <w:rPr>
-          <w:lang w:val="fr-CH"/>
-        </w:rPr>
-        <w:t xml:space="preserve"> </w:t>
-      </w:r>
-      <w:proofErr w:type="spellStart"/>
-      <w:r>
-        <w:rPr>
-          <w:lang w:val="fr-CH"/>
-        </w:rPr>
-        <w:t>detaliată</w:t>
-      </w:r>
-      <w:proofErr w:type="spellEnd"/>
-      <w:r>
-        <w:rPr>
-          <w:lang w:val="fr-CH"/>
-        </w:rPr>
-        <w:t xml:space="preserve"> a </w:t>
-      </w:r>
-      <w:proofErr w:type="spellStart"/>
-      <w:r>
-        <w:rPr>
-          <w:lang w:val="fr-CH"/>
-        </w:rPr>
-        <w:t>codului</w:t>
-      </w:r>
-      <w:proofErr w:type="spellEnd"/>
-      <w:r>
-        <w:rPr>
-          <w:lang w:val="fr-CH"/>
-        </w:rPr>
-        <w:t xml:space="preserve"> </w:t>
-      </w:r>
-      <w:proofErr w:type="spellStart"/>
-      <w:r>
-        <w:rPr>
-          <w:lang w:val="fr-CH"/>
-        </w:rPr>
-        <w:t>și</w:t>
-      </w:r>
-      <w:proofErr w:type="spellEnd"/>
-      <w:r>
-        <w:rPr>
-          <w:lang w:val="fr-CH"/>
-        </w:rPr>
-        <w:t xml:space="preserve"> a </w:t>
-      </w:r>
-      <w:proofErr w:type="spellStart"/>
-      <w:r>
-        <w:rPr>
-          <w:lang w:val="fr-CH"/>
-        </w:rPr>
-        <w:t>utilizării</w:t>
-      </w:r>
-      <w:proofErr w:type="spellEnd"/>
-      <w:r>
-        <w:rPr>
-          <w:lang w:val="fr-CH"/>
-        </w:rPr>
-        <w:t xml:space="preserve"> </w:t>
-      </w:r>
-      <w:proofErr w:type="spellStart"/>
-      <w:r>
-        <w:rPr>
-          <w:lang w:val="fr-CH"/>
-        </w:rPr>
-        <w:t>trebuie</w:t>
-      </w:r>
-      <w:proofErr w:type="spellEnd"/>
-      <w:r>
-        <w:rPr>
-          <w:lang w:val="fr-CH"/>
-        </w:rPr>
-        <w:t xml:space="preserve"> </w:t>
-      </w:r>
-      <w:proofErr w:type="spellStart"/>
-      <w:r>
-        <w:rPr>
-          <w:lang w:val="fr-CH"/>
-        </w:rPr>
-        <w:t>să</w:t>
-      </w:r>
-      <w:proofErr w:type="spellEnd"/>
-      <w:r>
-        <w:rPr>
-          <w:lang w:val="fr-CH"/>
-        </w:rPr>
-        <w:t xml:space="preserve"> fie </w:t>
-      </w:r>
-      <w:proofErr w:type="spellStart"/>
-      <w:r>
-        <w:rPr>
-          <w:lang w:val="fr-CH"/>
-        </w:rPr>
-        <w:t>disponibilă</w:t>
-      </w:r>
-      <w:proofErr w:type="spellEnd"/>
-      <w:r>
-        <w:rPr>
-          <w:lang w:val="fr-CH"/>
-        </w:rPr>
-        <w:t xml:space="preserve"> </w:t>
-      </w:r>
-      <w:proofErr w:type="spellStart"/>
-      <w:r>
-        <w:rPr>
-          <w:lang w:val="fr-CH"/>
-        </w:rPr>
-        <w:t>pentru</w:t>
-      </w:r>
-      <w:proofErr w:type="spellEnd"/>
-      <w:r>
-        <w:rPr>
-          <w:lang w:val="fr-CH"/>
-        </w:rPr>
-        <w:t xml:space="preserve"> </w:t>
-      </w:r>
-      <w:proofErr w:type="spellStart"/>
-      <w:r>
-        <w:rPr>
-          <w:lang w:val="fr-CH"/>
-        </w:rPr>
-        <w:t>utilizatori</w:t>
-      </w:r>
-      <w:proofErr w:type="spellEnd"/>
-      <w:r>
-        <w:rPr>
-          <w:lang w:val="fr-CH"/>
-        </w:rPr>
-        <w:t xml:space="preserve"> </w:t>
-      </w:r>
-      <w:proofErr w:type="spellStart"/>
-      <w:r>
-        <w:rPr>
-          <w:lang w:val="fr-CH"/>
-        </w:rPr>
-        <w:t>pentru</w:t>
-      </w:r>
-      <w:proofErr w:type="spellEnd"/>
-      <w:r>
-        <w:rPr>
-          <w:lang w:val="fr-CH"/>
-        </w:rPr>
-        <w:t xml:space="preserve"> a facilita </w:t>
-      </w:r>
-      <w:proofErr w:type="spellStart"/>
-      <w:r>
-        <w:rPr>
-          <w:lang w:val="fr-CH"/>
-        </w:rPr>
-        <w:t>configurarea</w:t>
-      </w:r>
-      <w:proofErr w:type="spellEnd"/>
-      <w:r>
-        <w:rPr>
-          <w:lang w:val="fr-CH"/>
-        </w:rPr>
-        <w:t xml:space="preserve"> </w:t>
-      </w:r>
-      <w:proofErr w:type="spellStart"/>
-      <w:r>
-        <w:rPr>
-          <w:lang w:val="fr-CH"/>
-        </w:rPr>
-        <w:t>și</w:t>
-      </w:r>
-      <w:proofErr w:type="spellEnd"/>
-      <w:r>
-        <w:rPr>
-          <w:lang w:val="fr-CH"/>
-        </w:rPr>
-        <w:t xml:space="preserve"> </w:t>
-      </w:r>
-      <w:proofErr w:type="spellStart"/>
-      <w:r>
-        <w:rPr>
-          <w:lang w:val="fr-CH"/>
-        </w:rPr>
-        <w:t>utilizarea</w:t>
-      </w:r>
-      <w:proofErr w:type="spellEnd"/>
-      <w:r>
-        <w:rPr>
-          <w:lang w:val="fr-CH"/>
-        </w:rPr>
-        <w:t xml:space="preserve"> </w:t>
-      </w:r>
-      <w:proofErr w:type="spellStart"/>
-      <w:r>
-        <w:rPr>
-          <w:lang w:val="fr-CH"/>
-        </w:rPr>
-        <w:t>serverului</w:t>
-      </w:r>
-      <w:proofErr w:type="spellEnd"/>
-      <w:r>
-        <w:rPr>
-          <w:lang w:val="fr-CH"/>
-        </w:rPr>
-        <w:t>.</w:t>
+        <w:t>Documentație: O documentație detaliată a codului și a utilizării trebuie să fie disponibilă pentru utilizatori pentru a facilita configurarea și utilizarea serverului.</w:t>
       </w:r>
     </w:p>
     <w:p>
@@ -10525,6 +5434,7 @@
     <w:lsdException w:name="HTML Sample" w:semiHidden="1" w:unhideWhenUsed="1"/>
     <w:lsdException w:name="HTML Typewriter" w:semiHidden="1" w:unhideWhenUsed="1"/>
     <w:lsdException w:name="HTML Variable" w:semiHidden="1" w:unhideWhenUsed="1"/>
+    <w:lsdException w:name="Normal Table" w:semiHidden="1" w:unhideWhenUsed="1"/>
     <w:lsdException w:name="annotation subject" w:semiHidden="1" w:unhideWhenUsed="1"/>
     <w:lsdException w:name="No List" w:semiHidden="1" w:unhideWhenUsed="1"/>
     <w:lsdException w:name="Outline List 1" w:semiHidden="1" w:unhideWhenUsed="1"/>
@@ -10567,8 +5477,11 @@
     <w:lsdException w:name="Table Contemporary" w:semiHidden="1" w:unhideWhenUsed="1"/>
     <w:lsdException w:name="Table Elegant" w:semiHidden="1" w:unhideWhenUsed="1"/>
     <w:lsdException w:name="Table Professional" w:semiHidden="1" w:unhideWhenUsed="1"/>
+    <w:lsdException w:name="Table Subtle 1" w:semiHidden="1" w:unhideWhenUsed="1"/>
     <w:lsdException w:name="Table Subtle 2" w:semiHidden="1" w:unhideWhenUsed="1"/>
     <w:lsdException w:name="Table Web 1" w:semiHidden="1" w:unhideWhenUsed="1"/>
+    <w:lsdException w:name="Table Web 2" w:semiHidden="1" w:unhideWhenUsed="1"/>
+    <w:lsdException w:name="Table Web 3" w:semiHidden="1" w:unhideWhenUsed="1"/>
     <w:lsdException w:name="Balloon Text" w:semiHidden="1" w:unhideWhenUsed="1"/>
     <w:lsdException w:name="Table Grid" w:uiPriority="39"/>
     <w:lsdException w:name="Table Theme" w:semiHidden="1" w:unhideWhenUsed="1"/>
